--- a/report_205460686_316361641.docx
+++ b/report_205460686_316361641.docx
@@ -1,291 +1,198 @@
 
 <file path=word/document.xml><?xml version="1.0" encoding="utf-8"?>
-<w:document xmlns:mc="http://schemas.openxmlformats.org/markup-compatibility/2006" xmlns:o="urn:schemas-microsoft-com:office:office" xmlns:r="http://schemas.openxmlformats.org/officeDocument/2006/relationships" xmlns:m="http://schemas.openxmlformats.org/officeDocument/2006/math" xmlns:v="urn:schemas-microsoft-com:vml" xmlns:wp="http://schemas.openxmlformats.org/drawingml/2006/wordprocessingDrawing" xmlns:w10="urn:schemas-microsoft-com:office:word" xmlns:w="http://schemas.openxmlformats.org/wordprocessingml/2006/main" xmlns:wne="http://schemas.microsoft.com/office/word/2006/wordml" xmlns:sl="http://schemas.openxmlformats.org/schemaLibrary/2006/main" xmlns:a="http://schemas.openxmlformats.org/drawingml/2006/main" xmlns:pic="http://schemas.openxmlformats.org/drawingml/2006/picture" xmlns:c="http://schemas.openxmlformats.org/drawingml/2006/chart" xmlns:lc="http://schemas.openxmlformats.org/drawingml/2006/lockedCanvas" xmlns:dgm="http://schemas.openxmlformats.org/drawingml/2006/diagram" xmlns:wps="http://schemas.microsoft.com/office/word/2010/wordprocessingShape" xmlns:wpg="http://schemas.microsoft.com/office/word/2010/wordprocessingGroup" xmlns:w14="http://schemas.microsoft.com/office/word/2010/wordml" xmlns:w15="http://schemas.microsoft.com/office/word/2012/wordml">
+<w:document xmlns:wpc="http://schemas.microsoft.com/office/word/2010/wordprocessingCanvas" xmlns:cx="http://schemas.microsoft.com/office/drawing/2014/chartex" xmlns:cx1="http://schemas.microsoft.com/office/drawing/2015/9/8/chartex" xmlns:cx2="http://schemas.microsoft.com/office/drawing/2015/10/21/chartex" xmlns:cx3="http://schemas.microsoft.com/office/drawing/2016/5/9/chartex" xmlns:cx4="http://schemas.microsoft.com/office/drawing/2016/5/10/chartex" xmlns:cx5="http://schemas.microsoft.com/office/drawing/2016/5/11/chartex" xmlns:cx6="http://schemas.microsoft.com/office/drawing/2016/5/12/chartex" xmlns:cx7="http://schemas.microsoft.com/office/drawing/2016/5/13/chartex" xmlns:cx8="http://schemas.microsoft.com/office/drawing/2016/5/14/chartex" xmlns:mc="http://schemas.openxmlformats.org/markup-compatibility/2006" xmlns:aink="http://schemas.microsoft.com/office/drawing/2016/ink" xmlns:am3d="http://schemas.microsoft.com/office/drawing/2017/model3d" xmlns:o="urn:schemas-microsoft-com:office:office" xmlns:oel="http://schemas.microsoft.com/office/2019/extlst" xmlns:r="http://schemas.openxmlformats.org/officeDocument/2006/relationships" xmlns:m="http://schemas.openxmlformats.org/officeDocument/2006/math" xmlns:v="urn:schemas-microsoft-com:vml" xmlns:wp14="http://schemas.microsoft.com/office/word/2010/wordprocessingDrawing" xmlns:wp="http://schemas.openxmlformats.org/drawingml/2006/wordprocessingDrawing" xmlns:w10="urn:schemas-microsoft-com:office:word" xmlns:w="http://schemas.openxmlformats.org/wordprocessingml/2006/main" xmlns:w14="http://schemas.microsoft.com/office/word/2010/wordml" xmlns:w15="http://schemas.microsoft.com/office/word/2012/wordml" xmlns:w16cex="http://schemas.microsoft.com/office/word/2018/wordml/cex" xmlns:w16cid="http://schemas.microsoft.com/office/word/2016/wordml/cid" xmlns:w16="http://schemas.microsoft.com/office/word/2018/wordml" xmlns:w16sdtdh="http://schemas.microsoft.com/office/word/2020/wordml/sdtdatahash" xmlns:w16se="http://schemas.microsoft.com/office/word/2015/wordml/symex" xmlns:wpg="http://schemas.microsoft.com/office/word/2010/wordprocessingGroup" xmlns:wpi="http://schemas.microsoft.com/office/word/2010/wordprocessingInk" xmlns:wne="http://schemas.microsoft.com/office/word/2006/wordml" xmlns:wps="http://schemas.microsoft.com/office/word/2010/wordprocessingShape" mc:Ignorable="w14 w15 w16se w16cid w16 w16cex w16sdtdh wp14">
   <w:body>
-    <w:p>
-      <w:pPr>
-        <w:rPr/>
-      </w:pPr>
-      <w:r>
+    <w:p/>
+    <w:p>
+      <w:pPr>
         <w:rPr>
-          <w:rtl w:val="0"/>
-        </w:rPr>
-      </w:r>
-    </w:p>
-    <w:p>
-      <w:pPr>
-        <w:rPr>
-          <w:b w:val="1"/>
+          <w:b/>
           <w:sz w:val="26"/>
           <w:szCs w:val="26"/>
         </w:rPr>
       </w:pPr>
       <w:r>
         <w:rPr>
-          <w:b w:val="1"/>
+          <w:b/>
           <w:sz w:val="26"/>
           <w:szCs w:val="26"/>
-          <w:rtl w:val="0"/>
         </w:rPr>
-        <w:t xml:space="preserve">Introduction:</w:t>
-      </w:r>
-      <w:r>
-        <w:rPr>
-          <w:rtl w:val="0"/>
-        </w:rPr>
-      </w:r>
-    </w:p>
-    <w:p>
-      <w:pPr>
-        <w:rPr/>
-      </w:pPr>
-      <w:r>
-        <w:rPr>
-          <w:rtl w:val="0"/>
-        </w:rPr>
+        <w:t>Introduction:</w:t>
+      </w:r>
+    </w:p>
+    <w:p>
+      <w:r>
         <w:t xml:space="preserve">Soccer is a team sport played between two teams. It is a well known and loved sport, with approximately 3.5 billion fans around the world. But as much as people enjoy sitting in the crowd, at their favorite bars or at home and watching their favorite team plays, there is another aspect to this sport which makes the games even more interesting for their viewers – and that’s betting. </w:t>
       </w:r>
     </w:p>
     <w:p>
-      <w:pPr>
-        <w:rPr/>
-      </w:pPr>
-      <w:r>
-        <w:rPr>
-          <w:rtl w:val="0"/>
-        </w:rPr>
+      <w:r>
         <w:t xml:space="preserve">In general, sports betting refers to attempts at predicting sports results, while placing a wager on the outcome. In soccer, there are many aspects of betting – one can bet on simple outcomes in the game, such as the final result of the game (winning team), or the exact result (amount of points per team). However, betting can be much more complicated as one can also try and predict many other outcomes, such as number of “offsides”, number of “corners”, first team to achieve a “corner”, etc. </w:t>
       </w:r>
     </w:p>
     <w:p>
-      <w:pPr>
-        <w:rPr/>
-      </w:pPr>
-      <w:r>
-        <w:rPr>
-          <w:rtl w:val="0"/>
-        </w:rPr>
+      <w:r>
         <w:t xml:space="preserve">The possibilities for the gamblers are endless, but the one that gains the most, statistically, is the betting company. There are many soccer betting companies out there, aiming to increase their income. The main way in increasing the company’s outcome is by setting the betting odds in the optimal way. </w:t>
       </w:r>
     </w:p>
     <w:p>
-      <w:pPr>
-        <w:rPr/>
-      </w:pPr>
-      <w:r>
-        <w:rPr>
-          <w:rtl w:val="0"/>
-        </w:rPr>
+      <w:r>
         <w:t xml:space="preserve">The betting odds can be seen as a function of the likelihood of the outcome – each outcome receives a number, which would increase as the likelihood for that outcome decreases. For example, in a simple case, assume the value for team A’s win was set to </w:t>
       </w:r>
       <m:oMath>
         <m:r>
           <w:rPr>
-            <w:rFonts w:ascii="Cambria Math" w:cs="Cambria Math" w:eastAsia="Cambria Math" w:hAnsi="Cambria Math"/>
+            <w:rFonts w:ascii="Cambria Math" w:eastAsia="Cambria Math" w:hAnsi="Cambria Math" w:cs="Cambria Math"/>
           </w:rPr>
-          <m:t xml:space="preserve">p&gt;1</m:t>
+          <m:t>p&gt;1</m:t>
         </m:r>
       </m:oMath>
       <w:r>
-        <w:rPr>
-          <w:rtl w:val="0"/>
-        </w:rPr>
         <w:t xml:space="preserve"> and a gambler placed a bet of </w:t>
       </w:r>
       <m:oMath>
         <m:r>
           <w:rPr>
-            <w:rFonts w:ascii="Cambria Math" w:cs="Cambria Math" w:eastAsia="Cambria Math" w:hAnsi="Cambria Math"/>
+            <w:rFonts w:ascii="Cambria Math" w:eastAsia="Cambria Math" w:hAnsi="Cambria Math" w:cs="Cambria Math"/>
           </w:rPr>
-          <m:t xml:space="preserve">X</m:t>
+          <m:t>X</m:t>
         </m:r>
       </m:oMath>
       <w:r>
-        <w:rPr>
-          <w:rtl w:val="0"/>
-        </w:rPr>
-        <w:t xml:space="preserve"> dollars on that outcome. If this outcome happened, the gambler would gain (after “losing” the </w:t>
+        <w:t xml:space="preserve"> dollars on that outcome. If this outcome happened, the gamble</w:t>
+      </w:r>
+      <w:r>
+        <w:t>r</w:t>
+      </w:r>
+      <w:r>
+        <w:t xml:space="preserve"> would gain (after “losing” the </w:t>
       </w:r>
       <m:oMath>
         <m:r>
           <w:rPr>
-            <w:rFonts w:ascii="Cambria Math" w:cs="Cambria Math" w:eastAsia="Cambria Math" w:hAnsi="Cambria Math"/>
+            <w:rFonts w:ascii="Cambria Math" w:eastAsia="Cambria Math" w:hAnsi="Cambria Math" w:cs="Cambria Math"/>
           </w:rPr>
-          <m:t xml:space="preserve">X</m:t>
+          <m:t>X</m:t>
         </m:r>
       </m:oMath>
       <w:r>
-        <w:rPr>
-          <w:rtl w:val="0"/>
-        </w:rPr>
         <w:t xml:space="preserve"> they bet) </w:t>
       </w:r>
       <m:oMath>
         <m:d>
           <m:dPr>
-            <m:begChr m:val="("/>
-            <m:endChr m:val=")"/>
             <m:ctrlPr>
               <w:rPr>
-                <w:rFonts w:ascii="Cambria Math" w:cs="Cambria Math" w:eastAsia="Cambria Math" w:hAnsi="Cambria Math"/>
+                <w:rFonts w:ascii="Cambria Math" w:eastAsia="Cambria Math" w:hAnsi="Cambria Math" w:cs="Cambria Math"/>
               </w:rPr>
             </m:ctrlPr>
           </m:dPr>
           <m:e>
             <m:r>
               <w:rPr>
-                <w:rFonts w:ascii="Cambria Math" w:cs="Cambria Math" w:eastAsia="Cambria Math" w:hAnsi="Cambria Math"/>
+                <w:rFonts w:ascii="Cambria Math" w:eastAsia="Cambria Math" w:hAnsi="Cambria Math" w:cs="Cambria Math"/>
               </w:rPr>
-              <m:t xml:space="preserve">p-1</m:t>
+              <m:t>p-1</m:t>
             </m:r>
           </m:e>
         </m:d>
         <m:r>
           <w:rPr>
-            <w:rFonts w:ascii="Cambria Math" w:cs="Cambria Math" w:eastAsia="Cambria Math" w:hAnsi="Cambria Math"/>
+            <w:rFonts w:ascii="Cambria Math" w:eastAsia="Cambria Math" w:hAnsi="Cambria Math" w:cs="Cambria Math"/>
           </w:rPr>
-          <m:t xml:space="preserve">X</m:t>
+          <m:t>X</m:t>
         </m:r>
       </m:oMath>
       <w:r>
-        <w:rPr>
-          <w:rtl w:val="0"/>
-        </w:rPr>
         <w:t xml:space="preserve"> dollars. Therefore, if the company set </w:t>
       </w:r>
       <m:oMath>
         <m:r>
           <w:rPr>
-            <w:rFonts w:ascii="Cambria Math" w:cs="Cambria Math" w:eastAsia="Cambria Math" w:hAnsi="Cambria Math"/>
+            <w:rFonts w:ascii="Cambria Math" w:eastAsia="Cambria Math" w:hAnsi="Cambria Math" w:cs="Cambria Math"/>
           </w:rPr>
-          <m:t xml:space="preserve">p</m:t>
+          <m:t>p</m:t>
         </m:r>
       </m:oMath>
       <w:r>
+        <w:t xml:space="preserve"> to be very low, they would lose less money to that gambler. </w:t>
+      </w:r>
+    </w:p>
+    <w:p>
+      <w:r>
+        <w:t xml:space="preserve">So, the question is, how does the company choose the optimal betting odds for a game? Many things can affect a game’s outcome, such as the teams’ levels, the players’ mood, the weather, etc. </w:t>
+      </w:r>
+    </w:p>
+    <w:p>
+      <w:r>
+        <w:t xml:space="preserve">In order to understand how to answer the question above, we try to solve the following question: </w:t>
+      </w:r>
+      <w:r>
+        <w:br/>
+      </w:r>
+      <w:r>
         <w:rPr>
-          <w:rtl w:val="0"/>
+          <w:b/>
         </w:rPr>
-        <w:t xml:space="preserve"> to be very low, they would lose less money to that gambler. </w:t>
-      </w:r>
-    </w:p>
-    <w:p>
-      <w:pPr>
-        <w:rPr/>
-      </w:pPr>
-      <w:r>
+        <w:t>Does the outcome of a match affect the team’s outcome in their following match?</w:t>
+      </w:r>
+    </w:p>
+    <w:p>
+      <w:r>
+        <w:t xml:space="preserve">By knowing the answer to this question, betting companies can get better at setting the odds, and thus increase their income. Also, gamblers can get better at trying to predict the outcome. </w:t>
+      </w:r>
+    </w:p>
+    <w:p>
+      <w:r>
+        <w:t xml:space="preserve">In this project we will use the different methods we learned in the course and calculate the ATE. By using matching and learners, and some more statistical hypotheses testing, we plan to answer this question. </w:t>
+      </w:r>
+    </w:p>
+    <w:p>
+      <w:r>
+        <w:br w:type="page"/>
+      </w:r>
+    </w:p>
+    <w:p/>
+    <w:p>
+      <w:pPr>
         <w:rPr>
-          <w:rtl w:val="0"/>
-        </w:rPr>
-        <w:t xml:space="preserve">So, the question is, how does the company choose the optimal betting odds for a game? Many things can affect a game’s outcome, such as the teams’ levels, the players’ mood, the weather, etc. </w:t>
-      </w:r>
-    </w:p>
-    <w:p>
-      <w:pPr>
-        <w:rPr/>
-      </w:pPr>
-      <w:r>
-        <w:rPr>
-          <w:rtl w:val="0"/>
-        </w:rPr>
-        <w:t xml:space="preserve">In order to understand how to answer the question above, we try to solve the following question: </w:t>
-        <w:br w:type="textWrapping"/>
-      </w:r>
-      <w:r>
-        <w:rPr>
-          <w:b w:val="1"/>
-          <w:rtl w:val="0"/>
-        </w:rPr>
-        <w:t xml:space="preserve">Does the outcome of a match affect the team’s outcome in their following match?</w:t>
-      </w:r>
-      <w:r>
-        <w:rPr>
-          <w:rtl w:val="0"/>
-        </w:rPr>
-      </w:r>
-    </w:p>
-    <w:p>
-      <w:pPr>
-        <w:rPr/>
-      </w:pPr>
-      <w:r>
-        <w:rPr>
-          <w:rtl w:val="0"/>
-        </w:rPr>
-        <w:t xml:space="preserve">By knowing the answer to this question, betting companies can get better at setting the odds, and thus increase their income. Also, gamblers can get better at trying to predict the outcome. </w:t>
-      </w:r>
-    </w:p>
-    <w:p>
-      <w:pPr>
-        <w:rPr/>
-      </w:pPr>
-      <w:r>
-        <w:rPr>
-          <w:rtl w:val="0"/>
-        </w:rPr>
-        <w:t xml:space="preserve">In this project we will use the different methods we learned in the course and calculate the ATE. By using matching and learners, and some more statistical hypotheses testing, we plan to answer this question. </w:t>
-      </w:r>
-    </w:p>
-    <w:p>
-      <w:pPr>
-        <w:rPr/>
-      </w:pPr>
-      <w:r>
-        <w:br w:type="page"/>
-      </w:r>
-      <w:r>
-        <w:rPr>
-          <w:rtl w:val="0"/>
-        </w:rPr>
-      </w:r>
-    </w:p>
-    <w:p>
-      <w:pPr>
-        <w:rPr/>
-      </w:pPr>
-      <w:r>
-        <w:rPr>
-          <w:rtl w:val="0"/>
-        </w:rPr>
-      </w:r>
-    </w:p>
-    <w:p>
-      <w:pPr>
-        <w:rPr>
-          <w:b w:val="1"/>
+          <w:b/>
           <w:sz w:val="26"/>
           <w:szCs w:val="26"/>
         </w:rPr>
       </w:pPr>
       <w:r>
         <w:rPr>
-          <w:b w:val="1"/>
+          <w:b/>
           <w:sz w:val="26"/>
           <w:szCs w:val="26"/>
-          <w:rtl w:val="0"/>
         </w:rPr>
-        <w:t xml:space="preserve">The Data:</w:t>
-      </w:r>
-    </w:p>
-    <w:p>
-      <w:pPr>
-        <w:rPr/>
-      </w:pPr>
-      <w:r>
-        <w:rPr>
-          <w:rtl w:val="0"/>
-        </w:rPr>
+        <w:t>The Data:</w:t>
+      </w:r>
+    </w:p>
+    <w:p>
+      <w:r>
         <w:t xml:space="preserve">The data we use in this project is taken from Kaggle. It is a database, composed of multiple tables, but the tables we will be using are: </w:t>
       </w:r>
     </w:p>
     <w:p>
-      <w:pPr>
-        <w:rPr/>
-      </w:pPr>
-      <w:r>
-        <w:rPr>
-          <w:rtl w:val="0"/>
-        </w:rPr>
-        <w:t xml:space="preserve">Match - a table of almost 26,000 records of matches, including the participating teams, dates, outcomes and betting odds given to each team by multiple betting companies. </w:t>
+      <w:r>
+        <w:t>“</w:t>
+      </w:r>
+      <w:r>
+        <w:t>Match</w:t>
+      </w:r>
+      <w:r>
+        <w:t>”</w:t>
+      </w:r>
+      <w:r>
+        <w:t xml:space="preserve"> </w:t>
+      </w:r>
+      <w:r>
+        <w:t>–</w:t>
+      </w:r>
+      <w:r>
+        <w:t xml:space="preserve"> a table of almost 26,000 records of matches, including the participating teams, dates, outcomes and betting odds given to each team by multiple betting companies. </w:t>
       </w:r>
     </w:p>
     <w:p>
@@ -294,295 +201,365 @@
           <w:ilvl w:val="0"/>
           <w:numId w:val="1"/>
         </w:numPr>
-        <w:ind w:left="720" w:hanging="360"/>
-        <w:rPr>
-          <w:u w:val="none"/>
-        </w:rPr>
-      </w:pPr>
-      <w:r>
-        <w:rPr>
-          <w:rtl w:val="0"/>
-        </w:rPr>
+      </w:pPr>
+      <w:r>
         <w:t xml:space="preserve">Add more tables if necessary. </w:t>
       </w:r>
     </w:p>
     <w:p>
-      <w:pPr>
-        <w:rPr/>
-      </w:pPr>
-      <w:r>
-        <w:rPr>
-          <w:rtl w:val="0"/>
-        </w:rPr>
+      <w:r>
         <w:t xml:space="preserve">The data can be found </w:t>
       </w:r>
-      <w:hyperlink r:id="rId7">
+      <w:hyperlink r:id="rId8">
         <w:r>
           <w:rPr>
-            <w:color w:val="1155cc"/>
+            <w:color w:val="1155CC"/>
             <w:u w:val="single"/>
-            <w:rtl w:val="0"/>
           </w:rPr>
-          <w:t xml:space="preserve">here</w:t>
+          <w:t>here</w:t>
         </w:r>
       </w:hyperlink>
       <w:r>
+        <w:t xml:space="preserve">. </w:t>
+      </w:r>
+    </w:p>
+    <w:p>
+      <w:pPr>
         <w:rPr>
-          <w:rtl w:val="0"/>
+          <w:b/>
+          <w:bCs/>
+          <w:sz w:val="28"/>
+          <w:szCs w:val="28"/>
         </w:rPr>
-        <w:t xml:space="preserve">. </w:t>
-      </w:r>
-    </w:p>
-    <w:p>
-      <w:pPr>
-        <w:rPr/>
       </w:pPr>
       <w:r>
         <w:rPr>
-          <w:rtl w:val="0"/>
+          <w:b/>
+          <w:bCs/>
+          <w:sz w:val="28"/>
+          <w:szCs w:val="28"/>
         </w:rPr>
-      </w:r>
-    </w:p>
-    <w:p>
-      <w:pPr>
-        <w:rPr/>
-      </w:pPr>
-      <w:r>
-        <w:rPr>
-          <w:rtl w:val="0"/>
-        </w:rPr>
+        <w:t xml:space="preserve">Exploratory Data Analysis: </w:t>
+      </w:r>
+    </w:p>
+    <w:p>
+      <w:r>
+        <w:t xml:space="preserve">First we preprocess </w:t>
+      </w:r>
+      <w:r>
+        <w:t>“</w:t>
+      </w:r>
+      <w:r>
+        <w:t>Match</w:t>
+      </w:r>
+      <w:r>
+        <w:t>”</w:t>
+      </w:r>
+      <w:r>
+        <w:t xml:space="preserve"> table: </w:t>
+      </w:r>
+    </w:p>
+    <w:p>
+      <w:pPr>
+        <w:pStyle w:val="ListParagraph"/>
+        <w:numPr>
+          <w:ilvl w:val="0"/>
+          <w:numId w:val="2"/>
+        </w:numPr>
+      </w:pPr>
+      <w:r>
+        <w:t xml:space="preserve">We process the date column in order to be able to observe two consecutive games. </w:t>
+      </w:r>
+    </w:p>
+    <w:p>
+      <w:pPr>
+        <w:pStyle w:val="ListParagraph"/>
+        <w:numPr>
+          <w:ilvl w:val="0"/>
+          <w:numId w:val="2"/>
+        </w:numPr>
+      </w:pPr>
+      <w:r>
+        <w:t xml:space="preserve">We average the bets that each team received in all betting sites. </w:t>
+      </w:r>
+    </w:p>
+    <w:p>
+      <w:pPr>
+        <w:pStyle w:val="ListParagraph"/>
+        <w:numPr>
+          <w:ilvl w:val="0"/>
+          <w:numId w:val="2"/>
+        </w:numPr>
+      </w:pPr>
+      <w:r>
+        <w:t>We add a “</w:t>
+      </w:r>
+      <w:proofErr w:type="spellStart"/>
+      <w:r>
+        <w:t>goal_diff</w:t>
+      </w:r>
+      <w:proofErr w:type="spellEnd"/>
+      <w:r>
+        <w:t xml:space="preserve">” column: subtract away team’s goals from home team’s goals. This columns describes which team won (using the sign of the value) and by how many goals (using the distance from 0). </w:t>
+      </w:r>
+    </w:p>
+    <w:p>
+      <w:pPr>
+        <w:pStyle w:val="ListParagraph"/>
+        <w:numPr>
+          <w:ilvl w:val="0"/>
+          <w:numId w:val="2"/>
+        </w:numPr>
+      </w:pPr>
+      <w:r>
+        <w:t xml:space="preserve">We choose the relevant columns – </w:t>
+      </w:r>
+      <w:r>
+        <w:t>columns that describe each team, columns that describe the results</w:t>
+      </w:r>
+      <w:r>
+        <w:t xml:space="preserve"> (including “</w:t>
+      </w:r>
+      <w:proofErr w:type="spellStart"/>
+      <w:r>
+        <w:t>goal_diff</w:t>
+      </w:r>
+      <w:proofErr w:type="spellEnd"/>
+      <w:r>
+        <w:t>”)</w:t>
+      </w:r>
+      <w:r>
+        <w:t xml:space="preserve"> and columns that describe the bets. </w:t>
+      </w:r>
+    </w:p>
+    <w:p>
+      <w:r>
+        <w:t xml:space="preserve">Then we create another table we call “Wins”: </w:t>
+      </w:r>
+    </w:p>
+    <w:p>
+      <w:pPr>
+        <w:pStyle w:val="ListParagraph"/>
+        <w:numPr>
+          <w:ilvl w:val="0"/>
+          <w:numId w:val="2"/>
+        </w:numPr>
+      </w:pPr>
+      <w:r>
+        <w:t xml:space="preserve">For each team, we summarize the wins and losses in the league. </w:t>
+      </w:r>
+    </w:p>
+    <w:p>
+      <w:pPr>
+        <w:pStyle w:val="ListParagraph"/>
+        <w:numPr>
+          <w:ilvl w:val="0"/>
+          <w:numId w:val="2"/>
+        </w:numPr>
+      </w:pPr>
+      <w:r>
+        <w:t xml:space="preserve">We calculate the total points for each team – 3 points per win, 1 point per draw and 0 points per loss. </w:t>
+      </w:r>
+    </w:p>
+    <w:p>
+      <w:r>
+        <w:t xml:space="preserve">We finally merge these two tables to a single dataset. This dataset is composed of a row for each match, which contains details about this match – participating teams, points and results, and bets. </w:t>
       </w:r>
     </w:p>
     <w:sectPr>
-      <w:headerReference r:id="rId8" w:type="default"/>
-      <w:pgSz w:h="16838" w:w="11906" w:orient="portrait"/>
-      <w:pgMar w:bottom="1440" w:top="1440" w:left="1440" w:right="1440" w:header="708" w:footer="708"/>
+      <w:headerReference w:type="default" r:id="rId9"/>
+      <w:pgSz w:w="11906" w:h="16838"/>
+      <w:pgMar w:top="1440" w:right="1440" w:bottom="1440" w:left="1440" w:header="708" w:footer="708" w:gutter="0"/>
       <w:pgNumType w:start="1"/>
+      <w:cols w:space="720"/>
     </w:sectPr>
   </w:body>
 </w:document>
 </file>
 
+<file path=word/endnotes.xml><?xml version="1.0" encoding="utf-8"?>
+<w:endnotes xmlns:wpc="http://schemas.microsoft.com/office/word/2010/wordprocessingCanvas" xmlns:cx="http://schemas.microsoft.com/office/drawing/2014/chartex" xmlns:cx1="http://schemas.microsoft.com/office/drawing/2015/9/8/chartex" xmlns:cx2="http://schemas.microsoft.com/office/drawing/2015/10/21/chartex" xmlns:cx3="http://schemas.microsoft.com/office/drawing/2016/5/9/chartex" xmlns:cx4="http://schemas.microsoft.com/office/drawing/2016/5/10/chartex" xmlns:cx5="http://schemas.microsoft.com/office/drawing/2016/5/11/chartex" xmlns:cx6="http://schemas.microsoft.com/office/drawing/2016/5/12/chartex" xmlns:cx7="http://schemas.microsoft.com/office/drawing/2016/5/13/chartex" xmlns:cx8="http://schemas.microsoft.com/office/drawing/2016/5/14/chartex" xmlns:mc="http://schemas.openxmlformats.org/markup-compatibility/2006" xmlns:aink="http://schemas.microsoft.com/office/drawing/2016/ink" xmlns:am3d="http://schemas.microsoft.com/office/drawing/2017/model3d" xmlns:o="urn:schemas-microsoft-com:office:office" xmlns:oel="http://schemas.microsoft.com/office/2019/extlst" xmlns:r="http://schemas.openxmlformats.org/officeDocument/2006/relationships" xmlns:m="http://schemas.openxmlformats.org/officeDocument/2006/math" xmlns:v="urn:schemas-microsoft-com:vml" xmlns:wp14="http://schemas.microsoft.com/office/word/2010/wordprocessingDrawing" xmlns:wp="http://schemas.openxmlformats.org/drawingml/2006/wordprocessingDrawing" xmlns:w10="urn:schemas-microsoft-com:office:word" xmlns:w="http://schemas.openxmlformats.org/wordprocessingml/2006/main" xmlns:w14="http://schemas.microsoft.com/office/word/2010/wordml" xmlns:w15="http://schemas.microsoft.com/office/word/2012/wordml" xmlns:w16cex="http://schemas.microsoft.com/office/word/2018/wordml/cex" xmlns:w16cid="http://schemas.microsoft.com/office/word/2016/wordml/cid" xmlns:w16="http://schemas.microsoft.com/office/word/2018/wordml" xmlns:w16sdtdh="http://schemas.microsoft.com/office/word/2020/wordml/sdtdatahash" xmlns:w16se="http://schemas.microsoft.com/office/word/2015/wordml/symex" xmlns:wpg="http://schemas.microsoft.com/office/word/2010/wordprocessingGroup" xmlns:wpi="http://schemas.microsoft.com/office/word/2010/wordprocessingInk" xmlns:wne="http://schemas.microsoft.com/office/word/2006/wordml" xmlns:wps="http://schemas.microsoft.com/office/word/2010/wordprocessingShape" mc:Ignorable="w14 w15 w16se w16cid w16 w16cex w16sdtdh wp14">
+  <w:endnote w:type="separator" w:id="-1">
+    <w:p>
+      <w:pPr>
+        <w:spacing w:after="0" w:line="240" w:lineRule="auto"/>
+      </w:pPr>
+      <w:r>
+        <w:separator/>
+      </w:r>
+    </w:p>
+  </w:endnote>
+  <w:endnote w:type="continuationSeparator" w:id="0">
+    <w:p>
+      <w:pPr>
+        <w:spacing w:after="0" w:line="240" w:lineRule="auto"/>
+      </w:pPr>
+      <w:r>
+        <w:continuationSeparator/>
+      </w:r>
+    </w:p>
+  </w:endnote>
+</w:endnotes>
+</file>
+
+<file path=word/footnotes.xml><?xml version="1.0" encoding="utf-8"?>
+<w:footnotes xmlns:wpc="http://schemas.microsoft.com/office/word/2010/wordprocessingCanvas" xmlns:cx="http://schemas.microsoft.com/office/drawing/2014/chartex" xmlns:cx1="http://schemas.microsoft.com/office/drawing/2015/9/8/chartex" xmlns:cx2="http://schemas.microsoft.com/office/drawing/2015/10/21/chartex" xmlns:cx3="http://schemas.microsoft.com/office/drawing/2016/5/9/chartex" xmlns:cx4="http://schemas.microsoft.com/office/drawing/2016/5/10/chartex" xmlns:cx5="http://schemas.microsoft.com/office/drawing/2016/5/11/chartex" xmlns:cx6="http://schemas.microsoft.com/office/drawing/2016/5/12/chartex" xmlns:cx7="http://schemas.microsoft.com/office/drawing/2016/5/13/chartex" xmlns:cx8="http://schemas.microsoft.com/office/drawing/2016/5/14/chartex" xmlns:mc="http://schemas.openxmlformats.org/markup-compatibility/2006" xmlns:aink="http://schemas.microsoft.com/office/drawing/2016/ink" xmlns:am3d="http://schemas.microsoft.com/office/drawing/2017/model3d" xmlns:o="urn:schemas-microsoft-com:office:office" xmlns:oel="http://schemas.microsoft.com/office/2019/extlst" xmlns:r="http://schemas.openxmlformats.org/officeDocument/2006/relationships" xmlns:m="http://schemas.openxmlformats.org/officeDocument/2006/math" xmlns:v="urn:schemas-microsoft-com:vml" xmlns:wp14="http://schemas.microsoft.com/office/word/2010/wordprocessingDrawing" xmlns:wp="http://schemas.openxmlformats.org/drawingml/2006/wordprocessingDrawing" xmlns:w10="urn:schemas-microsoft-com:office:word" xmlns:w="http://schemas.openxmlformats.org/wordprocessingml/2006/main" xmlns:w14="http://schemas.microsoft.com/office/word/2010/wordml" xmlns:w15="http://schemas.microsoft.com/office/word/2012/wordml" xmlns:w16cex="http://schemas.microsoft.com/office/word/2018/wordml/cex" xmlns:w16cid="http://schemas.microsoft.com/office/word/2016/wordml/cid" xmlns:w16="http://schemas.microsoft.com/office/word/2018/wordml" xmlns:w16sdtdh="http://schemas.microsoft.com/office/word/2020/wordml/sdtdatahash" xmlns:w16se="http://schemas.microsoft.com/office/word/2015/wordml/symex" xmlns:wpg="http://schemas.microsoft.com/office/word/2010/wordprocessingGroup" xmlns:wpi="http://schemas.microsoft.com/office/word/2010/wordprocessingInk" xmlns:wne="http://schemas.microsoft.com/office/word/2006/wordml" xmlns:wps="http://schemas.microsoft.com/office/word/2010/wordprocessingShape" mc:Ignorable="w14 w15 w16se w16cid w16 w16cex w16sdtdh wp14">
+  <w:footnote w:type="separator" w:id="-1">
+    <w:p>
+      <w:pPr>
+        <w:spacing w:after="0" w:line="240" w:lineRule="auto"/>
+      </w:pPr>
+      <w:r>
+        <w:separator/>
+      </w:r>
+    </w:p>
+  </w:footnote>
+  <w:footnote w:type="continuationSeparator" w:id="0">
+    <w:p>
+      <w:pPr>
+        <w:spacing w:after="0" w:line="240" w:lineRule="auto"/>
+      </w:pPr>
+      <w:r>
+        <w:continuationSeparator/>
+      </w:r>
+    </w:p>
+  </w:footnote>
+</w:footnotes>
+</file>
+
 <file path=word/header1.xml><?xml version="1.0" encoding="utf-8"?>
-<w:hdr xmlns:mc="http://schemas.openxmlformats.org/markup-compatibility/2006" xmlns:o="urn:schemas-microsoft-com:office:office" xmlns:r="http://schemas.openxmlformats.org/officeDocument/2006/relationships" xmlns:m="http://schemas.openxmlformats.org/officeDocument/2006/math" xmlns:v="urn:schemas-microsoft-com:vml" xmlns:wp="http://schemas.openxmlformats.org/drawingml/2006/wordprocessingDrawing" xmlns:w10="urn:schemas-microsoft-com:office:word" xmlns:w="http://schemas.openxmlformats.org/wordprocessingml/2006/main" xmlns:wne="http://schemas.microsoft.com/office/word/2006/wordml" xmlns:sl="http://schemas.openxmlformats.org/schemaLibrary/2006/main" xmlns:a="http://schemas.openxmlformats.org/drawingml/2006/main" xmlns:pic="http://schemas.openxmlformats.org/drawingml/2006/picture" xmlns:c="http://schemas.openxmlformats.org/drawingml/2006/chart" xmlns:lc="http://schemas.openxmlformats.org/drawingml/2006/lockedCanvas" xmlns:dgm="http://schemas.openxmlformats.org/drawingml/2006/diagram" xmlns:wps="http://schemas.microsoft.com/office/word/2010/wordprocessingShape" xmlns:wpg="http://schemas.microsoft.com/office/word/2010/wordprocessingGroup" xmlns:w14="http://schemas.microsoft.com/office/word/2010/wordml" xmlns:w15="http://schemas.microsoft.com/office/word/2012/wordml">
+<w:hdr xmlns:wpc="http://schemas.microsoft.com/office/word/2010/wordprocessingCanvas" xmlns:cx="http://schemas.microsoft.com/office/drawing/2014/chartex" xmlns:cx1="http://schemas.microsoft.com/office/drawing/2015/9/8/chartex" xmlns:cx2="http://schemas.microsoft.com/office/drawing/2015/10/21/chartex" xmlns:cx3="http://schemas.microsoft.com/office/drawing/2016/5/9/chartex" xmlns:cx4="http://schemas.microsoft.com/office/drawing/2016/5/10/chartex" xmlns:cx5="http://schemas.microsoft.com/office/drawing/2016/5/11/chartex" xmlns:cx6="http://schemas.microsoft.com/office/drawing/2016/5/12/chartex" xmlns:cx7="http://schemas.microsoft.com/office/drawing/2016/5/13/chartex" xmlns:cx8="http://schemas.microsoft.com/office/drawing/2016/5/14/chartex" xmlns:mc="http://schemas.openxmlformats.org/markup-compatibility/2006" xmlns:aink="http://schemas.microsoft.com/office/drawing/2016/ink" xmlns:am3d="http://schemas.microsoft.com/office/drawing/2017/model3d" xmlns:o="urn:schemas-microsoft-com:office:office" xmlns:oel="http://schemas.microsoft.com/office/2019/extlst" xmlns:r="http://schemas.openxmlformats.org/officeDocument/2006/relationships" xmlns:m="http://schemas.openxmlformats.org/officeDocument/2006/math" xmlns:v="urn:schemas-microsoft-com:vml" xmlns:wp14="http://schemas.microsoft.com/office/word/2010/wordprocessingDrawing" xmlns:wp="http://schemas.openxmlformats.org/drawingml/2006/wordprocessingDrawing" xmlns:w10="urn:schemas-microsoft-com:office:word" xmlns:w="http://schemas.openxmlformats.org/wordprocessingml/2006/main" xmlns:w14="http://schemas.microsoft.com/office/word/2010/wordml" xmlns:w15="http://schemas.microsoft.com/office/word/2012/wordml" xmlns:w16cex="http://schemas.microsoft.com/office/word/2018/wordml/cex" xmlns:w16cid="http://schemas.microsoft.com/office/word/2016/wordml/cid" xmlns:w16="http://schemas.microsoft.com/office/word/2018/wordml" xmlns:w16sdtdh="http://schemas.microsoft.com/office/word/2020/wordml/sdtdatahash" xmlns:w16se="http://schemas.microsoft.com/office/word/2015/wordml/symex" xmlns:wpg="http://schemas.microsoft.com/office/word/2010/wordprocessingGroup" xmlns:wpi="http://schemas.microsoft.com/office/word/2010/wordprocessingInk" xmlns:wne="http://schemas.microsoft.com/office/word/2006/wordml" xmlns:wps="http://schemas.microsoft.com/office/word/2010/wordprocessingShape" mc:Ignorable="w14 w15 w16se w16cid w16 w16cex w16sdtdh wp14">
   <w:p>
     <w:pPr>
-      <w:keepNext w:val="0"/>
-      <w:keepLines w:val="0"/>
-      <w:pageBreakBefore w:val="0"/>
-      <w:widowControl w:val="1"/>
       <w:pBdr>
-        <w:top w:space="0" w:sz="0" w:val="nil"/>
-        <w:left w:space="0" w:sz="0" w:val="nil"/>
-        <w:bottom w:space="0" w:sz="0" w:val="nil"/>
-        <w:right w:space="0" w:sz="0" w:val="nil"/>
-        <w:between w:space="0" w:sz="0" w:val="nil"/>
+        <w:top w:val="nil"/>
+        <w:left w:val="nil"/>
+        <w:bottom w:val="nil"/>
+        <w:right w:val="nil"/>
+        <w:between w:val="nil"/>
       </w:pBdr>
-      <w:shd w:fill="auto" w:val="clear"/>
       <w:tabs>
         <w:tab w:val="center" w:pos="4153"/>
         <w:tab w:val="right" w:pos="8306"/>
       </w:tabs>
-      <w:spacing w:after="0" w:before="0" w:line="240" w:lineRule="auto"/>
-      <w:ind w:left="0" w:right="0" w:firstLine="0"/>
+      <w:spacing w:after="0" w:line="240" w:lineRule="auto"/>
       <w:jc w:val="center"/>
       <w:rPr>
-        <w:rFonts w:ascii="Calibri" w:cs="Calibri" w:eastAsia="Calibri" w:hAnsi="Calibri"/>
-        <w:b w:val="1"/>
-        <w:i w:val="0"/>
-        <w:smallCaps w:val="0"/>
-        <w:strike w:val="0"/>
+        <w:b/>
         <w:color w:val="000000"/>
         <w:sz w:val="32"/>
         <w:szCs w:val="32"/>
-        <w:u w:val="none"/>
-        <w:shd w:fill="auto" w:val="clear"/>
-        <w:vertAlign w:val="baseline"/>
       </w:rPr>
     </w:pPr>
     <w:r>
       <w:rPr>
-        <w:rFonts w:ascii="Calibri" w:cs="Calibri" w:eastAsia="Calibri" w:hAnsi="Calibri"/>
-        <w:b w:val="1"/>
-        <w:i w:val="0"/>
-        <w:smallCaps w:val="0"/>
-        <w:strike w:val="0"/>
+        <w:b/>
         <w:color w:val="000000"/>
         <w:sz w:val="32"/>
         <w:szCs w:val="32"/>
-        <w:u w:val="none"/>
-        <w:shd w:fill="auto" w:val="clear"/>
-        <w:vertAlign w:val="baseline"/>
-        <w:rtl w:val="0"/>
-      </w:rPr>
-      <w:t xml:space="preserve">Project Report</w:t>
+      </w:rPr>
+      <w:t>Project Report</w:t>
     </w:r>
   </w:p>
   <w:p>
     <w:pPr>
-      <w:keepNext w:val="0"/>
-      <w:keepLines w:val="0"/>
-      <w:pageBreakBefore w:val="0"/>
-      <w:widowControl w:val="1"/>
       <w:pBdr>
-        <w:top w:space="0" w:sz="0" w:val="nil"/>
-        <w:left w:space="0" w:sz="0" w:val="nil"/>
-        <w:bottom w:space="0" w:sz="0" w:val="nil"/>
-        <w:right w:space="0" w:sz="0" w:val="nil"/>
-        <w:between w:space="0" w:sz="0" w:val="nil"/>
+        <w:top w:val="nil"/>
+        <w:left w:val="nil"/>
+        <w:bottom w:val="nil"/>
+        <w:right w:val="nil"/>
+        <w:between w:val="nil"/>
       </w:pBdr>
-      <w:shd w:fill="auto" w:val="clear"/>
       <w:tabs>
         <w:tab w:val="center" w:pos="4153"/>
         <w:tab w:val="right" w:pos="8306"/>
       </w:tabs>
-      <w:spacing w:after="0" w:before="0" w:line="240" w:lineRule="auto"/>
-      <w:ind w:left="0" w:right="0" w:firstLine="0"/>
+      <w:spacing w:after="0" w:line="240" w:lineRule="auto"/>
       <w:jc w:val="center"/>
       <w:rPr>
-        <w:rFonts w:ascii="Calibri" w:cs="Calibri" w:eastAsia="Calibri" w:hAnsi="Calibri"/>
-        <w:b w:val="0"/>
-        <w:i w:val="0"/>
-        <w:smallCaps w:val="0"/>
-        <w:strike w:val="0"/>
         <w:color w:val="000000"/>
         <w:sz w:val="32"/>
         <w:szCs w:val="32"/>
-        <w:u w:val="none"/>
-        <w:shd w:fill="auto" w:val="clear"/>
-        <w:vertAlign w:val="baseline"/>
       </w:rPr>
     </w:pPr>
     <w:r>
       <w:rPr>
-        <w:rFonts w:ascii="Calibri" w:cs="Calibri" w:eastAsia="Calibri" w:hAnsi="Calibri"/>
-        <w:b w:val="0"/>
-        <w:i w:val="0"/>
-        <w:smallCaps w:val="0"/>
-        <w:strike w:val="0"/>
         <w:color w:val="000000"/>
         <w:sz w:val="32"/>
         <w:szCs w:val="32"/>
-        <w:u w:val="none"/>
-        <w:shd w:fill="auto" w:val="clear"/>
-        <w:vertAlign w:val="baseline"/>
-        <w:rtl w:val="0"/>
-      </w:rPr>
-      <w:t xml:space="preserve">Introduction to Causal Inference – 097400</w:t>
+      </w:rPr>
+      <w:t>Introduction to Causal Inference – 097400</w:t>
     </w:r>
   </w:p>
   <w:p>
     <w:pPr>
-      <w:keepNext w:val="0"/>
-      <w:keepLines w:val="0"/>
-      <w:pageBreakBefore w:val="0"/>
-      <w:widowControl w:val="1"/>
       <w:pBdr>
-        <w:top w:space="0" w:sz="0" w:val="nil"/>
-        <w:left w:space="0" w:sz="0" w:val="nil"/>
-        <w:bottom w:space="0" w:sz="0" w:val="nil"/>
-        <w:right w:space="0" w:sz="0" w:val="nil"/>
-        <w:between w:space="0" w:sz="0" w:val="nil"/>
+        <w:top w:val="nil"/>
+        <w:left w:val="nil"/>
+        <w:bottom w:val="nil"/>
+        <w:right w:val="nil"/>
+        <w:between w:val="nil"/>
       </w:pBdr>
-      <w:shd w:fill="auto" w:val="clear"/>
       <w:tabs>
         <w:tab w:val="center" w:pos="4153"/>
         <w:tab w:val="right" w:pos="8306"/>
       </w:tabs>
-      <w:spacing w:after="0" w:before="0" w:line="240" w:lineRule="auto"/>
-      <w:ind w:left="0" w:right="0" w:firstLine="0"/>
+      <w:spacing w:after="0" w:line="240" w:lineRule="auto"/>
       <w:jc w:val="center"/>
       <w:rPr>
-        <w:rFonts w:ascii="Calibri" w:cs="Calibri" w:eastAsia="Calibri" w:hAnsi="Calibri"/>
-        <w:b w:val="0"/>
-        <w:i w:val="0"/>
-        <w:smallCaps w:val="0"/>
-        <w:strike w:val="0"/>
         <w:color w:val="000000"/>
         <w:sz w:val="20"/>
         <w:szCs w:val="20"/>
-        <w:u w:val="none"/>
-        <w:shd w:fill="auto" w:val="clear"/>
-        <w:vertAlign w:val="baseline"/>
       </w:rPr>
     </w:pPr>
     <w:r>
       <w:rPr>
-        <w:rFonts w:ascii="Calibri" w:cs="Calibri" w:eastAsia="Calibri" w:hAnsi="Calibri"/>
-        <w:b w:val="0"/>
-        <w:i w:val="0"/>
-        <w:smallCaps w:val="0"/>
-        <w:strike w:val="0"/>
         <w:color w:val="000000"/>
         <w:sz w:val="20"/>
         <w:szCs w:val="20"/>
-        <w:u w:val="none"/>
-        <w:shd w:fill="auto" w:val="clear"/>
-        <w:vertAlign w:val="baseline"/>
-        <w:rtl w:val="0"/>
-      </w:rPr>
-      <w:t xml:space="preserve">Eitan Bentora – 205460686</w:t>
+      </w:rPr>
+      <w:t>Eitan Bentora – 205460686</w:t>
     </w:r>
   </w:p>
   <w:p>
     <w:pPr>
-      <w:keepNext w:val="0"/>
-      <w:keepLines w:val="0"/>
-      <w:pageBreakBefore w:val="0"/>
-      <w:widowControl w:val="1"/>
       <w:pBdr>
-        <w:top w:space="0" w:sz="0" w:val="nil"/>
-        <w:left w:space="0" w:sz="0" w:val="nil"/>
-        <w:bottom w:space="0" w:sz="0" w:val="nil"/>
-        <w:right w:space="0" w:sz="0" w:val="nil"/>
-        <w:between w:space="0" w:sz="0" w:val="nil"/>
+        <w:top w:val="nil"/>
+        <w:left w:val="nil"/>
+        <w:bottom w:val="nil"/>
+        <w:right w:val="nil"/>
+        <w:between w:val="nil"/>
       </w:pBdr>
-      <w:shd w:fill="auto" w:val="clear"/>
       <w:tabs>
         <w:tab w:val="center" w:pos="4153"/>
         <w:tab w:val="right" w:pos="8306"/>
       </w:tabs>
-      <w:spacing w:after="0" w:before="0" w:line="240" w:lineRule="auto"/>
-      <w:ind w:left="0" w:right="0" w:firstLine="0"/>
+      <w:spacing w:after="0" w:line="240" w:lineRule="auto"/>
       <w:jc w:val="center"/>
       <w:rPr>
-        <w:rFonts w:ascii="Calibri" w:cs="Calibri" w:eastAsia="Calibri" w:hAnsi="Calibri"/>
-        <w:b w:val="0"/>
-        <w:i w:val="0"/>
-        <w:smallCaps w:val="0"/>
-        <w:strike w:val="0"/>
         <w:color w:val="000000"/>
         <w:sz w:val="20"/>
         <w:szCs w:val="20"/>
-        <w:u w:val="none"/>
-        <w:shd w:fill="auto" w:val="clear"/>
-        <w:vertAlign w:val="baseline"/>
       </w:rPr>
     </w:pPr>
     <w:r>
       <w:rPr>
-        <w:rFonts w:ascii="Calibri" w:cs="Calibri" w:eastAsia="Calibri" w:hAnsi="Calibri"/>
-        <w:b w:val="0"/>
-        <w:i w:val="0"/>
-        <w:smallCaps w:val="0"/>
-        <w:strike w:val="0"/>
         <w:color w:val="000000"/>
         <w:sz w:val="20"/>
         <w:szCs w:val="20"/>
-        <w:u w:val="none"/>
-        <w:shd w:fill="auto" w:val="clear"/>
-        <w:vertAlign w:val="baseline"/>
-        <w:rtl w:val="0"/>
-      </w:rPr>
-      <w:t xml:space="preserve">Niv Sfaradi – 316361641</w:t>
+      </w:rPr>
+      <w:t>Niv Sfaradi – 316361641</w:t>
     </w:r>
   </w:p>
 </w:hdr>
 </file>
 
 <file path=word/numbering.xml><?xml version="1.0" encoding="utf-8"?>
-<w:numbering xmlns:mc="http://schemas.openxmlformats.org/markup-compatibility/2006" xmlns:o="urn:schemas-microsoft-com:office:office" xmlns:r="http://schemas.openxmlformats.org/officeDocument/2006/relationships" xmlns:m="http://schemas.openxmlformats.org/officeDocument/2006/math" xmlns:v="urn:schemas-microsoft-com:vml" xmlns:wp="http://schemas.openxmlformats.org/drawingml/2006/wordprocessingDrawing" xmlns:w10="urn:schemas-microsoft-com:office:word" xmlns:w="http://schemas.openxmlformats.org/wordprocessingml/2006/main" xmlns:wne="http://schemas.microsoft.com/office/word/2006/wordml" xmlns:sl="http://schemas.openxmlformats.org/schemaLibrary/2006/main" xmlns:a="http://schemas.openxmlformats.org/drawingml/2006/main" xmlns:pic="http://schemas.openxmlformats.org/drawingml/2006/picture" xmlns:c="http://schemas.openxmlformats.org/drawingml/2006/chart" xmlns:lc="http://schemas.openxmlformats.org/drawingml/2006/lockedCanvas" xmlns:dgm="http://schemas.openxmlformats.org/drawingml/2006/diagram" xmlns:wps="http://schemas.microsoft.com/office/word/2010/wordprocessingShape" xmlns:wpg="http://schemas.microsoft.com/office/word/2010/wordprocessingGroup" xmlns:w14="http://schemas.microsoft.com/office/word/2010/wordml" xmlns:w15="http://schemas.microsoft.com/office/word/2012/wordml">
-  <w:abstractNum w:abstractNumId="1">
+<w:numbering xmlns:wpc="http://schemas.microsoft.com/office/word/2010/wordprocessingCanvas" xmlns:cx="http://schemas.microsoft.com/office/drawing/2014/chartex" xmlns:cx1="http://schemas.microsoft.com/office/drawing/2015/9/8/chartex" xmlns:cx2="http://schemas.microsoft.com/office/drawing/2015/10/21/chartex" xmlns:cx3="http://schemas.microsoft.com/office/drawing/2016/5/9/chartex" xmlns:cx4="http://schemas.microsoft.com/office/drawing/2016/5/10/chartex" xmlns:cx5="http://schemas.microsoft.com/office/drawing/2016/5/11/chartex" xmlns:cx6="http://schemas.microsoft.com/office/drawing/2016/5/12/chartex" xmlns:cx7="http://schemas.microsoft.com/office/drawing/2016/5/13/chartex" xmlns:cx8="http://schemas.microsoft.com/office/drawing/2016/5/14/chartex" xmlns:mc="http://schemas.openxmlformats.org/markup-compatibility/2006" xmlns:aink="http://schemas.microsoft.com/office/drawing/2016/ink" xmlns:am3d="http://schemas.microsoft.com/office/drawing/2017/model3d" xmlns:o="urn:schemas-microsoft-com:office:office" xmlns:oel="http://schemas.microsoft.com/office/2019/extlst" xmlns:r="http://schemas.openxmlformats.org/officeDocument/2006/relationships" xmlns:m="http://schemas.openxmlformats.org/officeDocument/2006/math" xmlns:v="urn:schemas-microsoft-com:vml" xmlns:wp14="http://schemas.microsoft.com/office/word/2010/wordprocessingDrawing" xmlns:wp="http://schemas.openxmlformats.org/drawingml/2006/wordprocessingDrawing" xmlns:w10="urn:schemas-microsoft-com:office:word" xmlns:w="http://schemas.openxmlformats.org/wordprocessingml/2006/main" xmlns:w14="http://schemas.microsoft.com/office/word/2010/wordml" xmlns:w15="http://schemas.microsoft.com/office/word/2012/wordml" xmlns:w16cex="http://schemas.microsoft.com/office/word/2018/wordml/cex" xmlns:w16cid="http://schemas.microsoft.com/office/word/2016/wordml/cid" xmlns:w16="http://schemas.microsoft.com/office/word/2018/wordml" xmlns:w16sdtdh="http://schemas.microsoft.com/office/word/2020/wordml/sdtdatahash" xmlns:w16se="http://schemas.microsoft.com/office/word/2015/wordml/symex" xmlns:wpg="http://schemas.microsoft.com/office/word/2010/wordprocessingGroup" xmlns:wpi="http://schemas.microsoft.com/office/word/2010/wordprocessingInk" xmlns:wne="http://schemas.microsoft.com/office/word/2006/wordml" xmlns:wps="http://schemas.microsoft.com/office/word/2010/wordprocessingShape" mc:Ignorable="w14 w15 w16se w16cid w16 w16cex w16sdtdh wp14">
+  <w:abstractNum w:abstractNumId="0" w15:restartNumberingAfterBreak="0">
+    <w:nsid w:val="03B42F5A"/>
+    <w:multiLevelType w:val="multilevel"/>
+    <w:tmpl w:val="B4F6EA10"/>
     <w:lvl w:ilvl="0">
       <w:start w:val="1"/>
       <w:numFmt w:val="bullet"/>
@@ -692,21 +669,136 @@
       </w:rPr>
     </w:lvl>
   </w:abstractNum>
-  <w:num w:numId="1">
+  <w:abstractNum w:abstractNumId="1" w15:restartNumberingAfterBreak="0">
+    <w:nsid w:val="3CCE78F3"/>
+    <w:multiLevelType w:val="hybridMultilevel"/>
+    <w:tmpl w:val="4816ECF6"/>
+    <w:lvl w:ilvl="0" w:tplc="0A68B820">
+      <w:numFmt w:val="bullet"/>
+      <w:lvlText w:val=""/>
+      <w:lvlJc w:val="left"/>
+      <w:pPr>
+        <w:ind w:left="720" w:hanging="360"/>
+      </w:pPr>
+      <w:rPr>
+        <w:rFonts w:ascii="Symbol" w:eastAsia="Calibri" w:hAnsi="Symbol" w:cs="Calibri" w:hint="default"/>
+      </w:rPr>
+    </w:lvl>
+    <w:lvl w:ilvl="1" w:tplc="20000003">
+      <w:start w:val="1"/>
+      <w:numFmt w:val="bullet"/>
+      <w:lvlText w:val="o"/>
+      <w:lvlJc w:val="left"/>
+      <w:pPr>
+        <w:ind w:left="1440" w:hanging="360"/>
+      </w:pPr>
+      <w:rPr>
+        <w:rFonts w:ascii="Courier New" w:hAnsi="Courier New" w:cs="Courier New" w:hint="default"/>
+      </w:rPr>
+    </w:lvl>
+    <w:lvl w:ilvl="2" w:tplc="20000005" w:tentative="1">
+      <w:start w:val="1"/>
+      <w:numFmt w:val="bullet"/>
+      <w:lvlText w:val=""/>
+      <w:lvlJc w:val="left"/>
+      <w:pPr>
+        <w:ind w:left="2160" w:hanging="360"/>
+      </w:pPr>
+      <w:rPr>
+        <w:rFonts w:ascii="Wingdings" w:hAnsi="Wingdings" w:hint="default"/>
+      </w:rPr>
+    </w:lvl>
+    <w:lvl w:ilvl="3" w:tplc="20000001" w:tentative="1">
+      <w:start w:val="1"/>
+      <w:numFmt w:val="bullet"/>
+      <w:lvlText w:val=""/>
+      <w:lvlJc w:val="left"/>
+      <w:pPr>
+        <w:ind w:left="2880" w:hanging="360"/>
+      </w:pPr>
+      <w:rPr>
+        <w:rFonts w:ascii="Symbol" w:hAnsi="Symbol" w:hint="default"/>
+      </w:rPr>
+    </w:lvl>
+    <w:lvl w:ilvl="4" w:tplc="20000003" w:tentative="1">
+      <w:start w:val="1"/>
+      <w:numFmt w:val="bullet"/>
+      <w:lvlText w:val="o"/>
+      <w:lvlJc w:val="left"/>
+      <w:pPr>
+        <w:ind w:left="3600" w:hanging="360"/>
+      </w:pPr>
+      <w:rPr>
+        <w:rFonts w:ascii="Courier New" w:hAnsi="Courier New" w:cs="Courier New" w:hint="default"/>
+      </w:rPr>
+    </w:lvl>
+    <w:lvl w:ilvl="5" w:tplc="20000005" w:tentative="1">
+      <w:start w:val="1"/>
+      <w:numFmt w:val="bullet"/>
+      <w:lvlText w:val=""/>
+      <w:lvlJc w:val="left"/>
+      <w:pPr>
+        <w:ind w:left="4320" w:hanging="360"/>
+      </w:pPr>
+      <w:rPr>
+        <w:rFonts w:ascii="Wingdings" w:hAnsi="Wingdings" w:hint="default"/>
+      </w:rPr>
+    </w:lvl>
+    <w:lvl w:ilvl="6" w:tplc="20000001" w:tentative="1">
+      <w:start w:val="1"/>
+      <w:numFmt w:val="bullet"/>
+      <w:lvlText w:val=""/>
+      <w:lvlJc w:val="left"/>
+      <w:pPr>
+        <w:ind w:left="5040" w:hanging="360"/>
+      </w:pPr>
+      <w:rPr>
+        <w:rFonts w:ascii="Symbol" w:hAnsi="Symbol" w:hint="default"/>
+      </w:rPr>
+    </w:lvl>
+    <w:lvl w:ilvl="7" w:tplc="20000003" w:tentative="1">
+      <w:start w:val="1"/>
+      <w:numFmt w:val="bullet"/>
+      <w:lvlText w:val="o"/>
+      <w:lvlJc w:val="left"/>
+      <w:pPr>
+        <w:ind w:left="5760" w:hanging="360"/>
+      </w:pPr>
+      <w:rPr>
+        <w:rFonts w:ascii="Courier New" w:hAnsi="Courier New" w:cs="Courier New" w:hint="default"/>
+      </w:rPr>
+    </w:lvl>
+    <w:lvl w:ilvl="8" w:tplc="20000005" w:tentative="1">
+      <w:start w:val="1"/>
+      <w:numFmt w:val="bullet"/>
+      <w:lvlText w:val=""/>
+      <w:lvlJc w:val="left"/>
+      <w:pPr>
+        <w:ind w:left="6480" w:hanging="360"/>
+      </w:pPr>
+      <w:rPr>
+        <w:rFonts w:ascii="Wingdings" w:hAnsi="Wingdings" w:hint="default"/>
+      </w:rPr>
+    </w:lvl>
+  </w:abstractNum>
+  <w:num w:numId="1" w16cid:durableId="1683433592">
+    <w:abstractNumId w:val="0"/>
+  </w:num>
+  <w:num w:numId="2" w16cid:durableId="1800878643">
     <w:abstractNumId w:val="1"/>
   </w:num>
 </w:numbering>
 </file>
 
 <file path=word/styles.xml><?xml version="1.0" encoding="utf-8"?>
-<w:styles xmlns:mc="http://schemas.openxmlformats.org/markup-compatibility/2006" xmlns:o="urn:schemas-microsoft-com:office:office" xmlns:r="http://schemas.openxmlformats.org/officeDocument/2006/relationships" xmlns:m="http://schemas.openxmlformats.org/officeDocument/2006/math" xmlns:v="urn:schemas-microsoft-com:vml" xmlns:wp="http://schemas.openxmlformats.org/drawingml/2006/wordprocessingDrawing" xmlns:w10="urn:schemas-microsoft-com:office:word" xmlns:w="http://schemas.openxmlformats.org/wordprocessingml/2006/main" xmlns:wne="http://schemas.microsoft.com/office/word/2006/wordml" xmlns:sl="http://schemas.openxmlformats.org/schemaLibrary/2006/main" xmlns:a="http://schemas.openxmlformats.org/drawingml/2006/main" xmlns:pic="http://schemas.openxmlformats.org/drawingml/2006/picture" xmlns:c="http://schemas.openxmlformats.org/drawingml/2006/chart" xmlns:lc="http://schemas.openxmlformats.org/drawingml/2006/lockedCanvas" xmlns:dgm="http://schemas.openxmlformats.org/drawingml/2006/diagram" xmlns:wps="http://schemas.microsoft.com/office/word/2010/wordprocessingShape" xmlns:wpg="http://schemas.microsoft.com/office/word/2010/wordprocessingGroup" xmlns:w14="http://schemas.microsoft.com/office/word/2010/wordml" xmlns:w15="http://schemas.microsoft.com/office/word/2012/wordml">
+<w:styles xmlns:mc="http://schemas.openxmlformats.org/markup-compatibility/2006" xmlns:r="http://schemas.openxmlformats.org/officeDocument/2006/relationships" xmlns:w="http://schemas.openxmlformats.org/wordprocessingml/2006/main" xmlns:w14="http://schemas.microsoft.com/office/word/2010/wordml" xmlns:w15="http://schemas.microsoft.com/office/word/2012/wordml" xmlns:w16cex="http://schemas.microsoft.com/office/word/2018/wordml/cex" xmlns:w16cid="http://schemas.microsoft.com/office/word/2016/wordml/cid" xmlns:w16="http://schemas.microsoft.com/office/word/2018/wordml" xmlns:w16sdtdh="http://schemas.microsoft.com/office/word/2020/wordml/sdtdatahash" xmlns:w16se="http://schemas.microsoft.com/office/word/2015/wordml/symex" mc:Ignorable="w14 w15 w16se w16cid w16 w16cex w16sdtdh">
   <w:docDefaults>
     <w:rPrDefault>
       <w:rPr>
-        <w:rFonts w:ascii="Calibri" w:cs="Calibri" w:eastAsia="Calibri" w:hAnsi="Calibri"/>
+        <w:rFonts w:ascii="Calibri" w:eastAsia="Calibri" w:hAnsi="Calibri" w:cs="Calibri"/>
         <w:sz w:val="22"/>
         <w:szCs w:val="22"/>
-        <w:lang w:val="en-US"/>
+        <w:lang w:val="en-US" w:eastAsia="en-IL" w:bidi="he-IL"/>
       </w:rPr>
     </w:rPrDefault>
     <w:pPrDefault>
@@ -715,24 +807,402 @@
       </w:pPr>
     </w:pPrDefault>
   </w:docDefaults>
-  <w:style w:type="paragraph" w:styleId="Normal" w:default="1">
-    <w:name w:val="normal"/>
-  </w:style>
-  <w:style w:type="table" w:styleId="TableNormal" w:default="1">
-    <w:name w:val="Table Normal"/>
+  <w:latentStyles w:defLockedState="0" w:defUIPriority="99" w:defSemiHidden="0" w:defUnhideWhenUsed="0" w:defQFormat="0" w:count="376">
+    <w:lsdException w:name="Normal" w:uiPriority="0" w:qFormat="1"/>
+    <w:lsdException w:name="heading 1" w:uiPriority="9" w:qFormat="1"/>
+    <w:lsdException w:name="heading 2" w:semiHidden="1" w:uiPriority="9" w:unhideWhenUsed="1" w:qFormat="1"/>
+    <w:lsdException w:name="heading 3" w:semiHidden="1" w:uiPriority="9" w:unhideWhenUsed="1" w:qFormat="1"/>
+    <w:lsdException w:name="heading 4" w:semiHidden="1" w:uiPriority="9" w:unhideWhenUsed="1" w:qFormat="1"/>
+    <w:lsdException w:name="heading 5" w:semiHidden="1" w:uiPriority="9" w:unhideWhenUsed="1" w:qFormat="1"/>
+    <w:lsdException w:name="heading 6" w:semiHidden="1" w:uiPriority="9" w:unhideWhenUsed="1" w:qFormat="1"/>
+    <w:lsdException w:name="heading 7" w:semiHidden="1" w:uiPriority="9" w:unhideWhenUsed="1" w:qFormat="1"/>
+    <w:lsdException w:name="heading 8" w:semiHidden="1" w:uiPriority="9" w:unhideWhenUsed="1" w:qFormat="1"/>
+    <w:lsdException w:name="heading 9" w:semiHidden="1" w:uiPriority="9" w:unhideWhenUsed="1" w:qFormat="1"/>
+    <w:lsdException w:name="index 1" w:semiHidden="1" w:unhideWhenUsed="1"/>
+    <w:lsdException w:name="index 2" w:semiHidden="1" w:unhideWhenUsed="1"/>
+    <w:lsdException w:name="index 3" w:semiHidden="1" w:unhideWhenUsed="1"/>
+    <w:lsdException w:name="index 4" w:semiHidden="1" w:unhideWhenUsed="1"/>
+    <w:lsdException w:name="index 5" w:semiHidden="1" w:unhideWhenUsed="1"/>
+    <w:lsdException w:name="index 6" w:semiHidden="1" w:unhideWhenUsed="1"/>
+    <w:lsdException w:name="index 7" w:semiHidden="1" w:unhideWhenUsed="1"/>
+    <w:lsdException w:name="index 8" w:semiHidden="1" w:unhideWhenUsed="1"/>
+    <w:lsdException w:name="index 9" w:semiHidden="1" w:unhideWhenUsed="1"/>
+    <w:lsdException w:name="toc 1" w:semiHidden="1" w:uiPriority="39" w:unhideWhenUsed="1"/>
+    <w:lsdException w:name="toc 2" w:semiHidden="1" w:uiPriority="39" w:unhideWhenUsed="1"/>
+    <w:lsdException w:name="toc 3" w:semiHidden="1" w:uiPriority="39" w:unhideWhenUsed="1"/>
+    <w:lsdException w:name="toc 4" w:semiHidden="1" w:uiPriority="39" w:unhideWhenUsed="1"/>
+    <w:lsdException w:name="toc 5" w:semiHidden="1" w:uiPriority="39" w:unhideWhenUsed="1"/>
+    <w:lsdException w:name="toc 6" w:semiHidden="1" w:uiPriority="39" w:unhideWhenUsed="1"/>
+    <w:lsdException w:name="toc 7" w:semiHidden="1" w:uiPriority="39" w:unhideWhenUsed="1"/>
+    <w:lsdException w:name="toc 8" w:semiHidden="1" w:uiPriority="39" w:unhideWhenUsed="1"/>
+    <w:lsdException w:name="toc 9" w:semiHidden="1" w:uiPriority="39" w:unhideWhenUsed="1"/>
+    <w:lsdException w:name="Normal Indent" w:semiHidden="1" w:unhideWhenUsed="1"/>
+    <w:lsdException w:name="footnote text" w:semiHidden="1" w:unhideWhenUsed="1"/>
+    <w:lsdException w:name="annotation text" w:semiHidden="1" w:unhideWhenUsed="1"/>
+    <w:lsdException w:name="header" w:semiHidden="1" w:unhideWhenUsed="1"/>
+    <w:lsdException w:name="footer" w:semiHidden="1" w:unhideWhenUsed="1"/>
+    <w:lsdException w:name="index heading" w:semiHidden="1" w:unhideWhenUsed="1"/>
+    <w:lsdException w:name="caption" w:semiHidden="1" w:uiPriority="35" w:unhideWhenUsed="1" w:qFormat="1"/>
+    <w:lsdException w:name="table of figures" w:semiHidden="1" w:unhideWhenUsed="1"/>
+    <w:lsdException w:name="envelope address" w:semiHidden="1" w:unhideWhenUsed="1"/>
+    <w:lsdException w:name="envelope return" w:semiHidden="1" w:unhideWhenUsed="1"/>
+    <w:lsdException w:name="footnote reference" w:semiHidden="1" w:unhideWhenUsed="1"/>
+    <w:lsdException w:name="annotation reference" w:semiHidden="1" w:unhideWhenUsed="1"/>
+    <w:lsdException w:name="line number" w:semiHidden="1" w:unhideWhenUsed="1"/>
+    <w:lsdException w:name="page number" w:semiHidden="1" w:unhideWhenUsed="1"/>
+    <w:lsdException w:name="endnote reference" w:semiHidden="1" w:unhideWhenUsed="1"/>
+    <w:lsdException w:name="endnote text" w:semiHidden="1" w:unhideWhenUsed="1"/>
+    <w:lsdException w:name="table of authorities" w:semiHidden="1" w:unhideWhenUsed="1"/>
+    <w:lsdException w:name="macro" w:semiHidden="1" w:unhideWhenUsed="1"/>
+    <w:lsdException w:name="toa heading" w:semiHidden="1" w:unhideWhenUsed="1"/>
+    <w:lsdException w:name="List" w:semiHidden="1" w:unhideWhenUsed="1"/>
+    <w:lsdException w:name="List Bullet" w:semiHidden="1" w:unhideWhenUsed="1"/>
+    <w:lsdException w:name="List Number" w:semiHidden="1" w:unhideWhenUsed="1"/>
+    <w:lsdException w:name="List 2" w:semiHidden="1" w:unhideWhenUsed="1"/>
+    <w:lsdException w:name="List 3" w:semiHidden="1" w:unhideWhenUsed="1"/>
+    <w:lsdException w:name="List 4" w:semiHidden="1" w:unhideWhenUsed="1"/>
+    <w:lsdException w:name="List 5" w:semiHidden="1" w:unhideWhenUsed="1"/>
+    <w:lsdException w:name="List Bullet 2" w:semiHidden="1" w:unhideWhenUsed="1"/>
+    <w:lsdException w:name="List Bullet 3" w:semiHidden="1" w:unhideWhenUsed="1"/>
+    <w:lsdException w:name="List Bullet 4" w:semiHidden="1" w:unhideWhenUsed="1"/>
+    <w:lsdException w:name="List Bullet 5" w:semiHidden="1" w:unhideWhenUsed="1"/>
+    <w:lsdException w:name="List Number 2" w:semiHidden="1" w:unhideWhenUsed="1"/>
+    <w:lsdException w:name="List Number 3" w:semiHidden="1" w:unhideWhenUsed="1"/>
+    <w:lsdException w:name="List Number 4" w:semiHidden="1" w:unhideWhenUsed="1"/>
+    <w:lsdException w:name="List Number 5" w:semiHidden="1" w:unhideWhenUsed="1"/>
+    <w:lsdException w:name="Title" w:uiPriority="10" w:qFormat="1"/>
+    <w:lsdException w:name="Closing" w:semiHidden="1" w:unhideWhenUsed="1"/>
+    <w:lsdException w:name="Signature" w:semiHidden="1" w:unhideWhenUsed="1"/>
+    <w:lsdException w:name="Default Paragraph Font" w:semiHidden="1" w:uiPriority="1" w:unhideWhenUsed="1"/>
+    <w:lsdException w:name="Body Text" w:semiHidden="1" w:unhideWhenUsed="1"/>
+    <w:lsdException w:name="Body Text Indent" w:semiHidden="1" w:unhideWhenUsed="1"/>
+    <w:lsdException w:name="List Continue" w:semiHidden="1" w:unhideWhenUsed="1"/>
+    <w:lsdException w:name="List Continue 2" w:semiHidden="1" w:unhideWhenUsed="1"/>
+    <w:lsdException w:name="List Continue 3" w:semiHidden="1" w:unhideWhenUsed="1"/>
+    <w:lsdException w:name="List Continue 4" w:semiHidden="1" w:unhideWhenUsed="1"/>
+    <w:lsdException w:name="List Continue 5" w:semiHidden="1" w:unhideWhenUsed="1"/>
+    <w:lsdException w:name="Message Header" w:semiHidden="1" w:unhideWhenUsed="1"/>
+    <w:lsdException w:name="Subtitle" w:uiPriority="11" w:qFormat="1"/>
+    <w:lsdException w:name="Salutation" w:semiHidden="1" w:unhideWhenUsed="1"/>
+    <w:lsdException w:name="Date" w:semiHidden="1" w:unhideWhenUsed="1"/>
+    <w:lsdException w:name="Body Text First Indent" w:semiHidden="1" w:unhideWhenUsed="1"/>
+    <w:lsdException w:name="Body Text First Indent 2" w:semiHidden="1" w:unhideWhenUsed="1"/>
+    <w:lsdException w:name="Note Heading" w:semiHidden="1" w:unhideWhenUsed="1"/>
+    <w:lsdException w:name="Body Text 2" w:semiHidden="1" w:unhideWhenUsed="1"/>
+    <w:lsdException w:name="Body Text 3" w:semiHidden="1" w:unhideWhenUsed="1"/>
+    <w:lsdException w:name="Body Text Indent 2" w:semiHidden="1" w:unhideWhenUsed="1"/>
+    <w:lsdException w:name="Body Text Indent 3" w:semiHidden="1" w:unhideWhenUsed="1"/>
+    <w:lsdException w:name="Block Text" w:semiHidden="1" w:unhideWhenUsed="1"/>
+    <w:lsdException w:name="Hyperlink" w:semiHidden="1" w:unhideWhenUsed="1"/>
+    <w:lsdException w:name="FollowedHyperlink" w:semiHidden="1" w:unhideWhenUsed="1"/>
+    <w:lsdException w:name="Strong" w:uiPriority="22" w:qFormat="1"/>
+    <w:lsdException w:name="Emphasis" w:uiPriority="20" w:qFormat="1"/>
+    <w:lsdException w:name="Document Map" w:semiHidden="1" w:unhideWhenUsed="1"/>
+    <w:lsdException w:name="Plain Text" w:semiHidden="1" w:unhideWhenUsed="1"/>
+    <w:lsdException w:name="E-mail Signature" w:semiHidden="1" w:unhideWhenUsed="1"/>
+    <w:lsdException w:name="HTML Top of Form" w:semiHidden="1" w:unhideWhenUsed="1"/>
+    <w:lsdException w:name="HTML Bottom of Form" w:semiHidden="1" w:unhideWhenUsed="1"/>
+    <w:lsdException w:name="Normal (Web)" w:semiHidden="1" w:unhideWhenUsed="1"/>
+    <w:lsdException w:name="HTML Acronym" w:semiHidden="1" w:unhideWhenUsed="1"/>
+    <w:lsdException w:name="HTML Address" w:semiHidden="1" w:unhideWhenUsed="1"/>
+    <w:lsdException w:name="HTML Cite" w:semiHidden="1" w:unhideWhenUsed="1"/>
+    <w:lsdException w:name="HTML Code" w:semiHidden="1" w:unhideWhenUsed="1"/>
+    <w:lsdException w:name="HTML Definition" w:semiHidden="1" w:unhideWhenUsed="1"/>
+    <w:lsdException w:name="HTML Keyboard" w:semiHidden="1" w:unhideWhenUsed="1"/>
+    <w:lsdException w:name="HTML Preformatted" w:semiHidden="1" w:unhideWhenUsed="1"/>
+    <w:lsdException w:name="HTML Sample" w:semiHidden="1" w:unhideWhenUsed="1"/>
+    <w:lsdException w:name="HTML Typewriter" w:semiHidden="1" w:unhideWhenUsed="1"/>
+    <w:lsdException w:name="HTML Variable" w:semiHidden="1" w:unhideWhenUsed="1"/>
+    <w:lsdException w:name="Normal Table" w:semiHidden="1" w:unhideWhenUsed="1"/>
+    <w:lsdException w:name="annotation subject" w:semiHidden="1" w:unhideWhenUsed="1"/>
+    <w:lsdException w:name="No List" w:semiHidden="1" w:unhideWhenUsed="1"/>
+    <w:lsdException w:name="Outline List 1" w:semiHidden="1" w:unhideWhenUsed="1"/>
+    <w:lsdException w:name="Outline List 2" w:semiHidden="1" w:unhideWhenUsed="1"/>
+    <w:lsdException w:name="Outline List 3" w:semiHidden="1" w:unhideWhenUsed="1"/>
+    <w:lsdException w:name="Table Simple 1" w:semiHidden="1" w:unhideWhenUsed="1"/>
+    <w:lsdException w:name="Table Simple 2" w:semiHidden="1" w:unhideWhenUsed="1"/>
+    <w:lsdException w:name="Table Simple 3" w:semiHidden="1" w:unhideWhenUsed="1"/>
+    <w:lsdException w:name="Table Classic 1" w:semiHidden="1" w:unhideWhenUsed="1"/>
+    <w:lsdException w:name="Table Classic 2" w:semiHidden="1" w:unhideWhenUsed="1"/>
+    <w:lsdException w:name="Table Classic 3" w:semiHidden="1" w:unhideWhenUsed="1"/>
+    <w:lsdException w:name="Table Classic 4" w:semiHidden="1" w:unhideWhenUsed="1"/>
+    <w:lsdException w:name="Table Colorful 1" w:semiHidden="1" w:unhideWhenUsed="1"/>
+    <w:lsdException w:name="Table Colorful 2" w:semiHidden="1" w:unhideWhenUsed="1"/>
+    <w:lsdException w:name="Table Colorful 3" w:semiHidden="1" w:unhideWhenUsed="1"/>
+    <w:lsdException w:name="Table Columns 1" w:semiHidden="1" w:unhideWhenUsed="1"/>
+    <w:lsdException w:name="Table Columns 2" w:semiHidden="1" w:unhideWhenUsed="1"/>
+    <w:lsdException w:name="Table Columns 3" w:semiHidden="1" w:unhideWhenUsed="1"/>
+    <w:lsdException w:name="Table Columns 4" w:semiHidden="1" w:unhideWhenUsed="1"/>
+    <w:lsdException w:name="Table Columns 5" w:semiHidden="1" w:unhideWhenUsed="1"/>
+    <w:lsdException w:name="Table Grid 1" w:semiHidden="1" w:unhideWhenUsed="1"/>
+    <w:lsdException w:name="Table Grid 2" w:semiHidden="1" w:unhideWhenUsed="1"/>
+    <w:lsdException w:name="Table Grid 3" w:semiHidden="1" w:unhideWhenUsed="1"/>
+    <w:lsdException w:name="Table Grid 4" w:semiHidden="1" w:unhideWhenUsed="1"/>
+    <w:lsdException w:name="Table Grid 5" w:semiHidden="1" w:unhideWhenUsed="1"/>
+    <w:lsdException w:name="Table Grid 6" w:semiHidden="1" w:unhideWhenUsed="1"/>
+    <w:lsdException w:name="Table Grid 7" w:semiHidden="1" w:unhideWhenUsed="1"/>
+    <w:lsdException w:name="Table Grid 8" w:semiHidden="1" w:unhideWhenUsed="1"/>
+    <w:lsdException w:name="Table List 1" w:semiHidden="1" w:unhideWhenUsed="1"/>
+    <w:lsdException w:name="Table List 2" w:semiHidden="1" w:unhideWhenUsed="1"/>
+    <w:lsdException w:name="Table List 3" w:semiHidden="1" w:unhideWhenUsed="1"/>
+    <w:lsdException w:name="Table List 4" w:semiHidden="1" w:unhideWhenUsed="1"/>
+    <w:lsdException w:name="Table List 5" w:semiHidden="1" w:unhideWhenUsed="1"/>
+    <w:lsdException w:name="Table List 6" w:semiHidden="1" w:unhideWhenUsed="1"/>
+    <w:lsdException w:name="Table List 7" w:semiHidden="1" w:unhideWhenUsed="1"/>
+    <w:lsdException w:name="Table List 8" w:semiHidden="1" w:unhideWhenUsed="1"/>
+    <w:lsdException w:name="Table 3D effects 1" w:semiHidden="1" w:unhideWhenUsed="1"/>
+    <w:lsdException w:name="Table 3D effects 2" w:semiHidden="1" w:unhideWhenUsed="1"/>
+    <w:lsdException w:name="Table 3D effects 3" w:semiHidden="1" w:unhideWhenUsed="1"/>
+    <w:lsdException w:name="Table Contemporary" w:semiHidden="1" w:unhideWhenUsed="1"/>
+    <w:lsdException w:name="Table Elegant" w:semiHidden="1" w:unhideWhenUsed="1"/>
+    <w:lsdException w:name="Table Professional" w:semiHidden="1" w:unhideWhenUsed="1"/>
+    <w:lsdException w:name="Table Subtle 1" w:semiHidden="1" w:unhideWhenUsed="1"/>
+    <w:lsdException w:name="Table Subtle 2" w:semiHidden="1" w:unhideWhenUsed="1"/>
+    <w:lsdException w:name="Table Web 1" w:semiHidden="1" w:unhideWhenUsed="1"/>
+    <w:lsdException w:name="Table Web 2" w:semiHidden="1" w:unhideWhenUsed="1"/>
+    <w:lsdException w:name="Table Web 3" w:semiHidden="1" w:unhideWhenUsed="1"/>
+    <w:lsdException w:name="Balloon Text" w:semiHidden="1" w:unhideWhenUsed="1"/>
+    <w:lsdException w:name="Table Grid" w:uiPriority="39"/>
+    <w:lsdException w:name="Table Theme" w:semiHidden="1" w:unhideWhenUsed="1"/>
+    <w:lsdException w:name="Placeholder Text" w:semiHidden="1"/>
+    <w:lsdException w:name="No Spacing" w:uiPriority="1" w:qFormat="1"/>
+    <w:lsdException w:name="Light Shading" w:uiPriority="60"/>
+    <w:lsdException w:name="Light List" w:uiPriority="61"/>
+    <w:lsdException w:name="Light Grid" w:uiPriority="62"/>
+    <w:lsdException w:name="Medium Shading 1" w:uiPriority="63"/>
+    <w:lsdException w:name="Medium Shading 2" w:uiPriority="64"/>
+    <w:lsdException w:name="Medium List 1" w:uiPriority="65"/>
+    <w:lsdException w:name="Medium List 2" w:uiPriority="66"/>
+    <w:lsdException w:name="Medium Grid 1" w:uiPriority="67"/>
+    <w:lsdException w:name="Medium Grid 2" w:uiPriority="68"/>
+    <w:lsdException w:name="Medium Grid 3" w:uiPriority="69"/>
+    <w:lsdException w:name="Dark List" w:uiPriority="70"/>
+    <w:lsdException w:name="Colorful Shading" w:uiPriority="71"/>
+    <w:lsdException w:name="Colorful List" w:uiPriority="72"/>
+    <w:lsdException w:name="Colorful Grid" w:uiPriority="73"/>
+    <w:lsdException w:name="Light Shading Accent 1" w:uiPriority="60"/>
+    <w:lsdException w:name="Light List Accent 1" w:uiPriority="61"/>
+    <w:lsdException w:name="Light Grid Accent 1" w:uiPriority="62"/>
+    <w:lsdException w:name="Medium Shading 1 Accent 1" w:uiPriority="63"/>
+    <w:lsdException w:name="Medium Shading 2 Accent 1" w:uiPriority="64"/>
+    <w:lsdException w:name="Medium List 1 Accent 1" w:uiPriority="65"/>
+    <w:lsdException w:name="Revision" w:semiHidden="1"/>
+    <w:lsdException w:name="List Paragraph" w:uiPriority="34" w:qFormat="1"/>
+    <w:lsdException w:name="Quote" w:uiPriority="29" w:qFormat="1"/>
+    <w:lsdException w:name="Intense Quote" w:uiPriority="30" w:qFormat="1"/>
+    <w:lsdException w:name="Medium List 2 Accent 1" w:uiPriority="66"/>
+    <w:lsdException w:name="Medium Grid 1 Accent 1" w:uiPriority="67"/>
+    <w:lsdException w:name="Medium Grid 2 Accent 1" w:uiPriority="68"/>
+    <w:lsdException w:name="Medium Grid 3 Accent 1" w:uiPriority="69"/>
+    <w:lsdException w:name="Dark List Accent 1" w:uiPriority="70"/>
+    <w:lsdException w:name="Colorful Shading Accent 1" w:uiPriority="71"/>
+    <w:lsdException w:name="Colorful List Accent 1" w:uiPriority="72"/>
+    <w:lsdException w:name="Colorful Grid Accent 1" w:uiPriority="73"/>
+    <w:lsdException w:name="Light Shading Accent 2" w:uiPriority="60"/>
+    <w:lsdException w:name="Light List Accent 2" w:uiPriority="61"/>
+    <w:lsdException w:name="Light Grid Accent 2" w:uiPriority="62"/>
+    <w:lsdException w:name="Medium Shading 1 Accent 2" w:uiPriority="63"/>
+    <w:lsdException w:name="Medium Shading 2 Accent 2" w:uiPriority="64"/>
+    <w:lsdException w:name="Medium List 1 Accent 2" w:uiPriority="65"/>
+    <w:lsdException w:name="Medium List 2 Accent 2" w:uiPriority="66"/>
+    <w:lsdException w:name="Medium Grid 1 Accent 2" w:uiPriority="67"/>
+    <w:lsdException w:name="Medium Grid 2 Accent 2" w:uiPriority="68"/>
+    <w:lsdException w:name="Medium Grid 3 Accent 2" w:uiPriority="69"/>
+    <w:lsdException w:name="Dark List Accent 2" w:uiPriority="70"/>
+    <w:lsdException w:name="Colorful Shading Accent 2" w:uiPriority="71"/>
+    <w:lsdException w:name="Colorful List Accent 2" w:uiPriority="72"/>
+    <w:lsdException w:name="Colorful Grid Accent 2" w:uiPriority="73"/>
+    <w:lsdException w:name="Light Shading Accent 3" w:uiPriority="60"/>
+    <w:lsdException w:name="Light List Accent 3" w:uiPriority="61"/>
+    <w:lsdException w:name="Light Grid Accent 3" w:uiPriority="62"/>
+    <w:lsdException w:name="Medium Shading 1 Accent 3" w:uiPriority="63"/>
+    <w:lsdException w:name="Medium Shading 2 Accent 3" w:uiPriority="64"/>
+    <w:lsdException w:name="Medium List 1 Accent 3" w:uiPriority="65"/>
+    <w:lsdException w:name="Medium List 2 Accent 3" w:uiPriority="66"/>
+    <w:lsdException w:name="Medium Grid 1 Accent 3" w:uiPriority="67"/>
+    <w:lsdException w:name="Medium Grid 2 Accent 3" w:uiPriority="68"/>
+    <w:lsdException w:name="Medium Grid 3 Accent 3" w:uiPriority="69"/>
+    <w:lsdException w:name="Dark List Accent 3" w:uiPriority="70"/>
+    <w:lsdException w:name="Colorful Shading Accent 3" w:uiPriority="71"/>
+    <w:lsdException w:name="Colorful List Accent 3" w:uiPriority="72"/>
+    <w:lsdException w:name="Colorful Grid Accent 3" w:uiPriority="73"/>
+    <w:lsdException w:name="Light Shading Accent 4" w:uiPriority="60"/>
+    <w:lsdException w:name="Light List Accent 4" w:uiPriority="61"/>
+    <w:lsdException w:name="Light Grid Accent 4" w:uiPriority="62"/>
+    <w:lsdException w:name="Medium Shading 1 Accent 4" w:uiPriority="63"/>
+    <w:lsdException w:name="Medium Shading 2 Accent 4" w:uiPriority="64"/>
+    <w:lsdException w:name="Medium List 1 Accent 4" w:uiPriority="65"/>
+    <w:lsdException w:name="Medium List 2 Accent 4" w:uiPriority="66"/>
+    <w:lsdException w:name="Medium Grid 1 Accent 4" w:uiPriority="67"/>
+    <w:lsdException w:name="Medium Grid 2 Accent 4" w:uiPriority="68"/>
+    <w:lsdException w:name="Medium Grid 3 Accent 4" w:uiPriority="69"/>
+    <w:lsdException w:name="Dark List Accent 4" w:uiPriority="70"/>
+    <w:lsdException w:name="Colorful Shading Accent 4" w:uiPriority="71"/>
+    <w:lsdException w:name="Colorful List Accent 4" w:uiPriority="72"/>
+    <w:lsdException w:name="Colorful Grid Accent 4" w:uiPriority="73"/>
+    <w:lsdException w:name="Light Shading Accent 5" w:uiPriority="60"/>
+    <w:lsdException w:name="Light List Accent 5" w:uiPriority="61"/>
+    <w:lsdException w:name="Light Grid Accent 5" w:uiPriority="62"/>
+    <w:lsdException w:name="Medium Shading 1 Accent 5" w:uiPriority="63"/>
+    <w:lsdException w:name="Medium Shading 2 Accent 5" w:uiPriority="64"/>
+    <w:lsdException w:name="Medium List 1 Accent 5" w:uiPriority="65"/>
+    <w:lsdException w:name="Medium List 2 Accent 5" w:uiPriority="66"/>
+    <w:lsdException w:name="Medium Grid 1 Accent 5" w:uiPriority="67"/>
+    <w:lsdException w:name="Medium Grid 2 Accent 5" w:uiPriority="68"/>
+    <w:lsdException w:name="Medium Grid 3 Accent 5" w:uiPriority="69"/>
+    <w:lsdException w:name="Dark List Accent 5" w:uiPriority="70"/>
+    <w:lsdException w:name="Colorful Shading Accent 5" w:uiPriority="71"/>
+    <w:lsdException w:name="Colorful List Accent 5" w:uiPriority="72"/>
+    <w:lsdException w:name="Colorful Grid Accent 5" w:uiPriority="73"/>
+    <w:lsdException w:name="Light Shading Accent 6" w:uiPriority="60"/>
+    <w:lsdException w:name="Light List Accent 6" w:uiPriority="61"/>
+    <w:lsdException w:name="Light Grid Accent 6" w:uiPriority="62"/>
+    <w:lsdException w:name="Medium Shading 1 Accent 6" w:uiPriority="63"/>
+    <w:lsdException w:name="Medium Shading 2 Accent 6" w:uiPriority="64"/>
+    <w:lsdException w:name="Medium List 1 Accent 6" w:uiPriority="65"/>
+    <w:lsdException w:name="Medium List 2 Accent 6" w:uiPriority="66"/>
+    <w:lsdException w:name="Medium Grid 1 Accent 6" w:uiPriority="67"/>
+    <w:lsdException w:name="Medium Grid 2 Accent 6" w:uiPriority="68"/>
+    <w:lsdException w:name="Medium Grid 3 Accent 6" w:uiPriority="69"/>
+    <w:lsdException w:name="Dark List Accent 6" w:uiPriority="70"/>
+    <w:lsdException w:name="Colorful Shading Accent 6" w:uiPriority="71"/>
+    <w:lsdException w:name="Colorful List Accent 6" w:uiPriority="72"/>
+    <w:lsdException w:name="Colorful Grid Accent 6" w:uiPriority="73"/>
+    <w:lsdException w:name="Subtle Emphasis" w:uiPriority="19" w:qFormat="1"/>
+    <w:lsdException w:name="Intense Emphasis" w:uiPriority="21" w:qFormat="1"/>
+    <w:lsdException w:name="Subtle Reference" w:uiPriority="31" w:qFormat="1"/>
+    <w:lsdException w:name="Intense Reference" w:uiPriority="32" w:qFormat="1"/>
+    <w:lsdException w:name="Book Title" w:uiPriority="33" w:qFormat="1"/>
+    <w:lsdException w:name="Bibliography" w:semiHidden="1" w:uiPriority="37" w:unhideWhenUsed="1"/>
+    <w:lsdException w:name="TOC Heading" w:semiHidden="1" w:uiPriority="39" w:unhideWhenUsed="1" w:qFormat="1"/>
+    <w:lsdException w:name="Plain Table 1" w:uiPriority="41"/>
+    <w:lsdException w:name="Plain Table 2" w:uiPriority="42"/>
+    <w:lsdException w:name="Plain Table 3" w:uiPriority="43"/>
+    <w:lsdException w:name="Plain Table 4" w:uiPriority="44"/>
+    <w:lsdException w:name="Plain Table 5" w:uiPriority="45"/>
+    <w:lsdException w:name="Grid Table Light" w:uiPriority="40"/>
+    <w:lsdException w:name="Grid Table 1 Light" w:uiPriority="46"/>
+    <w:lsdException w:name="Grid Table 2" w:uiPriority="47"/>
+    <w:lsdException w:name="Grid Table 3" w:uiPriority="48"/>
+    <w:lsdException w:name="Grid Table 4" w:uiPriority="49"/>
+    <w:lsdException w:name="Grid Table 5 Dark" w:uiPriority="50"/>
+    <w:lsdException w:name="Grid Table 6 Colorful" w:uiPriority="51"/>
+    <w:lsdException w:name="Grid Table 7 Colorful" w:uiPriority="52"/>
+    <w:lsdException w:name="Grid Table 1 Light Accent 1" w:uiPriority="46"/>
+    <w:lsdException w:name="Grid Table 2 Accent 1" w:uiPriority="47"/>
+    <w:lsdException w:name="Grid Table 3 Accent 1" w:uiPriority="48"/>
+    <w:lsdException w:name="Grid Table 4 Accent 1" w:uiPriority="49"/>
+    <w:lsdException w:name="Grid Table 5 Dark Accent 1" w:uiPriority="50"/>
+    <w:lsdException w:name="Grid Table 6 Colorful Accent 1" w:uiPriority="51"/>
+    <w:lsdException w:name="Grid Table 7 Colorful Accent 1" w:uiPriority="52"/>
+    <w:lsdException w:name="Grid Table 1 Light Accent 2" w:uiPriority="46"/>
+    <w:lsdException w:name="Grid Table 2 Accent 2" w:uiPriority="47"/>
+    <w:lsdException w:name="Grid Table 3 Accent 2" w:uiPriority="48"/>
+    <w:lsdException w:name="Grid Table 4 Accent 2" w:uiPriority="49"/>
+    <w:lsdException w:name="Grid Table 5 Dark Accent 2" w:uiPriority="50"/>
+    <w:lsdException w:name="Grid Table 6 Colorful Accent 2" w:uiPriority="51"/>
+    <w:lsdException w:name="Grid Table 7 Colorful Accent 2" w:uiPriority="52"/>
+    <w:lsdException w:name="Grid Table 1 Light Accent 3" w:uiPriority="46"/>
+    <w:lsdException w:name="Grid Table 2 Accent 3" w:uiPriority="47"/>
+    <w:lsdException w:name="Grid Table 3 Accent 3" w:uiPriority="48"/>
+    <w:lsdException w:name="Grid Table 4 Accent 3" w:uiPriority="49"/>
+    <w:lsdException w:name="Grid Table 5 Dark Accent 3" w:uiPriority="50"/>
+    <w:lsdException w:name="Grid Table 6 Colorful Accent 3" w:uiPriority="51"/>
+    <w:lsdException w:name="Grid Table 7 Colorful Accent 3" w:uiPriority="52"/>
+    <w:lsdException w:name="Grid Table 1 Light Accent 4" w:uiPriority="46"/>
+    <w:lsdException w:name="Grid Table 2 Accent 4" w:uiPriority="47"/>
+    <w:lsdException w:name="Grid Table 3 Accent 4" w:uiPriority="48"/>
+    <w:lsdException w:name="Grid Table 4 Accent 4" w:uiPriority="49"/>
+    <w:lsdException w:name="Grid Table 5 Dark Accent 4" w:uiPriority="50"/>
+    <w:lsdException w:name="Grid Table 6 Colorful Accent 4" w:uiPriority="51"/>
+    <w:lsdException w:name="Grid Table 7 Colorful Accent 4" w:uiPriority="52"/>
+    <w:lsdException w:name="Grid Table 1 Light Accent 5" w:uiPriority="46"/>
+    <w:lsdException w:name="Grid Table 2 Accent 5" w:uiPriority="47"/>
+    <w:lsdException w:name="Grid Table 3 Accent 5" w:uiPriority="48"/>
+    <w:lsdException w:name="Grid Table 4 Accent 5" w:uiPriority="49"/>
+    <w:lsdException w:name="Grid Table 5 Dark Accent 5" w:uiPriority="50"/>
+    <w:lsdException w:name="Grid Table 6 Colorful Accent 5" w:uiPriority="51"/>
+    <w:lsdException w:name="Grid Table 7 Colorful Accent 5" w:uiPriority="52"/>
+    <w:lsdException w:name="Grid Table 1 Light Accent 6" w:uiPriority="46"/>
+    <w:lsdException w:name="Grid Table 2 Accent 6" w:uiPriority="47"/>
+    <w:lsdException w:name="Grid Table 3 Accent 6" w:uiPriority="48"/>
+    <w:lsdException w:name="Grid Table 4 Accent 6" w:uiPriority="49"/>
+    <w:lsdException w:name="Grid Table 5 Dark Accent 6" w:uiPriority="50"/>
+    <w:lsdException w:name="Grid Table 6 Colorful Accent 6" w:uiPriority="51"/>
+    <w:lsdException w:name="Grid Table 7 Colorful Accent 6" w:uiPriority="52"/>
+    <w:lsdException w:name="List Table 1 Light" w:uiPriority="46"/>
+    <w:lsdException w:name="List Table 2" w:uiPriority="47"/>
+    <w:lsdException w:name="List Table 3" w:uiPriority="48"/>
+    <w:lsdException w:name="List Table 4" w:uiPriority="49"/>
+    <w:lsdException w:name="List Table 5 Dark" w:uiPriority="50"/>
+    <w:lsdException w:name="List Table 6 Colorful" w:uiPriority="51"/>
+    <w:lsdException w:name="List Table 7 Colorful" w:uiPriority="52"/>
+    <w:lsdException w:name="List Table 1 Light Accent 1" w:uiPriority="46"/>
+    <w:lsdException w:name="List Table 2 Accent 1" w:uiPriority="47"/>
+    <w:lsdException w:name="List Table 3 Accent 1" w:uiPriority="48"/>
+    <w:lsdException w:name="List Table 4 Accent 1" w:uiPriority="49"/>
+    <w:lsdException w:name="List Table 5 Dark Accent 1" w:uiPriority="50"/>
+    <w:lsdException w:name="List Table 6 Colorful Accent 1" w:uiPriority="51"/>
+    <w:lsdException w:name="List Table 7 Colorful Accent 1" w:uiPriority="52"/>
+    <w:lsdException w:name="List Table 1 Light Accent 2" w:uiPriority="46"/>
+    <w:lsdException w:name="List Table 2 Accent 2" w:uiPriority="47"/>
+    <w:lsdException w:name="List Table 3 Accent 2" w:uiPriority="48"/>
+    <w:lsdException w:name="List Table 4 Accent 2" w:uiPriority="49"/>
+    <w:lsdException w:name="List Table 5 Dark Accent 2" w:uiPriority="50"/>
+    <w:lsdException w:name="List Table 6 Colorful Accent 2" w:uiPriority="51"/>
+    <w:lsdException w:name="List Table 7 Colorful Accent 2" w:uiPriority="52"/>
+    <w:lsdException w:name="List Table 1 Light Accent 3" w:uiPriority="46"/>
+    <w:lsdException w:name="List Table 2 Accent 3" w:uiPriority="47"/>
+    <w:lsdException w:name="List Table 3 Accent 3" w:uiPriority="48"/>
+    <w:lsdException w:name="List Table 4 Accent 3" w:uiPriority="49"/>
+    <w:lsdException w:name="List Table 5 Dark Accent 3" w:uiPriority="50"/>
+    <w:lsdException w:name="List Table 6 Colorful Accent 3" w:uiPriority="51"/>
+    <w:lsdException w:name="List Table 7 Colorful Accent 3" w:uiPriority="52"/>
+    <w:lsdException w:name="List Table 1 Light Accent 4" w:uiPriority="46"/>
+    <w:lsdException w:name="List Table 2 Accent 4" w:uiPriority="47"/>
+    <w:lsdException w:name="List Table 3 Accent 4" w:uiPriority="48"/>
+    <w:lsdException w:name="List Table 4 Accent 4" w:uiPriority="49"/>
+    <w:lsdException w:name="List Table 5 Dark Accent 4" w:uiPriority="50"/>
+    <w:lsdException w:name="List Table 6 Colorful Accent 4" w:uiPriority="51"/>
+    <w:lsdException w:name="List Table 7 Colorful Accent 4" w:uiPriority="52"/>
+    <w:lsdException w:name="List Table 1 Light Accent 5" w:uiPriority="46"/>
+    <w:lsdException w:name="List Table 2 Accent 5" w:uiPriority="47"/>
+    <w:lsdException w:name="List Table 3 Accent 5" w:uiPriority="48"/>
+    <w:lsdException w:name="List Table 4 Accent 5" w:uiPriority="49"/>
+    <w:lsdException w:name="List Table 5 Dark Accent 5" w:uiPriority="50"/>
+    <w:lsdException w:name="List Table 6 Colorful Accent 5" w:uiPriority="51"/>
+    <w:lsdException w:name="List Table 7 Colorful Accent 5" w:uiPriority="52"/>
+    <w:lsdException w:name="List Table 1 Light Accent 6" w:uiPriority="46"/>
+    <w:lsdException w:name="List Table 2 Accent 6" w:uiPriority="47"/>
+    <w:lsdException w:name="List Table 3 Accent 6" w:uiPriority="48"/>
+    <w:lsdException w:name="List Table 4 Accent 6" w:uiPriority="49"/>
+    <w:lsdException w:name="List Table 5 Dark Accent 6" w:uiPriority="50"/>
+    <w:lsdException w:name="List Table 6 Colorful Accent 6" w:uiPriority="51"/>
+    <w:lsdException w:name="List Table 7 Colorful Accent 6" w:uiPriority="52"/>
+    <w:lsdException w:name="Mention" w:semiHidden="1" w:unhideWhenUsed="1"/>
+    <w:lsdException w:name="Smart Hyperlink" w:semiHidden="1" w:unhideWhenUsed="1"/>
+    <w:lsdException w:name="Hashtag" w:semiHidden="1" w:unhideWhenUsed="1"/>
+    <w:lsdException w:name="Unresolved Mention" w:semiHidden="1" w:unhideWhenUsed="1"/>
+    <w:lsdException w:name="Smart Link" w:semiHidden="1" w:unhideWhenUsed="1"/>
+  </w:latentStyles>
+  <w:style w:type="paragraph" w:default="1" w:styleId="Normal">
+    <w:name w:val="Normal"/>
+    <w:qFormat/>
   </w:style>
   <w:style w:type="paragraph" w:styleId="Heading1">
     <w:name w:val="heading 1"/>
     <w:basedOn w:val="Normal"/>
     <w:next w:val="Normal"/>
+    <w:uiPriority w:val="9"/>
+    <w:qFormat/>
     <w:pPr>
-      <w:keepNext w:val="1"/>
-      <w:keepLines w:val="1"/>
-      <w:pageBreakBefore w:val="0"/>
-      <w:spacing w:after="120" w:before="480" w:lineRule="auto"/>
+      <w:keepNext/>
+      <w:keepLines/>
+      <w:spacing w:before="480" w:after="120"/>
+      <w:outlineLvl w:val="0"/>
     </w:pPr>
     <w:rPr>
-      <w:b w:val="1"/>
+      <w:b/>
       <w:sz w:val="48"/>
       <w:szCs w:val="48"/>
     </w:rPr>
@@ -741,14 +1211,18 @@
     <w:name w:val="heading 2"/>
     <w:basedOn w:val="Normal"/>
     <w:next w:val="Normal"/>
+    <w:uiPriority w:val="9"/>
+    <w:semiHidden/>
+    <w:unhideWhenUsed/>
+    <w:qFormat/>
     <w:pPr>
-      <w:keepNext w:val="1"/>
-      <w:keepLines w:val="1"/>
-      <w:pageBreakBefore w:val="0"/>
-      <w:spacing w:after="80" w:before="360" w:lineRule="auto"/>
+      <w:keepNext/>
+      <w:keepLines/>
+      <w:spacing w:before="360" w:after="80"/>
+      <w:outlineLvl w:val="1"/>
     </w:pPr>
     <w:rPr>
-      <w:b w:val="1"/>
+      <w:b/>
       <w:sz w:val="36"/>
       <w:szCs w:val="36"/>
     </w:rPr>
@@ -757,14 +1231,18 @@
     <w:name w:val="heading 3"/>
     <w:basedOn w:val="Normal"/>
     <w:next w:val="Normal"/>
+    <w:uiPriority w:val="9"/>
+    <w:semiHidden/>
+    <w:unhideWhenUsed/>
+    <w:qFormat/>
     <w:pPr>
-      <w:keepNext w:val="1"/>
-      <w:keepLines w:val="1"/>
-      <w:pageBreakBefore w:val="0"/>
-      <w:spacing w:after="80" w:before="280" w:lineRule="auto"/>
+      <w:keepNext/>
+      <w:keepLines/>
+      <w:spacing w:before="280" w:after="80"/>
+      <w:outlineLvl w:val="2"/>
     </w:pPr>
     <w:rPr>
-      <w:b w:val="1"/>
+      <w:b/>
       <w:sz w:val="28"/>
       <w:szCs w:val="28"/>
     </w:rPr>
@@ -773,14 +1251,18 @@
     <w:name w:val="heading 4"/>
     <w:basedOn w:val="Normal"/>
     <w:next w:val="Normal"/>
+    <w:uiPriority w:val="9"/>
+    <w:semiHidden/>
+    <w:unhideWhenUsed/>
+    <w:qFormat/>
     <w:pPr>
-      <w:keepNext w:val="1"/>
-      <w:keepLines w:val="1"/>
-      <w:pageBreakBefore w:val="0"/>
-      <w:spacing w:after="40" w:before="240" w:lineRule="auto"/>
+      <w:keepNext/>
+      <w:keepLines/>
+      <w:spacing w:before="240" w:after="40"/>
+      <w:outlineLvl w:val="3"/>
     </w:pPr>
     <w:rPr>
-      <w:b w:val="1"/>
+      <w:b/>
       <w:sz w:val="24"/>
       <w:szCs w:val="24"/>
     </w:rPr>
@@ -789,87 +1271,90 @@
     <w:name w:val="heading 5"/>
     <w:basedOn w:val="Normal"/>
     <w:next w:val="Normal"/>
+    <w:uiPriority w:val="9"/>
+    <w:semiHidden/>
+    <w:unhideWhenUsed/>
+    <w:qFormat/>
     <w:pPr>
-      <w:keepNext w:val="1"/>
-      <w:keepLines w:val="1"/>
-      <w:pageBreakBefore w:val="0"/>
-      <w:spacing w:after="40" w:before="220" w:lineRule="auto"/>
+      <w:keepNext/>
+      <w:keepLines/>
+      <w:spacing w:before="220" w:after="40"/>
+      <w:outlineLvl w:val="4"/>
     </w:pPr>
     <w:rPr>
-      <w:b w:val="1"/>
-      <w:sz w:val="22"/>
-      <w:szCs w:val="22"/>
+      <w:b/>
     </w:rPr>
   </w:style>
   <w:style w:type="paragraph" w:styleId="Heading6">
     <w:name w:val="heading 6"/>
     <w:basedOn w:val="Normal"/>
     <w:next w:val="Normal"/>
+    <w:uiPriority w:val="9"/>
+    <w:semiHidden/>
+    <w:unhideWhenUsed/>
+    <w:qFormat/>
     <w:pPr>
-      <w:keepNext w:val="1"/>
-      <w:keepLines w:val="1"/>
-      <w:pageBreakBefore w:val="0"/>
-      <w:spacing w:after="40" w:before="200" w:lineRule="auto"/>
+      <w:keepNext/>
+      <w:keepLines/>
+      <w:spacing w:before="200" w:after="40"/>
+      <w:outlineLvl w:val="5"/>
     </w:pPr>
     <w:rPr>
-      <w:b w:val="1"/>
+      <w:b/>
       <w:sz w:val="20"/>
       <w:szCs w:val="20"/>
     </w:rPr>
+  </w:style>
+  <w:style w:type="character" w:default="1" w:styleId="DefaultParagraphFont">
+    <w:name w:val="Default Paragraph Font"/>
+    <w:uiPriority w:val="1"/>
+    <w:semiHidden/>
+    <w:unhideWhenUsed/>
+  </w:style>
+  <w:style w:type="table" w:default="1" w:styleId="TableNormal">
+    <w:name w:val="Normal Table"/>
+    <w:uiPriority w:val="99"/>
+    <w:semiHidden/>
+    <w:unhideWhenUsed/>
+    <w:tblPr>
+      <w:tblInd w:w="0" w:type="dxa"/>
+      <w:tblCellMar>
+        <w:top w:w="0" w:type="dxa"/>
+        <w:left w:w="108" w:type="dxa"/>
+        <w:bottom w:w="0" w:type="dxa"/>
+        <w:right w:w="108" w:type="dxa"/>
+      </w:tblCellMar>
+    </w:tblPr>
+  </w:style>
+  <w:style w:type="numbering" w:default="1" w:styleId="NoList">
+    <w:name w:val="No List"/>
+    <w:uiPriority w:val="99"/>
+    <w:semiHidden/>
+    <w:unhideWhenUsed/>
   </w:style>
   <w:style w:type="paragraph" w:styleId="Title">
     <w:name w:val="Title"/>
     <w:basedOn w:val="Normal"/>
     <w:next w:val="Normal"/>
+    <w:uiPriority w:val="10"/>
+    <w:qFormat/>
     <w:pPr>
-      <w:keepNext w:val="1"/>
-      <w:keepLines w:val="1"/>
-      <w:pageBreakBefore w:val="0"/>
-      <w:spacing w:after="120" w:before="480" w:lineRule="auto"/>
+      <w:keepNext/>
+      <w:keepLines/>
+      <w:spacing w:before="480" w:after="120"/>
     </w:pPr>
     <w:rPr>
-      <w:b w:val="1"/>
+      <w:b/>
       <w:sz w:val="72"/>
       <w:szCs w:val="72"/>
     </w:rPr>
-  </w:style>
-  <w:style w:type="paragraph" w:styleId="Normal" w:default="1">
-    <w:name w:val="Normal"/>
-    <w:qFormat w:val="1"/>
-  </w:style>
-  <w:style w:type="character" w:styleId="DefaultParagraphFont" w:default="1">
-    <w:name w:val="Default Paragraph Font"/>
-    <w:uiPriority w:val="1"/>
-    <w:semiHidden w:val="1"/>
-    <w:unhideWhenUsed w:val="1"/>
-  </w:style>
-  <w:style w:type="table" w:styleId="TableNormal" w:default="1">
-    <w:name w:val="Normal Table"/>
-    <w:uiPriority w:val="99"/>
-    <w:semiHidden w:val="1"/>
-    <w:unhideWhenUsed w:val="1"/>
-    <w:tblPr>
-      <w:tblInd w:w="0.0" w:type="dxa"/>
-      <w:tblCellMar>
-        <w:top w:w="0.0" w:type="dxa"/>
-        <w:left w:w="108.0" w:type="dxa"/>
-        <w:bottom w:w="0.0" w:type="dxa"/>
-        <w:right w:w="108.0" w:type="dxa"/>
-      </w:tblCellMar>
-    </w:tblPr>
-  </w:style>
-  <w:style w:type="numbering" w:styleId="NoList" w:default="1">
-    <w:name w:val="No List"/>
-    <w:uiPriority w:val="99"/>
-    <w:semiHidden w:val="1"/>
-    <w:unhideWhenUsed w:val="1"/>
   </w:style>
   <w:style w:type="paragraph" w:styleId="Header">
     <w:name w:val="header"/>
     <w:basedOn w:val="Normal"/>
     <w:link w:val="HeaderChar"/>
     <w:uiPriority w:val="99"/>
-    <w:unhideWhenUsed w:val="1"/>
+    <w:unhideWhenUsed/>
     <w:rsid w:val="00477DFA"/>
     <w:pPr>
       <w:tabs>
@@ -879,7 +1364,7 @@
       <w:spacing w:after="0" w:line="240" w:lineRule="auto"/>
     </w:pPr>
   </w:style>
-  <w:style w:type="character" w:styleId="HeaderChar" w:customStyle="1">
+  <w:style w:type="character" w:customStyle="1" w:styleId="HeaderChar">
     <w:name w:val="Header Char"/>
     <w:basedOn w:val="DefaultParagraphFont"/>
     <w:link w:val="Header"/>
@@ -891,7 +1376,7 @@
     <w:basedOn w:val="Normal"/>
     <w:link w:val="FooterChar"/>
     <w:uiPriority w:val="99"/>
-    <w:unhideWhenUsed w:val="1"/>
+    <w:unhideWhenUsed/>
     <w:rsid w:val="00477DFA"/>
     <w:pPr>
       <w:tabs>
@@ -901,7 +1386,7 @@
       <w:spacing w:after="0" w:line="240" w:lineRule="auto"/>
     </w:pPr>
   </w:style>
-  <w:style w:type="character" w:styleId="FooterChar" w:customStyle="1">
+  <w:style w:type="character" w:customStyle="1" w:styleId="FooterChar">
     <w:name w:val="Footer Char"/>
     <w:basedOn w:val="DefaultParagraphFont"/>
     <w:link w:val="Footer"/>
@@ -912,10 +1397,10 @@
     <w:name w:val="Hyperlink"/>
     <w:basedOn w:val="DefaultParagraphFont"/>
     <w:uiPriority w:val="99"/>
-    <w:unhideWhenUsed w:val="1"/>
+    <w:unhideWhenUsed/>
     <w:rsid w:val="006327F6"/>
     <w:rPr>
-      <w:color w:val="0563c1" w:themeColor="hyperlink"/>
+      <w:color w:val="0563C1" w:themeColor="hyperlink"/>
       <w:u w:val="single"/>
     </w:rPr>
   </w:style>
@@ -923,19 +1408,19 @@
     <w:name w:val="Unresolved Mention"/>
     <w:basedOn w:val="DefaultParagraphFont"/>
     <w:uiPriority w:val="99"/>
-    <w:semiHidden w:val="1"/>
-    <w:unhideWhenUsed w:val="1"/>
+    <w:semiHidden/>
+    <w:unhideWhenUsed/>
     <w:rsid w:val="006327F6"/>
     <w:rPr>
-      <w:color w:val="605e5c"/>
-      <w:shd w:color="auto" w:fill="e1dfdd" w:val="clear"/>
+      <w:color w:val="605E5C"/>
+      <w:shd w:val="clear" w:color="auto" w:fill="E1DFDD"/>
     </w:rPr>
   </w:style>
   <w:style w:type="character" w:styleId="PlaceholderText">
     <w:name w:val="Placeholder Text"/>
     <w:basedOn w:val="DefaultParagraphFont"/>
     <w:uiPriority w:val="99"/>
-    <w:semiHidden w:val="1"/>
+    <w:semiHidden/>
     <w:rsid w:val="00B33438"/>
     <w:rPr>
       <w:color w:val="808080"/>
@@ -945,19 +1430,31 @@
     <w:name w:val="Subtitle"/>
     <w:basedOn w:val="Normal"/>
     <w:next w:val="Normal"/>
+    <w:uiPriority w:val="11"/>
+    <w:qFormat/>
     <w:pPr>
-      <w:keepNext w:val="1"/>
-      <w:keepLines w:val="1"/>
-      <w:pageBreakBefore w:val="0"/>
-      <w:spacing w:after="80" w:before="360" w:lineRule="auto"/>
+      <w:keepNext/>
+      <w:keepLines/>
+      <w:spacing w:before="360" w:after="80"/>
     </w:pPr>
     <w:rPr>
-      <w:rFonts w:ascii="Georgia" w:cs="Georgia" w:eastAsia="Georgia" w:hAnsi="Georgia"/>
-      <w:i w:val="1"/>
+      <w:rFonts w:ascii="Georgia" w:eastAsia="Georgia" w:hAnsi="Georgia" w:cs="Georgia"/>
+      <w:i/>
       <w:color w:val="666666"/>
       <w:sz w:val="48"/>
       <w:szCs w:val="48"/>
     </w:rPr>
+  </w:style>
+  <w:style w:type="paragraph" w:styleId="ListParagraph">
+    <w:name w:val="List Paragraph"/>
+    <w:basedOn w:val="Normal"/>
+    <w:uiPriority w:val="34"/>
+    <w:qFormat/>
+    <w:rsid w:val="008F2C89"/>
+    <w:pPr>
+      <w:ind w:left="720"/>
+      <w:contextualSpacing/>
+    </w:pPr>
   </w:style>
 </w:styles>
 </file>
@@ -1257,17 +1754,17 @@
 </a:theme>
 </file>
 
-<file path=customXML/item1.xml><?xml version="1.0" encoding="utf-8"?>
+<file path=customXml/item1.xml><?xml version="1.0" encoding="utf-8"?>
 <go:gDocsCustomXmlDataStorage xmlns:go="http://customooxmlschemas.google.com/" xmlns:r="http://schemas.openxmlformats.org/officeDocument/2006/relationships">
   <go:docsCustomData xmlns:go="http://customooxmlschemas.google.com/" roundtripDataSignature="AMtx7mjIp6lZlnce5WzkjCc+ljEbKfet5Q==">AMUW2mW4Gh/yT9Ml16jyGBtPHFmVWE7pCC0KYMwZ9Xv1vtDF6E0kh7p4bc0yoIfjXpG7qm/xY7CXBtB4zQsn/j26/JNGDZMXl9EozVDf/8N3J2myY6nWBpo=</go:docsCustomData>
 </go:gDocsCustomXmlDataStorage>
 </file>
 
-<file path=customXML/itemProps1.xml><?xml version="1.0" encoding="utf-8"?>
+<file path=customXml/itemProps1.xml><?xml version="1.0" encoding="utf-8"?>
 <ds:datastoreItem xmlns:ds="http://schemas.openxmlformats.org/officeDocument/2006/customXml" ds:itemID="{11111111-1234-1234-1234-123412341234}">
   <ds:schemaRefs>
+    <ds:schemaRef ds:uri="http://customooxmlschemas.google.com/"/>
     <ds:schemaRef ds:uri="http://schemas.openxmlformats.org/officeDocument/2006/relationships"/>
-    <ds:schemaRef ds:uri="http://customooxmlschemas.google.com/"/>
   </ds:schemaRefs>
 </ds:datastoreItem>
 </file>
--- a/report_205460686_316361641.docx
+++ b/report_205460686_316361641.docx
@@ -32,7 +32,13 @@
     </w:p>
     <w:p>
       <w:r>
-        <w:t xml:space="preserve">The possibilities for the gamblers are endless, but the one that gains the most, statistically, is the betting company. There are many soccer betting companies out there, aiming to increase their income. The main way in increasing the company’s outcome is by setting the betting odds in the optimal way. </w:t>
+        <w:t xml:space="preserve">The possibilities for the gamblers are endless, but the one that gains the most, statistically, is the betting company. There are many soccer betting companies out there, aiming to increase their income. The main way in increasing the company’s </w:t>
+      </w:r>
+      <w:r>
+        <w:t>in</w:t>
+      </w:r>
+      <w:r>
+        <w:t xml:space="preserve">come is by setting the betting odds in the optimal way. </w:t>
       </w:r>
     </w:p>
     <w:p>
@@ -120,26 +126,55 @@
     </w:p>
     <w:p>
       <w:r>
+        <w:rPr>
+          <w:u w:val="single"/>
+        </w:rPr>
+        <w:t>The question</w:t>
+      </w:r>
+      <w:r>
+        <w:rPr>
+          <w:u w:val="single"/>
+        </w:rPr>
+        <w:t>s</w:t>
+      </w:r>
+      <w:r>
+        <w:rPr>
+          <w:u w:val="single"/>
+        </w:rPr>
+        <w:t xml:space="preserve"> we aim to solve</w:t>
+      </w:r>
+      <w:r>
+        <w:t xml:space="preserve">: </w:t>
+      </w:r>
+    </w:p>
+    <w:p>
+      <w:r>
         <w:t xml:space="preserve">So, the question is, how does the company choose the optimal betting odds for a game? Many things can affect a game’s outcome, such as the teams’ levels, the players’ mood, the weather, etc. </w:t>
       </w:r>
     </w:p>
     <w:p>
       <w:r>
-        <w:t xml:space="preserve">In order to understand how to answer the question above, we try to solve the following question: </w:t>
-      </w:r>
-      <w:r>
-        <w:br/>
+        <w:t>In order to understand how to answer the question above, we try to solve the following question</w:t>
+      </w:r>
+      <w:r>
+        <w:t>s</w:t>
+      </w:r>
+      <w:r>
+        <w:t xml:space="preserve">: </w:t>
       </w:r>
       <w:r>
         <w:rPr>
           <w:b/>
         </w:rPr>
-        <w:t>Does the outcome of a match affect the team’s outcome in their following match?</w:t>
-      </w:r>
-    </w:p>
-    <w:p>
-      <w:r>
-        <w:t xml:space="preserve">By knowing the answer to this question, betting companies can get better at setting the odds, and thus increase their income. Also, gamblers can get better at trying to predict the outcome. </w:t>
+        <w:br/>
+        <w:t>How does the outcome of a match affect the team’s outcome in their following match?</w:t>
+      </w:r>
+      <w:r>
+        <w:rPr>
+          <w:b/>
+        </w:rPr>
+        <w:br/>
+        <w:t>How does the outcome of a match affect the betting odds in the team’s following match?</w:t>
       </w:r>
     </w:p>
     <w:p>
@@ -176,44 +211,66 @@
       </w:r>
     </w:p>
     <w:p>
-      <w:r>
-        <w:t>“</w:t>
-      </w:r>
-      <w:r>
-        <w:t>Match</w:t>
-      </w:r>
-      <w:r>
-        <w:t>”</w:t>
-      </w:r>
-      <w:r>
-        <w:t xml:space="preserve"> </w:t>
-      </w:r>
-      <w:r>
-        <w:t>–</w:t>
-      </w:r>
-      <w:r>
-        <w:t xml:space="preserve"> a table of almost 26,000 records of matches, including the participating teams, dates, outcomes and betting odds given to each team by multiple betting companies. </w:t>
-      </w:r>
-    </w:p>
-    <w:p>
-      <w:pPr>
+      <w:pPr>
+        <w:pStyle w:val="ListParagraph"/>
         <w:numPr>
           <w:ilvl w:val="0"/>
-          <w:numId w:val="1"/>
+          <w:numId w:val="4"/>
         </w:numPr>
       </w:pPr>
       <w:r>
-        <w:t xml:space="preserve">Add more tables if necessary. </w:t>
-      </w:r>
-    </w:p>
-    <w:p>
-      <w:r>
-        <w:t xml:space="preserve">The data can be found </w:t>
+        <w:t xml:space="preserve">“Match” </w:t>
+      </w:r>
+      <w:r>
+        <w:t>–</w:t>
+      </w:r>
+      <w:r>
+        <w:t xml:space="preserve"> a table of almost 26,000 records of matches, including the participating teams, dates, outcomes and betting odds given to each team by multiple betting companies.</w:t>
+      </w:r>
+    </w:p>
+    <w:p>
+      <w:pPr>
+        <w:pStyle w:val="ListParagraph"/>
+        <w:numPr>
+          <w:ilvl w:val="0"/>
+          <w:numId w:val="4"/>
+        </w:numPr>
+      </w:pPr>
+      <w:r>
+        <w:t xml:space="preserve">“Player Attributes” – A table that describes each player, including some statistics and ratings. </w:t>
+      </w:r>
+    </w:p>
+    <w:p>
+      <w:pPr>
+        <w:pStyle w:val="ListParagraph"/>
+        <w:numPr>
+          <w:ilvl w:val="0"/>
+          <w:numId w:val="4"/>
+        </w:numPr>
+      </w:pPr>
+      <w:r>
+        <w:t xml:space="preserve">“Team” – A table with information about different teams. </w:t>
+      </w:r>
+    </w:p>
+    <w:p>
+      <w:r>
+        <w:t xml:space="preserve">The </w:t>
+      </w:r>
+      <w:r>
+        <w:t xml:space="preserve">full </w:t>
+      </w:r>
+      <w:r>
+        <w:t>data</w:t>
+      </w:r>
+      <w:r>
+        <w:t>base</w:t>
+      </w:r>
+      <w:r>
+        <w:t xml:space="preserve"> can be found </w:t>
       </w:r>
       <w:hyperlink r:id="rId8">
         <w:r>
           <w:rPr>
-            <w:color w:val="1155CC"/>
             <w:u w:val="single"/>
           </w:rPr>
           <w:t>here</w:t>
@@ -244,19 +301,431 @@
     </w:p>
     <w:p>
       <w:r>
-        <w:t xml:space="preserve">First we preprocess </w:t>
-      </w:r>
-      <w:r>
-        <w:t>“</w:t>
-      </w:r>
-      <w:r>
-        <w:t>Match</w:t>
-      </w:r>
-      <w:r>
-        <w:t>”</w:t>
-      </w:r>
-      <w:r>
-        <w:t xml:space="preserve"> table: </w:t>
+        <w:t>COMPLETE</w:t>
+      </w:r>
+    </w:p>
+    <w:p>
+      <w:pPr>
+        <w:rPr>
+          <w:b/>
+          <w:bCs/>
+          <w:sz w:val="28"/>
+          <w:szCs w:val="28"/>
+        </w:rPr>
+      </w:pPr>
+      <w:r>
+        <w:rPr>
+          <w:b/>
+          <w:bCs/>
+          <w:sz w:val="28"/>
+          <w:szCs w:val="28"/>
+        </w:rPr>
+        <w:t>Data</w:t>
+      </w:r>
+      <w:r>
+        <w:rPr>
+          <w:b/>
+          <w:bCs/>
+          <w:sz w:val="28"/>
+          <w:szCs w:val="28"/>
+        </w:rPr>
+        <w:t xml:space="preserve"> Processing</w:t>
+      </w:r>
+      <w:r>
+        <w:rPr>
+          <w:b/>
+          <w:bCs/>
+          <w:sz w:val="28"/>
+          <w:szCs w:val="28"/>
+        </w:rPr>
+        <w:t xml:space="preserve">: </w:t>
+      </w:r>
+    </w:p>
+    <w:p>
+      <w:r>
+        <w:t xml:space="preserve">Now we wish to process the data to get a usable data for our research. </w:t>
+      </w:r>
+    </w:p>
+    <w:p>
+      <w:r>
+        <w:t xml:space="preserve">We start by creating two datasets: </w:t>
+      </w:r>
+    </w:p>
+    <w:p>
+      <w:r>
+        <w:rPr>
+          <w:b/>
+          <w:bCs/>
+        </w:rPr>
+        <w:t>Match dataset</w:t>
+      </w:r>
+    </w:p>
+    <w:p>
+      <w:r>
+        <w:t>U</w:t>
+      </w:r>
+      <w:r>
+        <w:t>sing “Match” table in the database</w:t>
+      </w:r>
+      <w:r>
+        <w:t xml:space="preserve">, </w:t>
+      </w:r>
+      <w:r>
+        <w:t xml:space="preserve">we create a dataset that contains </w:t>
+      </w:r>
+      <w:r>
+        <w:t xml:space="preserve">information about each match. </w:t>
+      </w:r>
+      <w:r>
+        <w:t xml:space="preserve">The information can be split to two </w:t>
+      </w:r>
+      <w:r>
+        <w:t>groups</w:t>
+      </w:r>
+      <w:r>
+        <w:t xml:space="preserve">: </w:t>
+      </w:r>
+      <w:r>
+        <w:t xml:space="preserve"> </w:t>
+      </w:r>
+    </w:p>
+    <w:p>
+      <w:pPr>
+        <w:pStyle w:val="ListParagraph"/>
+        <w:numPr>
+          <w:ilvl w:val="0"/>
+          <w:numId w:val="6"/>
+        </w:numPr>
+      </w:pPr>
+      <w:r>
+        <w:t xml:space="preserve">General information: season, date, match id and participating teams ids. </w:t>
+      </w:r>
+    </w:p>
+    <w:p>
+      <w:pPr>
+        <w:pStyle w:val="ListParagraph"/>
+        <w:numPr>
+          <w:ilvl w:val="0"/>
+          <w:numId w:val="6"/>
+        </w:numPr>
+      </w:pPr>
+      <w:r>
+        <w:t xml:space="preserve">Match information: </w:t>
+      </w:r>
+    </w:p>
+    <w:p>
+      <w:pPr>
+        <w:pStyle w:val="ListParagraph"/>
+        <w:numPr>
+          <w:ilvl w:val="1"/>
+          <w:numId w:val="6"/>
+        </w:numPr>
+      </w:pPr>
+      <w:r>
+        <w:t>Amount of g</w:t>
+      </w:r>
+      <w:r>
+        <w:t>oals per team</w:t>
+      </w:r>
+      <w:r>
+        <w:t xml:space="preserve">. </w:t>
+      </w:r>
+    </w:p>
+    <w:p>
+      <w:pPr>
+        <w:pStyle w:val="ListParagraph"/>
+        <w:numPr>
+          <w:ilvl w:val="1"/>
+          <w:numId w:val="6"/>
+        </w:numPr>
+      </w:pPr>
+      <w:r>
+        <w:t>G</w:t>
+      </w:r>
+      <w:r>
+        <w:t xml:space="preserve">oal difference (“home” team goals minus </w:t>
+      </w:r>
+      <w:r>
+        <w:t>“away”</w:t>
+      </w:r>
+      <w:r>
+        <w:t xml:space="preserve"> team goals)</w:t>
+      </w:r>
+      <w:r>
+        <w:t xml:space="preserve">. </w:t>
+      </w:r>
+    </w:p>
+    <w:p>
+      <w:pPr>
+        <w:pStyle w:val="ListParagraph"/>
+        <w:numPr>
+          <w:ilvl w:val="1"/>
+          <w:numId w:val="6"/>
+        </w:numPr>
+      </w:pPr>
+      <w:r>
+        <w:t xml:space="preserve">Average betting odds given to each outcome (home team wins, away team wins or draw). </w:t>
+      </w:r>
+    </w:p>
+    <w:p>
+      <w:pPr>
+        <w:pStyle w:val="ListParagraph"/>
+        <w:numPr>
+          <w:ilvl w:val="1"/>
+          <w:numId w:val="6"/>
+        </w:numPr>
+      </w:pPr>
+      <w:r>
+        <w:t>Details about</w:t>
+      </w:r>
+      <w:r>
+        <w:t xml:space="preserve"> player rating per team (changes between different matches)</w:t>
+      </w:r>
+      <w:r>
+        <w:t>:</w:t>
+      </w:r>
+      <w:r>
+        <w:br/>
+        <w:t xml:space="preserve">Minimum, maximum, average, std and median.  </w:t>
+      </w:r>
+    </w:p>
+    <w:p>
+      <w:r>
+        <w:rPr>
+          <w:b/>
+          <w:bCs/>
+        </w:rPr>
+        <w:t>Season dataset</w:t>
+      </w:r>
+    </w:p>
+    <w:p>
+      <w:r>
+        <w:t xml:space="preserve">This dataset contains seasonal information about </w:t>
+      </w:r>
+      <w:r>
+        <w:t>all teams</w:t>
+      </w:r>
+      <w:r>
+        <w:t xml:space="preserve">, which can also be split into two groups: </w:t>
+      </w:r>
+    </w:p>
+    <w:p>
+      <w:pPr>
+        <w:pStyle w:val="ListParagraph"/>
+        <w:numPr>
+          <w:ilvl w:val="0"/>
+          <w:numId w:val="7"/>
+        </w:numPr>
+      </w:pPr>
+      <w:r>
+        <w:t>General information: season</w:t>
+      </w:r>
+      <w:r>
+        <w:t xml:space="preserve"> and</w:t>
+      </w:r>
+      <w:r>
+        <w:t xml:space="preserve"> team id</w:t>
+      </w:r>
+      <w:r>
+        <w:t xml:space="preserve">. </w:t>
+      </w:r>
+    </w:p>
+    <w:p>
+      <w:pPr>
+        <w:pStyle w:val="ListParagraph"/>
+        <w:numPr>
+          <w:ilvl w:val="0"/>
+          <w:numId w:val="7"/>
+        </w:numPr>
+      </w:pPr>
+      <w:r>
+        <w:t xml:space="preserve">Team information: </w:t>
+      </w:r>
+    </w:p>
+    <w:p>
+      <w:pPr>
+        <w:pStyle w:val="ListParagraph"/>
+        <w:numPr>
+          <w:ilvl w:val="1"/>
+          <w:numId w:val="7"/>
+        </w:numPr>
+      </w:pPr>
+      <w:r>
+        <w:t xml:space="preserve">Amount of wins. </w:t>
+      </w:r>
+    </w:p>
+    <w:p>
+      <w:pPr>
+        <w:pStyle w:val="ListParagraph"/>
+        <w:numPr>
+          <w:ilvl w:val="1"/>
+          <w:numId w:val="7"/>
+        </w:numPr>
+      </w:pPr>
+      <w:r>
+        <w:t xml:space="preserve">Amount of draws. </w:t>
+      </w:r>
+    </w:p>
+    <w:p>
+      <w:pPr>
+        <w:pStyle w:val="ListParagraph"/>
+        <w:numPr>
+          <w:ilvl w:val="1"/>
+          <w:numId w:val="7"/>
+        </w:numPr>
+      </w:pPr>
+      <w:r>
+        <w:t>Total league points (3 point per win and 1 point per draw</w:t>
+      </w:r>
+      <w:r>
+        <w:t>)</w:t>
+      </w:r>
+      <w:r>
+        <w:t xml:space="preserve">. </w:t>
+      </w:r>
+    </w:p>
+    <w:p>
+      <w:pPr>
+        <w:pStyle w:val="ListParagraph"/>
+        <w:numPr>
+          <w:ilvl w:val="1"/>
+          <w:numId w:val="7"/>
+        </w:numPr>
+      </w:pPr>
+      <w:r>
+        <w:t xml:space="preserve">Amount of goals in the entire season. </w:t>
+      </w:r>
+    </w:p>
+    <w:p>
+      <w:r>
+        <w:t xml:space="preserve">We take these two datasets and merge them, so for each match we have the match’s information and the team’s seasonal information. </w:t>
+      </w:r>
+    </w:p>
+    <w:p>
+      <w:r>
+        <w:lastRenderedPageBreak/>
+        <w:t>Now, let’s recall that we want to find if a match’s result affect</w:t>
+      </w:r>
+      <w:r>
+        <w:t>s</w:t>
+      </w:r>
+      <w:r>
+        <w:t xml:space="preserve"> the next match’s result or the next match’s betting odds</w:t>
+      </w:r>
+      <w:r>
+        <w:t xml:space="preserve">. Therefore, for each match, we need to hold information about the following match of the teams. </w:t>
+      </w:r>
+    </w:p>
+    <w:p>
+      <w:r>
+        <w:t xml:space="preserve">Therefore we create the final dataset, which holds for each match all the information we discussed earlier, </w:t>
+      </w:r>
+      <w:r>
+        <w:t xml:space="preserve">and also holds the same information for the next match of the team. </w:t>
+      </w:r>
+    </w:p>
+    <w:p>
+      <w:pPr>
+        <w:rPr>
+          <w:b/>
+          <w:sz w:val="26"/>
+          <w:szCs w:val="26"/>
+        </w:rPr>
+      </w:pPr>
+      <w:r>
+        <w:rPr>
+          <w:b/>
+          <w:sz w:val="26"/>
+          <w:szCs w:val="26"/>
+        </w:rPr>
+        <w:t>The Methods:</w:t>
+      </w:r>
+    </w:p>
+    <w:p>
+      <w:r>
+        <w:t>First we want to understand the effect of a match’s outcome on the next match outcome, and therefore we set “</w:t>
+      </w:r>
+      <w:proofErr w:type="spellStart"/>
+      <w:r>
+        <w:t>prev_win</w:t>
+      </w:r>
+      <w:proofErr w:type="spellEnd"/>
+      <w:r>
+        <w:t xml:space="preserve">” variable as the treatment </w:t>
+      </w:r>
+      <w:r>
+        <w:t xml:space="preserve">(T) </w:t>
+      </w:r>
+      <w:r>
+        <w:t>and “</w:t>
+      </w:r>
+      <w:proofErr w:type="spellStart"/>
+      <w:r>
+        <w:t>next_win</w:t>
+      </w:r>
+      <w:proofErr w:type="spellEnd"/>
+      <w:r>
+        <w:t>” variable as the outcome</w:t>
+      </w:r>
+      <w:r>
+        <w:t xml:space="preserve"> (Y)</w:t>
+      </w:r>
+      <w:r>
+        <w:t>. All other variables are the control variables</w:t>
+      </w:r>
+      <w:r>
+        <w:t xml:space="preserve"> (X)</w:t>
+      </w:r>
+      <w:r>
+        <w:t xml:space="preserve">. </w:t>
+      </w:r>
+    </w:p>
+    <w:p>
+      <w:r>
+        <w:t xml:space="preserve">We use the methods taught in class in order to calculate ATT. </w:t>
+      </w:r>
+    </w:p>
+    <w:p>
+      <w:pPr>
+        <w:pStyle w:val="ListParagraph"/>
+        <w:numPr>
+          <w:ilvl w:val="0"/>
+          <w:numId w:val="3"/>
+        </w:numPr>
+      </w:pPr>
+      <w:r>
+        <w:t>IPW</w:t>
+      </w:r>
+    </w:p>
+    <w:p>
+      <w:r>
+        <w:t>At first we calculate the propensity score</w:t>
+      </w:r>
+      <w:r>
+        <w:t>s</w:t>
+      </w:r>
+      <w:r>
+        <w:t xml:space="preserve">: We train a logistic regression model </w:t>
+      </w:r>
+      <w:r>
+        <w:t>on X with T as the labels</w:t>
+      </w:r>
+      <w:r>
+        <w:t>. Thus, for each combination of control variables, we get a probability for getting treatment T</w:t>
+      </w:r>
+      <w:r>
+        <w:t xml:space="preserve">. </w:t>
+      </w:r>
+    </w:p>
+    <w:p>
+      <w:r>
+        <w:t xml:space="preserve">We </w:t>
+      </w:r>
+      <w:r>
+        <w:t xml:space="preserve">use the propensity score to calculate ATT using IPW. </w:t>
+      </w:r>
+      <w:r>
+        <w:t xml:space="preserve"> </w:t>
       </w:r>
     </w:p>
     <w:p>
@@ -268,7 +737,713 @@
         </w:numPr>
       </w:pPr>
       <w:r>
-        <w:t xml:space="preserve">We process the date column in order to be able to observe two consecutive games. </w:t>
+        <w:t>IPW</w:t>
+      </w:r>
+      <w:r>
+        <w:t xml:space="preserve"> formula: </w:t>
+      </w:r>
+      <w:r>
+        <w:br/>
+      </w:r>
+      <m:oMathPara>
+        <m:oMath>
+          <m:acc>
+            <m:accPr>
+              <m:ctrlPr>
+                <w:rPr>
+                  <w:rFonts w:ascii="Cambria Math" w:hAnsi="Cambria Math"/>
+                  <w:i/>
+                </w:rPr>
+              </m:ctrlPr>
+            </m:accPr>
+            <m:e>
+              <m:r>
+                <w:rPr>
+                  <w:rFonts w:ascii="Cambria Math" w:hAnsi="Cambria Math"/>
+                </w:rPr>
+                <m:t>ATT</m:t>
+              </m:r>
+            </m:e>
+          </m:acc>
+          <m:r>
+            <w:rPr>
+              <w:rFonts w:ascii="Cambria Math" w:hAnsi="Cambria Math"/>
+            </w:rPr>
+            <m:t>=</m:t>
+          </m:r>
+          <m:f>
+            <m:fPr>
+              <m:ctrlPr>
+                <w:rPr>
+                  <w:rFonts w:ascii="Cambria Math" w:hAnsi="Cambria Math"/>
+                  <w:i/>
+                </w:rPr>
+              </m:ctrlPr>
+            </m:fPr>
+            <m:num>
+              <m:nary>
+                <m:naryPr>
+                  <m:chr m:val="∑"/>
+                  <m:ctrlPr>
+                    <w:rPr>
+                      <w:rFonts w:ascii="Cambria Math" w:hAnsi="Cambria Math"/>
+                      <w:i/>
+                    </w:rPr>
+                  </m:ctrlPr>
+                </m:naryPr>
+                <m:sub>
+                  <m:r>
+                    <w:rPr>
+                      <w:rFonts w:ascii="Cambria Math" w:hAnsi="Cambria Math"/>
+                    </w:rPr>
+                    <m:t>i=1</m:t>
+                  </m:r>
+                </m:sub>
+                <m:sup>
+                  <m:r>
+                    <w:rPr>
+                      <w:rFonts w:ascii="Cambria Math" w:hAnsi="Cambria Math"/>
+                    </w:rPr>
+                    <m:t>N</m:t>
+                  </m:r>
+                </m:sup>
+                <m:e>
+                  <m:sSub>
+                    <m:sSubPr>
+                      <m:ctrlPr>
+                        <w:rPr>
+                          <w:rFonts w:ascii="Cambria Math" w:hAnsi="Cambria Math"/>
+                          <w:i/>
+                        </w:rPr>
+                      </m:ctrlPr>
+                    </m:sSubPr>
+                    <m:e>
+                      <m:r>
+                        <w:rPr>
+                          <w:rFonts w:ascii="Cambria Math" w:hAnsi="Cambria Math"/>
+                        </w:rPr>
+                        <m:t>t</m:t>
+                      </m:r>
+                    </m:e>
+                    <m:sub>
+                      <m:r>
+                        <w:rPr>
+                          <w:rFonts w:ascii="Cambria Math" w:hAnsi="Cambria Math"/>
+                        </w:rPr>
+                        <m:t>i</m:t>
+                      </m:r>
+                    </m:sub>
+                  </m:sSub>
+                  <m:sSub>
+                    <m:sSubPr>
+                      <m:ctrlPr>
+                        <w:rPr>
+                          <w:rFonts w:ascii="Cambria Math" w:hAnsi="Cambria Math"/>
+                          <w:i/>
+                        </w:rPr>
+                      </m:ctrlPr>
+                    </m:sSubPr>
+                    <m:e>
+                      <m:r>
+                        <w:rPr>
+                          <w:rFonts w:ascii="Cambria Math" w:hAnsi="Cambria Math"/>
+                        </w:rPr>
+                        <m:t>y</m:t>
+                      </m:r>
+                    </m:e>
+                    <m:sub>
+                      <m:r>
+                        <w:rPr>
+                          <w:rFonts w:ascii="Cambria Math" w:hAnsi="Cambria Math"/>
+                        </w:rPr>
+                        <m:t>i</m:t>
+                      </m:r>
+                    </m:sub>
+                  </m:sSub>
+                </m:e>
+              </m:nary>
+            </m:num>
+            <m:den>
+              <m:nary>
+                <m:naryPr>
+                  <m:chr m:val="∑"/>
+                  <m:ctrlPr>
+                    <w:rPr>
+                      <w:rFonts w:ascii="Cambria Math" w:hAnsi="Cambria Math"/>
+                      <w:i/>
+                    </w:rPr>
+                  </m:ctrlPr>
+                </m:naryPr>
+                <m:sub>
+                  <m:r>
+                    <w:rPr>
+                      <w:rFonts w:ascii="Cambria Math" w:hAnsi="Cambria Math"/>
+                    </w:rPr>
+                    <m:t>i=1</m:t>
+                  </m:r>
+                </m:sub>
+                <m:sup>
+                  <m:r>
+                    <w:rPr>
+                      <w:rFonts w:ascii="Cambria Math" w:hAnsi="Cambria Math"/>
+                    </w:rPr>
+                    <m:t>N</m:t>
+                  </m:r>
+                </m:sup>
+                <m:e>
+                  <m:sSub>
+                    <m:sSubPr>
+                      <m:ctrlPr>
+                        <w:rPr>
+                          <w:rFonts w:ascii="Cambria Math" w:hAnsi="Cambria Math"/>
+                          <w:i/>
+                        </w:rPr>
+                      </m:ctrlPr>
+                    </m:sSubPr>
+                    <m:e>
+                      <m:r>
+                        <w:rPr>
+                          <w:rFonts w:ascii="Cambria Math" w:hAnsi="Cambria Math"/>
+                        </w:rPr>
+                        <m:t>T</m:t>
+                      </m:r>
+                    </m:e>
+                    <m:sub>
+                      <m:r>
+                        <w:rPr>
+                          <w:rFonts w:ascii="Cambria Math" w:hAnsi="Cambria Math"/>
+                        </w:rPr>
+                        <m:t>i</m:t>
+                      </m:r>
+                    </m:sub>
+                  </m:sSub>
+                </m:e>
+              </m:nary>
+            </m:den>
+          </m:f>
+          <m:r>
+            <w:rPr>
+              <w:rFonts w:ascii="Cambria Math" w:hAnsi="Cambria Math"/>
+            </w:rPr>
+            <m:t>-</m:t>
+          </m:r>
+          <m:f>
+            <m:fPr>
+              <m:ctrlPr>
+                <w:rPr>
+                  <w:rFonts w:ascii="Cambria Math" w:hAnsi="Cambria Math"/>
+                  <w:i/>
+                </w:rPr>
+              </m:ctrlPr>
+            </m:fPr>
+            <m:num>
+              <m:nary>
+                <m:naryPr>
+                  <m:chr m:val="∑"/>
+                  <m:ctrlPr>
+                    <w:rPr>
+                      <w:rFonts w:ascii="Cambria Math" w:hAnsi="Cambria Math"/>
+                      <w:i/>
+                    </w:rPr>
+                  </m:ctrlPr>
+                </m:naryPr>
+                <m:sub>
+                  <m:r>
+                    <w:rPr>
+                      <w:rFonts w:ascii="Cambria Math" w:hAnsi="Cambria Math"/>
+                    </w:rPr>
+                    <m:t>i=1</m:t>
+                  </m:r>
+                </m:sub>
+                <m:sup>
+                  <m:r>
+                    <w:rPr>
+                      <w:rFonts w:ascii="Cambria Math" w:hAnsi="Cambria Math"/>
+                    </w:rPr>
+                    <m:t>N</m:t>
+                  </m:r>
+                </m:sup>
+                <m:e>
+                  <m:d>
+                    <m:dPr>
+                      <m:ctrlPr>
+                        <w:rPr>
+                          <w:rFonts w:ascii="Cambria Math" w:hAnsi="Cambria Math"/>
+                          <w:i/>
+                        </w:rPr>
+                      </m:ctrlPr>
+                    </m:dPr>
+                    <m:e>
+                      <m:r>
+                        <w:rPr>
+                          <w:rFonts w:ascii="Cambria Math" w:hAnsi="Cambria Math"/>
+                        </w:rPr>
+                        <m:t>1-</m:t>
+                      </m:r>
+                      <m:sSub>
+                        <m:sSubPr>
+                          <m:ctrlPr>
+                            <w:rPr>
+                              <w:rFonts w:ascii="Cambria Math" w:hAnsi="Cambria Math"/>
+                              <w:i/>
+                            </w:rPr>
+                          </m:ctrlPr>
+                        </m:sSubPr>
+                        <m:e>
+                          <m:r>
+                            <w:rPr>
+                              <w:rFonts w:ascii="Cambria Math" w:hAnsi="Cambria Math"/>
+                            </w:rPr>
+                            <m:t>t</m:t>
+                          </m:r>
+                        </m:e>
+                        <m:sub>
+                          <m:r>
+                            <w:rPr>
+                              <w:rFonts w:ascii="Cambria Math" w:hAnsi="Cambria Math"/>
+                            </w:rPr>
+                            <m:t>i</m:t>
+                          </m:r>
+                        </m:sub>
+                      </m:sSub>
+                    </m:e>
+                  </m:d>
+                  <m:sSub>
+                    <m:sSubPr>
+                      <m:ctrlPr>
+                        <w:rPr>
+                          <w:rFonts w:ascii="Cambria Math" w:hAnsi="Cambria Math"/>
+                          <w:i/>
+                        </w:rPr>
+                      </m:ctrlPr>
+                    </m:sSubPr>
+                    <m:e>
+                      <m:r>
+                        <w:rPr>
+                          <w:rFonts w:ascii="Cambria Math" w:hAnsi="Cambria Math"/>
+                        </w:rPr>
+                        <m:t>y</m:t>
+                      </m:r>
+                    </m:e>
+                    <m:sub>
+                      <m:r>
+                        <w:rPr>
+                          <w:rFonts w:ascii="Cambria Math" w:hAnsi="Cambria Math"/>
+                        </w:rPr>
+                        <m:t>i</m:t>
+                      </m:r>
+                    </m:sub>
+                  </m:sSub>
+                  <m:r>
+                    <w:rPr>
+                      <w:rFonts w:ascii="Cambria Math" w:hAnsi="Cambria Math"/>
+                    </w:rPr>
+                    <m:t>⋅</m:t>
+                  </m:r>
+                  <m:f>
+                    <m:fPr>
+                      <m:ctrlPr>
+                        <w:rPr>
+                          <w:rFonts w:ascii="Cambria Math" w:hAnsi="Cambria Math"/>
+                          <w:i/>
+                        </w:rPr>
+                      </m:ctrlPr>
+                    </m:fPr>
+                    <m:num>
+                      <m:r>
+                        <w:rPr>
+                          <w:rFonts w:ascii="Cambria Math" w:hAnsi="Cambria Math"/>
+                        </w:rPr>
+                        <m:t>e</m:t>
+                      </m:r>
+                      <m:d>
+                        <m:dPr>
+                          <m:ctrlPr>
+                            <w:rPr>
+                              <w:rFonts w:ascii="Cambria Math" w:hAnsi="Cambria Math"/>
+                              <w:i/>
+                            </w:rPr>
+                          </m:ctrlPr>
+                        </m:dPr>
+                        <m:e>
+                          <m:sSub>
+                            <m:sSubPr>
+                              <m:ctrlPr>
+                                <w:rPr>
+                                  <w:rFonts w:ascii="Cambria Math" w:hAnsi="Cambria Math"/>
+                                  <w:i/>
+                                </w:rPr>
+                              </m:ctrlPr>
+                            </m:sSubPr>
+                            <m:e>
+                              <m:r>
+                                <w:rPr>
+                                  <w:rFonts w:ascii="Cambria Math" w:hAnsi="Cambria Math"/>
+                                </w:rPr>
+                                <m:t>x</m:t>
+                              </m:r>
+                            </m:e>
+                            <m:sub>
+                              <m:r>
+                                <w:rPr>
+                                  <w:rFonts w:ascii="Cambria Math" w:hAnsi="Cambria Math"/>
+                                </w:rPr>
+                                <m:t>i</m:t>
+                              </m:r>
+                            </m:sub>
+                          </m:sSub>
+                        </m:e>
+                      </m:d>
+                    </m:num>
+                    <m:den>
+                      <m:r>
+                        <w:rPr>
+                          <w:rFonts w:ascii="Cambria Math" w:hAnsi="Cambria Math"/>
+                        </w:rPr>
+                        <m:t>1-e</m:t>
+                      </m:r>
+                      <m:d>
+                        <m:dPr>
+                          <m:ctrlPr>
+                            <w:rPr>
+                              <w:rFonts w:ascii="Cambria Math" w:hAnsi="Cambria Math"/>
+                              <w:i/>
+                            </w:rPr>
+                          </m:ctrlPr>
+                        </m:dPr>
+                        <m:e>
+                          <m:sSub>
+                            <m:sSubPr>
+                              <m:ctrlPr>
+                                <w:rPr>
+                                  <w:rFonts w:ascii="Cambria Math" w:hAnsi="Cambria Math"/>
+                                  <w:i/>
+                                </w:rPr>
+                              </m:ctrlPr>
+                            </m:sSubPr>
+                            <m:e>
+                              <m:r>
+                                <w:rPr>
+                                  <w:rFonts w:ascii="Cambria Math" w:hAnsi="Cambria Math"/>
+                                </w:rPr>
+                                <m:t>x</m:t>
+                              </m:r>
+                            </m:e>
+                            <m:sub>
+                              <m:r>
+                                <w:rPr>
+                                  <w:rFonts w:ascii="Cambria Math" w:hAnsi="Cambria Math"/>
+                                </w:rPr>
+                                <m:t>i</m:t>
+                              </m:r>
+                            </m:sub>
+                          </m:sSub>
+                        </m:e>
+                      </m:d>
+                    </m:den>
+                  </m:f>
+                </m:e>
+              </m:nary>
+            </m:num>
+            <m:den>
+              <m:nary>
+                <m:naryPr>
+                  <m:chr m:val="∑"/>
+                  <m:ctrlPr>
+                    <w:rPr>
+                      <w:rFonts w:ascii="Cambria Math" w:hAnsi="Cambria Math"/>
+                      <w:i/>
+                    </w:rPr>
+                  </m:ctrlPr>
+                </m:naryPr>
+                <m:sub>
+                  <m:r>
+                    <w:rPr>
+                      <w:rFonts w:ascii="Cambria Math" w:hAnsi="Cambria Math"/>
+                    </w:rPr>
+                    <m:t>i=1</m:t>
+                  </m:r>
+                </m:sub>
+                <m:sup>
+                  <m:r>
+                    <w:rPr>
+                      <w:rFonts w:ascii="Cambria Math" w:hAnsi="Cambria Math"/>
+                    </w:rPr>
+                    <m:t>N</m:t>
+                  </m:r>
+                </m:sup>
+                <m:e>
+                  <m:d>
+                    <m:dPr>
+                      <m:ctrlPr>
+                        <w:rPr>
+                          <w:rFonts w:ascii="Cambria Math" w:hAnsi="Cambria Math"/>
+                          <w:i/>
+                        </w:rPr>
+                      </m:ctrlPr>
+                    </m:dPr>
+                    <m:e>
+                      <m:r>
+                        <w:rPr>
+                          <w:rFonts w:ascii="Cambria Math" w:hAnsi="Cambria Math"/>
+                        </w:rPr>
+                        <m:t>1-</m:t>
+                      </m:r>
+                      <m:sSub>
+                        <m:sSubPr>
+                          <m:ctrlPr>
+                            <w:rPr>
+                              <w:rFonts w:ascii="Cambria Math" w:hAnsi="Cambria Math"/>
+                              <w:i/>
+                            </w:rPr>
+                          </m:ctrlPr>
+                        </m:sSubPr>
+                        <m:e>
+                          <m:r>
+                            <w:rPr>
+                              <w:rFonts w:ascii="Cambria Math" w:hAnsi="Cambria Math"/>
+                            </w:rPr>
+                            <m:t>t</m:t>
+                          </m:r>
+                        </m:e>
+                        <m:sub>
+                          <m:r>
+                            <w:rPr>
+                              <w:rFonts w:ascii="Cambria Math" w:hAnsi="Cambria Math"/>
+                            </w:rPr>
+                            <m:t>i</m:t>
+                          </m:r>
+                        </m:sub>
+                      </m:sSub>
+                    </m:e>
+                  </m:d>
+                  <m:r>
+                    <w:rPr>
+                      <w:rFonts w:ascii="Cambria Math" w:hAnsi="Cambria Math"/>
+                    </w:rPr>
+                    <m:t>⋅</m:t>
+                  </m:r>
+                  <m:f>
+                    <m:fPr>
+                      <m:ctrlPr>
+                        <w:rPr>
+                          <w:rFonts w:ascii="Cambria Math" w:hAnsi="Cambria Math"/>
+                          <w:i/>
+                        </w:rPr>
+                      </m:ctrlPr>
+                    </m:fPr>
+                    <m:num>
+                      <m:r>
+                        <w:rPr>
+                          <w:rFonts w:ascii="Cambria Math" w:hAnsi="Cambria Math"/>
+                        </w:rPr>
+                        <m:t>e</m:t>
+                      </m:r>
+                      <m:d>
+                        <m:dPr>
+                          <m:ctrlPr>
+                            <w:rPr>
+                              <w:rFonts w:ascii="Cambria Math" w:hAnsi="Cambria Math"/>
+                              <w:i/>
+                            </w:rPr>
+                          </m:ctrlPr>
+                        </m:dPr>
+                        <m:e>
+                          <m:sSub>
+                            <m:sSubPr>
+                              <m:ctrlPr>
+                                <w:rPr>
+                                  <w:rFonts w:ascii="Cambria Math" w:hAnsi="Cambria Math"/>
+                                  <w:i/>
+                                </w:rPr>
+                              </m:ctrlPr>
+                            </m:sSubPr>
+                            <m:e>
+                              <m:r>
+                                <w:rPr>
+                                  <w:rFonts w:ascii="Cambria Math" w:hAnsi="Cambria Math"/>
+                                </w:rPr>
+                                <m:t>x</m:t>
+                              </m:r>
+                            </m:e>
+                            <m:sub>
+                              <m:r>
+                                <w:rPr>
+                                  <w:rFonts w:ascii="Cambria Math" w:hAnsi="Cambria Math"/>
+                                </w:rPr>
+                                <m:t>i</m:t>
+                              </m:r>
+                            </m:sub>
+                          </m:sSub>
+                        </m:e>
+                      </m:d>
+                    </m:num>
+                    <m:den>
+                      <m:r>
+                        <w:rPr>
+                          <w:rFonts w:ascii="Cambria Math" w:hAnsi="Cambria Math"/>
+                        </w:rPr>
+                        <m:t>1-e</m:t>
+                      </m:r>
+                      <m:d>
+                        <m:dPr>
+                          <m:ctrlPr>
+                            <w:rPr>
+                              <w:rFonts w:ascii="Cambria Math" w:hAnsi="Cambria Math"/>
+                              <w:i/>
+                            </w:rPr>
+                          </m:ctrlPr>
+                        </m:dPr>
+                        <m:e>
+                          <m:sSub>
+                            <m:sSubPr>
+                              <m:ctrlPr>
+                                <w:rPr>
+                                  <w:rFonts w:ascii="Cambria Math" w:hAnsi="Cambria Math"/>
+                                  <w:i/>
+                                </w:rPr>
+                              </m:ctrlPr>
+                            </m:sSubPr>
+                            <m:e>
+                              <m:r>
+                                <w:rPr>
+                                  <w:rFonts w:ascii="Cambria Math" w:hAnsi="Cambria Math"/>
+                                </w:rPr>
+                                <m:t>x</m:t>
+                              </m:r>
+                            </m:e>
+                            <m:sub>
+                              <m:r>
+                                <w:rPr>
+                                  <w:rFonts w:ascii="Cambria Math" w:hAnsi="Cambria Math"/>
+                                </w:rPr>
+                                <m:t>i</m:t>
+                              </m:r>
+                            </m:sub>
+                          </m:sSub>
+                        </m:e>
+                      </m:d>
+                    </m:den>
+                  </m:f>
+                </m:e>
+              </m:nary>
+            </m:den>
+          </m:f>
+          <m:r>
+            <m:rPr>
+              <m:sty m:val="p"/>
+            </m:rPr>
+            <w:br/>
+          </m:r>
+        </m:oMath>
+      </m:oMathPara>
+      <w:r>
+        <w:t xml:space="preserve">When </w:t>
+      </w:r>
+      <m:oMath>
+        <m:r>
+          <w:rPr>
+            <w:rFonts w:ascii="Cambria Math" w:hAnsi="Cambria Math"/>
+          </w:rPr>
+          <m:t>e</m:t>
+        </m:r>
+        <m:d>
+          <m:dPr>
+            <m:ctrlPr>
+              <w:rPr>
+                <w:rFonts w:ascii="Cambria Math" w:hAnsi="Cambria Math"/>
+                <w:i/>
+              </w:rPr>
+            </m:ctrlPr>
+          </m:dPr>
+          <m:e>
+            <m:sSub>
+              <m:sSubPr>
+                <m:ctrlPr>
+                  <w:rPr>
+                    <w:rFonts w:ascii="Cambria Math" w:hAnsi="Cambria Math"/>
+                    <w:i/>
+                  </w:rPr>
+                </m:ctrlPr>
+              </m:sSubPr>
+              <m:e>
+                <m:r>
+                  <w:rPr>
+                    <w:rFonts w:ascii="Cambria Math" w:hAnsi="Cambria Math"/>
+                  </w:rPr>
+                  <m:t>x</m:t>
+                </m:r>
+              </m:e>
+              <m:sub>
+                <m:r>
+                  <w:rPr>
+                    <w:rFonts w:ascii="Cambria Math" w:hAnsi="Cambria Math"/>
+                  </w:rPr>
+                  <m:t>i</m:t>
+                </m:r>
+              </m:sub>
+            </m:sSub>
+          </m:e>
+        </m:d>
+      </m:oMath>
+      <w:r>
+        <w:t xml:space="preserve"> is the propensity score of </w:t>
+      </w:r>
+      <m:oMath>
+        <m:sSub>
+          <m:sSubPr>
+            <m:ctrlPr>
+              <w:rPr>
+                <w:rFonts w:ascii="Cambria Math" w:hAnsi="Cambria Math"/>
+                <w:i/>
+              </w:rPr>
+            </m:ctrlPr>
+          </m:sSubPr>
+          <m:e>
+            <m:r>
+              <w:rPr>
+                <w:rFonts w:ascii="Cambria Math" w:hAnsi="Cambria Math"/>
+              </w:rPr>
+              <m:t>x</m:t>
+            </m:r>
+          </m:e>
+          <m:sub>
+            <m:r>
+              <w:rPr>
+                <w:rFonts w:ascii="Cambria Math" w:hAnsi="Cambria Math"/>
+              </w:rPr>
+              <m:t>i</m:t>
+            </m:r>
+          </m:sub>
+        </m:sSub>
+      </m:oMath>
+      <w:r>
+        <w:t xml:space="preserve">. </w:t>
+      </w:r>
+    </w:p>
+    <w:p>
+      <w:r>
+        <w:t xml:space="preserve">We get </w:t>
+      </w:r>
+      <m:oMath>
+        <m:r>
+          <w:rPr>
+            <w:rFonts w:ascii="Cambria Math" w:hAnsi="Cambria Math"/>
+          </w:rPr>
+          <m:t>ATT=-0.216</m:t>
+        </m:r>
+      </m:oMath>
+      <w:r>
+        <w:t xml:space="preserve"> (</w:t>
+      </w:r>
+      <w:r>
+        <w:rPr>
+          <w:color w:val="FF0000"/>
+        </w:rPr>
+        <w:t>CHECK</w:t>
+      </w:r>
+      <w:r>
+        <w:t xml:space="preserve">). </w:t>
       </w:r>
     </w:p>
     <w:p>
@@ -276,11 +1451,260 @@
         <w:pStyle w:val="ListParagraph"/>
         <w:numPr>
           <w:ilvl w:val="0"/>
-          <w:numId w:val="2"/>
+          <w:numId w:val="3"/>
         </w:numPr>
       </w:pPr>
       <w:r>
-        <w:t xml:space="preserve">We average the bets that each team received in all betting sites. </w:t>
+        <w:t>S-Learner</w:t>
+      </w:r>
+    </w:p>
+    <w:p>
+      <w:r>
+        <w:t xml:space="preserve">Here we fit a linear regression model </w:t>
+      </w:r>
+      <w:r>
+        <w:t>on X</w:t>
+      </w:r>
+      <w:r>
+        <w:t xml:space="preserve"> (along with T)</w:t>
+      </w:r>
+      <w:r>
+        <w:t xml:space="preserve"> with Y as labels</w:t>
+      </w:r>
+      <w:r>
+        <w:t xml:space="preserve"> (predict next win given the control parameters). </w:t>
+      </w:r>
+      <w:r>
+        <w:t xml:space="preserve">We fit the model on </w:t>
+      </w:r>
+      <w:r>
+        <w:t xml:space="preserve">all the data, and then use it to predict </w:t>
+      </w:r>
+      <w:r>
+        <w:t xml:space="preserve">the treated data (teams that lost their previous games) and </w:t>
+      </w:r>
+      <w:r>
+        <w:t xml:space="preserve">the same data, this time with treatment 0 (predict the Y value in case they weren’t treated). </w:t>
+      </w:r>
+      <w:r>
+        <w:br/>
+        <w:t xml:space="preserve">We then </w:t>
+      </w:r>
+      <w:r>
+        <w:t xml:space="preserve">calculate the ATT using this formula: </w:t>
+      </w:r>
+    </w:p>
+    <w:p>
+      <m:oMathPara>
+        <m:oMath>
+          <m:acc>
+            <m:accPr>
+              <m:ctrlPr>
+                <w:rPr>
+                  <w:rFonts w:ascii="Cambria Math" w:hAnsi="Cambria Math"/>
+                  <w:i/>
+                </w:rPr>
+              </m:ctrlPr>
+            </m:accPr>
+            <m:e>
+              <m:r>
+                <w:rPr>
+                  <w:rFonts w:ascii="Cambria Math" w:hAnsi="Cambria Math"/>
+                </w:rPr>
+                <m:t>ATT</m:t>
+              </m:r>
+            </m:e>
+          </m:acc>
+          <m:r>
+            <w:rPr>
+              <w:rFonts w:ascii="Cambria Math" w:hAnsi="Cambria Math"/>
+            </w:rPr>
+            <m:t>=</m:t>
+          </m:r>
+          <m:f>
+            <m:fPr>
+              <m:ctrlPr>
+                <w:rPr>
+                  <w:rFonts w:ascii="Cambria Math" w:hAnsi="Cambria Math"/>
+                  <w:i/>
+                </w:rPr>
+              </m:ctrlPr>
+            </m:fPr>
+            <m:num>
+              <m:r>
+                <w:rPr>
+                  <w:rFonts w:ascii="Cambria Math" w:hAnsi="Cambria Math"/>
+                </w:rPr>
+                <m:t>1</m:t>
+              </m:r>
+            </m:num>
+            <m:den>
+              <m:r>
+                <w:rPr>
+                  <w:rFonts w:ascii="Cambria Math" w:hAnsi="Cambria Math"/>
+                </w:rPr>
+                <m:t>N</m:t>
+              </m:r>
+            </m:den>
+          </m:f>
+          <m:nary>
+            <m:naryPr>
+              <m:chr m:val="∑"/>
+              <m:ctrlPr>
+                <w:rPr>
+                  <w:rFonts w:ascii="Cambria Math" w:hAnsi="Cambria Math"/>
+                  <w:i/>
+                </w:rPr>
+              </m:ctrlPr>
+            </m:naryPr>
+            <m:sub>
+              <m:d>
+                <m:dPr>
+                  <m:ctrlPr>
+                    <w:rPr>
+                      <w:rFonts w:ascii="Cambria Math" w:hAnsi="Cambria Math"/>
+                      <w:i/>
+                    </w:rPr>
+                  </m:ctrlPr>
+                </m:dPr>
+                <m:e>
+                  <m:r>
+                    <w:rPr>
+                      <w:rFonts w:ascii="Cambria Math" w:hAnsi="Cambria Math"/>
+                    </w:rPr>
+                    <m:t>i=1</m:t>
+                  </m:r>
+                </m:e>
+              </m:d>
+            </m:sub>
+            <m:sup>
+              <m:r>
+                <w:rPr>
+                  <w:rFonts w:ascii="Cambria Math" w:hAnsi="Cambria Math"/>
+                </w:rPr>
+                <m:t>N</m:t>
+              </m:r>
+            </m:sup>
+            <m:e>
+              <m:r>
+                <w:rPr>
+                  <w:rFonts w:ascii="Cambria Math" w:hAnsi="Cambria Math"/>
+                </w:rPr>
+                <m:t>f</m:t>
+              </m:r>
+              <m:d>
+                <m:dPr>
+                  <m:ctrlPr>
+                    <w:rPr>
+                      <w:rFonts w:ascii="Cambria Math" w:hAnsi="Cambria Math"/>
+                      <w:i/>
+                    </w:rPr>
+                  </m:ctrlPr>
+                </m:dPr>
+                <m:e>
+                  <m:sSub>
+                    <m:sSubPr>
+                      <m:ctrlPr>
+                        <w:rPr>
+                          <w:rFonts w:ascii="Cambria Math" w:hAnsi="Cambria Math"/>
+                          <w:i/>
+                        </w:rPr>
+                      </m:ctrlPr>
+                    </m:sSubPr>
+                    <m:e>
+                      <m:r>
+                        <w:rPr>
+                          <w:rFonts w:ascii="Cambria Math" w:hAnsi="Cambria Math"/>
+                        </w:rPr>
+                        <m:t>x</m:t>
+                      </m:r>
+                    </m:e>
+                    <m:sub>
+                      <m:r>
+                        <w:rPr>
+                          <w:rFonts w:ascii="Cambria Math" w:hAnsi="Cambria Math"/>
+                        </w:rPr>
+                        <m:t>i</m:t>
+                      </m:r>
+                    </m:sub>
+                  </m:sSub>
+                  <m:r>
+                    <w:rPr>
+                      <w:rFonts w:ascii="Cambria Math" w:hAnsi="Cambria Math"/>
+                    </w:rPr>
+                    <m:t>,1</m:t>
+                  </m:r>
+                </m:e>
+              </m:d>
+            </m:e>
+          </m:nary>
+          <m:r>
+            <w:rPr>
+              <w:rFonts w:ascii="Cambria Math" w:hAnsi="Cambria Math"/>
+            </w:rPr>
+            <m:t>-f</m:t>
+          </m:r>
+          <m:d>
+            <m:dPr>
+              <m:ctrlPr>
+                <w:rPr>
+                  <w:rFonts w:ascii="Cambria Math" w:hAnsi="Cambria Math"/>
+                  <w:i/>
+                </w:rPr>
+              </m:ctrlPr>
+            </m:dPr>
+            <m:e>
+              <m:sSub>
+                <m:sSubPr>
+                  <m:ctrlPr>
+                    <w:rPr>
+                      <w:rFonts w:ascii="Cambria Math" w:hAnsi="Cambria Math"/>
+                      <w:i/>
+                    </w:rPr>
+                  </m:ctrlPr>
+                </m:sSubPr>
+                <m:e>
+                  <m:r>
+                    <w:rPr>
+                      <w:rFonts w:ascii="Cambria Math" w:hAnsi="Cambria Math"/>
+                    </w:rPr>
+                    <m:t>x</m:t>
+                  </m:r>
+                </m:e>
+                <m:sub>
+                  <m:r>
+                    <w:rPr>
+                      <w:rFonts w:ascii="Cambria Math" w:hAnsi="Cambria Math"/>
+                    </w:rPr>
+                    <m:t>i</m:t>
+                  </m:r>
+                </m:sub>
+              </m:sSub>
+              <m:r>
+                <w:rPr>
+                  <w:rFonts w:ascii="Cambria Math" w:hAnsi="Cambria Math"/>
+                </w:rPr>
+                <m:t>,0</m:t>
+              </m:r>
+            </m:e>
+          </m:d>
+        </m:oMath>
+      </m:oMathPara>
+    </w:p>
+    <w:p>
+      <w:r>
+        <w:t xml:space="preserve">We get </w:t>
+      </w:r>
+      <m:oMath>
+        <m:r>
+          <w:rPr>
+            <w:rFonts w:ascii="Cambria Math" w:hAnsi="Cambria Math"/>
+          </w:rPr>
+          <m:t>ATT=0.058</m:t>
+        </m:r>
+      </m:oMath>
+      <w:r>
+        <w:t xml:space="preserve">. </w:t>
       </w:r>
     </w:p>
     <w:p>
@@ -288,84 +1712,363 @@
         <w:pStyle w:val="ListParagraph"/>
         <w:numPr>
           <w:ilvl w:val="0"/>
-          <w:numId w:val="2"/>
+          <w:numId w:val="3"/>
         </w:numPr>
       </w:pPr>
       <w:r>
-        <w:t>We add a “</w:t>
-      </w:r>
-      <w:proofErr w:type="spellStart"/>
-      <w:r>
-        <w:t>goal_diff</w:t>
-      </w:r>
-      <w:proofErr w:type="spellEnd"/>
-      <w:r>
-        <w:t xml:space="preserve">” column: subtract away team’s goals from home team’s goals. This columns describes which team won (using the sign of the value) and by how many goals (using the distance from 0). </w:t>
-      </w:r>
-    </w:p>
+        <w:t>T-Learner</w:t>
+      </w:r>
+    </w:p>
+    <w:p>
+      <w:r>
+        <w:t>Here we train two linear regression models: One on the treated data (</w:t>
+      </w:r>
+      <m:oMath>
+        <m:sSub>
+          <m:sSubPr>
+            <m:ctrlPr>
+              <w:rPr>
+                <w:rFonts w:ascii="Cambria Math" w:hAnsi="Cambria Math"/>
+                <w:i/>
+              </w:rPr>
+            </m:ctrlPr>
+          </m:sSubPr>
+          <m:e>
+            <m:r>
+              <w:rPr>
+                <w:rFonts w:ascii="Cambria Math" w:hAnsi="Cambria Math"/>
+              </w:rPr>
+              <m:t>f</m:t>
+            </m:r>
+          </m:e>
+          <m:sub>
+            <m:r>
+              <w:rPr>
+                <w:rFonts w:ascii="Cambria Math" w:hAnsi="Cambria Math"/>
+              </w:rPr>
+              <m:t>1</m:t>
+            </m:r>
+          </m:sub>
+        </m:sSub>
+      </m:oMath>
+      <w:r>
+        <w:t xml:space="preserve">) and another one on the untreated data </w:t>
+      </w:r>
+      <m:oMath>
+        <m:r>
+          <w:rPr>
+            <w:rFonts w:ascii="Cambria Math" w:hAnsi="Cambria Math"/>
+          </w:rPr>
+          <m:t>(</m:t>
+        </m:r>
+        <m:sSub>
+          <m:sSubPr>
+            <m:ctrlPr>
+              <w:rPr>
+                <w:rFonts w:ascii="Cambria Math" w:hAnsi="Cambria Math"/>
+                <w:i/>
+              </w:rPr>
+            </m:ctrlPr>
+          </m:sSubPr>
+          <m:e>
+            <m:r>
+              <w:rPr>
+                <w:rFonts w:ascii="Cambria Math" w:hAnsi="Cambria Math"/>
+              </w:rPr>
+              <m:t>f</m:t>
+            </m:r>
+          </m:e>
+          <m:sub>
+            <m:r>
+              <w:rPr>
+                <w:rFonts w:ascii="Cambria Math" w:hAnsi="Cambria Math"/>
+              </w:rPr>
+              <m:t>0</m:t>
+            </m:r>
+          </m:sub>
+        </m:sSub>
+      </m:oMath>
+      <w:r>
+        <w:t xml:space="preserve">). </w:t>
+      </w:r>
+      <w:r>
+        <w:t xml:space="preserve">We use only the control variables to train the model (as the </w:t>
+      </w:r>
+      <m:oMath>
+        <m:r>
+          <w:rPr>
+            <w:rFonts w:ascii="Cambria Math" w:hAnsi="Cambria Math"/>
+          </w:rPr>
+          <m:t>T</m:t>
+        </m:r>
+      </m:oMath>
+      <w:r>
+        <w:t xml:space="preserve"> variable is the same for all data for each model anyway). </w:t>
+      </w:r>
+      <w:r>
+        <w:t xml:space="preserve">We use each model to predict the </w:t>
+      </w:r>
+      <m:oMath>
+        <m:r>
+          <w:rPr>
+            <w:rFonts w:ascii="Cambria Math" w:hAnsi="Cambria Math"/>
+          </w:rPr>
+          <m:t>Y</m:t>
+        </m:r>
+      </m:oMath>
+      <w:r>
+        <w:t xml:space="preserve"> value for the treated group, and calculate the ATT using this formula: </w:t>
+      </w:r>
+    </w:p>
+    <w:p>
+      <m:oMathPara>
+        <m:oMath>
+          <m:acc>
+            <m:accPr>
+              <m:ctrlPr>
+                <w:rPr>
+                  <w:rFonts w:ascii="Cambria Math" w:hAnsi="Cambria Math"/>
+                  <w:i/>
+                </w:rPr>
+              </m:ctrlPr>
+            </m:accPr>
+            <m:e>
+              <m:r>
+                <w:rPr>
+                  <w:rFonts w:ascii="Cambria Math" w:hAnsi="Cambria Math"/>
+                </w:rPr>
+                <m:t>ATT</m:t>
+              </m:r>
+            </m:e>
+          </m:acc>
+          <m:r>
+            <w:rPr>
+              <w:rFonts w:ascii="Cambria Math" w:hAnsi="Cambria Math"/>
+            </w:rPr>
+            <m:t>=</m:t>
+          </m:r>
+          <m:f>
+            <m:fPr>
+              <m:ctrlPr>
+                <w:rPr>
+                  <w:rFonts w:ascii="Cambria Math" w:hAnsi="Cambria Math"/>
+                  <w:i/>
+                </w:rPr>
+              </m:ctrlPr>
+            </m:fPr>
+            <m:num>
+              <m:r>
+                <w:rPr>
+                  <w:rFonts w:ascii="Cambria Math" w:hAnsi="Cambria Math"/>
+                </w:rPr>
+                <m:t>1</m:t>
+              </m:r>
+            </m:num>
+            <m:den>
+              <m:r>
+                <w:rPr>
+                  <w:rFonts w:ascii="Cambria Math" w:hAnsi="Cambria Math"/>
+                </w:rPr>
+                <m:t>N</m:t>
+              </m:r>
+            </m:den>
+          </m:f>
+          <m:nary>
+            <m:naryPr>
+              <m:chr m:val="∑"/>
+              <m:ctrlPr>
+                <w:rPr>
+                  <w:rFonts w:ascii="Cambria Math" w:hAnsi="Cambria Math"/>
+                  <w:i/>
+                </w:rPr>
+              </m:ctrlPr>
+            </m:naryPr>
+            <m:sub>
+              <m:r>
+                <w:rPr>
+                  <w:rFonts w:ascii="Cambria Math" w:hAnsi="Cambria Math"/>
+                </w:rPr>
+                <m:t>i=1</m:t>
+              </m:r>
+            </m:sub>
+            <m:sup>
+              <m:r>
+                <w:rPr>
+                  <w:rFonts w:ascii="Cambria Math" w:hAnsi="Cambria Math"/>
+                </w:rPr>
+                <m:t>N</m:t>
+              </m:r>
+            </m:sup>
+            <m:e>
+              <m:sSub>
+                <m:sSubPr>
+                  <m:ctrlPr>
+                    <w:rPr>
+                      <w:rFonts w:ascii="Cambria Math" w:hAnsi="Cambria Math"/>
+                      <w:i/>
+                    </w:rPr>
+                  </m:ctrlPr>
+                </m:sSubPr>
+                <m:e>
+                  <m:r>
+                    <w:rPr>
+                      <w:rFonts w:ascii="Cambria Math" w:hAnsi="Cambria Math"/>
+                    </w:rPr>
+                    <m:t>f</m:t>
+                  </m:r>
+                </m:e>
+                <m:sub>
+                  <m:r>
+                    <w:rPr>
+                      <w:rFonts w:ascii="Cambria Math" w:hAnsi="Cambria Math"/>
+                    </w:rPr>
+                    <m:t>1</m:t>
+                  </m:r>
+                </m:sub>
+              </m:sSub>
+              <m:d>
+                <m:dPr>
+                  <m:ctrlPr>
+                    <w:rPr>
+                      <w:rFonts w:ascii="Cambria Math" w:hAnsi="Cambria Math"/>
+                      <w:i/>
+                    </w:rPr>
+                  </m:ctrlPr>
+                </m:dPr>
+                <m:e>
+                  <m:sSub>
+                    <m:sSubPr>
+                      <m:ctrlPr>
+                        <w:rPr>
+                          <w:rFonts w:ascii="Cambria Math" w:hAnsi="Cambria Math"/>
+                          <w:i/>
+                        </w:rPr>
+                      </m:ctrlPr>
+                    </m:sSubPr>
+                    <m:e>
+                      <m:r>
+                        <w:rPr>
+                          <w:rFonts w:ascii="Cambria Math" w:hAnsi="Cambria Math"/>
+                        </w:rPr>
+                        <m:t>x</m:t>
+                      </m:r>
+                    </m:e>
+                    <m:sub>
+                      <m:r>
+                        <w:rPr>
+                          <w:rFonts w:ascii="Cambria Math" w:hAnsi="Cambria Math"/>
+                        </w:rPr>
+                        <m:t>i</m:t>
+                      </m:r>
+                    </m:sub>
+                  </m:sSub>
+                </m:e>
+              </m:d>
+              <m:r>
+                <w:rPr>
+                  <w:rFonts w:ascii="Cambria Math" w:hAnsi="Cambria Math"/>
+                </w:rPr>
+                <m:t>-</m:t>
+              </m:r>
+              <m:sSub>
+                <m:sSubPr>
+                  <m:ctrlPr>
+                    <w:rPr>
+                      <w:rFonts w:ascii="Cambria Math" w:hAnsi="Cambria Math"/>
+                      <w:i/>
+                    </w:rPr>
+                  </m:ctrlPr>
+                </m:sSubPr>
+                <m:e>
+                  <m:r>
+                    <w:rPr>
+                      <w:rFonts w:ascii="Cambria Math" w:hAnsi="Cambria Math"/>
+                    </w:rPr>
+                    <m:t>f</m:t>
+                  </m:r>
+                </m:e>
+                <m:sub>
+                  <m:r>
+                    <w:rPr>
+                      <w:rFonts w:ascii="Cambria Math" w:hAnsi="Cambria Math"/>
+                    </w:rPr>
+                    <m:t>0</m:t>
+                  </m:r>
+                </m:sub>
+              </m:sSub>
+              <m:d>
+                <m:dPr>
+                  <m:ctrlPr>
+                    <w:rPr>
+                      <w:rFonts w:ascii="Cambria Math" w:hAnsi="Cambria Math"/>
+                      <w:i/>
+                    </w:rPr>
+                  </m:ctrlPr>
+                </m:dPr>
+                <m:e>
+                  <m:sSub>
+                    <m:sSubPr>
+                      <m:ctrlPr>
+                        <w:rPr>
+                          <w:rFonts w:ascii="Cambria Math" w:hAnsi="Cambria Math"/>
+                          <w:i/>
+                        </w:rPr>
+                      </m:ctrlPr>
+                    </m:sSubPr>
+                    <m:e>
+                      <m:r>
+                        <w:rPr>
+                          <w:rFonts w:ascii="Cambria Math" w:hAnsi="Cambria Math"/>
+                        </w:rPr>
+                        <m:t>x</m:t>
+                      </m:r>
+                    </m:e>
+                    <m:sub>
+                      <m:r>
+                        <w:rPr>
+                          <w:rFonts w:ascii="Cambria Math" w:hAnsi="Cambria Math"/>
+                        </w:rPr>
+                        <m:t>i</m:t>
+                      </m:r>
+                    </m:sub>
+                  </m:sSub>
+                </m:e>
+              </m:d>
+            </m:e>
+          </m:nary>
+        </m:oMath>
+      </m:oMathPara>
+    </w:p>
+    <w:p>
+      <w:r>
+        <w:t xml:space="preserve">We get </w:t>
+      </w:r>
+      <m:oMath>
+        <m:r>
+          <w:rPr>
+            <w:rFonts w:ascii="Cambria Math" w:hAnsi="Cambria Math"/>
+          </w:rPr>
+          <m:t>ATT=0.045</m:t>
+        </m:r>
+      </m:oMath>
+      <w:r>
+        <w:t xml:space="preserve">. </w:t>
+      </w:r>
+    </w:p>
+    <w:p/>
     <w:p>
       <w:pPr>
         <w:pStyle w:val="ListParagraph"/>
         <w:numPr>
           <w:ilvl w:val="0"/>
-          <w:numId w:val="2"/>
+          <w:numId w:val="3"/>
         </w:numPr>
       </w:pPr>
       <w:r>
-        <w:t xml:space="preserve">We choose the relevant columns – </w:t>
-      </w:r>
-      <w:r>
-        <w:t>columns that describe each team, columns that describe the results</w:t>
-      </w:r>
-      <w:r>
-        <w:t xml:space="preserve"> (including “</w:t>
-      </w:r>
-      <w:proofErr w:type="spellStart"/>
-      <w:r>
-        <w:t>goal_diff</w:t>
-      </w:r>
-      <w:proofErr w:type="spellEnd"/>
-      <w:r>
-        <w:t>”)</w:t>
-      </w:r>
-      <w:r>
-        <w:t xml:space="preserve"> and columns that describe the bets. </w:t>
-      </w:r>
-    </w:p>
-    <w:p>
-      <w:r>
-        <w:t xml:space="preserve">Then we create another table we call “Wins”: </w:t>
-      </w:r>
-    </w:p>
-    <w:p>
-      <w:pPr>
-        <w:pStyle w:val="ListParagraph"/>
-        <w:numPr>
-          <w:ilvl w:val="0"/>
-          <w:numId w:val="2"/>
-        </w:numPr>
-      </w:pPr>
-      <w:r>
-        <w:t xml:space="preserve">For each team, we summarize the wins and losses in the league. </w:t>
-      </w:r>
-    </w:p>
-    <w:p>
-      <w:pPr>
-        <w:pStyle w:val="ListParagraph"/>
-        <w:numPr>
-          <w:ilvl w:val="0"/>
-          <w:numId w:val="2"/>
-        </w:numPr>
-      </w:pPr>
-      <w:r>
-        <w:t xml:space="preserve">We calculate the total points for each team – 3 points per win, 1 point per draw and 0 points per loss. </w:t>
-      </w:r>
-    </w:p>
-    <w:p>
-      <w:r>
-        <w:t xml:space="preserve">We finally merge these two tables to a single dataset. This dataset is composed of a row for each match, which contains details about this match – participating teams, points and results, and bets. </w:t>
-      </w:r>
-    </w:p>
+        <w:t>Matching</w:t>
+      </w:r>
+    </w:p>
+    <w:p/>
     <w:sectPr>
       <w:headerReference w:type="default" r:id="rId9"/>
       <w:pgSz w:w="11906" w:h="16838"/>
@@ -670,6 +2373,184 @@
     </w:lvl>
   </w:abstractNum>
   <w:abstractNum w:abstractNumId="1" w15:restartNumberingAfterBreak="0">
+    <w:nsid w:val="03E46E69"/>
+    <w:multiLevelType w:val="hybridMultilevel"/>
+    <w:tmpl w:val="9EFA7446"/>
+    <w:lvl w:ilvl="0" w:tplc="6B6A192A">
+      <w:start w:val="1"/>
+      <w:numFmt w:val="decimal"/>
+      <w:lvlText w:val="%1."/>
+      <w:lvlJc w:val="left"/>
+      <w:pPr>
+        <w:ind w:left="720" w:hanging="360"/>
+      </w:pPr>
+      <w:rPr>
+        <w:rFonts w:hint="default"/>
+      </w:rPr>
+    </w:lvl>
+    <w:lvl w:ilvl="1" w:tplc="20000019">
+      <w:start w:val="1"/>
+      <w:numFmt w:val="lowerLetter"/>
+      <w:lvlText w:val="%2."/>
+      <w:lvlJc w:val="left"/>
+      <w:pPr>
+        <w:ind w:left="1440" w:hanging="360"/>
+      </w:pPr>
+    </w:lvl>
+    <w:lvl w:ilvl="2" w:tplc="2000001B" w:tentative="1">
+      <w:start w:val="1"/>
+      <w:numFmt w:val="lowerRoman"/>
+      <w:lvlText w:val="%3."/>
+      <w:lvlJc w:val="right"/>
+      <w:pPr>
+        <w:ind w:left="2160" w:hanging="180"/>
+      </w:pPr>
+    </w:lvl>
+    <w:lvl w:ilvl="3" w:tplc="2000000F" w:tentative="1">
+      <w:start w:val="1"/>
+      <w:numFmt w:val="decimal"/>
+      <w:lvlText w:val="%4."/>
+      <w:lvlJc w:val="left"/>
+      <w:pPr>
+        <w:ind w:left="2880" w:hanging="360"/>
+      </w:pPr>
+    </w:lvl>
+    <w:lvl w:ilvl="4" w:tplc="20000019" w:tentative="1">
+      <w:start w:val="1"/>
+      <w:numFmt w:val="lowerLetter"/>
+      <w:lvlText w:val="%5."/>
+      <w:lvlJc w:val="left"/>
+      <w:pPr>
+        <w:ind w:left="3600" w:hanging="360"/>
+      </w:pPr>
+    </w:lvl>
+    <w:lvl w:ilvl="5" w:tplc="2000001B" w:tentative="1">
+      <w:start w:val="1"/>
+      <w:numFmt w:val="lowerRoman"/>
+      <w:lvlText w:val="%6."/>
+      <w:lvlJc w:val="right"/>
+      <w:pPr>
+        <w:ind w:left="4320" w:hanging="180"/>
+      </w:pPr>
+    </w:lvl>
+    <w:lvl w:ilvl="6" w:tplc="2000000F" w:tentative="1">
+      <w:start w:val="1"/>
+      <w:numFmt w:val="decimal"/>
+      <w:lvlText w:val="%7."/>
+      <w:lvlJc w:val="left"/>
+      <w:pPr>
+        <w:ind w:left="5040" w:hanging="360"/>
+      </w:pPr>
+    </w:lvl>
+    <w:lvl w:ilvl="7" w:tplc="20000019" w:tentative="1">
+      <w:start w:val="1"/>
+      <w:numFmt w:val="lowerLetter"/>
+      <w:lvlText w:val="%8."/>
+      <w:lvlJc w:val="left"/>
+      <w:pPr>
+        <w:ind w:left="5760" w:hanging="360"/>
+      </w:pPr>
+    </w:lvl>
+    <w:lvl w:ilvl="8" w:tplc="2000001B" w:tentative="1">
+      <w:start w:val="1"/>
+      <w:numFmt w:val="lowerRoman"/>
+      <w:lvlText w:val="%9."/>
+      <w:lvlJc w:val="right"/>
+      <w:pPr>
+        <w:ind w:left="6480" w:hanging="180"/>
+      </w:pPr>
+    </w:lvl>
+  </w:abstractNum>
+  <w:abstractNum w:abstractNumId="2" w15:restartNumberingAfterBreak="0">
+    <w:nsid w:val="3AB57617"/>
+    <w:multiLevelType w:val="hybridMultilevel"/>
+    <w:tmpl w:val="B8680B2C"/>
+    <w:lvl w:ilvl="0" w:tplc="666E250C">
+      <w:start w:val="1"/>
+      <w:numFmt w:val="decimal"/>
+      <w:lvlText w:val="%1."/>
+      <w:lvlJc w:val="left"/>
+      <w:pPr>
+        <w:ind w:left="720" w:hanging="360"/>
+      </w:pPr>
+      <w:rPr>
+        <w:rFonts w:hint="default"/>
+      </w:rPr>
+    </w:lvl>
+    <w:lvl w:ilvl="1" w:tplc="20000019">
+      <w:start w:val="1"/>
+      <w:numFmt w:val="lowerLetter"/>
+      <w:lvlText w:val="%2."/>
+      <w:lvlJc w:val="left"/>
+      <w:pPr>
+        <w:ind w:left="1440" w:hanging="360"/>
+      </w:pPr>
+    </w:lvl>
+    <w:lvl w:ilvl="2" w:tplc="2000001B" w:tentative="1">
+      <w:start w:val="1"/>
+      <w:numFmt w:val="lowerRoman"/>
+      <w:lvlText w:val="%3."/>
+      <w:lvlJc w:val="right"/>
+      <w:pPr>
+        <w:ind w:left="2160" w:hanging="180"/>
+      </w:pPr>
+    </w:lvl>
+    <w:lvl w:ilvl="3" w:tplc="2000000F" w:tentative="1">
+      <w:start w:val="1"/>
+      <w:numFmt w:val="decimal"/>
+      <w:lvlText w:val="%4."/>
+      <w:lvlJc w:val="left"/>
+      <w:pPr>
+        <w:ind w:left="2880" w:hanging="360"/>
+      </w:pPr>
+    </w:lvl>
+    <w:lvl w:ilvl="4" w:tplc="20000019" w:tentative="1">
+      <w:start w:val="1"/>
+      <w:numFmt w:val="lowerLetter"/>
+      <w:lvlText w:val="%5."/>
+      <w:lvlJc w:val="left"/>
+      <w:pPr>
+        <w:ind w:left="3600" w:hanging="360"/>
+      </w:pPr>
+    </w:lvl>
+    <w:lvl w:ilvl="5" w:tplc="2000001B" w:tentative="1">
+      <w:start w:val="1"/>
+      <w:numFmt w:val="lowerRoman"/>
+      <w:lvlText w:val="%6."/>
+      <w:lvlJc w:val="right"/>
+      <w:pPr>
+        <w:ind w:left="4320" w:hanging="180"/>
+      </w:pPr>
+    </w:lvl>
+    <w:lvl w:ilvl="6" w:tplc="2000000F" w:tentative="1">
+      <w:start w:val="1"/>
+      <w:numFmt w:val="decimal"/>
+      <w:lvlText w:val="%7."/>
+      <w:lvlJc w:val="left"/>
+      <w:pPr>
+        <w:ind w:left="5040" w:hanging="360"/>
+      </w:pPr>
+    </w:lvl>
+    <w:lvl w:ilvl="7" w:tplc="20000019" w:tentative="1">
+      <w:start w:val="1"/>
+      <w:numFmt w:val="lowerLetter"/>
+      <w:lvlText w:val="%8."/>
+      <w:lvlJc w:val="left"/>
+      <w:pPr>
+        <w:ind w:left="5760" w:hanging="360"/>
+      </w:pPr>
+    </w:lvl>
+    <w:lvl w:ilvl="8" w:tplc="2000001B" w:tentative="1">
+      <w:start w:val="1"/>
+      <w:numFmt w:val="lowerRoman"/>
+      <w:lvlText w:val="%9."/>
+      <w:lvlJc w:val="right"/>
+      <w:pPr>
+        <w:ind w:left="6480" w:hanging="180"/>
+      </w:pPr>
+    </w:lvl>
+  </w:abstractNum>
+  <w:abstractNum w:abstractNumId="3" w15:restartNumberingAfterBreak="0">
     <w:nsid w:val="3CCE78F3"/>
     <w:multiLevelType w:val="hybridMultilevel"/>
     <w:tmpl w:val="4816ECF6"/>
@@ -781,11 +2662,317 @@
       </w:rPr>
     </w:lvl>
   </w:abstractNum>
+  <w:abstractNum w:abstractNumId="4" w15:restartNumberingAfterBreak="0">
+    <w:nsid w:val="51FB5117"/>
+    <w:multiLevelType w:val="hybridMultilevel"/>
+    <w:tmpl w:val="0A6C3DA4"/>
+    <w:lvl w:ilvl="0" w:tplc="61D459F8">
+      <w:start w:val="1"/>
+      <w:numFmt w:val="decimal"/>
+      <w:lvlText w:val="%1."/>
+      <w:lvlJc w:val="left"/>
+      <w:pPr>
+        <w:ind w:left="720" w:hanging="360"/>
+      </w:pPr>
+      <w:rPr>
+        <w:rFonts w:hint="default"/>
+      </w:rPr>
+    </w:lvl>
+    <w:lvl w:ilvl="1" w:tplc="20000019" w:tentative="1">
+      <w:start w:val="1"/>
+      <w:numFmt w:val="lowerLetter"/>
+      <w:lvlText w:val="%2."/>
+      <w:lvlJc w:val="left"/>
+      <w:pPr>
+        <w:ind w:left="1440" w:hanging="360"/>
+      </w:pPr>
+    </w:lvl>
+    <w:lvl w:ilvl="2" w:tplc="2000001B" w:tentative="1">
+      <w:start w:val="1"/>
+      <w:numFmt w:val="lowerRoman"/>
+      <w:lvlText w:val="%3."/>
+      <w:lvlJc w:val="right"/>
+      <w:pPr>
+        <w:ind w:left="2160" w:hanging="180"/>
+      </w:pPr>
+    </w:lvl>
+    <w:lvl w:ilvl="3" w:tplc="2000000F" w:tentative="1">
+      <w:start w:val="1"/>
+      <w:numFmt w:val="decimal"/>
+      <w:lvlText w:val="%4."/>
+      <w:lvlJc w:val="left"/>
+      <w:pPr>
+        <w:ind w:left="2880" w:hanging="360"/>
+      </w:pPr>
+    </w:lvl>
+    <w:lvl w:ilvl="4" w:tplc="20000019" w:tentative="1">
+      <w:start w:val="1"/>
+      <w:numFmt w:val="lowerLetter"/>
+      <w:lvlText w:val="%5."/>
+      <w:lvlJc w:val="left"/>
+      <w:pPr>
+        <w:ind w:left="3600" w:hanging="360"/>
+      </w:pPr>
+    </w:lvl>
+    <w:lvl w:ilvl="5" w:tplc="2000001B" w:tentative="1">
+      <w:start w:val="1"/>
+      <w:numFmt w:val="lowerRoman"/>
+      <w:lvlText w:val="%6."/>
+      <w:lvlJc w:val="right"/>
+      <w:pPr>
+        <w:ind w:left="4320" w:hanging="180"/>
+      </w:pPr>
+    </w:lvl>
+    <w:lvl w:ilvl="6" w:tplc="2000000F" w:tentative="1">
+      <w:start w:val="1"/>
+      <w:numFmt w:val="decimal"/>
+      <w:lvlText w:val="%7."/>
+      <w:lvlJc w:val="left"/>
+      <w:pPr>
+        <w:ind w:left="5040" w:hanging="360"/>
+      </w:pPr>
+    </w:lvl>
+    <w:lvl w:ilvl="7" w:tplc="20000019" w:tentative="1">
+      <w:start w:val="1"/>
+      <w:numFmt w:val="lowerLetter"/>
+      <w:lvlText w:val="%8."/>
+      <w:lvlJc w:val="left"/>
+      <w:pPr>
+        <w:ind w:left="5760" w:hanging="360"/>
+      </w:pPr>
+    </w:lvl>
+    <w:lvl w:ilvl="8" w:tplc="2000001B" w:tentative="1">
+      <w:start w:val="1"/>
+      <w:numFmt w:val="lowerRoman"/>
+      <w:lvlText w:val="%9."/>
+      <w:lvlJc w:val="right"/>
+      <w:pPr>
+        <w:ind w:left="6480" w:hanging="180"/>
+      </w:pPr>
+    </w:lvl>
+  </w:abstractNum>
+  <w:abstractNum w:abstractNumId="5" w15:restartNumberingAfterBreak="0">
+    <w:nsid w:val="540212F9"/>
+    <w:multiLevelType w:val="hybridMultilevel"/>
+    <w:tmpl w:val="0128B3AC"/>
+    <w:lvl w:ilvl="0" w:tplc="15105520">
+      <w:start w:val="1"/>
+      <w:numFmt w:val="decimal"/>
+      <w:lvlText w:val="%1."/>
+      <w:lvlJc w:val="left"/>
+      <w:pPr>
+        <w:ind w:left="720" w:hanging="360"/>
+      </w:pPr>
+      <w:rPr>
+        <w:rFonts w:hint="default"/>
+      </w:rPr>
+    </w:lvl>
+    <w:lvl w:ilvl="1" w:tplc="20000019">
+      <w:start w:val="1"/>
+      <w:numFmt w:val="lowerLetter"/>
+      <w:lvlText w:val="%2."/>
+      <w:lvlJc w:val="left"/>
+      <w:pPr>
+        <w:ind w:left="1440" w:hanging="360"/>
+      </w:pPr>
+    </w:lvl>
+    <w:lvl w:ilvl="2" w:tplc="2000001B" w:tentative="1">
+      <w:start w:val="1"/>
+      <w:numFmt w:val="lowerRoman"/>
+      <w:lvlText w:val="%3."/>
+      <w:lvlJc w:val="right"/>
+      <w:pPr>
+        <w:ind w:left="2160" w:hanging="180"/>
+      </w:pPr>
+    </w:lvl>
+    <w:lvl w:ilvl="3" w:tplc="2000000F" w:tentative="1">
+      <w:start w:val="1"/>
+      <w:numFmt w:val="decimal"/>
+      <w:lvlText w:val="%4."/>
+      <w:lvlJc w:val="left"/>
+      <w:pPr>
+        <w:ind w:left="2880" w:hanging="360"/>
+      </w:pPr>
+    </w:lvl>
+    <w:lvl w:ilvl="4" w:tplc="20000019" w:tentative="1">
+      <w:start w:val="1"/>
+      <w:numFmt w:val="lowerLetter"/>
+      <w:lvlText w:val="%5."/>
+      <w:lvlJc w:val="left"/>
+      <w:pPr>
+        <w:ind w:left="3600" w:hanging="360"/>
+      </w:pPr>
+    </w:lvl>
+    <w:lvl w:ilvl="5" w:tplc="2000001B" w:tentative="1">
+      <w:start w:val="1"/>
+      <w:numFmt w:val="lowerRoman"/>
+      <w:lvlText w:val="%6."/>
+      <w:lvlJc w:val="right"/>
+      <w:pPr>
+        <w:ind w:left="4320" w:hanging="180"/>
+      </w:pPr>
+    </w:lvl>
+    <w:lvl w:ilvl="6" w:tplc="2000000F" w:tentative="1">
+      <w:start w:val="1"/>
+      <w:numFmt w:val="decimal"/>
+      <w:lvlText w:val="%7."/>
+      <w:lvlJc w:val="left"/>
+      <w:pPr>
+        <w:ind w:left="5040" w:hanging="360"/>
+      </w:pPr>
+    </w:lvl>
+    <w:lvl w:ilvl="7" w:tplc="20000019" w:tentative="1">
+      <w:start w:val="1"/>
+      <w:numFmt w:val="lowerLetter"/>
+      <w:lvlText w:val="%8."/>
+      <w:lvlJc w:val="left"/>
+      <w:pPr>
+        <w:ind w:left="5760" w:hanging="360"/>
+      </w:pPr>
+    </w:lvl>
+    <w:lvl w:ilvl="8" w:tplc="2000001B" w:tentative="1">
+      <w:start w:val="1"/>
+      <w:numFmt w:val="lowerRoman"/>
+      <w:lvlText w:val="%9."/>
+      <w:lvlJc w:val="right"/>
+      <w:pPr>
+        <w:ind w:left="6480" w:hanging="180"/>
+      </w:pPr>
+    </w:lvl>
+  </w:abstractNum>
+  <w:abstractNum w:abstractNumId="6" w15:restartNumberingAfterBreak="0">
+    <w:nsid w:val="6C2D563D"/>
+    <w:multiLevelType w:val="hybridMultilevel"/>
+    <w:tmpl w:val="692C2AB8"/>
+    <w:lvl w:ilvl="0" w:tplc="A9E89D6A">
+      <w:start w:val="4"/>
+      <w:numFmt w:val="bullet"/>
+      <w:lvlText w:val=""/>
+      <w:lvlJc w:val="left"/>
+      <w:pPr>
+        <w:ind w:left="720" w:hanging="360"/>
+      </w:pPr>
+      <w:rPr>
+        <w:rFonts w:ascii="Symbol" w:eastAsia="Calibri" w:hAnsi="Symbol" w:cs="Calibri" w:hint="default"/>
+      </w:rPr>
+    </w:lvl>
+    <w:lvl w:ilvl="1" w:tplc="20000003" w:tentative="1">
+      <w:start w:val="1"/>
+      <w:numFmt w:val="bullet"/>
+      <w:lvlText w:val="o"/>
+      <w:lvlJc w:val="left"/>
+      <w:pPr>
+        <w:ind w:left="1440" w:hanging="360"/>
+      </w:pPr>
+      <w:rPr>
+        <w:rFonts w:ascii="Courier New" w:hAnsi="Courier New" w:cs="Courier New" w:hint="default"/>
+      </w:rPr>
+    </w:lvl>
+    <w:lvl w:ilvl="2" w:tplc="20000005" w:tentative="1">
+      <w:start w:val="1"/>
+      <w:numFmt w:val="bullet"/>
+      <w:lvlText w:val=""/>
+      <w:lvlJc w:val="left"/>
+      <w:pPr>
+        <w:ind w:left="2160" w:hanging="360"/>
+      </w:pPr>
+      <w:rPr>
+        <w:rFonts w:ascii="Wingdings" w:hAnsi="Wingdings" w:hint="default"/>
+      </w:rPr>
+    </w:lvl>
+    <w:lvl w:ilvl="3" w:tplc="20000001" w:tentative="1">
+      <w:start w:val="1"/>
+      <w:numFmt w:val="bullet"/>
+      <w:lvlText w:val=""/>
+      <w:lvlJc w:val="left"/>
+      <w:pPr>
+        <w:ind w:left="2880" w:hanging="360"/>
+      </w:pPr>
+      <w:rPr>
+        <w:rFonts w:ascii="Symbol" w:hAnsi="Symbol" w:hint="default"/>
+      </w:rPr>
+    </w:lvl>
+    <w:lvl w:ilvl="4" w:tplc="20000003" w:tentative="1">
+      <w:start w:val="1"/>
+      <w:numFmt w:val="bullet"/>
+      <w:lvlText w:val="o"/>
+      <w:lvlJc w:val="left"/>
+      <w:pPr>
+        <w:ind w:left="3600" w:hanging="360"/>
+      </w:pPr>
+      <w:rPr>
+        <w:rFonts w:ascii="Courier New" w:hAnsi="Courier New" w:cs="Courier New" w:hint="default"/>
+      </w:rPr>
+    </w:lvl>
+    <w:lvl w:ilvl="5" w:tplc="20000005" w:tentative="1">
+      <w:start w:val="1"/>
+      <w:numFmt w:val="bullet"/>
+      <w:lvlText w:val=""/>
+      <w:lvlJc w:val="left"/>
+      <w:pPr>
+        <w:ind w:left="4320" w:hanging="360"/>
+      </w:pPr>
+      <w:rPr>
+        <w:rFonts w:ascii="Wingdings" w:hAnsi="Wingdings" w:hint="default"/>
+      </w:rPr>
+    </w:lvl>
+    <w:lvl w:ilvl="6" w:tplc="20000001" w:tentative="1">
+      <w:start w:val="1"/>
+      <w:numFmt w:val="bullet"/>
+      <w:lvlText w:val=""/>
+      <w:lvlJc w:val="left"/>
+      <w:pPr>
+        <w:ind w:left="5040" w:hanging="360"/>
+      </w:pPr>
+      <w:rPr>
+        <w:rFonts w:ascii="Symbol" w:hAnsi="Symbol" w:hint="default"/>
+      </w:rPr>
+    </w:lvl>
+    <w:lvl w:ilvl="7" w:tplc="20000003" w:tentative="1">
+      <w:start w:val="1"/>
+      <w:numFmt w:val="bullet"/>
+      <w:lvlText w:val="o"/>
+      <w:lvlJc w:val="left"/>
+      <w:pPr>
+        <w:ind w:left="5760" w:hanging="360"/>
+      </w:pPr>
+      <w:rPr>
+        <w:rFonts w:ascii="Courier New" w:hAnsi="Courier New" w:cs="Courier New" w:hint="default"/>
+      </w:rPr>
+    </w:lvl>
+    <w:lvl w:ilvl="8" w:tplc="20000005" w:tentative="1">
+      <w:start w:val="1"/>
+      <w:numFmt w:val="bullet"/>
+      <w:lvlText w:val=""/>
+      <w:lvlJc w:val="left"/>
+      <w:pPr>
+        <w:ind w:left="6480" w:hanging="360"/>
+      </w:pPr>
+      <w:rPr>
+        <w:rFonts w:ascii="Wingdings" w:hAnsi="Wingdings" w:hint="default"/>
+      </w:rPr>
+    </w:lvl>
+  </w:abstractNum>
   <w:num w:numId="1" w16cid:durableId="1683433592">
     <w:abstractNumId w:val="0"/>
   </w:num>
   <w:num w:numId="2" w16cid:durableId="1800878643">
+    <w:abstractNumId w:val="3"/>
+  </w:num>
+  <w:num w:numId="3" w16cid:durableId="544027335">
+    <w:abstractNumId w:val="4"/>
+  </w:num>
+  <w:num w:numId="4" w16cid:durableId="2060014035">
+    <w:abstractNumId w:val="6"/>
+  </w:num>
+  <w:num w:numId="5" w16cid:durableId="422801793">
     <w:abstractNumId w:val="1"/>
+  </w:num>
+  <w:num w:numId="6" w16cid:durableId="1133324814">
+    <w:abstractNumId w:val="5"/>
+  </w:num>
+  <w:num w:numId="7" w16cid:durableId="631600904">
+    <w:abstractNumId w:val="2"/>
   </w:num>
 </w:numbering>
 </file>
@@ -1188,6 +3375,7 @@
   <w:style w:type="paragraph" w:default="1" w:styleId="Normal">
     <w:name w:val="Normal"/>
     <w:qFormat/>
+    <w:rsid w:val="00250224"/>
   </w:style>
   <w:style w:type="paragraph" w:styleId="Heading1">
     <w:name w:val="heading 1"/>
@@ -1455,6 +3643,72 @@
       <w:ind w:left="720"/>
       <w:contextualSpacing/>
     </w:pPr>
+  </w:style>
+  <w:style w:type="character" w:styleId="CommentReference">
+    <w:name w:val="annotation reference"/>
+    <w:basedOn w:val="DefaultParagraphFont"/>
+    <w:uiPriority w:val="99"/>
+    <w:semiHidden/>
+    <w:unhideWhenUsed/>
+    <w:rsid w:val="005A4DF2"/>
+    <w:rPr>
+      <w:sz w:val="16"/>
+      <w:szCs w:val="16"/>
+    </w:rPr>
+  </w:style>
+  <w:style w:type="paragraph" w:styleId="CommentText">
+    <w:name w:val="annotation text"/>
+    <w:basedOn w:val="Normal"/>
+    <w:link w:val="CommentTextChar"/>
+    <w:uiPriority w:val="99"/>
+    <w:unhideWhenUsed/>
+    <w:rsid w:val="005A4DF2"/>
+    <w:pPr>
+      <w:spacing w:line="240" w:lineRule="auto"/>
+    </w:pPr>
+    <w:rPr>
+      <w:sz w:val="20"/>
+      <w:szCs w:val="20"/>
+    </w:rPr>
+  </w:style>
+  <w:style w:type="character" w:customStyle="1" w:styleId="CommentTextChar">
+    <w:name w:val="Comment Text Char"/>
+    <w:basedOn w:val="DefaultParagraphFont"/>
+    <w:link w:val="CommentText"/>
+    <w:uiPriority w:val="99"/>
+    <w:rsid w:val="005A4DF2"/>
+    <w:rPr>
+      <w:sz w:val="20"/>
+      <w:szCs w:val="20"/>
+    </w:rPr>
+  </w:style>
+  <w:style w:type="paragraph" w:styleId="CommentSubject">
+    <w:name w:val="annotation subject"/>
+    <w:basedOn w:val="CommentText"/>
+    <w:next w:val="CommentText"/>
+    <w:link w:val="CommentSubjectChar"/>
+    <w:uiPriority w:val="99"/>
+    <w:semiHidden/>
+    <w:unhideWhenUsed/>
+    <w:rsid w:val="005A4DF2"/>
+    <w:rPr>
+      <w:b/>
+      <w:bCs/>
+    </w:rPr>
+  </w:style>
+  <w:style w:type="character" w:customStyle="1" w:styleId="CommentSubjectChar">
+    <w:name w:val="Comment Subject Char"/>
+    <w:basedOn w:val="CommentTextChar"/>
+    <w:link w:val="CommentSubject"/>
+    <w:uiPriority w:val="99"/>
+    <w:semiHidden/>
+    <w:rsid w:val="005A4DF2"/>
+    <w:rPr>
+      <w:b/>
+      <w:bCs/>
+      <w:sz w:val="20"/>
+      <w:szCs w:val="20"/>
+    </w:rPr>
   </w:style>
 </w:styles>
 </file>

--- a/report_205460686_316361641.docx
+++ b/report_205460686_316361641.docx
@@ -2,86 +2,184 @@
 <file path=word/document.xml><?xml version="1.0" encoding="utf-8"?>
 <w:document xmlns:wpc="http://schemas.microsoft.com/office/word/2010/wordprocessingCanvas" xmlns:cx="http://schemas.microsoft.com/office/drawing/2014/chartex" xmlns:cx1="http://schemas.microsoft.com/office/drawing/2015/9/8/chartex" xmlns:cx2="http://schemas.microsoft.com/office/drawing/2015/10/21/chartex" xmlns:cx3="http://schemas.microsoft.com/office/drawing/2016/5/9/chartex" xmlns:cx4="http://schemas.microsoft.com/office/drawing/2016/5/10/chartex" xmlns:cx5="http://schemas.microsoft.com/office/drawing/2016/5/11/chartex" xmlns:cx6="http://schemas.microsoft.com/office/drawing/2016/5/12/chartex" xmlns:cx7="http://schemas.microsoft.com/office/drawing/2016/5/13/chartex" xmlns:cx8="http://schemas.microsoft.com/office/drawing/2016/5/14/chartex" xmlns:mc="http://schemas.openxmlformats.org/markup-compatibility/2006" xmlns:aink="http://schemas.microsoft.com/office/drawing/2016/ink" xmlns:am3d="http://schemas.microsoft.com/office/drawing/2017/model3d" xmlns:o="urn:schemas-microsoft-com:office:office" xmlns:oel="http://schemas.microsoft.com/office/2019/extlst" xmlns:r="http://schemas.openxmlformats.org/officeDocument/2006/relationships" xmlns:m="http://schemas.openxmlformats.org/officeDocument/2006/math" xmlns:v="urn:schemas-microsoft-com:vml" xmlns:wp14="http://schemas.microsoft.com/office/word/2010/wordprocessingDrawing" xmlns:wp="http://schemas.openxmlformats.org/drawingml/2006/wordprocessingDrawing" xmlns:w10="urn:schemas-microsoft-com:office:word" xmlns:w="http://schemas.openxmlformats.org/wordprocessingml/2006/main" xmlns:w14="http://schemas.microsoft.com/office/word/2010/wordml" xmlns:w15="http://schemas.microsoft.com/office/word/2012/wordml" xmlns:w16cex="http://schemas.microsoft.com/office/word/2018/wordml/cex" xmlns:w16cid="http://schemas.microsoft.com/office/word/2016/wordml/cid" xmlns:w16="http://schemas.microsoft.com/office/word/2018/wordml" xmlns:w16sdtdh="http://schemas.microsoft.com/office/word/2020/wordml/sdtdatahash" xmlns:w16se="http://schemas.microsoft.com/office/word/2015/wordml/symex" xmlns:wpg="http://schemas.microsoft.com/office/word/2010/wordprocessingGroup" xmlns:wpi="http://schemas.microsoft.com/office/word/2010/wordprocessingInk" xmlns:wne="http://schemas.microsoft.com/office/word/2006/wordml" xmlns:wps="http://schemas.microsoft.com/office/word/2010/wordprocessingShape" mc:Ignorable="w14 w15 w16se w16cid w16 w16cex w16sdtdh wp14">
   <w:body>
-    <w:p/>
-    <w:p>
-      <w:pPr>
-        <w:rPr>
-          <w:b/>
-          <w:sz w:val="26"/>
-          <w:szCs w:val="26"/>
-        </w:rPr>
-      </w:pPr>
-      <w:r>
-        <w:rPr>
-          <w:b/>
-          <w:sz w:val="26"/>
-          <w:szCs w:val="26"/>
-        </w:rPr>
+    <w:p>
+      <w:pPr>
+        <w:rPr>
+          <w:rFonts w:asciiTheme="majorBidi" w:hAnsiTheme="majorBidi" w:cstheme="majorBidi"/>
+        </w:rPr>
+      </w:pPr>
+      <w:bookmarkStart w:id="0" w:name="_Hlk112709748"/>
+      <w:bookmarkEnd w:id="0"/>
+    </w:p>
+    <w:p>
+      <w:pPr>
+        <w:pStyle w:val="Heading2"/>
+      </w:pPr>
+      <w:r>
         <w:t>Introduction:</w:t>
       </w:r>
     </w:p>
     <w:p>
-      <w:r>
+      <w:pPr>
+        <w:rPr>
+          <w:rFonts w:asciiTheme="majorBidi" w:hAnsiTheme="majorBidi" w:cstheme="majorBidi"/>
+          <w:sz w:val="24"/>
+        </w:rPr>
+      </w:pPr>
+      <w:r>
+        <w:rPr>
+          <w:rFonts w:asciiTheme="majorBidi" w:hAnsiTheme="majorBidi" w:cstheme="majorBidi"/>
+          <w:sz w:val="24"/>
+        </w:rPr>
         <w:t xml:space="preserve">Soccer is a team sport played between two teams. It is a well known and loved sport, with approximately 3.5 billion fans around the world. But as much as people enjoy sitting in the crowd, at their favorite bars or at home and watching their favorite team plays, there is another aspect to this sport which makes the games even more interesting for their viewers – and that’s betting. </w:t>
       </w:r>
     </w:p>
     <w:p>
-      <w:r>
-        <w:t xml:space="preserve">In general, sports betting refers to attempts at predicting sports results, while placing a wager on the outcome. In soccer, there are many aspects of betting – one can bet on simple outcomes in the game, such as the final result of the game (winning team), or the exact result (amount of points per team). However, betting can be much more complicated as one can also try and predict many other outcomes, such as number of “offsides”, number of “corners”, first team to achieve a “corner”, etc. </w:t>
-      </w:r>
-    </w:p>
-    <w:p>
-      <w:r>
+      <w:pPr>
+        <w:rPr>
+          <w:rFonts w:asciiTheme="majorBidi" w:hAnsiTheme="majorBidi" w:cstheme="majorBidi"/>
+          <w:sz w:val="24"/>
+        </w:rPr>
+      </w:pPr>
+      <w:r>
+        <w:rPr>
+          <w:rFonts w:asciiTheme="majorBidi" w:hAnsiTheme="majorBidi" w:cstheme="majorBidi"/>
+          <w:sz w:val="24"/>
+        </w:rPr>
+        <w:t xml:space="preserve">In general, sports betting refers to attempts at predicting sports results, while placing a wager on the outcome. In soccer, there are many aspects of betting – one can bet on simple outcomes in the game, such as </w:t>
+      </w:r>
+      <w:r>
+        <w:rPr>
+          <w:rFonts w:asciiTheme="majorBidi" w:hAnsiTheme="majorBidi" w:cstheme="majorBidi"/>
+          <w:sz w:val="24"/>
+        </w:rPr>
+        <w:t>the result</w:t>
+      </w:r>
+      <w:r>
+        <w:rPr>
+          <w:rFonts w:asciiTheme="majorBidi" w:hAnsiTheme="majorBidi" w:cstheme="majorBidi"/>
+          <w:sz w:val="24"/>
+        </w:rPr>
+        <w:t xml:space="preserve"> of the game (winning team), or the exact result (</w:t>
+      </w:r>
+      <w:r>
+        <w:rPr>
+          <w:rFonts w:asciiTheme="majorBidi" w:hAnsiTheme="majorBidi" w:cstheme="majorBidi"/>
+          <w:sz w:val="24"/>
+        </w:rPr>
+        <w:t>number</w:t>
+      </w:r>
+      <w:r>
+        <w:rPr>
+          <w:rFonts w:asciiTheme="majorBidi" w:hAnsiTheme="majorBidi" w:cstheme="majorBidi"/>
+          <w:sz w:val="24"/>
+        </w:rPr>
+        <w:t xml:space="preserve"> of points per team). However, betting can be much more complicated as one can also try and predict many other outcomes, such as number of “offsides”, number of “corners”, first team to achieve a “corner”, etc. </w:t>
+      </w:r>
+    </w:p>
+    <w:p>
+      <w:pPr>
+        <w:rPr>
+          <w:rFonts w:asciiTheme="majorBidi" w:hAnsiTheme="majorBidi" w:cstheme="majorBidi"/>
+          <w:sz w:val="24"/>
+        </w:rPr>
+      </w:pPr>
+      <w:r>
+        <w:rPr>
+          <w:rFonts w:asciiTheme="majorBidi" w:hAnsiTheme="majorBidi" w:cstheme="majorBidi"/>
+          <w:sz w:val="24"/>
+        </w:rPr>
         <w:t xml:space="preserve">The possibilities for the gamblers are endless, but the one that gains the most, statistically, is the betting company. There are many soccer betting companies out there, aiming to increase their income. The main way in increasing the company’s </w:t>
       </w:r>
       <w:r>
+        <w:rPr>
+          <w:rFonts w:asciiTheme="majorBidi" w:hAnsiTheme="majorBidi" w:cstheme="majorBidi"/>
+          <w:sz w:val="24"/>
+        </w:rPr>
         <w:t>in</w:t>
       </w:r>
       <w:r>
+        <w:rPr>
+          <w:rFonts w:asciiTheme="majorBidi" w:hAnsiTheme="majorBidi" w:cstheme="majorBidi"/>
+          <w:sz w:val="24"/>
+        </w:rPr>
         <w:t xml:space="preserve">come is by setting the betting odds in the optimal way. </w:t>
       </w:r>
     </w:p>
     <w:p>
-      <w:r>
+      <w:pPr>
+        <w:rPr>
+          <w:rFonts w:asciiTheme="majorBidi" w:hAnsiTheme="majorBidi" w:cstheme="majorBidi"/>
+          <w:sz w:val="24"/>
+        </w:rPr>
+      </w:pPr>
+      <w:r>
+        <w:rPr>
+          <w:rFonts w:asciiTheme="majorBidi" w:hAnsiTheme="majorBidi" w:cstheme="majorBidi"/>
+          <w:sz w:val="24"/>
+        </w:rPr>
         <w:t xml:space="preserve">The betting odds can be seen as a function of the likelihood of the outcome – each outcome receives a number, which would increase as the likelihood for that outcome decreases. For example, in a simple case, assume the value for team A’s win was set to </w:t>
       </w:r>
       <m:oMath>
         <m:r>
           <w:rPr>
-            <w:rFonts w:ascii="Cambria Math" w:eastAsia="Cambria Math" w:hAnsi="Cambria Math" w:cs="Cambria Math"/>
+            <w:rFonts w:ascii="Cambria Math" w:eastAsia="Cambria Math" w:hAnsi="Cambria Math" w:cstheme="majorBidi"/>
+            <w:sz w:val="24"/>
           </w:rPr>
           <m:t>p&gt;1</m:t>
         </m:r>
       </m:oMath>
       <w:r>
+        <w:rPr>
+          <w:rFonts w:asciiTheme="majorBidi" w:hAnsiTheme="majorBidi" w:cstheme="majorBidi"/>
+          <w:sz w:val="24"/>
+        </w:rPr>
         <w:t xml:space="preserve"> and a gambler placed a bet of </w:t>
       </w:r>
       <m:oMath>
         <m:r>
           <w:rPr>
-            <w:rFonts w:ascii="Cambria Math" w:eastAsia="Cambria Math" w:hAnsi="Cambria Math" w:cs="Cambria Math"/>
+            <w:rFonts w:ascii="Cambria Math" w:eastAsia="Cambria Math" w:hAnsi="Cambria Math" w:cstheme="majorBidi"/>
+            <w:sz w:val="24"/>
           </w:rPr>
           <m:t>X</m:t>
         </m:r>
       </m:oMath>
       <w:r>
+        <w:rPr>
+          <w:rFonts w:asciiTheme="majorBidi" w:hAnsiTheme="majorBidi" w:cstheme="majorBidi"/>
+          <w:sz w:val="24"/>
+        </w:rPr>
         <w:t xml:space="preserve"> dollars on that outcome. If this outcome happened, the gamble</w:t>
       </w:r>
       <w:r>
+        <w:rPr>
+          <w:rFonts w:asciiTheme="majorBidi" w:hAnsiTheme="majorBidi" w:cstheme="majorBidi"/>
+          <w:sz w:val="24"/>
+        </w:rPr>
         <w:t>r</w:t>
       </w:r>
       <w:r>
+        <w:rPr>
+          <w:rFonts w:asciiTheme="majorBidi" w:hAnsiTheme="majorBidi" w:cstheme="majorBidi"/>
+          <w:sz w:val="24"/>
+        </w:rPr>
         <w:t xml:space="preserve"> would gain (after “losing” the </w:t>
       </w:r>
       <m:oMath>
         <m:r>
           <w:rPr>
-            <w:rFonts w:ascii="Cambria Math" w:eastAsia="Cambria Math" w:hAnsi="Cambria Math" w:cs="Cambria Math"/>
+            <w:rFonts w:ascii="Cambria Math" w:eastAsia="Cambria Math" w:hAnsi="Cambria Math" w:cstheme="majorBidi"/>
+            <w:sz w:val="24"/>
           </w:rPr>
           <m:t>X</m:t>
         </m:r>
       </m:oMath>
       <w:r>
+        <w:rPr>
+          <w:rFonts w:asciiTheme="majorBidi" w:hAnsiTheme="majorBidi" w:cstheme="majorBidi"/>
+          <w:sz w:val="24"/>
+        </w:rPr>
         <w:t xml:space="preserve"> they bet) </w:t>
       </w:r>
       <m:oMath>
@@ -89,14 +187,16 @@
           <m:dPr>
             <m:ctrlPr>
               <w:rPr>
-                <w:rFonts w:ascii="Cambria Math" w:eastAsia="Cambria Math" w:hAnsi="Cambria Math" w:cs="Cambria Math"/>
+                <w:rFonts w:ascii="Cambria Math" w:eastAsia="Cambria Math" w:hAnsi="Cambria Math" w:cstheme="majorBidi"/>
+                <w:sz w:val="24"/>
               </w:rPr>
             </m:ctrlPr>
           </m:dPr>
           <m:e>
             <m:r>
               <w:rPr>
-                <w:rFonts w:ascii="Cambria Math" w:eastAsia="Cambria Math" w:hAnsi="Cambria Math" w:cs="Cambria Math"/>
+                <w:rFonts w:ascii="Cambria Math" w:eastAsia="Cambria Math" w:hAnsi="Cambria Math" w:cstheme="majorBidi"/>
+                <w:sz w:val="24"/>
               </w:rPr>
               <m:t>p-1</m:t>
             </m:r>
@@ -104,109 +204,192 @@
         </m:d>
         <m:r>
           <w:rPr>
-            <w:rFonts w:ascii="Cambria Math" w:eastAsia="Cambria Math" w:hAnsi="Cambria Math" w:cs="Cambria Math"/>
+            <w:rFonts w:ascii="Cambria Math" w:eastAsia="Cambria Math" w:hAnsi="Cambria Math" w:cstheme="majorBidi"/>
+            <w:sz w:val="24"/>
           </w:rPr>
           <m:t>X</m:t>
         </m:r>
       </m:oMath>
       <w:r>
+        <w:rPr>
+          <w:rFonts w:asciiTheme="majorBidi" w:hAnsiTheme="majorBidi" w:cstheme="majorBidi"/>
+          <w:sz w:val="24"/>
+        </w:rPr>
         <w:t xml:space="preserve"> dollars. Therefore, if the company set </w:t>
       </w:r>
       <m:oMath>
         <m:r>
           <w:rPr>
-            <w:rFonts w:ascii="Cambria Math" w:eastAsia="Cambria Math" w:hAnsi="Cambria Math" w:cs="Cambria Math"/>
+            <w:rFonts w:ascii="Cambria Math" w:eastAsia="Cambria Math" w:hAnsi="Cambria Math" w:cstheme="majorBidi"/>
+            <w:sz w:val="24"/>
           </w:rPr>
           <m:t>p</m:t>
         </m:r>
       </m:oMath>
       <w:r>
+        <w:rPr>
+          <w:rFonts w:asciiTheme="majorBidi" w:hAnsiTheme="majorBidi" w:cstheme="majorBidi"/>
+          <w:sz w:val="24"/>
+        </w:rPr>
         <w:t xml:space="preserve"> to be very low, they would lose less money to that gambler. </w:t>
       </w:r>
     </w:p>
     <w:p>
-      <w:r>
-        <w:rPr>
+      <w:pPr>
+        <w:rPr>
+          <w:rFonts w:asciiTheme="majorBidi" w:hAnsiTheme="majorBidi" w:cstheme="majorBidi"/>
+          <w:sz w:val="24"/>
+        </w:rPr>
+      </w:pPr>
+      <w:r>
+        <w:rPr>
+          <w:rFonts w:asciiTheme="majorBidi" w:hAnsiTheme="majorBidi" w:cstheme="majorBidi"/>
+          <w:sz w:val="24"/>
           <w:u w:val="single"/>
         </w:rPr>
         <w:t>The question</w:t>
       </w:r>
       <w:r>
         <w:rPr>
+          <w:rFonts w:asciiTheme="majorBidi" w:hAnsiTheme="majorBidi" w:cstheme="majorBidi"/>
+          <w:sz w:val="24"/>
           <w:u w:val="single"/>
         </w:rPr>
         <w:t>s</w:t>
       </w:r>
       <w:r>
         <w:rPr>
+          <w:rFonts w:asciiTheme="majorBidi" w:hAnsiTheme="majorBidi" w:cstheme="majorBidi"/>
+          <w:sz w:val="24"/>
           <w:u w:val="single"/>
         </w:rPr>
         <w:t xml:space="preserve"> we aim to solve</w:t>
       </w:r>
       <w:r>
+        <w:rPr>
+          <w:rFonts w:asciiTheme="majorBidi" w:hAnsiTheme="majorBidi" w:cstheme="majorBidi"/>
+          <w:sz w:val="24"/>
+        </w:rPr>
         <w:t xml:space="preserve">: </w:t>
       </w:r>
     </w:p>
     <w:p>
-      <w:r>
+      <w:pPr>
+        <w:rPr>
+          <w:rFonts w:asciiTheme="majorBidi" w:hAnsiTheme="majorBidi" w:cstheme="majorBidi"/>
+          <w:sz w:val="24"/>
+        </w:rPr>
+      </w:pPr>
+      <w:r>
+        <w:rPr>
+          <w:rFonts w:asciiTheme="majorBidi" w:hAnsiTheme="majorBidi" w:cstheme="majorBidi"/>
+          <w:sz w:val="24"/>
+        </w:rPr>
         <w:t xml:space="preserve">So, the question is, how does the company choose the optimal betting odds for a game? Many things can affect a game’s outcome, such as the teams’ levels, the players’ mood, the weather, etc. </w:t>
       </w:r>
     </w:p>
     <w:p>
-      <w:r>
-        <w:t>In order to understand how to answer the question above, we try to solve the following question</w:t>
-      </w:r>
-      <w:r>
+      <w:pPr>
+        <w:rPr>
+          <w:rFonts w:asciiTheme="majorBidi" w:hAnsiTheme="majorBidi" w:cstheme="majorBidi"/>
+          <w:sz w:val="24"/>
+        </w:rPr>
+      </w:pPr>
+      <w:r>
+        <w:rPr>
+          <w:rFonts w:asciiTheme="majorBidi" w:hAnsiTheme="majorBidi" w:cstheme="majorBidi"/>
+          <w:sz w:val="24"/>
+        </w:rPr>
+        <w:t>To understand how to answer the question above, we try to solve the following question</w:t>
+      </w:r>
+      <w:r>
+        <w:rPr>
+          <w:rFonts w:asciiTheme="majorBidi" w:hAnsiTheme="majorBidi" w:cstheme="majorBidi"/>
+          <w:sz w:val="24"/>
+        </w:rPr>
         <w:t>s</w:t>
       </w:r>
       <w:r>
+        <w:rPr>
+          <w:rFonts w:asciiTheme="majorBidi" w:hAnsiTheme="majorBidi" w:cstheme="majorBidi"/>
+          <w:sz w:val="24"/>
+        </w:rPr>
         <w:t xml:space="preserve">: </w:t>
       </w:r>
       <w:r>
         <w:rPr>
+          <w:rFonts w:asciiTheme="majorBidi" w:hAnsiTheme="majorBidi" w:cstheme="majorBidi"/>
           <w:b/>
+          <w:sz w:val="24"/>
         </w:rPr>
         <w:br/>
         <w:t>How does the outcome of a match affect the team’s outcome in their following match?</w:t>
       </w:r>
       <w:r>
         <w:rPr>
+          <w:rFonts w:asciiTheme="majorBidi" w:hAnsiTheme="majorBidi" w:cstheme="majorBidi"/>
           <w:b/>
+          <w:sz w:val="24"/>
         </w:rPr>
         <w:br/>
         <w:t>How does the outcome of a match affect the betting odds in the team’s following match?</w:t>
       </w:r>
     </w:p>
     <w:p>
-      <w:r>
+      <w:pPr>
+        <w:rPr>
+          <w:rFonts w:asciiTheme="majorBidi" w:hAnsiTheme="majorBidi" w:cstheme="majorBidi"/>
+          <w:sz w:val="24"/>
+        </w:rPr>
+      </w:pPr>
+      <w:r>
+        <w:rPr>
+          <w:rFonts w:asciiTheme="majorBidi" w:hAnsiTheme="majorBidi" w:cstheme="majorBidi"/>
+          <w:sz w:val="24"/>
+        </w:rPr>
         <w:t xml:space="preserve">In this project we will use the different methods we learned in the course and calculate the ATE. By using matching and learners, and some more statistical hypotheses testing, we plan to answer this question. </w:t>
       </w:r>
     </w:p>
     <w:p>
-      <w:r>
+      <w:pPr>
+        <w:rPr>
+          <w:rFonts w:asciiTheme="majorBidi" w:hAnsiTheme="majorBidi" w:cstheme="majorBidi"/>
+        </w:rPr>
+      </w:pPr>
+      <w:r>
+        <w:rPr>
+          <w:rFonts w:asciiTheme="majorBidi" w:hAnsiTheme="majorBidi" w:cstheme="majorBidi"/>
+        </w:rPr>
         <w:br w:type="page"/>
       </w:r>
     </w:p>
-    <w:p/>
-    <w:p>
-      <w:pPr>
-        <w:rPr>
-          <w:b/>
-          <w:sz w:val="26"/>
-          <w:szCs w:val="26"/>
-        </w:rPr>
-      </w:pPr>
-      <w:r>
-        <w:rPr>
-          <w:b/>
-          <w:sz w:val="26"/>
-          <w:szCs w:val="26"/>
-        </w:rPr>
+    <w:p>
+      <w:pPr>
+        <w:rPr>
+          <w:rFonts w:asciiTheme="majorBidi" w:hAnsiTheme="majorBidi" w:cstheme="majorBidi"/>
+        </w:rPr>
+      </w:pPr>
+    </w:p>
+    <w:p>
+      <w:pPr>
+        <w:pStyle w:val="Heading2"/>
+      </w:pPr>
+      <w:r>
         <w:t>The Data:</w:t>
       </w:r>
     </w:p>
     <w:p>
-      <w:r>
+      <w:pPr>
+        <w:rPr>
+          <w:rFonts w:asciiTheme="majorBidi" w:hAnsiTheme="majorBidi" w:cstheme="majorBidi"/>
+          <w:sz w:val="24"/>
+        </w:rPr>
+      </w:pPr>
+      <w:r>
+        <w:rPr>
+          <w:rFonts w:asciiTheme="majorBidi" w:hAnsiTheme="majorBidi" w:cstheme="majorBidi"/>
+          <w:sz w:val="24"/>
+        </w:rPr>
         <w:t xml:space="preserve">The data we use in this project is taken from Kaggle. It is a database, composed of multiple tables, but the tables we will be using are: </w:t>
       </w:r>
     </w:p>
@@ -217,15 +400,45 @@
           <w:ilvl w:val="0"/>
           <w:numId w:val="4"/>
         </w:numPr>
-      </w:pPr>
-      <w:r>
+        <w:rPr>
+          <w:rFonts w:asciiTheme="majorBidi" w:hAnsiTheme="majorBidi" w:cstheme="majorBidi"/>
+          <w:sz w:val="24"/>
+        </w:rPr>
+      </w:pPr>
+      <w:r>
+        <w:rPr>
+          <w:rFonts w:asciiTheme="majorBidi" w:hAnsiTheme="majorBidi" w:cstheme="majorBidi"/>
+          <w:sz w:val="24"/>
+        </w:rPr>
         <w:t xml:space="preserve">“Match” </w:t>
       </w:r>
       <w:r>
+        <w:rPr>
+          <w:rFonts w:asciiTheme="majorBidi" w:hAnsiTheme="majorBidi" w:cstheme="majorBidi"/>
+          <w:sz w:val="24"/>
+        </w:rPr>
         <w:t>–</w:t>
       </w:r>
       <w:r>
-        <w:t xml:space="preserve"> a table of almost 26,000 records of matches, including the participating teams, dates, outcomes and betting odds given to each team by multiple betting companies.</w:t>
+        <w:rPr>
+          <w:rFonts w:asciiTheme="majorBidi" w:hAnsiTheme="majorBidi" w:cstheme="majorBidi"/>
+          <w:sz w:val="24"/>
+        </w:rPr>
+        <w:t xml:space="preserve"> a table of almost 26,000 records of matches, including the participating teams, dates, </w:t>
+      </w:r>
+      <w:r>
+        <w:rPr>
+          <w:rFonts w:asciiTheme="majorBidi" w:hAnsiTheme="majorBidi" w:cstheme="majorBidi"/>
+          <w:sz w:val="24"/>
+        </w:rPr>
+        <w:t>outcomes,</w:t>
+      </w:r>
+      <w:r>
+        <w:rPr>
+          <w:rFonts w:asciiTheme="majorBidi" w:hAnsiTheme="majorBidi" w:cstheme="majorBidi"/>
+          <w:sz w:val="24"/>
+        </w:rPr>
+        <w:t xml:space="preserve"> and betting odds given to each team by multiple betting companies.</w:t>
       </w:r>
     </w:p>
     <w:p>
@@ -235,8 +448,16 @@
           <w:ilvl w:val="0"/>
           <w:numId w:val="4"/>
         </w:numPr>
-      </w:pPr>
-      <w:r>
+        <w:rPr>
+          <w:rFonts w:asciiTheme="majorBidi" w:hAnsiTheme="majorBidi" w:cstheme="majorBidi"/>
+          <w:sz w:val="24"/>
+        </w:rPr>
+      </w:pPr>
+      <w:r>
+        <w:rPr>
+          <w:rFonts w:asciiTheme="majorBidi" w:hAnsiTheme="majorBidi" w:cstheme="majorBidi"/>
+          <w:sz w:val="24"/>
+        </w:rPr>
         <w:t xml:space="preserve">“Player Attributes” – A table that describes each player, including some statistics and ratings. </w:t>
       </w:r>
     </w:p>
@@ -247,146 +468,144 @@
           <w:ilvl w:val="0"/>
           <w:numId w:val="4"/>
         </w:numPr>
-      </w:pPr>
-      <w:r>
+        <w:rPr>
+          <w:rFonts w:asciiTheme="majorBidi" w:hAnsiTheme="majorBidi" w:cstheme="majorBidi"/>
+          <w:sz w:val="24"/>
+        </w:rPr>
+      </w:pPr>
+      <w:r>
+        <w:rPr>
+          <w:rFonts w:asciiTheme="majorBidi" w:hAnsiTheme="majorBidi" w:cstheme="majorBidi"/>
+          <w:sz w:val="24"/>
+        </w:rPr>
         <w:t xml:space="preserve">“Team” – A table with information about different teams. </w:t>
       </w:r>
     </w:p>
     <w:p>
-      <w:r>
+      <w:pPr>
+        <w:rPr>
+          <w:rFonts w:asciiTheme="majorBidi" w:hAnsiTheme="majorBidi" w:cstheme="majorBidi"/>
+          <w:sz w:val="24"/>
+        </w:rPr>
+      </w:pPr>
+      <w:r>
+        <w:rPr>
+          <w:rFonts w:asciiTheme="majorBidi" w:hAnsiTheme="majorBidi" w:cstheme="majorBidi"/>
+          <w:sz w:val="24"/>
+        </w:rPr>
         <w:t xml:space="preserve">The </w:t>
       </w:r>
       <w:r>
+        <w:rPr>
+          <w:rFonts w:asciiTheme="majorBidi" w:hAnsiTheme="majorBidi" w:cstheme="majorBidi"/>
+          <w:sz w:val="24"/>
+        </w:rPr>
         <w:t xml:space="preserve">full </w:t>
       </w:r>
       <w:r>
+        <w:rPr>
+          <w:rFonts w:asciiTheme="majorBidi" w:hAnsiTheme="majorBidi" w:cstheme="majorBidi"/>
+          <w:sz w:val="24"/>
+        </w:rPr>
         <w:t>data</w:t>
       </w:r>
       <w:r>
+        <w:rPr>
+          <w:rFonts w:asciiTheme="majorBidi" w:hAnsiTheme="majorBidi" w:cstheme="majorBidi"/>
+          <w:sz w:val="24"/>
+        </w:rPr>
         <w:t>base</w:t>
       </w:r>
       <w:r>
+        <w:rPr>
+          <w:rFonts w:asciiTheme="majorBidi" w:hAnsiTheme="majorBidi" w:cstheme="majorBidi"/>
+          <w:sz w:val="24"/>
+        </w:rPr>
         <w:t xml:space="preserve"> can be found </w:t>
       </w:r>
       <w:hyperlink r:id="rId8">
         <w:r>
           <w:rPr>
+            <w:rFonts w:asciiTheme="majorBidi" w:hAnsiTheme="majorBidi" w:cstheme="majorBidi"/>
+            <w:sz w:val="24"/>
             <w:u w:val="single"/>
           </w:rPr>
           <w:t>here</w:t>
         </w:r>
       </w:hyperlink>
       <w:r>
+        <w:rPr>
+          <w:rFonts w:asciiTheme="majorBidi" w:hAnsiTheme="majorBidi" w:cstheme="majorBidi"/>
+          <w:sz w:val="24"/>
+        </w:rPr>
         <w:t xml:space="preserve">. </w:t>
       </w:r>
     </w:p>
     <w:p>
       <w:pPr>
-        <w:rPr>
-          <w:b/>
-          <w:bCs/>
-          <w:sz w:val="28"/>
+        <w:pStyle w:val="Heading2"/>
+      </w:pPr>
+      <w:r>
+        <w:t xml:space="preserve">Data Processing: </w:t>
+      </w:r>
+    </w:p>
+    <w:p>
+      <w:pPr>
+        <w:rPr>
+          <w:rFonts w:asciiTheme="majorBidi" w:hAnsiTheme="majorBidi" w:cstheme="majorBidi"/>
+          <w:sz w:val="24"/>
           <w:szCs w:val="28"/>
         </w:rPr>
       </w:pPr>
       <w:r>
         <w:rPr>
-          <w:b/>
-          <w:bCs/>
-          <w:sz w:val="28"/>
+          <w:rFonts w:asciiTheme="majorBidi" w:hAnsiTheme="majorBidi" w:cstheme="majorBidi"/>
+          <w:sz w:val="24"/>
           <w:szCs w:val="28"/>
         </w:rPr>
-        <w:t xml:space="preserve">Exploratory Data Analysis: </w:t>
-      </w:r>
-    </w:p>
-    <w:p>
-      <w:r>
-        <w:t>COMPLETE</w:t>
-      </w:r>
-    </w:p>
-    <w:p>
-      <w:pPr>
-        <w:rPr>
-          <w:b/>
-          <w:bCs/>
-          <w:sz w:val="28"/>
+        <w:t xml:space="preserve">Now we wish to process the data to get a usable data for our research. </w:t>
+      </w:r>
+    </w:p>
+    <w:p>
+      <w:pPr>
+        <w:rPr>
+          <w:rFonts w:asciiTheme="majorBidi" w:hAnsiTheme="majorBidi" w:cstheme="majorBidi"/>
+          <w:sz w:val="24"/>
           <w:szCs w:val="28"/>
         </w:rPr>
       </w:pPr>
       <w:r>
         <w:rPr>
-          <w:b/>
-          <w:bCs/>
-          <w:sz w:val="28"/>
+          <w:rFonts w:asciiTheme="majorBidi" w:hAnsiTheme="majorBidi" w:cstheme="majorBidi"/>
+          <w:sz w:val="24"/>
           <w:szCs w:val="28"/>
         </w:rPr>
-        <w:t>Data</w:t>
-      </w:r>
-      <w:r>
-        <w:rPr>
-          <w:b/>
-          <w:bCs/>
-          <w:sz w:val="28"/>
+        <w:t xml:space="preserve">We start by creating two datasets: </w:t>
+      </w:r>
+    </w:p>
+    <w:p>
+      <w:pPr>
+        <w:pStyle w:val="Heading3"/>
+      </w:pPr>
+      <w:r>
+        <w:t>Match dataset</w:t>
+      </w:r>
+    </w:p>
+    <w:p>
+      <w:pPr>
+        <w:rPr>
+          <w:rFonts w:asciiTheme="majorBidi" w:hAnsiTheme="majorBidi" w:cstheme="majorBidi"/>
+          <w:sz w:val="24"/>
           <w:szCs w:val="28"/>
         </w:rPr>
-        <w:t xml:space="preserve"> Processing</w:t>
-      </w:r>
-      <w:r>
-        <w:rPr>
-          <w:b/>
-          <w:bCs/>
-          <w:sz w:val="28"/>
+      </w:pPr>
+      <w:r>
+        <w:rPr>
+          <w:rFonts w:asciiTheme="majorBidi" w:hAnsiTheme="majorBidi" w:cstheme="majorBidi"/>
+          <w:sz w:val="24"/>
           <w:szCs w:val="28"/>
         </w:rPr>
-        <w:t xml:space="preserve">: </w:t>
-      </w:r>
-    </w:p>
-    <w:p>
-      <w:r>
-        <w:t xml:space="preserve">Now we wish to process the data to get a usable data for our research. </w:t>
-      </w:r>
-    </w:p>
-    <w:p>
-      <w:r>
-        <w:t xml:space="preserve">We start by creating two datasets: </w:t>
-      </w:r>
-    </w:p>
-    <w:p>
-      <w:r>
-        <w:rPr>
-          <w:b/>
-          <w:bCs/>
-        </w:rPr>
-        <w:t>Match dataset</w:t>
-      </w:r>
-    </w:p>
-    <w:p>
-      <w:r>
-        <w:t>U</w:t>
-      </w:r>
-      <w:r>
-        <w:t>sing “Match” table in the database</w:t>
-      </w:r>
-      <w:r>
-        <w:t xml:space="preserve">, </w:t>
-      </w:r>
-      <w:r>
-        <w:t xml:space="preserve">we create a dataset that contains </w:t>
-      </w:r>
-      <w:r>
-        <w:t xml:space="preserve">information about each match. </w:t>
-      </w:r>
-      <w:r>
-        <w:t xml:space="preserve">The information can be split to two </w:t>
-      </w:r>
-      <w:r>
-        <w:t>groups</w:t>
-      </w:r>
-      <w:r>
-        <w:t xml:space="preserve">: </w:t>
-      </w:r>
-      <w:r>
-        <w:t xml:space="preserve"> </w:t>
+        <w:t xml:space="preserve">Using “Match” table in the database, we create a dataset that contains information about each match. The information can be split to two groups:  </w:t>
       </w:r>
     </w:p>
     <w:p>
@@ -396,9 +615,19 @@
           <w:ilvl w:val="0"/>
           <w:numId w:val="6"/>
         </w:numPr>
-      </w:pPr>
-      <w:r>
-        <w:t xml:space="preserve">General information: season, date, match id and participating teams ids. </w:t>
+        <w:rPr>
+          <w:rFonts w:asciiTheme="majorBidi" w:hAnsiTheme="majorBidi" w:cstheme="majorBidi"/>
+          <w:sz w:val="24"/>
+          <w:szCs w:val="28"/>
+        </w:rPr>
+      </w:pPr>
+      <w:r>
+        <w:rPr>
+          <w:rFonts w:asciiTheme="majorBidi" w:hAnsiTheme="majorBidi" w:cstheme="majorBidi"/>
+          <w:sz w:val="24"/>
+          <w:szCs w:val="28"/>
+        </w:rPr>
+        <w:t xml:space="preserve">General information: season, date, match id and participating teams' ids. </w:t>
       </w:r>
     </w:p>
     <w:p>
@@ -408,8 +637,18 @@
           <w:ilvl w:val="0"/>
           <w:numId w:val="6"/>
         </w:numPr>
-      </w:pPr>
-      <w:r>
+        <w:rPr>
+          <w:rFonts w:asciiTheme="majorBidi" w:hAnsiTheme="majorBidi" w:cstheme="majorBidi"/>
+          <w:sz w:val="24"/>
+          <w:szCs w:val="28"/>
+        </w:rPr>
+      </w:pPr>
+      <w:r>
+        <w:rPr>
+          <w:rFonts w:asciiTheme="majorBidi" w:hAnsiTheme="majorBidi" w:cstheme="majorBidi"/>
+          <w:sz w:val="24"/>
+          <w:szCs w:val="28"/>
+        </w:rPr>
         <w:t xml:space="preserve">Match information: </w:t>
       </w:r>
     </w:p>
@@ -420,15 +659,19 @@
           <w:ilvl w:val="1"/>
           <w:numId w:val="6"/>
         </w:numPr>
-      </w:pPr>
-      <w:r>
-        <w:t>Amount of g</w:t>
-      </w:r>
-      <w:r>
-        <w:t>oals per team</w:t>
-      </w:r>
-      <w:r>
-        <w:t xml:space="preserve">. </w:t>
+        <w:rPr>
+          <w:rFonts w:asciiTheme="majorBidi" w:hAnsiTheme="majorBidi" w:cstheme="majorBidi"/>
+          <w:sz w:val="24"/>
+          <w:szCs w:val="28"/>
+        </w:rPr>
+      </w:pPr>
+      <w:r>
+        <w:rPr>
+          <w:rFonts w:asciiTheme="majorBidi" w:hAnsiTheme="majorBidi" w:cstheme="majorBidi"/>
+          <w:sz w:val="24"/>
+          <w:szCs w:val="28"/>
+        </w:rPr>
+        <w:t xml:space="preserve">Number of goals per team. </w:t>
       </w:r>
     </w:p>
     <w:p>
@@ -438,21 +681,19 @@
           <w:ilvl w:val="1"/>
           <w:numId w:val="6"/>
         </w:numPr>
-      </w:pPr>
-      <w:r>
-        <w:t>G</w:t>
-      </w:r>
-      <w:r>
-        <w:t xml:space="preserve">oal difference (“home” team goals minus </w:t>
-      </w:r>
-      <w:r>
-        <w:t>“away”</w:t>
-      </w:r>
-      <w:r>
-        <w:t xml:space="preserve"> team goals)</w:t>
-      </w:r>
-      <w:r>
-        <w:t xml:space="preserve">. </w:t>
+        <w:rPr>
+          <w:rFonts w:asciiTheme="majorBidi" w:hAnsiTheme="majorBidi" w:cstheme="majorBidi"/>
+          <w:sz w:val="24"/>
+          <w:szCs w:val="28"/>
+        </w:rPr>
+      </w:pPr>
+      <w:r>
+        <w:rPr>
+          <w:rFonts w:asciiTheme="majorBidi" w:hAnsiTheme="majorBidi" w:cstheme="majorBidi"/>
+          <w:sz w:val="24"/>
+          <w:szCs w:val="28"/>
+        </w:rPr>
+        <w:t xml:space="preserve">Goal difference (“home” team goals minus “away” team goals). </w:t>
       </w:r>
     </w:p>
     <w:p>
@@ -462,8 +703,18 @@
           <w:ilvl w:val="1"/>
           <w:numId w:val="6"/>
         </w:numPr>
-      </w:pPr>
-      <w:r>
+        <w:rPr>
+          <w:rFonts w:asciiTheme="majorBidi" w:hAnsiTheme="majorBidi" w:cstheme="majorBidi"/>
+          <w:sz w:val="24"/>
+          <w:szCs w:val="28"/>
+        </w:rPr>
+      </w:pPr>
+      <w:r>
+        <w:rPr>
+          <w:rFonts w:asciiTheme="majorBidi" w:hAnsiTheme="majorBidi" w:cstheme="majorBidi"/>
+          <w:sz w:val="24"/>
+          <w:szCs w:val="28"/>
+        </w:rPr>
         <w:t xml:space="preserve">Average betting odds given to each outcome (home team wins, away team wins or draw). </w:t>
       </w:r>
     </w:p>
@@ -474,39 +725,53 @@
           <w:ilvl w:val="1"/>
           <w:numId w:val="6"/>
         </w:numPr>
-      </w:pPr>
-      <w:r>
-        <w:t>Details about</w:t>
-      </w:r>
-      <w:r>
-        <w:t xml:space="preserve"> player rating per team (changes between different matches)</w:t>
-      </w:r>
-      <w:r>
-        <w:t>:</w:t>
-      </w:r>
-      <w:r>
+        <w:rPr>
+          <w:rFonts w:asciiTheme="majorBidi" w:hAnsiTheme="majorBidi" w:cstheme="majorBidi"/>
+          <w:sz w:val="24"/>
+          <w:szCs w:val="28"/>
+        </w:rPr>
+      </w:pPr>
+      <w:r>
+        <w:rPr>
+          <w:rFonts w:asciiTheme="majorBidi" w:hAnsiTheme="majorBidi" w:cstheme="majorBidi"/>
+          <w:sz w:val="24"/>
+          <w:szCs w:val="28"/>
+        </w:rPr>
+        <w:t>Details about player rating per team (changes between different matches):</w:t>
+      </w:r>
+      <w:r>
+        <w:rPr>
+          <w:rFonts w:asciiTheme="majorBidi" w:hAnsiTheme="majorBidi" w:cstheme="majorBidi"/>
+          <w:sz w:val="24"/>
+          <w:szCs w:val="28"/>
+        </w:rPr>
         <w:br/>
         <w:t xml:space="preserve">Minimum, maximum, average, std and median.  </w:t>
       </w:r>
     </w:p>
     <w:p>
-      <w:r>
-        <w:rPr>
-          <w:b/>
-          <w:bCs/>
-        </w:rPr>
+      <w:pPr>
+        <w:pStyle w:val="Heading3"/>
+      </w:pPr>
+      <w:r>
         <w:t>Season dataset</w:t>
       </w:r>
     </w:p>
     <w:p>
-      <w:r>
-        <w:t xml:space="preserve">This dataset contains seasonal information about </w:t>
-      </w:r>
-      <w:r>
-        <w:t>all teams</w:t>
-      </w:r>
-      <w:r>
-        <w:t xml:space="preserve">, which can also be split into two groups: </w:t>
+      <w:pPr>
+        <w:rPr>
+          <w:rFonts w:asciiTheme="majorBidi" w:hAnsiTheme="majorBidi" w:cstheme="majorBidi"/>
+          <w:sz w:val="24"/>
+          <w:szCs w:val="28"/>
+        </w:rPr>
+      </w:pPr>
+      <w:r>
+        <w:rPr>
+          <w:rFonts w:asciiTheme="majorBidi" w:hAnsiTheme="majorBidi" w:cstheme="majorBidi"/>
+          <w:sz w:val="24"/>
+          <w:szCs w:val="28"/>
+        </w:rPr>
+        <w:t xml:space="preserve">This dataset contains seasonal information about all teams, which can also be split into two groups: </w:t>
       </w:r>
     </w:p>
     <w:p>
@@ -516,18 +781,19 @@
           <w:ilvl w:val="0"/>
           <w:numId w:val="7"/>
         </w:numPr>
-      </w:pPr>
-      <w:r>
-        <w:t>General information: season</w:t>
-      </w:r>
-      <w:r>
-        <w:t xml:space="preserve"> and</w:t>
-      </w:r>
-      <w:r>
-        <w:t xml:space="preserve"> team id</w:t>
-      </w:r>
-      <w:r>
-        <w:t xml:space="preserve">. </w:t>
+        <w:rPr>
+          <w:rFonts w:asciiTheme="majorBidi" w:hAnsiTheme="majorBidi" w:cstheme="majorBidi"/>
+          <w:sz w:val="24"/>
+          <w:szCs w:val="28"/>
+        </w:rPr>
+      </w:pPr>
+      <w:r>
+        <w:rPr>
+          <w:rFonts w:asciiTheme="majorBidi" w:hAnsiTheme="majorBidi" w:cstheme="majorBidi"/>
+          <w:sz w:val="24"/>
+          <w:szCs w:val="28"/>
+        </w:rPr>
+        <w:t xml:space="preserve">General information: season and team id. </w:t>
       </w:r>
     </w:p>
     <w:p>
@@ -537,8 +803,18 @@
           <w:ilvl w:val="0"/>
           <w:numId w:val="7"/>
         </w:numPr>
-      </w:pPr>
-      <w:r>
+        <w:rPr>
+          <w:rFonts w:asciiTheme="majorBidi" w:hAnsiTheme="majorBidi" w:cstheme="majorBidi"/>
+          <w:sz w:val="24"/>
+          <w:szCs w:val="28"/>
+        </w:rPr>
+      </w:pPr>
+      <w:r>
+        <w:rPr>
+          <w:rFonts w:asciiTheme="majorBidi" w:hAnsiTheme="majorBidi" w:cstheme="majorBidi"/>
+          <w:sz w:val="24"/>
+          <w:szCs w:val="28"/>
+        </w:rPr>
         <w:t xml:space="preserve">Team information: </w:t>
       </w:r>
     </w:p>
@@ -549,9 +825,19 @@
           <w:ilvl w:val="1"/>
           <w:numId w:val="7"/>
         </w:numPr>
-      </w:pPr>
-      <w:r>
-        <w:t xml:space="preserve">Amount of wins. </w:t>
+        <w:rPr>
+          <w:rFonts w:asciiTheme="majorBidi" w:hAnsiTheme="majorBidi" w:cstheme="majorBidi"/>
+          <w:sz w:val="24"/>
+          <w:szCs w:val="28"/>
+        </w:rPr>
+      </w:pPr>
+      <w:r>
+        <w:rPr>
+          <w:rFonts w:asciiTheme="majorBidi" w:hAnsiTheme="majorBidi" w:cstheme="majorBidi"/>
+          <w:sz w:val="24"/>
+          <w:szCs w:val="28"/>
+        </w:rPr>
+        <w:t xml:space="preserve">Number of wins. </w:t>
       </w:r>
     </w:p>
     <w:p>
@@ -561,9 +847,19 @@
           <w:ilvl w:val="1"/>
           <w:numId w:val="7"/>
         </w:numPr>
-      </w:pPr>
-      <w:r>
-        <w:t xml:space="preserve">Amount of draws. </w:t>
+        <w:rPr>
+          <w:rFonts w:asciiTheme="majorBidi" w:hAnsiTheme="majorBidi" w:cstheme="majorBidi"/>
+          <w:sz w:val="24"/>
+          <w:szCs w:val="28"/>
+        </w:rPr>
+      </w:pPr>
+      <w:r>
+        <w:rPr>
+          <w:rFonts w:asciiTheme="majorBidi" w:hAnsiTheme="majorBidi" w:cstheme="majorBidi"/>
+          <w:sz w:val="24"/>
+          <w:szCs w:val="28"/>
+        </w:rPr>
+        <w:t xml:space="preserve">Number of draws. </w:t>
       </w:r>
     </w:p>
     <w:p>
@@ -573,15 +869,19 @@
           <w:ilvl w:val="1"/>
           <w:numId w:val="7"/>
         </w:numPr>
-      </w:pPr>
-      <w:r>
-        <w:t>Total league points (3 point per win and 1 point per draw</w:t>
-      </w:r>
-      <w:r>
-        <w:t>)</w:t>
-      </w:r>
-      <w:r>
-        <w:t xml:space="preserve">. </w:t>
+        <w:rPr>
+          <w:rFonts w:asciiTheme="majorBidi" w:hAnsiTheme="majorBidi" w:cstheme="majorBidi"/>
+          <w:sz w:val="24"/>
+          <w:szCs w:val="28"/>
+        </w:rPr>
+      </w:pPr>
+      <w:r>
+        <w:rPr>
+          <w:rFonts w:asciiTheme="majorBidi" w:hAnsiTheme="majorBidi" w:cstheme="majorBidi"/>
+          <w:sz w:val="24"/>
+          <w:szCs w:val="28"/>
+        </w:rPr>
+        <w:t xml:space="preserve">Total league points (3 point per win and 1 point per draw). </w:t>
       </w:r>
     </w:p>
     <w:p>
@@ -591,98 +891,361 @@
           <w:ilvl w:val="1"/>
           <w:numId w:val="7"/>
         </w:numPr>
-      </w:pPr>
-      <w:r>
-        <w:t xml:space="preserve">Amount of goals in the entire season. </w:t>
-      </w:r>
-    </w:p>
-    <w:p>
-      <w:r>
-        <w:t xml:space="preserve">We take these two datasets and merge them, so for each match we have the match’s information and the team’s seasonal information. </w:t>
-      </w:r>
-    </w:p>
-    <w:p>
+        <w:rPr>
+          <w:rFonts w:asciiTheme="majorBidi" w:hAnsiTheme="majorBidi" w:cstheme="majorBidi"/>
+          <w:sz w:val="24"/>
+          <w:szCs w:val="28"/>
+        </w:rPr>
+      </w:pPr>
+      <w:r>
+        <w:rPr>
+          <w:rFonts w:asciiTheme="majorBidi" w:hAnsiTheme="majorBidi" w:cstheme="majorBidi"/>
+          <w:sz w:val="24"/>
+          <w:szCs w:val="28"/>
+        </w:rPr>
+        <w:t xml:space="preserve">Number of goals in the entire season. </w:t>
+      </w:r>
+    </w:p>
+    <w:p>
+      <w:pPr>
+        <w:pStyle w:val="Heading3"/>
+      </w:pPr>
       <w:r>
         <w:lastRenderedPageBreak/>
-        <w:t>Now, let’s recall that we want to find if a match’s result affect</w:t>
-      </w:r>
-      <w:r>
-        <w:t>s</w:t>
-      </w:r>
-      <w:r>
-        <w:t xml:space="preserve"> the next match’s result or the next match’s betting odds</w:t>
-      </w:r>
-      <w:r>
-        <w:t xml:space="preserve">. Therefore, for each match, we need to hold information about the following match of the teams. </w:t>
-      </w:r>
-    </w:p>
-    <w:p>
-      <w:r>
-        <w:t xml:space="preserve">Therefore we create the final dataset, which holds for each match all the information we discussed earlier, </w:t>
-      </w:r>
-      <w:r>
-        <w:t xml:space="preserve">and also holds the same information for the next match of the team. </w:t>
-      </w:r>
-    </w:p>
-    <w:p>
-      <w:pPr>
-        <w:rPr>
+        <w:t>Player Attributes dataset</w:t>
+      </w:r>
+    </w:p>
+    <w:p>
+      <w:pPr>
+        <w:rPr>
+          <w:rFonts w:asciiTheme="majorBidi" w:hAnsiTheme="majorBidi" w:cstheme="majorBidi"/>
+          <w:sz w:val="24"/>
+          <w:szCs w:val="28"/>
+        </w:rPr>
+      </w:pPr>
+      <w:r>
+        <w:rPr>
+          <w:rFonts w:asciiTheme="majorBidi" w:hAnsiTheme="majorBidi" w:cstheme="majorBidi"/>
+          <w:sz w:val="24"/>
+          <w:szCs w:val="28"/>
+        </w:rPr>
+        <w:t>This dataset contains information about the team players and many attributes. From this table took the players rating.</w:t>
+      </w:r>
+    </w:p>
+    <w:p>
+      <w:pPr>
+        <w:rPr>
+          <w:rFonts w:asciiTheme="majorBidi" w:hAnsiTheme="majorBidi" w:cstheme="majorBidi"/>
+          <w:sz w:val="24"/>
+          <w:szCs w:val="28"/>
+        </w:rPr>
+      </w:pPr>
+      <w:r>
+        <w:rPr>
+          <w:rFonts w:asciiTheme="majorBidi" w:hAnsiTheme="majorBidi" w:cstheme="majorBidi"/>
+          <w:sz w:val="24"/>
+          <w:szCs w:val="28"/>
+        </w:rPr>
+        <w:t xml:space="preserve">We take these three datasets and merge them, so for each match we have the match’s information and the team’s seasonal information. </w:t>
+      </w:r>
+    </w:p>
+    <w:p>
+      <w:pPr>
+        <w:rPr>
+          <w:rFonts w:asciiTheme="majorBidi" w:hAnsiTheme="majorBidi" w:cstheme="majorBidi"/>
+          <w:sz w:val="24"/>
+          <w:szCs w:val="28"/>
+        </w:rPr>
+      </w:pPr>
+      <w:r>
+        <w:rPr>
+          <w:rFonts w:asciiTheme="majorBidi" w:hAnsiTheme="majorBidi" w:cstheme="majorBidi"/>
+          <w:sz w:val="24"/>
+          <w:szCs w:val="28"/>
+        </w:rPr>
+        <w:t>Our goal is to find whether a match’s result affects the next match’s result or the next match’s betting odds. Therefore, for each team, we need to information about two subsequent games in which the team played.</w:t>
+      </w:r>
+    </w:p>
+    <w:p>
+      <w:pPr>
+        <w:rPr>
+          <w:rFonts w:asciiTheme="majorBidi" w:hAnsiTheme="majorBidi" w:cstheme="majorBidi"/>
+          <w:sz w:val="24"/>
+          <w:szCs w:val="28"/>
+        </w:rPr>
+      </w:pPr>
+      <w:r>
+        <w:rPr>
+          <w:rFonts w:asciiTheme="majorBidi" w:hAnsiTheme="majorBidi" w:cstheme="majorBidi"/>
+          <w:sz w:val="24"/>
+          <w:szCs w:val="28"/>
+        </w:rPr>
+        <w:t xml:space="preserve">Therefore, we create the final dataset, which holds for each match all the information we discussed earlier and holds the same information for the next match of the team. </w:t>
+      </w:r>
+    </w:p>
+    <w:p>
+      <w:pPr>
+        <w:rPr>
+          <w:rFonts w:asciiTheme="majorBidi" w:hAnsiTheme="majorBidi" w:cstheme="majorBidi"/>
+          <w:sz w:val="24"/>
+          <w:szCs w:val="28"/>
+        </w:rPr>
+      </w:pPr>
+      <w:r>
+        <w:rPr>
+          <w:rFonts w:asciiTheme="majorBidi" w:hAnsiTheme="majorBidi" w:cstheme="majorBidi"/>
+          <w:sz w:val="24"/>
+          <w:szCs w:val="28"/>
+        </w:rPr>
+        <w:t>This way every record in the data represents a certain team. Each record includes information about the team that played the game (notated as the "</w:t>
+      </w:r>
+      <w:r>
+        <w:rPr>
+          <w:rFonts w:asciiTheme="majorBidi" w:hAnsiTheme="majorBidi" w:cstheme="majorBidi"/>
           <w:b/>
-          <w:sz w:val="26"/>
-          <w:szCs w:val="26"/>
-        </w:rPr>
-      </w:pPr>
-      <w:r>
-        <w:rPr>
+          <w:bCs/>
+          <w:sz w:val="24"/>
+          <w:szCs w:val="28"/>
+        </w:rPr>
+        <w:t>row team</w:t>
+      </w:r>
+      <w:r>
+        <w:rPr>
+          <w:rFonts w:asciiTheme="majorBidi" w:hAnsiTheme="majorBidi" w:cstheme="majorBidi"/>
+          <w:sz w:val="24"/>
+          <w:szCs w:val="28"/>
+        </w:rPr>
+        <w:t>"), their rival team in the previous game (notated as "</w:t>
+      </w:r>
+      <w:r>
+        <w:rPr>
+          <w:rFonts w:asciiTheme="majorBidi" w:hAnsiTheme="majorBidi" w:cstheme="majorBidi"/>
           <w:b/>
-          <w:sz w:val="26"/>
-          <w:szCs w:val="26"/>
-        </w:rPr>
-        <w:t>The Methods:</w:t>
-      </w:r>
-    </w:p>
-    <w:p>
-      <w:r>
-        <w:t>First we want to understand the effect of a match’s outcome on the next match outcome, and therefore we set “</w:t>
-      </w:r>
-      <w:proofErr w:type="spellStart"/>
-      <w:r>
-        <w:t>prev_win</w:t>
-      </w:r>
-      <w:proofErr w:type="spellEnd"/>
-      <w:r>
-        <w:t xml:space="preserve">” variable as the treatment </w:t>
-      </w:r>
-      <w:r>
-        <w:t xml:space="preserve">(T) </w:t>
-      </w:r>
-      <w:r>
-        <w:t>and “</w:t>
-      </w:r>
-      <w:proofErr w:type="spellStart"/>
-      <w:r>
-        <w:t>next_win</w:t>
-      </w:r>
-      <w:proofErr w:type="spellEnd"/>
-      <w:r>
-        <w:t>” variable as the outcome</w:t>
-      </w:r>
-      <w:r>
-        <w:t xml:space="preserve"> (Y)</w:t>
-      </w:r>
-      <w:r>
-        <w:t>. All other variables are the control variables</w:t>
-      </w:r>
-      <w:r>
-        <w:t xml:space="preserve"> (X)</w:t>
-      </w:r>
-      <w:r>
-        <w:t xml:space="preserve">. </w:t>
-      </w:r>
-    </w:p>
-    <w:p>
-      <w:r>
-        <w:t xml:space="preserve">We use the methods taught in class in order to calculate ATT. </w:t>
+          <w:bCs/>
+          <w:sz w:val="24"/>
+          <w:szCs w:val="28"/>
+        </w:rPr>
+        <w:t>previous rival</w:t>
+      </w:r>
+      <w:r>
+        <w:rPr>
+          <w:rFonts w:asciiTheme="majorBidi" w:hAnsiTheme="majorBidi" w:cstheme="majorBidi"/>
+          <w:sz w:val="24"/>
+          <w:szCs w:val="28"/>
+        </w:rPr>
+        <w:t>", and their rival team in their following game (notated as the "</w:t>
+      </w:r>
+      <w:r>
+        <w:rPr>
+          <w:rFonts w:asciiTheme="majorBidi" w:hAnsiTheme="majorBidi" w:cstheme="majorBidi"/>
+          <w:b/>
+          <w:bCs/>
+          <w:sz w:val="24"/>
+          <w:szCs w:val="28"/>
+        </w:rPr>
+        <w:t>next rival</w:t>
+      </w:r>
+      <w:r>
+        <w:rPr>
+          <w:rFonts w:asciiTheme="majorBidi" w:hAnsiTheme="majorBidi" w:cstheme="majorBidi"/>
+          <w:sz w:val="24"/>
+          <w:szCs w:val="28"/>
+        </w:rPr>
+        <w:t xml:space="preserve">"). </w:t>
+      </w:r>
+    </w:p>
+    <w:p>
+      <w:pPr>
+        <w:pStyle w:val="Heading2"/>
+      </w:pPr>
+      <w:r>
+        <w:t>Defining the Treatment, Outcome and Covariates:</w:t>
+      </w:r>
+    </w:p>
+    <w:p>
+      <w:pPr>
+        <w:pStyle w:val="Heading3"/>
+      </w:pPr>
+      <w:r>
+        <w:t>Treatment</w:t>
+      </w:r>
+    </w:p>
+    <w:p>
+      <w:pPr>
+        <w:rPr>
+          <w:rFonts w:asciiTheme="majorBidi" w:hAnsiTheme="majorBidi" w:cstheme="majorBidi"/>
+          <w:sz w:val="24"/>
+        </w:rPr>
+      </w:pPr>
+      <w:r>
+        <w:rPr>
+          <w:rFonts w:asciiTheme="majorBidi" w:hAnsiTheme="majorBidi" w:cstheme="majorBidi"/>
+          <w:sz w:val="24"/>
+        </w:rPr>
+        <w:t xml:space="preserve">We defined the </w:t>
+      </w:r>
+      <m:oMath>
+        <m:r>
+          <w:rPr>
+            <w:rFonts w:ascii="Cambria Math" w:hAnsi="Cambria Math" w:cstheme="majorBidi"/>
+            <w:sz w:val="24"/>
+          </w:rPr>
+          <m:t>T=1</m:t>
+        </m:r>
+      </m:oMath>
+      <w:r>
+        <w:rPr>
+          <w:rFonts w:asciiTheme="majorBidi" w:hAnsiTheme="majorBidi" w:cstheme="majorBidi"/>
+          <w:sz w:val="24"/>
+        </w:rPr>
+        <w:t xml:space="preserve"> if and only if a team lost the previous game with a goal difference that is equal to one. And </w:t>
+      </w:r>
+      <m:oMath>
+        <m:r>
+          <w:rPr>
+            <w:rFonts w:ascii="Cambria Math" w:hAnsi="Cambria Math" w:cstheme="majorBidi"/>
+            <w:sz w:val="24"/>
+          </w:rPr>
+          <m:t>T=0</m:t>
+        </m:r>
+      </m:oMath>
+      <w:r>
+        <w:rPr>
+          <w:rFonts w:asciiTheme="majorBidi" w:hAnsiTheme="majorBidi" w:cstheme="majorBidi"/>
+          <w:sz w:val="24"/>
+        </w:rPr>
+        <w:t xml:space="preserve"> if and only if a team won the previous game with a goal difference that is equal to one. We decided to only look at goal difference equal to one to hold the SUTVA assumption (more on that later), and to observe cases where the teams were almost </w:t>
+      </w:r>
+      <w:proofErr w:type="gramStart"/>
+      <w:r>
+        <w:rPr>
+          <w:rFonts w:asciiTheme="majorBidi" w:hAnsiTheme="majorBidi" w:cstheme="majorBidi"/>
+          <w:sz w:val="24"/>
+        </w:rPr>
+        <w:t>matched</w:t>
+      </w:r>
+      <w:proofErr w:type="gramEnd"/>
+      <w:r>
+        <w:rPr>
+          <w:rFonts w:asciiTheme="majorBidi" w:hAnsiTheme="majorBidi" w:cstheme="majorBidi"/>
+          <w:sz w:val="24"/>
+        </w:rPr>
+        <w:t xml:space="preserve"> but one team managed to get the win.</w:t>
+      </w:r>
+    </w:p>
+    <w:p>
+      <w:pPr>
+        <w:pStyle w:val="Heading3"/>
+        <w:rPr>
+          <w:sz w:val="24"/>
+          <w:szCs w:val="24"/>
+        </w:rPr>
+      </w:pPr>
+      <w:r>
+        <w:rPr>
+          <w:sz w:val="24"/>
+          <w:szCs w:val="24"/>
+        </w:rPr>
+        <w:t xml:space="preserve">Outcome </w:t>
+      </w:r>
+    </w:p>
+    <w:p>
+      <w:pPr>
+        <w:rPr>
+          <w:rFonts w:asciiTheme="majorBidi" w:hAnsiTheme="majorBidi" w:cstheme="majorBidi"/>
+          <w:sz w:val="24"/>
+        </w:rPr>
+      </w:pPr>
+      <w:r>
+        <w:rPr>
+          <w:rFonts w:asciiTheme="majorBidi" w:hAnsiTheme="majorBidi" w:cstheme="majorBidi"/>
+          <w:sz w:val="24"/>
+        </w:rPr>
+        <w:t xml:space="preserve">We were interested in two questions and therefore we defined two sets of outcomes (each outcome was checked independently). The first, </w:t>
+      </w:r>
+      <m:oMath>
+        <m:sSub>
+          <m:sSubPr>
+            <m:ctrlPr>
+              <w:rPr>
+                <w:rFonts w:ascii="Cambria Math" w:hAnsi="Cambria Math" w:cstheme="majorBidi"/>
+                <w:i/>
+                <w:sz w:val="24"/>
+              </w:rPr>
+            </m:ctrlPr>
+          </m:sSubPr>
+          <m:e>
+            <m:r>
+              <w:rPr>
+                <w:rFonts w:ascii="Cambria Math" w:hAnsi="Cambria Math" w:cstheme="majorBidi"/>
+                <w:sz w:val="24"/>
+              </w:rPr>
+              <m:t>Y</m:t>
+            </m:r>
+          </m:e>
+          <m:sub>
+            <m:r>
+              <w:rPr>
+                <w:rFonts w:ascii="Cambria Math" w:hAnsi="Cambria Math" w:cstheme="majorBidi"/>
+                <w:sz w:val="24"/>
+              </w:rPr>
+              <m:t>1</m:t>
+            </m:r>
+          </m:sub>
+        </m:sSub>
+      </m:oMath>
+      <w:r>
+        <w:rPr>
+          <w:rFonts w:asciiTheme="majorBidi" w:hAnsiTheme="majorBidi" w:cstheme="majorBidi"/>
+          <w:sz w:val="24"/>
+        </w:rPr>
+        <w:t xml:space="preserve"> being the goal difference of the subsequent game of the team. The second, </w:t>
+      </w:r>
+      <m:oMath>
+        <m:sSub>
+          <m:sSubPr>
+            <m:ctrlPr>
+              <w:rPr>
+                <w:rFonts w:ascii="Cambria Math" w:hAnsi="Cambria Math" w:cstheme="majorBidi"/>
+                <w:i/>
+                <w:sz w:val="24"/>
+              </w:rPr>
+            </m:ctrlPr>
+          </m:sSubPr>
+          <m:e>
+            <m:r>
+              <w:rPr>
+                <w:rFonts w:ascii="Cambria Math" w:hAnsi="Cambria Math" w:cstheme="majorBidi"/>
+                <w:sz w:val="24"/>
+              </w:rPr>
+              <m:t>Y</m:t>
+            </m:r>
+          </m:e>
+          <m:sub>
+            <m:r>
+              <w:rPr>
+                <w:rFonts w:ascii="Cambria Math" w:hAnsi="Cambria Math" w:cstheme="majorBidi"/>
+                <w:sz w:val="24"/>
+              </w:rPr>
+              <m:t>2</m:t>
+            </m:r>
+          </m:sub>
+        </m:sSub>
+      </m:oMath>
+      <w:r>
+        <w:rPr>
+          <w:rFonts w:asciiTheme="majorBidi" w:hAnsiTheme="majorBidi" w:cstheme="majorBidi"/>
+          <w:sz w:val="24"/>
+        </w:rPr>
+        <w:t xml:space="preserve"> being the betting mean bet odds of the subsequent game.</w:t>
+      </w:r>
+    </w:p>
+    <w:p>
+      <w:pPr>
+        <w:pStyle w:val="Heading3"/>
+      </w:pPr>
+      <w:r>
+        <w:t xml:space="preserve">Covariates </w:t>
       </w:r>
     </w:p>
     <w:p>
@@ -690,41 +1253,1613 @@
         <w:pStyle w:val="ListParagraph"/>
         <w:numPr>
           <w:ilvl w:val="0"/>
-          <w:numId w:val="3"/>
+          <w:numId w:val="9"/>
         </w:numPr>
+        <w:rPr>
+          <w:rFonts w:asciiTheme="majorBidi" w:hAnsiTheme="majorBidi" w:cstheme="majorBidi"/>
+          <w:sz w:val="24"/>
+        </w:rPr>
+      </w:pPr>
+      <w:proofErr w:type="spellStart"/>
+      <w:r>
+        <w:rPr>
+          <w:rFonts w:asciiTheme="majorBidi" w:hAnsiTheme="majorBidi" w:cstheme="majorBidi"/>
+          <w:sz w:val="24"/>
+        </w:rPr>
+        <w:t>Prev</w:t>
+      </w:r>
+      <w:proofErr w:type="spellEnd"/>
+      <w:r>
+        <w:rPr>
+          <w:rFonts w:asciiTheme="majorBidi" w:hAnsiTheme="majorBidi" w:cstheme="majorBidi"/>
+          <w:sz w:val="24"/>
+        </w:rPr>
+        <w:t xml:space="preserve"> home - Indicating whether the "</w:t>
+      </w:r>
+      <w:r>
+        <w:rPr>
+          <w:rFonts w:asciiTheme="majorBidi" w:hAnsiTheme="majorBidi" w:cstheme="majorBidi"/>
+          <w:b/>
+          <w:bCs/>
+          <w:sz w:val="24"/>
+        </w:rPr>
+        <w:t>row team</w:t>
+      </w:r>
+      <w:r>
+        <w:rPr>
+          <w:rFonts w:asciiTheme="majorBidi" w:hAnsiTheme="majorBidi" w:cstheme="majorBidi"/>
+          <w:sz w:val="24"/>
+        </w:rPr>
+        <w:t>" played at home at the previous game</w:t>
+      </w:r>
+    </w:p>
+    <w:p>
+      <w:pPr>
+        <w:pStyle w:val="ListParagraph"/>
+        <w:numPr>
+          <w:ilvl w:val="0"/>
+          <w:numId w:val="9"/>
+        </w:numPr>
+        <w:rPr>
+          <w:rFonts w:asciiTheme="majorBidi" w:hAnsiTheme="majorBidi" w:cstheme="majorBidi"/>
+          <w:sz w:val="24"/>
+        </w:rPr>
+      </w:pPr>
+      <w:r>
+        <w:rPr>
+          <w:rFonts w:asciiTheme="majorBidi" w:hAnsiTheme="majorBidi" w:cstheme="majorBidi"/>
+          <w:sz w:val="24"/>
+        </w:rPr>
+        <w:t>Next home - Indicating whether the "</w:t>
+      </w:r>
+      <w:r>
+        <w:rPr>
+          <w:rFonts w:asciiTheme="majorBidi" w:hAnsiTheme="majorBidi" w:cstheme="majorBidi"/>
+          <w:b/>
+          <w:bCs/>
+          <w:sz w:val="24"/>
+        </w:rPr>
+        <w:t>row team</w:t>
+      </w:r>
+      <w:r>
+        <w:rPr>
+          <w:rFonts w:asciiTheme="majorBidi" w:hAnsiTheme="majorBidi" w:cstheme="majorBidi"/>
+          <w:sz w:val="24"/>
+        </w:rPr>
+        <w:t>" played at home at the next game</w:t>
+      </w:r>
+    </w:p>
+    <w:p>
+      <w:pPr>
+        <w:pStyle w:val="ListParagraph"/>
+        <w:numPr>
+          <w:ilvl w:val="0"/>
+          <w:numId w:val="9"/>
+        </w:numPr>
+        <w:rPr>
+          <w:rFonts w:asciiTheme="majorBidi" w:hAnsiTheme="majorBidi" w:cstheme="majorBidi"/>
+          <w:sz w:val="24"/>
+        </w:rPr>
+      </w:pPr>
+      <w:r>
+        <w:rPr>
+          <w:rFonts w:asciiTheme="majorBidi" w:hAnsiTheme="majorBidi" w:cstheme="majorBidi"/>
+          <w:sz w:val="24"/>
+        </w:rPr>
+        <w:t>Time between games – number of days between the two games</w:t>
+      </w:r>
+    </w:p>
+    <w:p>
+      <w:pPr>
+        <w:rPr>
+          <w:rFonts w:asciiTheme="majorBidi" w:hAnsiTheme="majorBidi" w:cstheme="majorBidi"/>
+          <w:sz w:val="24"/>
+        </w:rPr>
+      </w:pPr>
+      <w:r>
+        <w:rPr>
+          <w:rFonts w:asciiTheme="majorBidi" w:hAnsiTheme="majorBidi" w:cstheme="majorBidi"/>
+          <w:sz w:val="24"/>
+        </w:rPr>
+        <w:t>For each of the "</w:t>
+      </w:r>
+      <w:r>
+        <w:rPr>
+          <w:rFonts w:asciiTheme="majorBidi" w:hAnsiTheme="majorBidi" w:cstheme="majorBidi"/>
+          <w:b/>
+          <w:bCs/>
+          <w:sz w:val="24"/>
+        </w:rPr>
+        <w:t>row team</w:t>
+      </w:r>
+      <w:r>
+        <w:rPr>
+          <w:rFonts w:asciiTheme="majorBidi" w:hAnsiTheme="majorBidi" w:cstheme="majorBidi"/>
+          <w:sz w:val="24"/>
+        </w:rPr>
+        <w:t>", "</w:t>
+      </w:r>
+      <w:r>
+        <w:rPr>
+          <w:rFonts w:asciiTheme="majorBidi" w:hAnsiTheme="majorBidi" w:cstheme="majorBidi"/>
+          <w:b/>
+          <w:bCs/>
+          <w:sz w:val="24"/>
+        </w:rPr>
+        <w:t>previous rival</w:t>
+      </w:r>
+      <w:r>
+        <w:rPr>
+          <w:rFonts w:asciiTheme="majorBidi" w:hAnsiTheme="majorBidi" w:cstheme="majorBidi"/>
+          <w:sz w:val="24"/>
+        </w:rPr>
+        <w:t>", "</w:t>
+      </w:r>
+      <w:r>
+        <w:rPr>
+          <w:rFonts w:asciiTheme="majorBidi" w:hAnsiTheme="majorBidi" w:cstheme="majorBidi"/>
+          <w:b/>
+          <w:bCs/>
+          <w:sz w:val="24"/>
+        </w:rPr>
+        <w:t>next rival</w:t>
+      </w:r>
+      <w:r>
+        <w:rPr>
+          <w:rFonts w:asciiTheme="majorBidi" w:hAnsiTheme="majorBidi" w:cstheme="majorBidi"/>
+          <w:sz w:val="24"/>
+        </w:rPr>
+        <w:t xml:space="preserve">" we calculated the </w:t>
+      </w:r>
+    </w:p>
+    <w:p>
+      <w:pPr>
+        <w:pStyle w:val="ListParagraph"/>
+        <w:numPr>
+          <w:ilvl w:val="0"/>
+          <w:numId w:val="9"/>
+        </w:numPr>
+        <w:rPr>
+          <w:rFonts w:asciiTheme="majorBidi" w:hAnsiTheme="majorBidi" w:cstheme="majorBidi"/>
+          <w:sz w:val="24"/>
+        </w:rPr>
+      </w:pPr>
+      <w:r>
+        <w:rPr>
+          <w:rFonts w:asciiTheme="majorBidi" w:hAnsiTheme="majorBidi" w:cstheme="majorBidi"/>
+          <w:sz w:val="24"/>
+        </w:rPr>
+        <w:t xml:space="preserve">Team wins - </w:t>
+      </w:r>
+      <w:bookmarkStart w:id="1" w:name="_Hlk112708659"/>
+      <w:r>
+        <w:rPr>
+          <w:rFonts w:asciiTheme="majorBidi" w:hAnsiTheme="majorBidi" w:cstheme="majorBidi"/>
+          <w:sz w:val="24"/>
+        </w:rPr>
+        <w:t>number of wins the team had in the season</w:t>
+      </w:r>
+      <w:bookmarkEnd w:id="1"/>
+    </w:p>
+    <w:p>
+      <w:pPr>
+        <w:pStyle w:val="ListParagraph"/>
+        <w:numPr>
+          <w:ilvl w:val="0"/>
+          <w:numId w:val="9"/>
+        </w:numPr>
+        <w:rPr>
+          <w:rFonts w:asciiTheme="majorBidi" w:hAnsiTheme="majorBidi" w:cstheme="majorBidi"/>
+          <w:sz w:val="24"/>
+        </w:rPr>
+      </w:pPr>
+      <w:r>
+        <w:rPr>
+          <w:rFonts w:asciiTheme="majorBidi" w:hAnsiTheme="majorBidi" w:cstheme="majorBidi"/>
+          <w:sz w:val="24"/>
+        </w:rPr>
+        <w:t xml:space="preserve">Team draws - number of draws the team had in the season </w:t>
+      </w:r>
+    </w:p>
+    <w:p>
+      <w:pPr>
+        <w:pStyle w:val="ListParagraph"/>
+        <w:numPr>
+          <w:ilvl w:val="0"/>
+          <w:numId w:val="9"/>
+        </w:numPr>
+        <w:rPr>
+          <w:rFonts w:asciiTheme="majorBidi" w:hAnsiTheme="majorBidi" w:cstheme="majorBidi"/>
+          <w:sz w:val="24"/>
+        </w:rPr>
+      </w:pPr>
+      <w:r>
+        <w:rPr>
+          <w:rFonts w:asciiTheme="majorBidi" w:hAnsiTheme="majorBidi" w:cstheme="majorBidi"/>
+          <w:sz w:val="24"/>
+        </w:rPr>
+        <w:t>Team league points - score of the team in the season (3 points for a win, 1 for a draw, 0 for a loss)</w:t>
+      </w:r>
+    </w:p>
+    <w:p>
+      <w:pPr>
+        <w:pStyle w:val="ListParagraph"/>
+        <w:numPr>
+          <w:ilvl w:val="0"/>
+          <w:numId w:val="9"/>
+        </w:numPr>
+        <w:rPr>
+          <w:rFonts w:asciiTheme="majorBidi" w:hAnsiTheme="majorBidi" w:cstheme="majorBidi"/>
+          <w:sz w:val="24"/>
+        </w:rPr>
+      </w:pPr>
+      <w:r>
+        <w:rPr>
+          <w:rFonts w:asciiTheme="majorBidi" w:hAnsiTheme="majorBidi" w:cstheme="majorBidi"/>
+          <w:sz w:val="24"/>
+        </w:rPr>
+        <w:lastRenderedPageBreak/>
+        <w:t>Team goals – number of goals scored in the season.</w:t>
+      </w:r>
+    </w:p>
+    <w:p>
+      <w:pPr>
+        <w:pStyle w:val="ListParagraph"/>
+        <w:numPr>
+          <w:ilvl w:val="0"/>
+          <w:numId w:val="9"/>
+        </w:numPr>
+        <w:rPr>
+          <w:rFonts w:asciiTheme="majorBidi" w:hAnsiTheme="majorBidi" w:cstheme="majorBidi"/>
+          <w:sz w:val="24"/>
+        </w:rPr>
+      </w:pPr>
+      <w:r>
+        <w:rPr>
+          <w:rFonts w:asciiTheme="majorBidi" w:hAnsiTheme="majorBidi" w:cstheme="majorBidi"/>
+          <w:sz w:val="24"/>
+        </w:rPr>
+        <w:t xml:space="preserve">Squad rating measures – the min, max, std and median of the team's players rating taken from FIFA </w:t>
+      </w:r>
+    </w:p>
+    <w:p>
+      <w:pPr>
+        <w:rPr>
+          <w:rFonts w:asciiTheme="majorBidi" w:hAnsiTheme="majorBidi" w:cstheme="majorBidi"/>
+          <w:sz w:val="24"/>
+        </w:rPr>
+      </w:pPr>
+      <w:r>
+        <w:rPr>
+          <w:rFonts w:asciiTheme="majorBidi" w:hAnsiTheme="majorBidi" w:cstheme="majorBidi"/>
+          <w:sz w:val="24"/>
+        </w:rPr>
+        <w:t>We hoped that these covariates would explain the quality of the teams in a match, and other factors that could influence the goal difference like playing in the how court and the time between games.</w:t>
+      </w:r>
+    </w:p>
+    <w:p>
+      <w:pPr>
+        <w:rPr>
+          <w:rFonts w:asciiTheme="majorBidi" w:hAnsiTheme="majorBidi" w:cstheme="majorBidi"/>
+          <w:sz w:val="24"/>
+        </w:rPr>
+      </w:pPr>
+    </w:p>
+    <w:p>
+      <w:pPr>
+        <w:pStyle w:val="Heading2"/>
+      </w:pPr>
+      <w:r>
+        <w:t>Exploratory Data Analysis:</w:t>
+      </w:r>
+    </w:p>
+    <w:p>
+      <w:r>
+        <w:t>To get a better understanding of our data we performed an EDA on our data.</w:t>
+      </w:r>
+    </w:p>
+    <w:p>
+      <w:r>
+        <w:t>First, to</w:t>
+      </w:r>
+      <w:r>
+        <w:t xml:space="preserve"> </w:t>
+      </w:r>
+      <w:r>
+        <w:tab/>
+      </w:r>
+      <w:r>
+        <w:t>see the distribution of the features we plotted the histograms of a few key features.</w:t>
+      </w:r>
+    </w:p>
+    <w:p>
+      <w:r>
+        <w:rPr>
+          <w:rFonts w:asciiTheme="majorBidi" w:hAnsiTheme="majorBidi" w:cstheme="majorBidi"/>
+          <w:noProof/>
+          <w:color w:val="FF0000"/>
+        </w:rPr>
+        <w:drawing>
+          <wp:inline distT="0" distB="0" distL="0" distR="0" wp14:anchorId="7C927F77" wp14:editId="42E3D00C">
+            <wp:extent cx="4684748" cy="4594439"/>
+            <wp:effectExtent l="0" t="0" r="1905" b="0"/>
+            <wp:docPr id="10" name="Picture 10"/>
+            <wp:cNvGraphicFramePr>
+              <a:graphicFrameLocks xmlns:a="http://schemas.openxmlformats.org/drawingml/2006/main" noChangeAspect="1"/>
+            </wp:cNvGraphicFramePr>
+            <a:graphic xmlns:a="http://schemas.openxmlformats.org/drawingml/2006/main">
+              <a:graphicData uri="http://schemas.openxmlformats.org/drawingml/2006/picture">
+                <pic:pic xmlns:pic="http://schemas.openxmlformats.org/drawingml/2006/picture">
+                  <pic:nvPicPr>
+                    <pic:cNvPr id="0" name="Picture 17"/>
+                    <pic:cNvPicPr>
+                      <a:picLocks noChangeAspect="1" noChangeArrowheads="1"/>
+                    </pic:cNvPicPr>
+                  </pic:nvPicPr>
+                  <pic:blipFill>
+                    <a:blip r:embed="rId9" cstate="print">
+                      <a:extLst>
+                        <a:ext uri="{28A0092B-C50C-407E-A947-70E740481C1C}">
+                          <a14:useLocalDpi xmlns:a14="http://schemas.microsoft.com/office/drawing/2010/main" val="0"/>
+                        </a:ext>
+                      </a:extLst>
+                    </a:blip>
+                    <a:srcRect/>
+                    <a:stretch>
+                      <a:fillRect/>
+                    </a:stretch>
+                  </pic:blipFill>
+                  <pic:spPr bwMode="auto">
+                    <a:xfrm>
+                      <a:off x="0" y="0"/>
+                      <a:ext cx="4723193" cy="4632143"/>
+                    </a:xfrm>
+                    <a:prstGeom prst="rect">
+                      <a:avLst/>
+                    </a:prstGeom>
+                    <a:noFill/>
+                    <a:ln>
+                      <a:noFill/>
+                    </a:ln>
+                  </pic:spPr>
+                </pic:pic>
+              </a:graphicData>
+            </a:graphic>
+          </wp:inline>
+        </w:drawing>
+      </w:r>
+    </w:p>
+    <w:p>
+      <w:r>
+        <w:t>Then, to understand the relationship between the features we plotted a correlation matrix.</w:t>
+      </w:r>
+    </w:p>
+    <w:p>
+      <w:pPr>
+        <w:rPr>
+          <w:rFonts w:asciiTheme="majorBidi" w:hAnsiTheme="majorBidi" w:cstheme="majorBidi"/>
+          <w:color w:val="FF0000"/>
+        </w:rPr>
+      </w:pPr>
+      <w:r>
+        <w:rPr>
+          <w:rFonts w:asciiTheme="majorBidi" w:hAnsiTheme="majorBidi" w:cstheme="majorBidi"/>
+          <w:noProof/>
+          <w:color w:val="FF0000"/>
+        </w:rPr>
+        <w:lastRenderedPageBreak/>
+        <w:drawing>
+          <wp:inline distT="0" distB="0" distL="0" distR="0" wp14:anchorId="28C079AE" wp14:editId="1F8BAF4F">
+            <wp:extent cx="5731510" cy="4949190"/>
+            <wp:effectExtent l="0" t="0" r="2540" b="3810"/>
+            <wp:docPr id="17" name="Picture 17"/>
+            <wp:cNvGraphicFramePr>
+              <a:graphicFrameLocks xmlns:a="http://schemas.openxmlformats.org/drawingml/2006/main" noChangeAspect="1"/>
+            </wp:cNvGraphicFramePr>
+            <a:graphic xmlns:a="http://schemas.openxmlformats.org/drawingml/2006/main">
+              <a:graphicData uri="http://schemas.openxmlformats.org/drawingml/2006/picture">
+                <pic:pic xmlns:pic="http://schemas.openxmlformats.org/drawingml/2006/picture">
+                  <pic:nvPicPr>
+                    <pic:cNvPr id="0" name="Picture 31"/>
+                    <pic:cNvPicPr>
+                      <a:picLocks noChangeAspect="1" noChangeArrowheads="1"/>
+                    </pic:cNvPicPr>
+                  </pic:nvPicPr>
+                  <pic:blipFill>
+                    <a:blip r:embed="rId10">
+                      <a:extLst>
+                        <a:ext uri="{28A0092B-C50C-407E-A947-70E740481C1C}">
+                          <a14:useLocalDpi xmlns:a14="http://schemas.microsoft.com/office/drawing/2010/main" val="0"/>
+                        </a:ext>
+                      </a:extLst>
+                    </a:blip>
+                    <a:srcRect/>
+                    <a:stretch>
+                      <a:fillRect/>
+                    </a:stretch>
+                  </pic:blipFill>
+                  <pic:spPr bwMode="auto">
+                    <a:xfrm>
+                      <a:off x="0" y="0"/>
+                      <a:ext cx="5731510" cy="4949190"/>
+                    </a:xfrm>
+                    <a:prstGeom prst="rect">
+                      <a:avLst/>
+                    </a:prstGeom>
+                    <a:noFill/>
+                    <a:ln>
+                      <a:noFill/>
+                    </a:ln>
+                  </pic:spPr>
+                </pic:pic>
+              </a:graphicData>
+            </a:graphic>
+          </wp:inline>
+        </w:drawing>
+      </w:r>
+    </w:p>
+    <w:p>
+      <w:pPr>
+        <w:rPr>
+          <w:rFonts w:asciiTheme="majorBidi" w:hAnsiTheme="majorBidi" w:cstheme="majorBidi"/>
+        </w:rPr>
+      </w:pPr>
+      <w:r>
+        <w:rPr>
+          <w:rFonts w:asciiTheme="majorBidi" w:hAnsiTheme="majorBidi" w:cstheme="majorBidi"/>
+        </w:rPr>
+        <w:t xml:space="preserve">From this correlation matrix we see </w:t>
+      </w:r>
+      <w:r>
+        <w:rPr>
+          <w:rFonts w:asciiTheme="majorBidi" w:hAnsiTheme="majorBidi" w:cstheme="majorBidi"/>
+        </w:rPr>
+        <w:t xml:space="preserve">a high correlation between the mean squad rating and the season goals. </w:t>
+      </w:r>
+      <w:r>
+        <w:rPr>
+          <w:rFonts w:asciiTheme="majorBidi" w:hAnsiTheme="majorBidi" w:cstheme="majorBidi"/>
+        </w:rPr>
+        <w:t xml:space="preserve">We see a very </w:t>
+      </w:r>
+      <w:r>
+        <w:rPr>
+          <w:rFonts w:asciiTheme="majorBidi" w:hAnsiTheme="majorBidi" w:cstheme="majorBidi"/>
+        </w:rPr>
+        <w:t>weak</w:t>
+      </w:r>
+      <w:r>
+        <w:rPr>
+          <w:rFonts w:asciiTheme="majorBidi" w:hAnsiTheme="majorBidi" w:cstheme="majorBidi"/>
+        </w:rPr>
+        <w:t xml:space="preserve"> correlation between the goal difference in the previous game and the</w:t>
+      </w:r>
+      <w:r>
+        <w:rPr>
+          <w:rFonts w:asciiTheme="majorBidi" w:hAnsiTheme="majorBidi" w:cstheme="majorBidi"/>
+        </w:rPr>
+        <w:t xml:space="preserve"> in</w:t>
+      </w:r>
+      <w:r>
+        <w:rPr>
+          <w:rFonts w:asciiTheme="majorBidi" w:hAnsiTheme="majorBidi" w:cstheme="majorBidi"/>
+        </w:rPr>
+        <w:t xml:space="preserve"> next game.</w:t>
+      </w:r>
+      <w:r>
+        <w:rPr>
+          <w:rFonts w:asciiTheme="majorBidi" w:hAnsiTheme="majorBidi" w:cstheme="majorBidi"/>
+        </w:rPr>
+        <w:t xml:space="preserve"> There is also a weak correlation between the goal difference in the previous game and the mean betting odds in the next game.</w:t>
+      </w:r>
+    </w:p>
+    <w:p>
+      <w:pPr>
+        <w:rPr>
+          <w:rFonts w:asciiTheme="majorBidi" w:hAnsiTheme="majorBidi" w:cstheme="majorBidi"/>
+        </w:rPr>
+      </w:pPr>
+      <w:r>
+        <w:rPr>
+          <w:rFonts w:asciiTheme="majorBidi" w:hAnsiTheme="majorBidi" w:cstheme="majorBidi"/>
+        </w:rPr>
+        <w:t xml:space="preserve">Then, we wanted to make sure that </w:t>
+      </w:r>
+      <w:r>
+        <w:rPr>
+          <w:rFonts w:asciiTheme="majorBidi" w:hAnsiTheme="majorBidi" w:cstheme="majorBidi"/>
+        </w:rPr>
+        <w:t>that the distribution according to</w:t>
+      </w:r>
+      <w:r>
+        <w:rPr>
+          <w:rFonts w:asciiTheme="majorBidi" w:hAnsiTheme="majorBidi" w:cstheme="majorBidi"/>
+        </w:rPr>
+        <w:t xml:space="preserve"> treatment was balanced. Not surprisingly we have the same</w:t>
+      </w:r>
+      <w:r>
+        <w:rPr>
+          <w:rFonts w:asciiTheme="majorBidi" w:hAnsiTheme="majorBidi" w:cstheme="majorBidi"/>
+        </w:rPr>
+        <w:t xml:space="preserve"> number</w:t>
+      </w:r>
+      <w:r>
+        <w:rPr>
+          <w:rFonts w:asciiTheme="majorBidi" w:hAnsiTheme="majorBidi" w:cstheme="majorBidi"/>
+        </w:rPr>
+        <w:t xml:space="preserve"> of records with T=0 and with T=1. That is because every game appears in two records. One </w:t>
+      </w:r>
+      <w:r>
+        <w:rPr>
+          <w:rFonts w:asciiTheme="majorBidi" w:hAnsiTheme="majorBidi" w:cstheme="majorBidi"/>
+        </w:rPr>
+        <w:t xml:space="preserve">record </w:t>
+      </w:r>
+      <w:r>
+        <w:rPr>
+          <w:rFonts w:asciiTheme="majorBidi" w:hAnsiTheme="majorBidi" w:cstheme="majorBidi"/>
+        </w:rPr>
+        <w:t xml:space="preserve">that refers to the home team, and the other to the away team. This means that every game that ended with a goal difference of </w:t>
+      </w:r>
+      <w:r>
+        <w:rPr>
+          <w:rFonts w:asciiTheme="majorBidi" w:hAnsiTheme="majorBidi" w:cstheme="majorBidi"/>
+        </w:rPr>
+        <w:t>one, contributed to a record where the previous goal difference was -1 (T=1), and a record where the previous goal difference was 1 (T=0)</w:t>
+      </w:r>
+    </w:p>
+    <w:p>
+      <w:pPr>
+        <w:rPr>
+          <w:rFonts w:asciiTheme="majorBidi" w:hAnsiTheme="majorBidi" w:cstheme="majorBidi"/>
+          <w:color w:val="FF0000"/>
+        </w:rPr>
+      </w:pPr>
+      <w:r>
+        <w:rPr>
+          <w:rFonts w:asciiTheme="majorBidi" w:hAnsiTheme="majorBidi" w:cstheme="majorBidi"/>
+          <w:noProof/>
+          <w:color w:val="FF0000"/>
+        </w:rPr>
+        <w:drawing>
+          <wp:inline distT="0" distB="0" distL="0" distR="0" wp14:anchorId="2C541C3C" wp14:editId="423FFED0">
+            <wp:extent cx="2378562" cy="1671065"/>
+            <wp:effectExtent l="0" t="0" r="3175" b="5715"/>
+            <wp:docPr id="9" name="Picture 9"/>
+            <wp:cNvGraphicFramePr>
+              <a:graphicFrameLocks xmlns:a="http://schemas.openxmlformats.org/drawingml/2006/main" noChangeAspect="1"/>
+            </wp:cNvGraphicFramePr>
+            <a:graphic xmlns:a="http://schemas.openxmlformats.org/drawingml/2006/main">
+              <a:graphicData uri="http://schemas.openxmlformats.org/drawingml/2006/picture">
+                <pic:pic xmlns:pic="http://schemas.openxmlformats.org/drawingml/2006/picture">
+                  <pic:nvPicPr>
+                    <pic:cNvPr id="0" name="Picture 15"/>
+                    <pic:cNvPicPr>
+                      <a:picLocks noChangeAspect="1" noChangeArrowheads="1"/>
+                    </pic:cNvPicPr>
+                  </pic:nvPicPr>
+                  <pic:blipFill>
+                    <a:blip r:embed="rId11">
+                      <a:extLst>
+                        <a:ext uri="{28A0092B-C50C-407E-A947-70E740481C1C}">
+                          <a14:useLocalDpi xmlns:a14="http://schemas.microsoft.com/office/drawing/2010/main" val="0"/>
+                        </a:ext>
+                      </a:extLst>
+                    </a:blip>
+                    <a:srcRect/>
+                    <a:stretch>
+                      <a:fillRect/>
+                    </a:stretch>
+                  </pic:blipFill>
+                  <pic:spPr bwMode="auto">
+                    <a:xfrm>
+                      <a:off x="0" y="0"/>
+                      <a:ext cx="2399483" cy="1685763"/>
+                    </a:xfrm>
+                    <a:prstGeom prst="rect">
+                      <a:avLst/>
+                    </a:prstGeom>
+                    <a:noFill/>
+                    <a:ln>
+                      <a:noFill/>
+                    </a:ln>
+                  </pic:spPr>
+                </pic:pic>
+              </a:graphicData>
+            </a:graphic>
+          </wp:inline>
+        </w:drawing>
+      </w:r>
+    </w:p>
+    <w:p>
+      <w:pPr>
+        <w:rPr>
+          <w:rFonts w:asciiTheme="majorBidi" w:hAnsiTheme="majorBidi" w:cstheme="majorBidi"/>
+        </w:rPr>
+      </w:pPr>
+      <w:r>
+        <w:rPr>
+          <w:rFonts w:asciiTheme="majorBidi" w:hAnsiTheme="majorBidi" w:cstheme="majorBidi"/>
+        </w:rPr>
+        <w:lastRenderedPageBreak/>
+        <w:t xml:space="preserve">We wanted to see the distribution of the next game's goal diff according to the treatment. We created two boxplots to see that, one for records with T=1 and the other with records with T=0. It seams that the distribution is quite similar. The main difference is that for T=1 there were more </w:t>
+      </w:r>
+      <w:proofErr w:type="spellStart"/>
+      <w:r>
+        <w:rPr>
+          <w:rFonts w:asciiTheme="majorBidi" w:hAnsiTheme="majorBidi" w:cstheme="majorBidi"/>
+        </w:rPr>
+        <w:t>outliars</w:t>
+      </w:r>
+      <w:proofErr w:type="spellEnd"/>
+      <w:r>
+        <w:rPr>
+          <w:rFonts w:asciiTheme="majorBidi" w:hAnsiTheme="majorBidi" w:cstheme="majorBidi"/>
+        </w:rPr>
+        <w:t xml:space="preserve">. </w:t>
+      </w:r>
+    </w:p>
+    <w:p>
+      <w:pPr>
+        <w:rPr>
+          <w:rFonts w:asciiTheme="majorBidi" w:hAnsiTheme="majorBidi" w:cstheme="majorBidi"/>
+        </w:rPr>
+      </w:pPr>
+      <w:r>
+        <w:rPr>
+          <w:rFonts w:asciiTheme="majorBidi" w:hAnsiTheme="majorBidi" w:cstheme="majorBidi"/>
+          <w:noProof/>
+        </w:rPr>
+        <w:drawing>
+          <wp:inline distT="0" distB="0" distL="0" distR="0" wp14:anchorId="692979FD" wp14:editId="7739BE5E">
+            <wp:extent cx="3988344" cy="2918128"/>
+            <wp:effectExtent l="0" t="0" r="0" b="0"/>
+            <wp:docPr id="7" name="Picture 7" descr="Chart, box and whisker chart&#10;&#10;Description automatically generated"/>
+            <wp:cNvGraphicFramePr>
+              <a:graphicFrameLocks xmlns:a="http://schemas.openxmlformats.org/drawingml/2006/main" noChangeAspect="1"/>
+            </wp:cNvGraphicFramePr>
+            <a:graphic xmlns:a="http://schemas.openxmlformats.org/drawingml/2006/main">
+              <a:graphicData uri="http://schemas.openxmlformats.org/drawingml/2006/picture">
+                <pic:pic xmlns:pic="http://schemas.openxmlformats.org/drawingml/2006/picture">
+                  <pic:nvPicPr>
+                    <pic:cNvPr id="7" name="Picture 7" descr="Chart, box and whisker chart&#10;&#10;Description automatically generated"/>
+                    <pic:cNvPicPr>
+                      <a:picLocks noChangeAspect="1" noChangeArrowheads="1"/>
+                    </pic:cNvPicPr>
+                  </pic:nvPicPr>
+                  <pic:blipFill>
+                    <a:blip r:embed="rId12">
+                      <a:extLst>
+                        <a:ext uri="{28A0092B-C50C-407E-A947-70E740481C1C}">
+                          <a14:useLocalDpi xmlns:a14="http://schemas.microsoft.com/office/drawing/2010/main" val="0"/>
+                        </a:ext>
+                      </a:extLst>
+                    </a:blip>
+                    <a:srcRect/>
+                    <a:stretch>
+                      <a:fillRect/>
+                    </a:stretch>
+                  </pic:blipFill>
+                  <pic:spPr bwMode="auto">
+                    <a:xfrm>
+                      <a:off x="0" y="0"/>
+                      <a:ext cx="3997449" cy="2924790"/>
+                    </a:xfrm>
+                    <a:prstGeom prst="rect">
+                      <a:avLst/>
+                    </a:prstGeom>
+                    <a:noFill/>
+                    <a:ln>
+                      <a:noFill/>
+                    </a:ln>
+                  </pic:spPr>
+                </pic:pic>
+              </a:graphicData>
+            </a:graphic>
+          </wp:inline>
+        </w:drawing>
+      </w:r>
+    </w:p>
+    <w:p>
+      <w:pPr>
+        <w:rPr>
+          <w:rFonts w:asciiTheme="majorBidi" w:hAnsiTheme="majorBidi" w:cstheme="majorBidi"/>
+        </w:rPr>
+      </w:pPr>
+      <w:r>
+        <w:rPr>
+          <w:rFonts w:asciiTheme="majorBidi" w:hAnsiTheme="majorBidi" w:cstheme="majorBidi"/>
+        </w:rPr>
+        <w:t xml:space="preserve">Then, we looked at the same </w:t>
+      </w:r>
+      <w:proofErr w:type="gramStart"/>
+      <w:r>
+        <w:rPr>
+          <w:rFonts w:asciiTheme="majorBidi" w:hAnsiTheme="majorBidi" w:cstheme="majorBidi"/>
+        </w:rPr>
+        <w:t>boxplot</w:t>
+      </w:r>
+      <w:proofErr w:type="gramEnd"/>
+      <w:r>
+        <w:rPr>
+          <w:rFonts w:asciiTheme="majorBidi" w:hAnsiTheme="majorBidi" w:cstheme="majorBidi"/>
+        </w:rPr>
+        <w:t xml:space="preserve"> but this time measure the next game's mean bet for the </w:t>
+      </w:r>
+      <w:r>
+        <w:rPr>
+          <w:rFonts w:asciiTheme="majorBidi" w:hAnsiTheme="majorBidi" w:cstheme="majorBidi"/>
+        </w:rPr>
+        <w:t xml:space="preserve">team. </w:t>
+      </w:r>
+      <w:proofErr w:type="gramStart"/>
+      <w:r>
+        <w:rPr>
+          <w:rFonts w:asciiTheme="majorBidi" w:hAnsiTheme="majorBidi" w:cstheme="majorBidi"/>
+        </w:rPr>
+        <w:t>Again</w:t>
+      </w:r>
+      <w:proofErr w:type="gramEnd"/>
+      <w:r>
+        <w:rPr>
+          <w:rFonts w:asciiTheme="majorBidi" w:hAnsiTheme="majorBidi" w:cstheme="majorBidi"/>
+        </w:rPr>
+        <w:t xml:space="preserve"> the distributions look rather similar.</w:t>
+      </w:r>
+    </w:p>
+    <w:p>
+      <w:pPr>
+        <w:rPr>
+          <w:rFonts w:asciiTheme="majorBidi" w:hAnsiTheme="majorBidi" w:cstheme="majorBidi"/>
+        </w:rPr>
+      </w:pPr>
+      <w:r>
+        <w:rPr>
+          <w:rFonts w:asciiTheme="majorBidi" w:hAnsiTheme="majorBidi" w:cstheme="majorBidi"/>
+          <w:noProof/>
+        </w:rPr>
+        <w:drawing>
+          <wp:inline distT="0" distB="0" distL="0" distR="0" wp14:anchorId="27753B41" wp14:editId="4CE49FB7">
+            <wp:extent cx="3966610" cy="2902226"/>
+            <wp:effectExtent l="0" t="0" r="0" b="0"/>
+            <wp:docPr id="8" name="Picture 8" descr="Chart, box and whisker chart&#10;&#10;Description automatically generated"/>
+            <wp:cNvGraphicFramePr>
+              <a:graphicFrameLocks xmlns:a="http://schemas.openxmlformats.org/drawingml/2006/main" noChangeAspect="1"/>
+            </wp:cNvGraphicFramePr>
+            <a:graphic xmlns:a="http://schemas.openxmlformats.org/drawingml/2006/main">
+              <a:graphicData uri="http://schemas.openxmlformats.org/drawingml/2006/picture">
+                <pic:pic xmlns:pic="http://schemas.openxmlformats.org/drawingml/2006/picture">
+                  <pic:nvPicPr>
+                    <pic:cNvPr id="8" name="Picture 8" descr="Chart, box and whisker chart&#10;&#10;Description automatically generated"/>
+                    <pic:cNvPicPr>
+                      <a:picLocks noChangeAspect="1" noChangeArrowheads="1"/>
+                    </pic:cNvPicPr>
+                  </pic:nvPicPr>
+                  <pic:blipFill>
+                    <a:blip r:embed="rId13">
+                      <a:extLst>
+                        <a:ext uri="{28A0092B-C50C-407E-A947-70E740481C1C}">
+                          <a14:useLocalDpi xmlns:a14="http://schemas.microsoft.com/office/drawing/2010/main" val="0"/>
+                        </a:ext>
+                      </a:extLst>
+                    </a:blip>
+                    <a:srcRect/>
+                    <a:stretch>
+                      <a:fillRect/>
+                    </a:stretch>
+                  </pic:blipFill>
+                  <pic:spPr bwMode="auto">
+                    <a:xfrm>
+                      <a:off x="0" y="0"/>
+                      <a:ext cx="3973681" cy="2907399"/>
+                    </a:xfrm>
+                    <a:prstGeom prst="rect">
+                      <a:avLst/>
+                    </a:prstGeom>
+                    <a:noFill/>
+                    <a:ln>
+                      <a:noFill/>
+                    </a:ln>
+                  </pic:spPr>
+                </pic:pic>
+              </a:graphicData>
+            </a:graphic>
+          </wp:inline>
+        </w:drawing>
+      </w:r>
+    </w:p>
+    <w:p>
+      <w:pPr>
+        <w:pStyle w:val="Heading2"/>
+      </w:pPr>
+      <w:r>
+        <w:t>The Course Assumptions:</w:t>
+      </w:r>
+    </w:p>
+    <w:p>
+      <w:pPr>
+        <w:pStyle w:val="Heading3"/>
+      </w:pPr>
+      <w:r>
+        <w:t xml:space="preserve">Stable Unit Treatment Value Assumption (SUTVA)  </w:t>
+      </w:r>
+    </w:p>
+    <w:p>
+      <w:pPr>
+        <w:rPr>
+          <w:rFonts w:asciiTheme="majorBidi" w:hAnsiTheme="majorBidi" w:cstheme="majorBidi"/>
+          <w:sz w:val="24"/>
+        </w:rPr>
+      </w:pPr>
+      <w:r>
+        <w:rPr>
+          <w:rFonts w:asciiTheme="majorBidi" w:hAnsiTheme="majorBidi" w:cstheme="majorBidi"/>
+          <w:sz w:val="24"/>
+        </w:rPr>
+        <w:t>This assumption requires two things</w:t>
+      </w:r>
+      <w:r>
+        <w:rPr>
+          <w:rFonts w:asciiTheme="majorBidi" w:hAnsiTheme="majorBidi" w:cstheme="majorBidi"/>
+          <w:sz w:val="24"/>
+        </w:rPr>
+        <w:t>. First, the potential outcomes for any unit do not vary with the treatments assigned to other units.</w:t>
+      </w:r>
+      <w:r>
+        <w:rPr>
+          <w:rFonts w:asciiTheme="majorBidi" w:hAnsiTheme="majorBidi" w:cstheme="majorBidi"/>
+          <w:sz w:val="24"/>
+        </w:rPr>
+        <w:t xml:space="preserve"> It seems reasonable that the loss of a certain team </w:t>
+      </w:r>
+      <w:r>
+        <w:rPr>
+          <w:rFonts w:asciiTheme="majorBidi" w:hAnsiTheme="majorBidi" w:cstheme="majorBidi"/>
+          <w:sz w:val="24"/>
+        </w:rPr>
+        <w:lastRenderedPageBreak/>
+        <w:t xml:space="preserve">does not affect the performance of a different team on the next match. </w:t>
+      </w:r>
+      <w:r>
+        <w:rPr>
+          <w:rFonts w:asciiTheme="majorBidi" w:hAnsiTheme="majorBidi" w:cstheme="majorBidi"/>
+          <w:sz w:val="24"/>
+        </w:rPr>
+        <w:br/>
+      </w:r>
+      <w:r>
+        <w:rPr>
+          <w:rFonts w:asciiTheme="majorBidi" w:hAnsiTheme="majorBidi" w:cstheme="majorBidi"/>
+          <w:sz w:val="24"/>
+        </w:rPr>
+        <w:t>Second, for each unit, there are no different forms or versions of each treatment level, which lead to different potential outcomes</w:t>
+      </w:r>
+      <w:r>
+        <w:rPr>
+          <w:rFonts w:asciiTheme="majorBidi" w:hAnsiTheme="majorBidi" w:cstheme="majorBidi"/>
+          <w:sz w:val="24"/>
+        </w:rPr>
+        <w:t xml:space="preserve">. This part of the assumption also partially holds because we only looked at games with a goal difference of 1. But it is important to note that there could be two games that ended with the same goal difference, but in one game the teams were very even, and in the other one team dominated the match but managed to score only one goal more than the other team. Also, a goal difference of one includes both games that ended in 0-1 and games that ended in 3-2. </w:t>
+      </w:r>
+    </w:p>
+    <w:p>
+      <w:pPr>
+        <w:pStyle w:val="Heading3"/>
+      </w:pPr>
+      <w:r>
+        <w:t xml:space="preserve">Consistency </w:t>
+      </w:r>
+    </w:p>
+    <w:p>
+      <w:pPr>
+        <w:rPr>
+          <w:rFonts w:asciiTheme="majorBidi" w:hAnsiTheme="majorBidi" w:cstheme="majorBidi"/>
+          <w:sz w:val="24"/>
+        </w:rPr>
+      </w:pPr>
+      <w:r>
+        <w:rPr>
+          <w:rFonts w:asciiTheme="majorBidi" w:hAnsiTheme="majorBidi" w:cstheme="majorBidi"/>
+          <w:sz w:val="24"/>
+        </w:rPr>
+        <w:t xml:space="preserve">This assumption requires that for a unit that receives treatment T, we observe the corresponding potential outcome </w:t>
+      </w:r>
+      <m:oMath>
+        <m:sSub>
+          <m:sSubPr>
+            <m:ctrlPr>
+              <w:rPr>
+                <w:rFonts w:ascii="Cambria Math" w:hAnsi="Cambria Math" w:cstheme="majorBidi"/>
+                <w:i/>
+                <w:sz w:val="24"/>
+              </w:rPr>
+            </m:ctrlPr>
+          </m:sSubPr>
+          <m:e>
+            <m:r>
+              <w:rPr>
+                <w:rFonts w:ascii="Cambria Math" w:hAnsi="Cambria Math" w:cstheme="majorBidi"/>
+                <w:sz w:val="24"/>
+              </w:rPr>
+              <m:t>Y</m:t>
+            </m:r>
+          </m:e>
+          <m:sub>
+            <m:r>
+              <w:rPr>
+                <w:rFonts w:ascii="Cambria Math" w:hAnsi="Cambria Math" w:cstheme="majorBidi"/>
+                <w:sz w:val="24"/>
+              </w:rPr>
+              <m:t>t</m:t>
+            </m:r>
+          </m:sub>
+        </m:sSub>
+        <m:r>
+          <w:rPr>
+            <w:rFonts w:ascii="Cambria Math" w:hAnsi="Cambria Math" w:cstheme="majorBidi"/>
+            <w:sz w:val="24"/>
+          </w:rPr>
+          <m:t>.</m:t>
+        </m:r>
+      </m:oMath>
+      <w:r>
+        <w:rPr>
+          <w:rFonts w:asciiTheme="majorBidi" w:hAnsiTheme="majorBidi" w:cstheme="majorBidi"/>
+          <w:sz w:val="24"/>
+        </w:rPr>
+        <w:t xml:space="preserve"> This requirement does apply in our case, because we can see the result in the next match of the team.</w:t>
+      </w:r>
+    </w:p>
+    <w:p>
+      <w:pPr>
+        <w:pStyle w:val="Heading3"/>
+      </w:pPr>
+      <w:proofErr w:type="spellStart"/>
+      <w:r>
+        <w:t>Ignorability</w:t>
+      </w:r>
+      <w:proofErr w:type="spellEnd"/>
+    </w:p>
+    <w:p>
+      <w:pPr>
+        <w:rPr>
+          <w:rFonts w:asciiTheme="majorBidi" w:hAnsiTheme="majorBidi" w:cstheme="majorBidi"/>
+          <w:sz w:val="24"/>
+        </w:rPr>
+      </w:pPr>
+      <w:r>
+        <w:rPr>
+          <w:rFonts w:asciiTheme="majorBidi" w:hAnsiTheme="majorBidi" w:cstheme="majorBidi"/>
+          <w:sz w:val="24"/>
+        </w:rPr>
+        <w:t>This</w:t>
+      </w:r>
+      <w:r>
+        <w:rPr>
+          <w:rFonts w:asciiTheme="majorBidi" w:hAnsiTheme="majorBidi" w:cstheme="majorBidi"/>
+          <w:sz w:val="24"/>
+        </w:rPr>
+        <w:t xml:space="preserve"> assumption requires that the </w:t>
+      </w:r>
+      <w:r>
+        <w:rPr>
+          <w:rFonts w:asciiTheme="majorBidi" w:hAnsiTheme="majorBidi" w:cstheme="majorBidi"/>
+          <w:sz w:val="24"/>
+        </w:rPr>
+        <w:t>potential outcomes are independent of treatment assignment</w:t>
+      </w:r>
+      <w:r>
+        <w:rPr>
+          <w:rFonts w:asciiTheme="majorBidi" w:hAnsiTheme="majorBidi" w:cstheme="majorBidi"/>
+          <w:sz w:val="24"/>
+        </w:rPr>
+        <w:t xml:space="preserve">, conditioned on observed </w:t>
+      </w:r>
+      <w:r>
+        <w:rPr>
+          <w:rFonts w:asciiTheme="majorBidi" w:hAnsiTheme="majorBidi" w:cstheme="majorBidi"/>
+          <w:sz w:val="24"/>
+        </w:rPr>
+        <w:t>covaries</w:t>
+      </w:r>
+      <w:r>
+        <w:rPr>
+          <w:rFonts w:asciiTheme="majorBidi" w:hAnsiTheme="majorBidi" w:cstheme="majorBidi"/>
+          <w:sz w:val="24"/>
+        </w:rPr>
+        <w:t xml:space="preserve"> x</w:t>
+      </w:r>
+      <w:r>
+        <w:rPr>
+          <w:rFonts w:asciiTheme="majorBidi" w:hAnsiTheme="majorBidi" w:cstheme="majorBidi"/>
+          <w:sz w:val="24"/>
+        </w:rPr>
+        <w:t xml:space="preserve">. It is very hard for this assumption to fully hold. In our case there are many things that could affect the consecutive games of a team, like personal issues of the players, weather and more. We did try to collect as many </w:t>
+      </w:r>
+      <w:r>
+        <w:rPr>
+          <w:rFonts w:asciiTheme="majorBidi" w:hAnsiTheme="majorBidi" w:cstheme="majorBidi"/>
+          <w:sz w:val="24"/>
+        </w:rPr>
+        <w:t>covariates as possible</w:t>
+      </w:r>
+      <w:r>
+        <w:rPr>
+          <w:rFonts w:asciiTheme="majorBidi" w:hAnsiTheme="majorBidi" w:cstheme="majorBidi"/>
+          <w:sz w:val="24"/>
+        </w:rPr>
+        <w:t xml:space="preserve"> that would explain the quality of the opposing teams, and relevant information about the game.</w:t>
+      </w:r>
+    </w:p>
+    <w:p>
+      <w:pPr>
+        <w:pStyle w:val="Heading3"/>
+      </w:pPr>
+      <w:r>
+        <w:t>Common Support</w:t>
+      </w:r>
+    </w:p>
+    <w:p>
+      <w:pPr>
+        <w:rPr>
+          <w:rFonts w:asciiTheme="majorBidi" w:hAnsiTheme="majorBidi" w:cstheme="majorBidi"/>
+          <w:sz w:val="24"/>
+        </w:rPr>
+      </w:pPr>
+      <w:r>
+        <w:rPr>
+          <w:rFonts w:asciiTheme="majorBidi" w:hAnsiTheme="majorBidi" w:cstheme="majorBidi"/>
+          <w:sz w:val="24"/>
+        </w:rPr>
+        <w:t xml:space="preserve">This assumption requires that there is a positive probability for each treatment to be assigned to any of the data points.  </w:t>
+      </w:r>
+      <w:r>
+        <w:rPr>
+          <w:rFonts w:asciiTheme="majorBidi" w:hAnsiTheme="majorBidi" w:cstheme="majorBidi"/>
+          <w:sz w:val="24"/>
+        </w:rPr>
+        <w:t xml:space="preserve">To validate this assumption, we created a plot </w:t>
+      </w:r>
+      <w:r>
+        <w:rPr>
+          <w:rFonts w:asciiTheme="majorBidi" w:hAnsiTheme="majorBidi" w:cstheme="majorBidi"/>
+          <w:sz w:val="24"/>
+        </w:rPr>
+        <w:t>showing the propensity score for data points with T=1 and data points with T=0</w:t>
+      </w:r>
+      <w:r>
+        <w:rPr>
+          <w:rFonts w:asciiTheme="majorBidi" w:hAnsiTheme="majorBidi" w:cstheme="majorBidi"/>
+          <w:sz w:val="24"/>
+        </w:rPr>
+        <w:t>.</w:t>
+      </w:r>
+      <w:r>
+        <w:rPr>
+          <w:rFonts w:asciiTheme="majorBidi" w:hAnsiTheme="majorBidi" w:cstheme="majorBidi"/>
+          <w:sz w:val="24"/>
+        </w:rPr>
+        <w:t xml:space="preserve"> To calculate the propensity scores, we </w:t>
+      </w:r>
+      <w:r>
+        <w:rPr>
+          <w:rFonts w:asciiTheme="majorBidi" w:hAnsiTheme="majorBidi" w:cstheme="majorBidi"/>
+          <w:sz w:val="24"/>
+        </w:rPr>
+        <w:t>train a logistic regression model on X with T as the labels. Thus, for each combination of control variables, we get a probability for getting treatment T</w:t>
+      </w:r>
+      <w:r>
+        <w:rPr>
+          <w:rFonts w:asciiTheme="majorBidi" w:hAnsiTheme="majorBidi" w:cstheme="majorBidi"/>
+          <w:sz w:val="24"/>
+        </w:rPr>
+        <w:t xml:space="preserve">. </w:t>
+      </w:r>
+      <w:r>
+        <w:rPr>
+          <w:rFonts w:asciiTheme="majorBidi" w:hAnsiTheme="majorBidi" w:cstheme="majorBidi"/>
+          <w:sz w:val="24"/>
+        </w:rPr>
+        <w:t xml:space="preserve">Initially, we received the plot shown in </w:t>
+      </w:r>
+      <w:r>
+        <w:rPr>
+          <w:rFonts w:asciiTheme="majorBidi" w:hAnsiTheme="majorBidi" w:cstheme="majorBidi"/>
+          <w:i/>
+          <w:iCs/>
+          <w:color w:val="767171" w:themeColor="background2" w:themeShade="80"/>
+          <w:sz w:val="24"/>
+        </w:rPr>
+        <w:t>Figure 1</w:t>
+      </w:r>
+      <w:r>
+        <w:rPr>
+          <w:rFonts w:asciiTheme="majorBidi" w:hAnsiTheme="majorBidi" w:cstheme="majorBidi"/>
+          <w:sz w:val="24"/>
+        </w:rPr>
+        <w:t xml:space="preserve"> below</w:t>
+      </w:r>
+      <w:r>
+        <w:rPr>
+          <w:rFonts w:asciiTheme="majorBidi" w:hAnsiTheme="majorBidi" w:cstheme="majorBidi"/>
+          <w:sz w:val="24"/>
+        </w:rPr>
+        <w:t xml:space="preserve"> which doesn't have a good overlap</w:t>
+      </w:r>
+      <w:r>
+        <w:rPr>
+          <w:rFonts w:asciiTheme="majorBidi" w:hAnsiTheme="majorBidi" w:cstheme="majorBidi"/>
+          <w:sz w:val="24"/>
+        </w:rPr>
+        <w:t xml:space="preserve">. To get a better overlap </w:t>
+      </w:r>
+      <w:r>
+        <w:rPr>
+          <w:rFonts w:asciiTheme="majorBidi" w:hAnsiTheme="majorBidi" w:cstheme="majorBidi"/>
+          <w:sz w:val="24"/>
+        </w:rPr>
+        <w:t>trimmed by propensity, removing</w:t>
+      </w:r>
+      <w:r>
+        <w:rPr>
+          <w:rFonts w:asciiTheme="majorBidi" w:hAnsiTheme="majorBidi" w:cstheme="majorBidi"/>
+          <w:sz w:val="24"/>
+        </w:rPr>
+        <w:t xml:space="preserve"> records with propensity lower than 0.2 or greater than 0.75. After doing that we got the plot shown in </w:t>
+      </w:r>
+      <w:r>
+        <w:rPr>
+          <w:rFonts w:asciiTheme="majorBidi" w:hAnsiTheme="majorBidi" w:cstheme="majorBidi"/>
+          <w:i/>
+          <w:iCs/>
+          <w:color w:val="767171" w:themeColor="background2" w:themeShade="80"/>
+          <w:sz w:val="24"/>
+        </w:rPr>
+        <w:t xml:space="preserve">Figure </w:t>
+      </w:r>
+      <w:r>
+        <w:rPr>
+          <w:rFonts w:asciiTheme="majorBidi" w:hAnsiTheme="majorBidi" w:cstheme="majorBidi"/>
+          <w:i/>
+          <w:iCs/>
+          <w:color w:val="767171" w:themeColor="background2" w:themeShade="80"/>
+          <w:sz w:val="24"/>
+        </w:rPr>
+        <w:t>2</w:t>
+      </w:r>
+      <w:r>
+        <w:rPr>
+          <w:rFonts w:asciiTheme="majorBidi" w:hAnsiTheme="majorBidi" w:cstheme="majorBidi"/>
+          <w:sz w:val="24"/>
+        </w:rPr>
+        <w:t xml:space="preserve"> which shows a better overlap.</w:t>
+      </w:r>
+    </w:p>
+    <w:p>
+      <w:pPr>
+        <w:keepNext/>
+        <w:rPr>
+          <w:rFonts w:asciiTheme="majorBidi" w:hAnsiTheme="majorBidi" w:cstheme="majorBidi"/>
+        </w:rPr>
+      </w:pPr>
+      <w:r>
+        <w:rPr>
+          <w:rFonts w:asciiTheme="majorBidi" w:hAnsiTheme="majorBidi" w:cstheme="majorBidi"/>
+          <w:noProof/>
+        </w:rPr>
+        <w:lastRenderedPageBreak/>
+        <w:drawing>
+          <wp:inline distT="0" distB="0" distL="0" distR="0" wp14:anchorId="7560F843" wp14:editId="772CC942">
+            <wp:extent cx="3631132" cy="2641600"/>
+            <wp:effectExtent l="0" t="0" r="7620" b="0"/>
+            <wp:docPr id="2" name="Picture 2" descr="Chart, histogram&#10;&#10;Description automatically generated"/>
+            <wp:cNvGraphicFramePr>
+              <a:graphicFrameLocks xmlns:a="http://schemas.openxmlformats.org/drawingml/2006/main" noChangeAspect="1"/>
+            </wp:cNvGraphicFramePr>
+            <a:graphic xmlns:a="http://schemas.openxmlformats.org/drawingml/2006/main">
+              <a:graphicData uri="http://schemas.openxmlformats.org/drawingml/2006/picture">
+                <pic:pic xmlns:pic="http://schemas.openxmlformats.org/drawingml/2006/picture">
+                  <pic:nvPicPr>
+                    <pic:cNvPr id="2" name="Picture 2" descr="Chart, histogram&#10;&#10;Description automatically generated"/>
+                    <pic:cNvPicPr>
+                      <a:picLocks noChangeAspect="1" noChangeArrowheads="1"/>
+                    </pic:cNvPicPr>
+                  </pic:nvPicPr>
+                  <pic:blipFill>
+                    <a:blip r:embed="rId14">
+                      <a:extLst>
+                        <a:ext uri="{28A0092B-C50C-407E-A947-70E740481C1C}">
+                          <a14:useLocalDpi xmlns:a14="http://schemas.microsoft.com/office/drawing/2010/main" val="0"/>
+                        </a:ext>
+                      </a:extLst>
+                    </a:blip>
+                    <a:srcRect/>
+                    <a:stretch>
+                      <a:fillRect/>
+                    </a:stretch>
+                  </pic:blipFill>
+                  <pic:spPr bwMode="auto">
+                    <a:xfrm>
+                      <a:off x="0" y="0"/>
+                      <a:ext cx="3647889" cy="2653790"/>
+                    </a:xfrm>
+                    <a:prstGeom prst="rect">
+                      <a:avLst/>
+                    </a:prstGeom>
+                    <a:noFill/>
+                    <a:ln>
+                      <a:noFill/>
+                    </a:ln>
+                  </pic:spPr>
+                </pic:pic>
+              </a:graphicData>
+            </a:graphic>
+          </wp:inline>
+        </w:drawing>
+      </w:r>
+    </w:p>
+    <w:p>
+      <w:pPr>
+        <w:pStyle w:val="Caption"/>
+        <w:rPr>
+          <w:rFonts w:asciiTheme="majorBidi" w:hAnsiTheme="majorBidi" w:cstheme="majorBidi"/>
+        </w:rPr>
+      </w:pPr>
+      <w:r>
+        <w:rPr>
+          <w:rFonts w:asciiTheme="majorBidi" w:hAnsiTheme="majorBidi" w:cstheme="majorBidi"/>
+        </w:rPr>
+        <w:t xml:space="preserve">Figure </w:t>
+      </w:r>
+      <w:r>
+        <w:rPr>
+          <w:rFonts w:asciiTheme="majorBidi" w:hAnsiTheme="majorBidi" w:cstheme="majorBidi"/>
+        </w:rPr>
+        <w:fldChar w:fldCharType="begin"/>
+      </w:r>
+      <w:r>
+        <w:rPr>
+          <w:rFonts w:asciiTheme="majorBidi" w:hAnsiTheme="majorBidi" w:cstheme="majorBidi"/>
+        </w:rPr>
+        <w:instrText xml:space="preserve"> SEQ Figure \* ARABIC </w:instrText>
+      </w:r>
+      <w:r>
+        <w:rPr>
+          <w:rFonts w:asciiTheme="majorBidi" w:hAnsiTheme="majorBidi" w:cstheme="majorBidi"/>
+        </w:rPr>
+        <w:fldChar w:fldCharType="separate"/>
+      </w:r>
+      <w:r>
+        <w:rPr>
+          <w:rFonts w:asciiTheme="majorBidi" w:hAnsiTheme="majorBidi" w:cstheme="majorBidi"/>
+          <w:noProof/>
+        </w:rPr>
+        <w:t>1</w:t>
+      </w:r>
+      <w:r>
+        <w:rPr>
+          <w:rFonts w:asciiTheme="majorBidi" w:hAnsiTheme="majorBidi" w:cstheme="majorBidi"/>
+        </w:rPr>
+        <w:fldChar w:fldCharType="end"/>
+      </w:r>
+    </w:p>
+    <w:p>
+      <w:pPr>
+        <w:keepNext/>
+        <w:rPr>
+          <w:rFonts w:asciiTheme="majorBidi" w:hAnsiTheme="majorBidi" w:cstheme="majorBidi"/>
+        </w:rPr>
+      </w:pPr>
+      <w:r>
+        <w:rPr>
+          <w:rFonts w:asciiTheme="majorBidi" w:hAnsiTheme="majorBidi" w:cstheme="majorBidi"/>
+          <w:noProof/>
+        </w:rPr>
+        <w:drawing>
+          <wp:inline distT="0" distB="0" distL="0" distR="0" wp14:anchorId="0A191F9E" wp14:editId="0B9BC24F">
+            <wp:extent cx="3630923" cy="2642400"/>
+            <wp:effectExtent l="0" t="0" r="8255" b="0"/>
+            <wp:docPr id="3" name="Picture 3" descr="Chart, histogram&#10;&#10;Description automatically generated"/>
+            <wp:cNvGraphicFramePr>
+              <a:graphicFrameLocks xmlns:a="http://schemas.openxmlformats.org/drawingml/2006/main" noChangeAspect="1"/>
+            </wp:cNvGraphicFramePr>
+            <a:graphic xmlns:a="http://schemas.openxmlformats.org/drawingml/2006/main">
+              <a:graphicData uri="http://schemas.openxmlformats.org/drawingml/2006/picture">
+                <pic:pic xmlns:pic="http://schemas.openxmlformats.org/drawingml/2006/picture">
+                  <pic:nvPicPr>
+                    <pic:cNvPr id="3" name="Picture 3" descr="Chart, histogram&#10;&#10;Description automatically generated"/>
+                    <pic:cNvPicPr>
+                      <a:picLocks noChangeAspect="1" noChangeArrowheads="1"/>
+                    </pic:cNvPicPr>
+                  </pic:nvPicPr>
+                  <pic:blipFill>
+                    <a:blip r:embed="rId15">
+                      <a:extLst>
+                        <a:ext uri="{28A0092B-C50C-407E-A947-70E740481C1C}">
+                          <a14:useLocalDpi xmlns:a14="http://schemas.microsoft.com/office/drawing/2010/main" val="0"/>
+                        </a:ext>
+                      </a:extLst>
+                    </a:blip>
+                    <a:srcRect/>
+                    <a:stretch>
+                      <a:fillRect/>
+                    </a:stretch>
+                  </pic:blipFill>
+                  <pic:spPr bwMode="auto">
+                    <a:xfrm>
+                      <a:off x="0" y="0"/>
+                      <a:ext cx="3630923" cy="2642400"/>
+                    </a:xfrm>
+                    <a:prstGeom prst="rect">
+                      <a:avLst/>
+                    </a:prstGeom>
+                    <a:noFill/>
+                    <a:ln>
+                      <a:noFill/>
+                    </a:ln>
+                  </pic:spPr>
+                </pic:pic>
+              </a:graphicData>
+            </a:graphic>
+          </wp:inline>
+        </w:drawing>
+      </w:r>
+    </w:p>
+    <w:p>
+      <w:pPr>
+        <w:pStyle w:val="Caption"/>
+        <w:rPr>
+          <w:rFonts w:asciiTheme="majorBidi" w:hAnsiTheme="majorBidi" w:cstheme="majorBidi"/>
+        </w:rPr>
+      </w:pPr>
+      <w:r>
+        <w:rPr>
+          <w:rFonts w:asciiTheme="majorBidi" w:hAnsiTheme="majorBidi" w:cstheme="majorBidi"/>
+        </w:rPr>
+        <w:t xml:space="preserve">Figure </w:t>
+      </w:r>
+      <w:r>
+        <w:rPr>
+          <w:rFonts w:asciiTheme="majorBidi" w:hAnsiTheme="majorBidi" w:cstheme="majorBidi"/>
+        </w:rPr>
+        <w:fldChar w:fldCharType="begin"/>
+      </w:r>
+      <w:r>
+        <w:rPr>
+          <w:rFonts w:asciiTheme="majorBidi" w:hAnsiTheme="majorBidi" w:cstheme="majorBidi"/>
+        </w:rPr>
+        <w:instrText xml:space="preserve"> SEQ Figure \* ARABIC </w:instrText>
+      </w:r>
+      <w:r>
+        <w:rPr>
+          <w:rFonts w:asciiTheme="majorBidi" w:hAnsiTheme="majorBidi" w:cstheme="majorBidi"/>
+        </w:rPr>
+        <w:fldChar w:fldCharType="separate"/>
+      </w:r>
+      <w:r>
+        <w:rPr>
+          <w:rFonts w:asciiTheme="majorBidi" w:hAnsiTheme="majorBidi" w:cstheme="majorBidi"/>
+          <w:noProof/>
+        </w:rPr>
+        <w:t>2</w:t>
+      </w:r>
+      <w:r>
+        <w:rPr>
+          <w:rFonts w:asciiTheme="majorBidi" w:hAnsiTheme="majorBidi" w:cstheme="majorBidi"/>
+        </w:rPr>
+        <w:fldChar w:fldCharType="end"/>
+      </w:r>
+    </w:p>
+    <w:p>
+      <w:pPr>
+        <w:pStyle w:val="Heading2"/>
+      </w:pPr>
+      <w:r>
+        <w:t>The Methods:</w:t>
+      </w:r>
+    </w:p>
+    <w:p>
+      <w:pPr>
+        <w:rPr>
+          <w:rFonts w:asciiTheme="majorBidi" w:hAnsiTheme="majorBidi" w:cstheme="majorBidi"/>
+          <w:sz w:val="24"/>
+        </w:rPr>
+      </w:pPr>
+      <w:r>
+        <w:rPr>
+          <w:rFonts w:asciiTheme="majorBidi" w:hAnsiTheme="majorBidi" w:cstheme="majorBidi"/>
+          <w:sz w:val="24"/>
+        </w:rPr>
+        <w:t>First</w:t>
+      </w:r>
+      <w:r>
+        <w:rPr>
+          <w:rFonts w:asciiTheme="majorBidi" w:hAnsiTheme="majorBidi" w:cstheme="majorBidi"/>
+          <w:sz w:val="24"/>
+        </w:rPr>
+        <w:t>,</w:t>
+      </w:r>
+      <w:r>
+        <w:rPr>
+          <w:rFonts w:asciiTheme="majorBidi" w:hAnsiTheme="majorBidi" w:cstheme="majorBidi"/>
+          <w:sz w:val="24"/>
+        </w:rPr>
+        <w:t xml:space="preserve"> we want to understand the effect of a match’s outcome on the next match outcome, and therefore we set “</w:t>
+      </w:r>
+      <w:proofErr w:type="spellStart"/>
+      <w:r>
+        <w:rPr>
+          <w:rFonts w:asciiTheme="majorBidi" w:hAnsiTheme="majorBidi" w:cstheme="majorBidi"/>
+          <w:sz w:val="24"/>
+        </w:rPr>
+        <w:t>prev_win</w:t>
+      </w:r>
+      <w:proofErr w:type="spellEnd"/>
+      <w:r>
+        <w:rPr>
+          <w:rFonts w:asciiTheme="majorBidi" w:hAnsiTheme="majorBidi" w:cstheme="majorBidi"/>
+          <w:sz w:val="24"/>
+        </w:rPr>
+        <w:t xml:space="preserve">” variable as the treatment </w:t>
+      </w:r>
+      <w:r>
+        <w:rPr>
+          <w:rFonts w:asciiTheme="majorBidi" w:hAnsiTheme="majorBidi" w:cstheme="majorBidi"/>
+          <w:sz w:val="24"/>
+        </w:rPr>
+        <w:t xml:space="preserve">(T) </w:t>
+      </w:r>
+      <w:r>
+        <w:rPr>
+          <w:rFonts w:asciiTheme="majorBidi" w:hAnsiTheme="majorBidi" w:cstheme="majorBidi"/>
+          <w:sz w:val="24"/>
+        </w:rPr>
+        <w:t>and “</w:t>
+      </w:r>
+      <w:proofErr w:type="spellStart"/>
+      <w:r>
+        <w:rPr>
+          <w:rFonts w:asciiTheme="majorBidi" w:hAnsiTheme="majorBidi" w:cstheme="majorBidi"/>
+          <w:sz w:val="24"/>
+        </w:rPr>
+        <w:t>next_win</w:t>
+      </w:r>
+      <w:proofErr w:type="spellEnd"/>
+      <w:r>
+        <w:rPr>
+          <w:rFonts w:asciiTheme="majorBidi" w:hAnsiTheme="majorBidi" w:cstheme="majorBidi"/>
+          <w:sz w:val="24"/>
+        </w:rPr>
+        <w:t>” variable as the outcome</w:t>
+      </w:r>
+      <w:r>
+        <w:rPr>
+          <w:rFonts w:asciiTheme="majorBidi" w:hAnsiTheme="majorBidi" w:cstheme="majorBidi"/>
+          <w:sz w:val="24"/>
+        </w:rPr>
+        <w:t xml:space="preserve"> (Y)</w:t>
+      </w:r>
+      <w:r>
+        <w:rPr>
+          <w:rFonts w:asciiTheme="majorBidi" w:hAnsiTheme="majorBidi" w:cstheme="majorBidi"/>
+          <w:sz w:val="24"/>
+        </w:rPr>
+        <w:t>. All other variables are the control variables</w:t>
+      </w:r>
+      <w:r>
+        <w:rPr>
+          <w:rFonts w:asciiTheme="majorBidi" w:hAnsiTheme="majorBidi" w:cstheme="majorBidi"/>
+          <w:sz w:val="24"/>
+        </w:rPr>
+        <w:t xml:space="preserve"> (X)</w:t>
+      </w:r>
+      <w:r>
+        <w:rPr>
+          <w:rFonts w:asciiTheme="majorBidi" w:hAnsiTheme="majorBidi" w:cstheme="majorBidi"/>
+          <w:sz w:val="24"/>
+        </w:rPr>
+        <w:t xml:space="preserve">. </w:t>
+      </w:r>
+    </w:p>
+    <w:p>
+      <w:pPr>
+        <w:rPr>
+          <w:rFonts w:asciiTheme="majorBidi" w:hAnsiTheme="majorBidi" w:cstheme="majorBidi"/>
+          <w:sz w:val="24"/>
+        </w:rPr>
+      </w:pPr>
+      <w:r>
+        <w:rPr>
+          <w:rFonts w:asciiTheme="majorBidi" w:hAnsiTheme="majorBidi" w:cstheme="majorBidi"/>
+          <w:sz w:val="24"/>
+        </w:rPr>
+        <w:t xml:space="preserve">We use the methods taught in class </w:t>
+      </w:r>
+      <w:r>
+        <w:rPr>
+          <w:rFonts w:asciiTheme="majorBidi" w:hAnsiTheme="majorBidi" w:cstheme="majorBidi"/>
+          <w:sz w:val="24"/>
+        </w:rPr>
+        <w:t>to</w:t>
+      </w:r>
+      <w:r>
+        <w:rPr>
+          <w:rFonts w:asciiTheme="majorBidi" w:hAnsiTheme="majorBidi" w:cstheme="majorBidi"/>
+          <w:sz w:val="24"/>
+        </w:rPr>
+        <w:t xml:space="preserve"> calculate ATT. </w:t>
+      </w:r>
+    </w:p>
+    <w:p>
+      <w:pPr>
+        <w:pStyle w:val="Heading3"/>
       </w:pPr>
       <w:r>
         <w:t>IPW</w:t>
       </w:r>
     </w:p>
     <w:p>
-      <w:r>
-        <w:t>At first we calculate the propensity score</w:t>
-      </w:r>
-      <w:r>
-        <w:t>s</w:t>
-      </w:r>
-      <w:r>
-        <w:t xml:space="preserve">: We train a logistic regression model </w:t>
-      </w:r>
-      <w:r>
-        <w:t>on X with T as the labels</w:t>
-      </w:r>
-      <w:r>
-        <w:t>. Thus, for each combination of control variables, we get a probability for getting treatment T</w:t>
-      </w:r>
-      <w:r>
-        <w:t xml:space="preserve">. </w:t>
-      </w:r>
-    </w:p>
-    <w:p>
-      <w:r>
+      <w:pPr>
+        <w:rPr>
+          <w:rFonts w:asciiTheme="majorBidi" w:hAnsiTheme="majorBidi" w:cstheme="majorBidi"/>
+          <w:sz w:val="24"/>
+        </w:rPr>
+      </w:pPr>
+      <w:r>
+        <w:rPr>
+          <w:rFonts w:asciiTheme="majorBidi" w:hAnsiTheme="majorBidi" w:cstheme="majorBidi"/>
+          <w:sz w:val="24"/>
+        </w:rPr>
+        <w:t xml:space="preserve">At </w:t>
+      </w:r>
+      <w:r>
+        <w:rPr>
+          <w:rFonts w:asciiTheme="majorBidi" w:hAnsiTheme="majorBidi" w:cstheme="majorBidi"/>
+          <w:sz w:val="24"/>
+        </w:rPr>
+        <w:t>first,</w:t>
+      </w:r>
+      <w:r>
+        <w:rPr>
+          <w:rFonts w:asciiTheme="majorBidi" w:hAnsiTheme="majorBidi" w:cstheme="majorBidi"/>
+          <w:sz w:val="24"/>
+        </w:rPr>
+        <w:t xml:space="preserve"> we </w:t>
+      </w:r>
+      <w:r>
+        <w:rPr>
+          <w:rFonts w:asciiTheme="majorBidi" w:hAnsiTheme="majorBidi" w:cstheme="majorBidi"/>
+          <w:sz w:val="24"/>
+        </w:rPr>
+        <w:t>use the propensity scores we explained in the previous section.</w:t>
+      </w:r>
+    </w:p>
+    <w:p>
+      <w:pPr>
+        <w:rPr>
+          <w:rFonts w:asciiTheme="majorBidi" w:hAnsiTheme="majorBidi" w:cstheme="majorBidi"/>
+          <w:sz w:val="24"/>
+        </w:rPr>
+      </w:pPr>
+      <w:r>
+        <w:rPr>
+          <w:rFonts w:asciiTheme="majorBidi" w:hAnsiTheme="majorBidi" w:cstheme="majorBidi"/>
+          <w:sz w:val="24"/>
+        </w:rPr>
         <w:t xml:space="preserve">We </w:t>
       </w:r>
       <w:r>
+        <w:rPr>
+          <w:rFonts w:asciiTheme="majorBidi" w:hAnsiTheme="majorBidi" w:cstheme="majorBidi"/>
+          <w:sz w:val="24"/>
+        </w:rPr>
         <w:t xml:space="preserve">use the propensity score to calculate ATT using IPW. </w:t>
       </w:r>
       <w:r>
+        <w:rPr>
+          <w:rFonts w:asciiTheme="majorBidi" w:hAnsiTheme="majorBidi" w:cstheme="majorBidi"/>
+          <w:sz w:val="24"/>
+        </w:rPr>
         <w:t xml:space="preserve"> </w:t>
       </w:r>
     </w:p>
@@ -735,14 +2870,31 @@
           <w:ilvl w:val="0"/>
           <w:numId w:val="2"/>
         </w:numPr>
-      </w:pPr>
-      <w:r>
+        <w:rPr>
+          <w:rFonts w:asciiTheme="majorBidi" w:hAnsiTheme="majorBidi" w:cstheme="majorBidi"/>
+          <w:sz w:val="24"/>
+        </w:rPr>
+      </w:pPr>
+      <w:r>
+        <w:rPr>
+          <w:rFonts w:asciiTheme="majorBidi" w:hAnsiTheme="majorBidi" w:cstheme="majorBidi"/>
+          <w:sz w:val="24"/>
+        </w:rPr>
+        <w:lastRenderedPageBreak/>
         <w:t>IPW</w:t>
       </w:r>
       <w:r>
+        <w:rPr>
+          <w:rFonts w:asciiTheme="majorBidi" w:hAnsiTheme="majorBidi" w:cstheme="majorBidi"/>
+          <w:sz w:val="24"/>
+        </w:rPr>
         <w:t xml:space="preserve"> formula: </w:t>
       </w:r>
       <w:r>
+        <w:rPr>
+          <w:rFonts w:asciiTheme="majorBidi" w:hAnsiTheme="majorBidi" w:cstheme="majorBidi"/>
+          <w:sz w:val="24"/>
+        </w:rPr>
         <w:br/>
       </w:r>
       <m:oMathPara>
@@ -751,15 +2903,17 @@
             <m:accPr>
               <m:ctrlPr>
                 <w:rPr>
-                  <w:rFonts w:ascii="Cambria Math" w:hAnsi="Cambria Math"/>
+                  <w:rFonts w:ascii="Cambria Math" w:hAnsi="Cambria Math" w:cstheme="majorBidi"/>
                   <w:i/>
+                  <w:sz w:val="24"/>
                 </w:rPr>
               </m:ctrlPr>
             </m:accPr>
             <m:e>
               <m:r>
                 <w:rPr>
-                  <w:rFonts w:ascii="Cambria Math" w:hAnsi="Cambria Math"/>
+                  <w:rFonts w:ascii="Cambria Math" w:hAnsi="Cambria Math" w:cstheme="majorBidi"/>
+                  <w:sz w:val="24"/>
                 </w:rPr>
                 <m:t>ATT</m:t>
               </m:r>
@@ -767,7 +2921,8 @@
           </m:acc>
           <m:r>
             <w:rPr>
-              <w:rFonts w:ascii="Cambria Math" w:hAnsi="Cambria Math"/>
+              <w:rFonts w:ascii="Cambria Math" w:hAnsi="Cambria Math" w:cstheme="majorBidi"/>
+              <w:sz w:val="24"/>
             </w:rPr>
             <m:t>=</m:t>
           </m:r>
@@ -775,8 +2930,9 @@
             <m:fPr>
               <m:ctrlPr>
                 <w:rPr>
-                  <w:rFonts w:ascii="Cambria Math" w:hAnsi="Cambria Math"/>
+                  <w:rFonts w:ascii="Cambria Math" w:hAnsi="Cambria Math" w:cstheme="majorBidi"/>
                   <w:i/>
+                  <w:sz w:val="24"/>
                 </w:rPr>
               </m:ctrlPr>
             </m:fPr>
@@ -786,15 +2942,17 @@
                   <m:chr m:val="∑"/>
                   <m:ctrlPr>
                     <w:rPr>
-                      <w:rFonts w:ascii="Cambria Math" w:hAnsi="Cambria Math"/>
+                      <w:rFonts w:ascii="Cambria Math" w:hAnsi="Cambria Math" w:cstheme="majorBidi"/>
                       <w:i/>
+                      <w:sz w:val="24"/>
                     </w:rPr>
                   </m:ctrlPr>
                 </m:naryPr>
                 <m:sub>
                   <m:r>
                     <w:rPr>
-                      <w:rFonts w:ascii="Cambria Math" w:hAnsi="Cambria Math"/>
+                      <w:rFonts w:ascii="Cambria Math" w:hAnsi="Cambria Math" w:cstheme="majorBidi"/>
+                      <w:sz w:val="24"/>
                     </w:rPr>
                     <m:t>i=1</m:t>
                   </m:r>
@@ -802,7 +2960,8 @@
                 <m:sup>
                   <m:r>
                     <w:rPr>
-                      <w:rFonts w:ascii="Cambria Math" w:hAnsi="Cambria Math"/>
+                      <w:rFonts w:ascii="Cambria Math" w:hAnsi="Cambria Math" w:cstheme="majorBidi"/>
+                      <w:sz w:val="24"/>
                     </w:rPr>
                     <m:t>N</m:t>
                   </m:r>
@@ -812,15 +2971,17 @@
                     <m:sSubPr>
                       <m:ctrlPr>
                         <w:rPr>
-                          <w:rFonts w:ascii="Cambria Math" w:hAnsi="Cambria Math"/>
+                          <w:rFonts w:ascii="Cambria Math" w:hAnsi="Cambria Math" w:cstheme="majorBidi"/>
                           <w:i/>
+                          <w:sz w:val="24"/>
                         </w:rPr>
                       </m:ctrlPr>
                     </m:sSubPr>
                     <m:e>
                       <m:r>
                         <w:rPr>
-                          <w:rFonts w:ascii="Cambria Math" w:hAnsi="Cambria Math"/>
+                          <w:rFonts w:ascii="Cambria Math" w:hAnsi="Cambria Math" w:cstheme="majorBidi"/>
+                          <w:sz w:val="24"/>
                         </w:rPr>
                         <m:t>t</m:t>
                       </m:r>
@@ -828,7 +2989,8 @@
                     <m:sub>
                       <m:r>
                         <w:rPr>
-                          <w:rFonts w:ascii="Cambria Math" w:hAnsi="Cambria Math"/>
+                          <w:rFonts w:ascii="Cambria Math" w:hAnsi="Cambria Math" w:cstheme="majorBidi"/>
+                          <w:sz w:val="24"/>
                         </w:rPr>
                         <m:t>i</m:t>
                       </m:r>
@@ -838,15 +3000,17 @@
                     <m:sSubPr>
                       <m:ctrlPr>
                         <w:rPr>
-                          <w:rFonts w:ascii="Cambria Math" w:hAnsi="Cambria Math"/>
+                          <w:rFonts w:ascii="Cambria Math" w:hAnsi="Cambria Math" w:cstheme="majorBidi"/>
                           <w:i/>
+                          <w:sz w:val="24"/>
                         </w:rPr>
                       </m:ctrlPr>
                     </m:sSubPr>
                     <m:e>
                       <m:r>
                         <w:rPr>
-                          <w:rFonts w:ascii="Cambria Math" w:hAnsi="Cambria Math"/>
+                          <w:rFonts w:ascii="Cambria Math" w:hAnsi="Cambria Math" w:cstheme="majorBidi"/>
+                          <w:sz w:val="24"/>
                         </w:rPr>
                         <m:t>y</m:t>
                       </m:r>
@@ -854,7 +3018,8 @@
                     <m:sub>
                       <m:r>
                         <w:rPr>
-                          <w:rFonts w:ascii="Cambria Math" w:hAnsi="Cambria Math"/>
+                          <w:rFonts w:ascii="Cambria Math" w:hAnsi="Cambria Math" w:cstheme="majorBidi"/>
+                          <w:sz w:val="24"/>
                         </w:rPr>
                         <m:t>i</m:t>
                       </m:r>
@@ -869,15 +3034,17 @@
                   <m:chr m:val="∑"/>
                   <m:ctrlPr>
                     <w:rPr>
-                      <w:rFonts w:ascii="Cambria Math" w:hAnsi="Cambria Math"/>
+                      <w:rFonts w:ascii="Cambria Math" w:hAnsi="Cambria Math" w:cstheme="majorBidi"/>
                       <w:i/>
+                      <w:sz w:val="24"/>
                     </w:rPr>
                   </m:ctrlPr>
                 </m:naryPr>
                 <m:sub>
                   <m:r>
                     <w:rPr>
-                      <w:rFonts w:ascii="Cambria Math" w:hAnsi="Cambria Math"/>
+                      <w:rFonts w:ascii="Cambria Math" w:hAnsi="Cambria Math" w:cstheme="majorBidi"/>
+                      <w:sz w:val="24"/>
                     </w:rPr>
                     <m:t>i=1</m:t>
                   </m:r>
@@ -885,7 +3052,8 @@
                 <m:sup>
                   <m:r>
                     <w:rPr>
-                      <w:rFonts w:ascii="Cambria Math" w:hAnsi="Cambria Math"/>
+                      <w:rFonts w:ascii="Cambria Math" w:hAnsi="Cambria Math" w:cstheme="majorBidi"/>
+                      <w:sz w:val="24"/>
                     </w:rPr>
                     <m:t>N</m:t>
                   </m:r>
@@ -895,15 +3063,17 @@
                     <m:sSubPr>
                       <m:ctrlPr>
                         <w:rPr>
-                          <w:rFonts w:ascii="Cambria Math" w:hAnsi="Cambria Math"/>
+                          <w:rFonts w:ascii="Cambria Math" w:hAnsi="Cambria Math" w:cstheme="majorBidi"/>
                           <w:i/>
+                          <w:sz w:val="24"/>
                         </w:rPr>
                       </m:ctrlPr>
                     </m:sSubPr>
                     <m:e>
                       <m:r>
                         <w:rPr>
-                          <w:rFonts w:ascii="Cambria Math" w:hAnsi="Cambria Math"/>
+                          <w:rFonts w:ascii="Cambria Math" w:hAnsi="Cambria Math" w:cstheme="majorBidi"/>
+                          <w:sz w:val="24"/>
                         </w:rPr>
                         <m:t>T</m:t>
                       </m:r>
@@ -911,7 +3081,8 @@
                     <m:sub>
                       <m:r>
                         <w:rPr>
-                          <w:rFonts w:ascii="Cambria Math" w:hAnsi="Cambria Math"/>
+                          <w:rFonts w:ascii="Cambria Math" w:hAnsi="Cambria Math" w:cstheme="majorBidi"/>
+                          <w:sz w:val="24"/>
                         </w:rPr>
                         <m:t>i</m:t>
                       </m:r>
@@ -923,7 +3094,8 @@
           </m:f>
           <m:r>
             <w:rPr>
-              <w:rFonts w:ascii="Cambria Math" w:hAnsi="Cambria Math"/>
+              <w:rFonts w:ascii="Cambria Math" w:hAnsi="Cambria Math" w:cstheme="majorBidi"/>
+              <w:sz w:val="24"/>
             </w:rPr>
             <m:t>-</m:t>
           </m:r>
@@ -931,8 +3103,9 @@
             <m:fPr>
               <m:ctrlPr>
                 <w:rPr>
-                  <w:rFonts w:ascii="Cambria Math" w:hAnsi="Cambria Math"/>
+                  <w:rFonts w:ascii="Cambria Math" w:hAnsi="Cambria Math" w:cstheme="majorBidi"/>
                   <w:i/>
+                  <w:sz w:val="24"/>
                 </w:rPr>
               </m:ctrlPr>
             </m:fPr>
@@ -942,15 +3115,17 @@
                   <m:chr m:val="∑"/>
                   <m:ctrlPr>
                     <w:rPr>
-                      <w:rFonts w:ascii="Cambria Math" w:hAnsi="Cambria Math"/>
+                      <w:rFonts w:ascii="Cambria Math" w:hAnsi="Cambria Math" w:cstheme="majorBidi"/>
                       <w:i/>
+                      <w:sz w:val="24"/>
                     </w:rPr>
                   </m:ctrlPr>
                 </m:naryPr>
                 <m:sub>
                   <m:r>
                     <w:rPr>
-                      <w:rFonts w:ascii="Cambria Math" w:hAnsi="Cambria Math"/>
+                      <w:rFonts w:ascii="Cambria Math" w:hAnsi="Cambria Math" w:cstheme="majorBidi"/>
+                      <w:sz w:val="24"/>
                     </w:rPr>
                     <m:t>i=1</m:t>
                   </m:r>
@@ -958,7 +3133,8 @@
                 <m:sup>
                   <m:r>
                     <w:rPr>
-                      <w:rFonts w:ascii="Cambria Math" w:hAnsi="Cambria Math"/>
+                      <w:rFonts w:ascii="Cambria Math" w:hAnsi="Cambria Math" w:cstheme="majorBidi"/>
+                      <w:sz w:val="24"/>
                     </w:rPr>
                     <m:t>N</m:t>
                   </m:r>
@@ -968,15 +3144,17 @@
                     <m:dPr>
                       <m:ctrlPr>
                         <w:rPr>
-                          <w:rFonts w:ascii="Cambria Math" w:hAnsi="Cambria Math"/>
+                          <w:rFonts w:ascii="Cambria Math" w:hAnsi="Cambria Math" w:cstheme="majorBidi"/>
                           <w:i/>
+                          <w:sz w:val="24"/>
                         </w:rPr>
                       </m:ctrlPr>
                     </m:dPr>
                     <m:e>
                       <m:r>
                         <w:rPr>
-                          <w:rFonts w:ascii="Cambria Math" w:hAnsi="Cambria Math"/>
+                          <w:rFonts w:ascii="Cambria Math" w:hAnsi="Cambria Math" w:cstheme="majorBidi"/>
+                          <w:sz w:val="24"/>
                         </w:rPr>
                         <m:t>1-</m:t>
                       </m:r>
@@ -984,15 +3162,17 @@
                         <m:sSubPr>
                           <m:ctrlPr>
                             <w:rPr>
-                              <w:rFonts w:ascii="Cambria Math" w:hAnsi="Cambria Math"/>
+                              <w:rFonts w:ascii="Cambria Math" w:hAnsi="Cambria Math" w:cstheme="majorBidi"/>
                               <w:i/>
+                              <w:sz w:val="24"/>
                             </w:rPr>
                           </m:ctrlPr>
                         </m:sSubPr>
                         <m:e>
                           <m:r>
                             <w:rPr>
-                              <w:rFonts w:ascii="Cambria Math" w:hAnsi="Cambria Math"/>
+                              <w:rFonts w:ascii="Cambria Math" w:hAnsi="Cambria Math" w:cstheme="majorBidi"/>
+                              <w:sz w:val="24"/>
                             </w:rPr>
                             <m:t>t</m:t>
                           </m:r>
@@ -1000,7 +3180,8 @@
                         <m:sub>
                           <m:r>
                             <w:rPr>
-                              <w:rFonts w:ascii="Cambria Math" w:hAnsi="Cambria Math"/>
+                              <w:rFonts w:ascii="Cambria Math" w:hAnsi="Cambria Math" w:cstheme="majorBidi"/>
+                              <w:sz w:val="24"/>
                             </w:rPr>
                             <m:t>i</m:t>
                           </m:r>
@@ -1012,15 +3193,17 @@
                     <m:sSubPr>
                       <m:ctrlPr>
                         <w:rPr>
-                          <w:rFonts w:ascii="Cambria Math" w:hAnsi="Cambria Math"/>
+                          <w:rFonts w:ascii="Cambria Math" w:hAnsi="Cambria Math" w:cstheme="majorBidi"/>
                           <w:i/>
+                          <w:sz w:val="24"/>
                         </w:rPr>
                       </m:ctrlPr>
                     </m:sSubPr>
                     <m:e>
                       <m:r>
                         <w:rPr>
-                          <w:rFonts w:ascii="Cambria Math" w:hAnsi="Cambria Math"/>
+                          <w:rFonts w:ascii="Cambria Math" w:hAnsi="Cambria Math" w:cstheme="majorBidi"/>
+                          <w:sz w:val="24"/>
                         </w:rPr>
                         <m:t>y</m:t>
                       </m:r>
@@ -1028,7 +3211,8 @@
                     <m:sub>
                       <m:r>
                         <w:rPr>
-                          <w:rFonts w:ascii="Cambria Math" w:hAnsi="Cambria Math"/>
+                          <w:rFonts w:ascii="Cambria Math" w:hAnsi="Cambria Math" w:cstheme="majorBidi"/>
+                          <w:sz w:val="24"/>
                         </w:rPr>
                         <m:t>i</m:t>
                       </m:r>
@@ -1036,7 +3220,8 @@
                   </m:sSub>
                   <m:r>
                     <w:rPr>
-                      <w:rFonts w:ascii="Cambria Math" w:hAnsi="Cambria Math"/>
+                      <w:rFonts w:ascii="Cambria Math" w:hAnsi="Cambria Math" w:cstheme="majorBidi"/>
+                      <w:sz w:val="24"/>
                     </w:rPr>
                     <m:t>⋅</m:t>
                   </m:r>
@@ -1044,15 +3229,17 @@
                     <m:fPr>
                       <m:ctrlPr>
                         <w:rPr>
-                          <w:rFonts w:ascii="Cambria Math" w:hAnsi="Cambria Math"/>
+                          <w:rFonts w:ascii="Cambria Math" w:hAnsi="Cambria Math" w:cstheme="majorBidi"/>
                           <w:i/>
+                          <w:sz w:val="24"/>
                         </w:rPr>
                       </m:ctrlPr>
                     </m:fPr>
                     <m:num>
                       <m:r>
                         <w:rPr>
-                          <w:rFonts w:ascii="Cambria Math" w:hAnsi="Cambria Math"/>
+                          <w:rFonts w:ascii="Cambria Math" w:hAnsi="Cambria Math" w:cstheme="majorBidi"/>
+                          <w:sz w:val="24"/>
                         </w:rPr>
                         <m:t>e</m:t>
                       </m:r>
@@ -1060,8 +3247,9 @@
                         <m:dPr>
                           <m:ctrlPr>
                             <w:rPr>
-                              <w:rFonts w:ascii="Cambria Math" w:hAnsi="Cambria Math"/>
+                              <w:rFonts w:ascii="Cambria Math" w:hAnsi="Cambria Math" w:cstheme="majorBidi"/>
                               <w:i/>
+                              <w:sz w:val="24"/>
                             </w:rPr>
                           </m:ctrlPr>
                         </m:dPr>
@@ -1070,15 +3258,17 @@
                             <m:sSubPr>
                               <m:ctrlPr>
                                 <w:rPr>
-                                  <w:rFonts w:ascii="Cambria Math" w:hAnsi="Cambria Math"/>
+                                  <w:rFonts w:ascii="Cambria Math" w:hAnsi="Cambria Math" w:cstheme="majorBidi"/>
                                   <w:i/>
+                                  <w:sz w:val="24"/>
                                 </w:rPr>
                               </m:ctrlPr>
                             </m:sSubPr>
                             <m:e>
                               <m:r>
                                 <w:rPr>
-                                  <w:rFonts w:ascii="Cambria Math" w:hAnsi="Cambria Math"/>
+                                  <w:rFonts w:ascii="Cambria Math" w:hAnsi="Cambria Math" w:cstheme="majorBidi"/>
+                                  <w:sz w:val="24"/>
                                 </w:rPr>
                                 <m:t>x</m:t>
                               </m:r>
@@ -1086,7 +3276,8 @@
                             <m:sub>
                               <m:r>
                                 <w:rPr>
-                                  <w:rFonts w:ascii="Cambria Math" w:hAnsi="Cambria Math"/>
+                                  <w:rFonts w:ascii="Cambria Math" w:hAnsi="Cambria Math" w:cstheme="majorBidi"/>
+                                  <w:sz w:val="24"/>
                                 </w:rPr>
                                 <m:t>i</m:t>
                               </m:r>
@@ -1098,7 +3289,8 @@
                     <m:den>
                       <m:r>
                         <w:rPr>
-                          <w:rFonts w:ascii="Cambria Math" w:hAnsi="Cambria Math"/>
+                          <w:rFonts w:ascii="Cambria Math" w:hAnsi="Cambria Math" w:cstheme="majorBidi"/>
+                          <w:sz w:val="24"/>
                         </w:rPr>
                         <m:t>1-e</m:t>
                       </m:r>
@@ -1106,8 +3298,9 @@
                         <m:dPr>
                           <m:ctrlPr>
                             <w:rPr>
-                              <w:rFonts w:ascii="Cambria Math" w:hAnsi="Cambria Math"/>
+                              <w:rFonts w:ascii="Cambria Math" w:hAnsi="Cambria Math" w:cstheme="majorBidi"/>
                               <w:i/>
+                              <w:sz w:val="24"/>
                             </w:rPr>
                           </m:ctrlPr>
                         </m:dPr>
@@ -1116,15 +3309,17 @@
                             <m:sSubPr>
                               <m:ctrlPr>
                                 <w:rPr>
-                                  <w:rFonts w:ascii="Cambria Math" w:hAnsi="Cambria Math"/>
+                                  <w:rFonts w:ascii="Cambria Math" w:hAnsi="Cambria Math" w:cstheme="majorBidi"/>
                                   <w:i/>
+                                  <w:sz w:val="24"/>
                                 </w:rPr>
                               </m:ctrlPr>
                             </m:sSubPr>
                             <m:e>
                               <m:r>
                                 <w:rPr>
-                                  <w:rFonts w:ascii="Cambria Math" w:hAnsi="Cambria Math"/>
+                                  <w:rFonts w:ascii="Cambria Math" w:hAnsi="Cambria Math" w:cstheme="majorBidi"/>
+                                  <w:sz w:val="24"/>
                                 </w:rPr>
                                 <m:t>x</m:t>
                               </m:r>
@@ -1132,7 +3327,8 @@
                             <m:sub>
                               <m:r>
                                 <w:rPr>
-                                  <w:rFonts w:ascii="Cambria Math" w:hAnsi="Cambria Math"/>
+                                  <w:rFonts w:ascii="Cambria Math" w:hAnsi="Cambria Math" w:cstheme="majorBidi"/>
+                                  <w:sz w:val="24"/>
                                 </w:rPr>
                                 <m:t>i</m:t>
                               </m:r>
@@ -1151,15 +3347,17 @@
                   <m:chr m:val="∑"/>
                   <m:ctrlPr>
                     <w:rPr>
-                      <w:rFonts w:ascii="Cambria Math" w:hAnsi="Cambria Math"/>
+                      <w:rFonts w:ascii="Cambria Math" w:hAnsi="Cambria Math" w:cstheme="majorBidi"/>
                       <w:i/>
+                      <w:sz w:val="24"/>
                     </w:rPr>
                   </m:ctrlPr>
                 </m:naryPr>
                 <m:sub>
                   <m:r>
                     <w:rPr>
-                      <w:rFonts w:ascii="Cambria Math" w:hAnsi="Cambria Math"/>
+                      <w:rFonts w:ascii="Cambria Math" w:hAnsi="Cambria Math" w:cstheme="majorBidi"/>
+                      <w:sz w:val="24"/>
                     </w:rPr>
                     <m:t>i=1</m:t>
                   </m:r>
@@ -1167,7 +3365,8 @@
                 <m:sup>
                   <m:r>
                     <w:rPr>
-                      <w:rFonts w:ascii="Cambria Math" w:hAnsi="Cambria Math"/>
+                      <w:rFonts w:ascii="Cambria Math" w:hAnsi="Cambria Math" w:cstheme="majorBidi"/>
+                      <w:sz w:val="24"/>
                     </w:rPr>
                     <m:t>N</m:t>
                   </m:r>
@@ -1177,15 +3376,17 @@
                     <m:dPr>
                       <m:ctrlPr>
                         <w:rPr>
-                          <w:rFonts w:ascii="Cambria Math" w:hAnsi="Cambria Math"/>
+                          <w:rFonts w:ascii="Cambria Math" w:hAnsi="Cambria Math" w:cstheme="majorBidi"/>
                           <w:i/>
+                          <w:sz w:val="24"/>
                         </w:rPr>
                       </m:ctrlPr>
                     </m:dPr>
                     <m:e>
                       <m:r>
                         <w:rPr>
-                          <w:rFonts w:ascii="Cambria Math" w:hAnsi="Cambria Math"/>
+                          <w:rFonts w:ascii="Cambria Math" w:hAnsi="Cambria Math" w:cstheme="majorBidi"/>
+                          <w:sz w:val="24"/>
                         </w:rPr>
                         <m:t>1-</m:t>
                       </m:r>
@@ -1193,15 +3394,17 @@
                         <m:sSubPr>
                           <m:ctrlPr>
                             <w:rPr>
-                              <w:rFonts w:ascii="Cambria Math" w:hAnsi="Cambria Math"/>
+                              <w:rFonts w:ascii="Cambria Math" w:hAnsi="Cambria Math" w:cstheme="majorBidi"/>
                               <w:i/>
+                              <w:sz w:val="24"/>
                             </w:rPr>
                           </m:ctrlPr>
                         </m:sSubPr>
                         <m:e>
                           <m:r>
                             <w:rPr>
-                              <w:rFonts w:ascii="Cambria Math" w:hAnsi="Cambria Math"/>
+                              <w:rFonts w:ascii="Cambria Math" w:hAnsi="Cambria Math" w:cstheme="majorBidi"/>
+                              <w:sz w:val="24"/>
                             </w:rPr>
                             <m:t>t</m:t>
                           </m:r>
@@ -1209,7 +3412,8 @@
                         <m:sub>
                           <m:r>
                             <w:rPr>
-                              <w:rFonts w:ascii="Cambria Math" w:hAnsi="Cambria Math"/>
+                              <w:rFonts w:ascii="Cambria Math" w:hAnsi="Cambria Math" w:cstheme="majorBidi"/>
+                              <w:sz w:val="24"/>
                             </w:rPr>
                             <m:t>i</m:t>
                           </m:r>
@@ -1219,7 +3423,8 @@
                   </m:d>
                   <m:r>
                     <w:rPr>
-                      <w:rFonts w:ascii="Cambria Math" w:hAnsi="Cambria Math"/>
+                      <w:rFonts w:ascii="Cambria Math" w:hAnsi="Cambria Math" w:cstheme="majorBidi"/>
+                      <w:sz w:val="24"/>
                     </w:rPr>
                     <m:t>⋅</m:t>
                   </m:r>
@@ -1227,15 +3432,17 @@
                     <m:fPr>
                       <m:ctrlPr>
                         <w:rPr>
-                          <w:rFonts w:ascii="Cambria Math" w:hAnsi="Cambria Math"/>
+                          <w:rFonts w:ascii="Cambria Math" w:hAnsi="Cambria Math" w:cstheme="majorBidi"/>
                           <w:i/>
+                          <w:sz w:val="24"/>
                         </w:rPr>
                       </m:ctrlPr>
                     </m:fPr>
                     <m:num>
                       <m:r>
                         <w:rPr>
-                          <w:rFonts w:ascii="Cambria Math" w:hAnsi="Cambria Math"/>
+                          <w:rFonts w:ascii="Cambria Math" w:hAnsi="Cambria Math" w:cstheme="majorBidi"/>
+                          <w:sz w:val="24"/>
                         </w:rPr>
                         <m:t>e</m:t>
                       </m:r>
@@ -1243,8 +3450,9 @@
                         <m:dPr>
                           <m:ctrlPr>
                             <w:rPr>
-                              <w:rFonts w:ascii="Cambria Math" w:hAnsi="Cambria Math"/>
+                              <w:rFonts w:ascii="Cambria Math" w:hAnsi="Cambria Math" w:cstheme="majorBidi"/>
                               <w:i/>
+                              <w:sz w:val="24"/>
                             </w:rPr>
                           </m:ctrlPr>
                         </m:dPr>
@@ -1253,15 +3461,17 @@
                             <m:sSubPr>
                               <m:ctrlPr>
                                 <w:rPr>
-                                  <w:rFonts w:ascii="Cambria Math" w:hAnsi="Cambria Math"/>
+                                  <w:rFonts w:ascii="Cambria Math" w:hAnsi="Cambria Math" w:cstheme="majorBidi"/>
                                   <w:i/>
+                                  <w:sz w:val="24"/>
                                 </w:rPr>
                               </m:ctrlPr>
                             </m:sSubPr>
                             <m:e>
                               <m:r>
                                 <w:rPr>
-                                  <w:rFonts w:ascii="Cambria Math" w:hAnsi="Cambria Math"/>
+                                  <w:rFonts w:ascii="Cambria Math" w:hAnsi="Cambria Math" w:cstheme="majorBidi"/>
+                                  <w:sz w:val="24"/>
                                 </w:rPr>
                                 <m:t>x</m:t>
                               </m:r>
@@ -1269,7 +3479,8 @@
                             <m:sub>
                               <m:r>
                                 <w:rPr>
-                                  <w:rFonts w:ascii="Cambria Math" w:hAnsi="Cambria Math"/>
+                                  <w:rFonts w:ascii="Cambria Math" w:hAnsi="Cambria Math" w:cstheme="majorBidi"/>
+                                  <w:sz w:val="24"/>
                                 </w:rPr>
                                 <m:t>i</m:t>
                               </m:r>
@@ -1281,7 +3492,8 @@
                     <m:den>
                       <m:r>
                         <w:rPr>
-                          <w:rFonts w:ascii="Cambria Math" w:hAnsi="Cambria Math"/>
+                          <w:rFonts w:ascii="Cambria Math" w:hAnsi="Cambria Math" w:cstheme="majorBidi"/>
+                          <w:sz w:val="24"/>
                         </w:rPr>
                         <m:t>1-e</m:t>
                       </m:r>
@@ -1289,8 +3501,9 @@
                         <m:dPr>
                           <m:ctrlPr>
                             <w:rPr>
-                              <w:rFonts w:ascii="Cambria Math" w:hAnsi="Cambria Math"/>
+                              <w:rFonts w:ascii="Cambria Math" w:hAnsi="Cambria Math" w:cstheme="majorBidi"/>
                               <w:i/>
+                              <w:sz w:val="24"/>
                             </w:rPr>
                           </m:ctrlPr>
                         </m:dPr>
@@ -1299,15 +3512,17 @@
                             <m:sSubPr>
                               <m:ctrlPr>
                                 <w:rPr>
-                                  <w:rFonts w:ascii="Cambria Math" w:hAnsi="Cambria Math"/>
+                                  <w:rFonts w:ascii="Cambria Math" w:hAnsi="Cambria Math" w:cstheme="majorBidi"/>
                                   <w:i/>
+                                  <w:sz w:val="24"/>
                                 </w:rPr>
                               </m:ctrlPr>
                             </m:sSubPr>
                             <m:e>
                               <m:r>
                                 <w:rPr>
-                                  <w:rFonts w:ascii="Cambria Math" w:hAnsi="Cambria Math"/>
+                                  <w:rFonts w:ascii="Cambria Math" w:hAnsi="Cambria Math" w:cstheme="majorBidi"/>
+                                  <w:sz w:val="24"/>
                                 </w:rPr>
                                 <m:t>x</m:t>
                               </m:r>
@@ -1315,7 +3530,8 @@
                             <m:sub>
                               <m:r>
                                 <w:rPr>
-                                  <w:rFonts w:ascii="Cambria Math" w:hAnsi="Cambria Math"/>
+                                  <w:rFonts w:ascii="Cambria Math" w:hAnsi="Cambria Math" w:cstheme="majorBidi"/>
+                                  <w:sz w:val="24"/>
                                 </w:rPr>
                                 <m:t>i</m:t>
                               </m:r>
@@ -1333,17 +3549,26 @@
             <m:rPr>
               <m:sty m:val="p"/>
             </m:rPr>
+            <w:rPr>
+              <w:rFonts w:ascii="Cambria Math" w:hAnsi="Cambria Math" w:cstheme="majorBidi"/>
+              <w:sz w:val="24"/>
+            </w:rPr>
             <w:br/>
           </m:r>
         </m:oMath>
       </m:oMathPara>
       <w:r>
+        <w:rPr>
+          <w:rFonts w:asciiTheme="majorBidi" w:hAnsiTheme="majorBidi" w:cstheme="majorBidi"/>
+          <w:sz w:val="24"/>
+        </w:rPr>
         <w:t xml:space="preserve">When </w:t>
       </w:r>
       <m:oMath>
         <m:r>
           <w:rPr>
-            <w:rFonts w:ascii="Cambria Math" w:hAnsi="Cambria Math"/>
+            <w:rFonts w:ascii="Cambria Math" w:hAnsi="Cambria Math" w:cstheme="majorBidi"/>
+            <w:sz w:val="24"/>
           </w:rPr>
           <m:t>e</m:t>
         </m:r>
@@ -1351,8 +3576,9 @@
           <m:dPr>
             <m:ctrlPr>
               <w:rPr>
-                <w:rFonts w:ascii="Cambria Math" w:hAnsi="Cambria Math"/>
+                <w:rFonts w:ascii="Cambria Math" w:hAnsi="Cambria Math" w:cstheme="majorBidi"/>
                 <w:i/>
+                <w:sz w:val="24"/>
               </w:rPr>
             </m:ctrlPr>
           </m:dPr>
@@ -1361,15 +3587,17 @@
               <m:sSubPr>
                 <m:ctrlPr>
                   <w:rPr>
-                    <w:rFonts w:ascii="Cambria Math" w:hAnsi="Cambria Math"/>
+                    <w:rFonts w:ascii="Cambria Math" w:hAnsi="Cambria Math" w:cstheme="majorBidi"/>
                     <w:i/>
+                    <w:sz w:val="24"/>
                   </w:rPr>
                 </m:ctrlPr>
               </m:sSubPr>
               <m:e>
                 <m:r>
                   <w:rPr>
-                    <w:rFonts w:ascii="Cambria Math" w:hAnsi="Cambria Math"/>
+                    <w:rFonts w:ascii="Cambria Math" w:hAnsi="Cambria Math" w:cstheme="majorBidi"/>
+                    <w:sz w:val="24"/>
                   </w:rPr>
                   <m:t>x</m:t>
                 </m:r>
@@ -1377,7 +3605,8 @@
               <m:sub>
                 <m:r>
                   <w:rPr>
-                    <w:rFonts w:ascii="Cambria Math" w:hAnsi="Cambria Math"/>
+                    <w:rFonts w:ascii="Cambria Math" w:hAnsi="Cambria Math" w:cstheme="majorBidi"/>
+                    <w:sz w:val="24"/>
                   </w:rPr>
                   <m:t>i</m:t>
                 </m:r>
@@ -1387,6 +3616,10 @@
         </m:d>
       </m:oMath>
       <w:r>
+        <w:rPr>
+          <w:rFonts w:asciiTheme="majorBidi" w:hAnsiTheme="majorBidi" w:cstheme="majorBidi"/>
+          <w:sz w:val="24"/>
+        </w:rPr>
         <w:t xml:space="preserve"> is the propensity score of </w:t>
       </w:r>
       <m:oMath>
@@ -1394,15 +3627,17 @@
           <m:sSubPr>
             <m:ctrlPr>
               <w:rPr>
-                <w:rFonts w:ascii="Cambria Math" w:hAnsi="Cambria Math"/>
+                <w:rFonts w:ascii="Cambria Math" w:hAnsi="Cambria Math" w:cstheme="majorBidi"/>
                 <w:i/>
+                <w:sz w:val="24"/>
               </w:rPr>
             </m:ctrlPr>
           </m:sSubPr>
           <m:e>
             <m:r>
               <w:rPr>
-                <w:rFonts w:ascii="Cambria Math" w:hAnsi="Cambria Math"/>
+                <w:rFonts w:ascii="Cambria Math" w:hAnsi="Cambria Math" w:cstheme="majorBidi"/>
+                <w:sz w:val="24"/>
               </w:rPr>
               <m:t>x</m:t>
             </m:r>
@@ -1410,7 +3645,8 @@
           <m:sub>
             <m:r>
               <w:rPr>
-                <w:rFonts w:ascii="Cambria Math" w:hAnsi="Cambria Math"/>
+                <w:rFonts w:ascii="Cambria Math" w:hAnsi="Cambria Math" w:cstheme="majorBidi"/>
+                <w:sz w:val="24"/>
               </w:rPr>
               <m:t>i</m:t>
             </m:r>
@@ -1418,90 +3654,137 @@
         </m:sSub>
       </m:oMath>
       <w:r>
+        <w:rPr>
+          <w:rFonts w:asciiTheme="majorBidi" w:hAnsiTheme="majorBidi" w:cstheme="majorBidi"/>
+          <w:sz w:val="24"/>
+        </w:rPr>
         <w:t xml:space="preserve">. </w:t>
       </w:r>
     </w:p>
     <w:p>
-      <w:r>
-        <w:t xml:space="preserve">We get </w:t>
-      </w:r>
-      <m:oMath>
-        <m:r>
-          <w:rPr>
-            <w:rFonts w:ascii="Cambria Math" w:hAnsi="Cambria Math"/>
-          </w:rPr>
-          <m:t>ATT=-0.216</m:t>
-        </m:r>
-      </m:oMath>
-      <w:r>
-        <w:t xml:space="preserve"> (</w:t>
-      </w:r>
-      <w:r>
-        <w:rPr>
-          <w:color w:val="FF0000"/>
-        </w:rPr>
-        <w:t>CHECK</w:t>
-      </w:r>
-      <w:r>
-        <w:t xml:space="preserve">). </w:t>
-      </w:r>
-    </w:p>
-    <w:p>
-      <w:pPr>
-        <w:pStyle w:val="ListParagraph"/>
-        <w:numPr>
-          <w:ilvl w:val="0"/>
-          <w:numId w:val="3"/>
-        </w:numPr>
+      <w:pPr>
+        <w:pStyle w:val="Heading3"/>
       </w:pPr>
       <w:r>
         <w:t>S-Learner</w:t>
       </w:r>
-    </w:p>
-    <w:p>
-      <w:r>
+      <w:r>
+        <w:t xml:space="preserve"> (with and without interactions)</w:t>
+      </w:r>
+    </w:p>
+    <w:p>
+      <w:pPr>
+        <w:rPr>
+          <w:rFonts w:asciiTheme="majorBidi" w:hAnsiTheme="majorBidi" w:cstheme="majorBidi"/>
+          <w:sz w:val="24"/>
+        </w:rPr>
+      </w:pPr>
+      <w:r>
+        <w:rPr>
+          <w:rFonts w:asciiTheme="majorBidi" w:hAnsiTheme="majorBidi" w:cstheme="majorBidi"/>
+          <w:sz w:val="24"/>
+        </w:rPr>
         <w:t xml:space="preserve">Here we fit a linear regression model </w:t>
       </w:r>
       <w:r>
+        <w:rPr>
+          <w:rFonts w:asciiTheme="majorBidi" w:hAnsiTheme="majorBidi" w:cstheme="majorBidi"/>
+          <w:sz w:val="24"/>
+        </w:rPr>
         <w:t>on X</w:t>
       </w:r>
       <w:r>
+        <w:rPr>
+          <w:rFonts w:asciiTheme="majorBidi" w:hAnsiTheme="majorBidi" w:cstheme="majorBidi"/>
+          <w:sz w:val="24"/>
+        </w:rPr>
         <w:t xml:space="preserve"> (along with T)</w:t>
       </w:r>
       <w:r>
+        <w:rPr>
+          <w:rFonts w:asciiTheme="majorBidi" w:hAnsiTheme="majorBidi" w:cstheme="majorBidi"/>
+          <w:sz w:val="24"/>
+        </w:rPr>
         <w:t xml:space="preserve"> with Y as labels</w:t>
       </w:r>
       <w:r>
+        <w:rPr>
+          <w:rFonts w:asciiTheme="majorBidi" w:hAnsiTheme="majorBidi" w:cstheme="majorBidi"/>
+          <w:sz w:val="24"/>
+        </w:rPr>
         <w:t xml:space="preserve"> (predict next win given the control parameters). </w:t>
       </w:r>
       <w:r>
+        <w:rPr>
+          <w:rFonts w:asciiTheme="majorBidi" w:hAnsiTheme="majorBidi" w:cstheme="majorBidi"/>
+          <w:sz w:val="24"/>
+        </w:rPr>
         <w:t xml:space="preserve">We fit the model on </w:t>
       </w:r>
       <w:r>
+        <w:rPr>
+          <w:rFonts w:asciiTheme="majorBidi" w:hAnsiTheme="majorBidi" w:cstheme="majorBidi"/>
+          <w:sz w:val="24"/>
+        </w:rPr>
         <w:t xml:space="preserve">all the data, and then use it to predict </w:t>
       </w:r>
       <w:r>
+        <w:rPr>
+          <w:rFonts w:asciiTheme="majorBidi" w:hAnsiTheme="majorBidi" w:cstheme="majorBidi"/>
+          <w:sz w:val="24"/>
+        </w:rPr>
         <w:t xml:space="preserve">the treated data (teams that lost their previous games) and </w:t>
       </w:r>
       <w:r>
-        <w:t xml:space="preserve">the same data, this time with treatment 0 (predict the Y value in case they weren’t treated). </w:t>
-      </w:r>
-      <w:r>
+        <w:rPr>
+          <w:rFonts w:asciiTheme="majorBidi" w:hAnsiTheme="majorBidi" w:cstheme="majorBidi"/>
+          <w:sz w:val="24"/>
+        </w:rPr>
+        <w:t>the same data, this time with treatment 0 (predict the Y value in case they weren’t treated).</w:t>
+      </w:r>
+      <w:r>
+        <w:rPr>
+          <w:rFonts w:asciiTheme="majorBidi" w:hAnsiTheme="majorBidi" w:cstheme="majorBidi"/>
+          <w:sz w:val="24"/>
+        </w:rPr>
+        <w:t xml:space="preserve"> We did this both with and without interactions within the non-categorical features.</w:t>
+      </w:r>
+      <w:r>
+        <w:rPr>
+          <w:rFonts w:asciiTheme="majorBidi" w:hAnsiTheme="majorBidi" w:cstheme="majorBidi"/>
+          <w:sz w:val="24"/>
+        </w:rPr>
+        <w:t xml:space="preserve"> </w:t>
+      </w:r>
+      <w:r>
+        <w:rPr>
+          <w:rFonts w:asciiTheme="majorBidi" w:hAnsiTheme="majorBidi" w:cstheme="majorBidi"/>
+          <w:sz w:val="24"/>
+        </w:rPr>
         <w:br/>
         <w:t xml:space="preserve">We then </w:t>
       </w:r>
       <w:r>
+        <w:rPr>
+          <w:rFonts w:asciiTheme="majorBidi" w:hAnsiTheme="majorBidi" w:cstheme="majorBidi"/>
+          <w:sz w:val="24"/>
+        </w:rPr>
         <w:t xml:space="preserve">calculate the ATT using this formula: </w:t>
       </w:r>
     </w:p>
     <w:p>
+      <w:pPr>
+        <w:rPr>
+          <w:rFonts w:asciiTheme="majorBidi" w:hAnsiTheme="majorBidi" w:cstheme="majorBidi"/>
+        </w:rPr>
+      </w:pPr>
       <m:oMathPara>
         <m:oMath>
           <m:acc>
             <m:accPr>
               <m:ctrlPr>
                 <w:rPr>
-                  <w:rFonts w:ascii="Cambria Math" w:hAnsi="Cambria Math"/>
+                  <w:rFonts w:ascii="Cambria Math" w:hAnsi="Cambria Math" w:cstheme="majorBidi"/>
                   <w:i/>
                 </w:rPr>
               </m:ctrlPr>
@@ -1509,7 +3792,7 @@
             <m:e>
               <m:r>
                 <w:rPr>
-                  <w:rFonts w:ascii="Cambria Math" w:hAnsi="Cambria Math"/>
+                  <w:rFonts w:ascii="Cambria Math" w:hAnsi="Cambria Math" w:cstheme="majorBidi"/>
                 </w:rPr>
                 <m:t>ATT</m:t>
               </m:r>
@@ -1517,7 +3800,7 @@
           </m:acc>
           <m:r>
             <w:rPr>
-              <w:rFonts w:ascii="Cambria Math" w:hAnsi="Cambria Math"/>
+              <w:rFonts w:ascii="Cambria Math" w:hAnsi="Cambria Math" w:cstheme="majorBidi"/>
             </w:rPr>
             <m:t>=</m:t>
           </m:r>
@@ -1525,7 +3808,7 @@
             <m:fPr>
               <m:ctrlPr>
                 <w:rPr>
-                  <w:rFonts w:ascii="Cambria Math" w:hAnsi="Cambria Math"/>
+                  <w:rFonts w:ascii="Cambria Math" w:hAnsi="Cambria Math" w:cstheme="majorBidi"/>
                   <w:i/>
                 </w:rPr>
               </m:ctrlPr>
@@ -1533,7 +3816,7 @@
             <m:num>
               <m:r>
                 <w:rPr>
-                  <w:rFonts w:ascii="Cambria Math" w:hAnsi="Cambria Math"/>
+                  <w:rFonts w:ascii="Cambria Math" w:hAnsi="Cambria Math" w:cstheme="majorBidi"/>
                 </w:rPr>
                 <m:t>1</m:t>
               </m:r>
@@ -1541,7 +3824,7 @@
             <m:den>
               <m:r>
                 <w:rPr>
-                  <w:rFonts w:ascii="Cambria Math" w:hAnsi="Cambria Math"/>
+                  <w:rFonts w:ascii="Cambria Math" w:hAnsi="Cambria Math" w:cstheme="majorBidi"/>
                 </w:rPr>
                 <m:t>N</m:t>
               </m:r>
@@ -1552,7 +3835,7 @@
               <m:chr m:val="∑"/>
               <m:ctrlPr>
                 <w:rPr>
-                  <w:rFonts w:ascii="Cambria Math" w:hAnsi="Cambria Math"/>
+                  <w:rFonts w:ascii="Cambria Math" w:hAnsi="Cambria Math" w:cstheme="majorBidi"/>
                   <w:i/>
                 </w:rPr>
               </m:ctrlPr>
@@ -1562,7 +3845,7 @@
                 <m:dPr>
                   <m:ctrlPr>
                     <w:rPr>
-                      <w:rFonts w:ascii="Cambria Math" w:hAnsi="Cambria Math"/>
+                      <w:rFonts w:ascii="Cambria Math" w:hAnsi="Cambria Math" w:cstheme="majorBidi"/>
                       <w:i/>
                     </w:rPr>
                   </m:ctrlPr>
@@ -1570,7 +3853,7 @@
                 <m:e>
                   <m:r>
                     <w:rPr>
-                      <w:rFonts w:ascii="Cambria Math" w:hAnsi="Cambria Math"/>
+                      <w:rFonts w:ascii="Cambria Math" w:hAnsi="Cambria Math" w:cstheme="majorBidi"/>
                     </w:rPr>
                     <m:t>i=1</m:t>
                   </m:r>
@@ -1580,7 +3863,7 @@
             <m:sup>
               <m:r>
                 <w:rPr>
-                  <w:rFonts w:ascii="Cambria Math" w:hAnsi="Cambria Math"/>
+                  <w:rFonts w:ascii="Cambria Math" w:hAnsi="Cambria Math" w:cstheme="majorBidi"/>
                 </w:rPr>
                 <m:t>N</m:t>
               </m:r>
@@ -1588,7 +3871,7 @@
             <m:e>
               <m:r>
                 <w:rPr>
-                  <w:rFonts w:ascii="Cambria Math" w:hAnsi="Cambria Math"/>
+                  <w:rFonts w:ascii="Cambria Math" w:hAnsi="Cambria Math" w:cstheme="majorBidi"/>
                 </w:rPr>
                 <m:t>f</m:t>
               </m:r>
@@ -1596,7 +3879,7 @@
                 <m:dPr>
                   <m:ctrlPr>
                     <w:rPr>
-                      <w:rFonts w:ascii="Cambria Math" w:hAnsi="Cambria Math"/>
+                      <w:rFonts w:ascii="Cambria Math" w:hAnsi="Cambria Math" w:cstheme="majorBidi"/>
                       <w:i/>
                     </w:rPr>
                   </m:ctrlPr>
@@ -1606,7 +3889,7 @@
                     <m:sSubPr>
                       <m:ctrlPr>
                         <w:rPr>
-                          <w:rFonts w:ascii="Cambria Math" w:hAnsi="Cambria Math"/>
+                          <w:rFonts w:ascii="Cambria Math" w:hAnsi="Cambria Math" w:cstheme="majorBidi"/>
                           <w:i/>
                         </w:rPr>
                       </m:ctrlPr>
@@ -1614,7 +3897,7 @@
                     <m:e>
                       <m:r>
                         <w:rPr>
-                          <w:rFonts w:ascii="Cambria Math" w:hAnsi="Cambria Math"/>
+                          <w:rFonts w:ascii="Cambria Math" w:hAnsi="Cambria Math" w:cstheme="majorBidi"/>
                         </w:rPr>
                         <m:t>x</m:t>
                       </m:r>
@@ -1622,7 +3905,7 @@
                     <m:sub>
                       <m:r>
                         <w:rPr>
-                          <w:rFonts w:ascii="Cambria Math" w:hAnsi="Cambria Math"/>
+                          <w:rFonts w:ascii="Cambria Math" w:hAnsi="Cambria Math" w:cstheme="majorBidi"/>
                         </w:rPr>
                         <m:t>i</m:t>
                       </m:r>
@@ -1630,7 +3913,7 @@
                   </m:sSub>
                   <m:r>
                     <w:rPr>
-                      <w:rFonts w:ascii="Cambria Math" w:hAnsi="Cambria Math"/>
+                      <w:rFonts w:ascii="Cambria Math" w:hAnsi="Cambria Math" w:cstheme="majorBidi"/>
                     </w:rPr>
                     <m:t>,1</m:t>
                   </m:r>
@@ -1640,7 +3923,7 @@
           </m:nary>
           <m:r>
             <w:rPr>
-              <w:rFonts w:ascii="Cambria Math" w:hAnsi="Cambria Math"/>
+              <w:rFonts w:ascii="Cambria Math" w:hAnsi="Cambria Math" w:cstheme="majorBidi"/>
             </w:rPr>
             <m:t>-f</m:t>
           </m:r>
@@ -1648,7 +3931,7 @@
             <m:dPr>
               <m:ctrlPr>
                 <w:rPr>
-                  <w:rFonts w:ascii="Cambria Math" w:hAnsi="Cambria Math"/>
+                  <w:rFonts w:ascii="Cambria Math" w:hAnsi="Cambria Math" w:cstheme="majorBidi"/>
                   <w:i/>
                 </w:rPr>
               </m:ctrlPr>
@@ -1658,7 +3941,7 @@
                 <m:sSubPr>
                   <m:ctrlPr>
                     <w:rPr>
-                      <w:rFonts w:ascii="Cambria Math" w:hAnsi="Cambria Math"/>
+                      <w:rFonts w:ascii="Cambria Math" w:hAnsi="Cambria Math" w:cstheme="majorBidi"/>
                       <w:i/>
                     </w:rPr>
                   </m:ctrlPr>
@@ -1666,7 +3949,7 @@
                 <m:e>
                   <m:r>
                     <w:rPr>
-                      <w:rFonts w:ascii="Cambria Math" w:hAnsi="Cambria Math"/>
+                      <w:rFonts w:ascii="Cambria Math" w:hAnsi="Cambria Math" w:cstheme="majorBidi"/>
                     </w:rPr>
                     <m:t>x</m:t>
                   </m:r>
@@ -1674,7 +3957,7 @@
                 <m:sub>
                   <m:r>
                     <w:rPr>
-                      <w:rFonts w:ascii="Cambria Math" w:hAnsi="Cambria Math"/>
+                      <w:rFonts w:ascii="Cambria Math" w:hAnsi="Cambria Math" w:cstheme="majorBidi"/>
                     </w:rPr>
                     <m:t>i</m:t>
                   </m:r>
@@ -1682,7 +3965,7 @@
               </m:sSub>
               <m:r>
                 <w:rPr>
-                  <w:rFonts w:ascii="Cambria Math" w:hAnsi="Cambria Math"/>
+                  <w:rFonts w:ascii="Cambria Math" w:hAnsi="Cambria Math" w:cstheme="majorBidi"/>
                 </w:rPr>
                 <m:t>,0</m:t>
               </m:r>
@@ -1692,35 +3975,25 @@
       </m:oMathPara>
     </w:p>
     <w:p>
-      <w:r>
-        <w:t xml:space="preserve">We get </w:t>
-      </w:r>
-      <m:oMath>
-        <m:r>
-          <w:rPr>
-            <w:rFonts w:ascii="Cambria Math" w:hAnsi="Cambria Math"/>
-          </w:rPr>
-          <m:t>ATT=0.058</m:t>
-        </m:r>
-      </m:oMath>
-      <w:r>
-        <w:t xml:space="preserve">. </w:t>
-      </w:r>
-    </w:p>
-    <w:p>
-      <w:pPr>
-        <w:pStyle w:val="ListParagraph"/>
-        <w:numPr>
-          <w:ilvl w:val="0"/>
-          <w:numId w:val="3"/>
-        </w:numPr>
+      <w:pPr>
+        <w:pStyle w:val="Heading3"/>
       </w:pPr>
       <w:r>
         <w:t>T-Learner</w:t>
       </w:r>
     </w:p>
     <w:p>
-      <w:r>
+      <w:pPr>
+        <w:rPr>
+          <w:rFonts w:asciiTheme="majorBidi" w:hAnsiTheme="majorBidi" w:cstheme="majorBidi"/>
+          <w:sz w:val="24"/>
+        </w:rPr>
+      </w:pPr>
+      <w:r>
+        <w:rPr>
+          <w:rFonts w:asciiTheme="majorBidi" w:hAnsiTheme="majorBidi" w:cstheme="majorBidi"/>
+          <w:sz w:val="24"/>
+        </w:rPr>
         <w:t>Here we train two linear regression models: One on the treated data (</w:t>
       </w:r>
       <m:oMath>
@@ -1728,15 +4001,17 @@
           <m:sSubPr>
             <m:ctrlPr>
               <w:rPr>
-                <w:rFonts w:ascii="Cambria Math" w:hAnsi="Cambria Math"/>
+                <w:rFonts w:ascii="Cambria Math" w:hAnsi="Cambria Math" w:cstheme="majorBidi"/>
                 <w:i/>
+                <w:sz w:val="24"/>
               </w:rPr>
             </m:ctrlPr>
           </m:sSubPr>
           <m:e>
             <m:r>
               <w:rPr>
-                <w:rFonts w:ascii="Cambria Math" w:hAnsi="Cambria Math"/>
+                <w:rFonts w:ascii="Cambria Math" w:hAnsi="Cambria Math" w:cstheme="majorBidi"/>
+                <w:sz w:val="24"/>
               </w:rPr>
               <m:t>f</m:t>
             </m:r>
@@ -1744,7 +4019,8 @@
           <m:sub>
             <m:r>
               <w:rPr>
-                <w:rFonts w:ascii="Cambria Math" w:hAnsi="Cambria Math"/>
+                <w:rFonts w:ascii="Cambria Math" w:hAnsi="Cambria Math" w:cstheme="majorBidi"/>
+                <w:sz w:val="24"/>
               </w:rPr>
               <m:t>1</m:t>
             </m:r>
@@ -1752,12 +4028,17 @@
         </m:sSub>
       </m:oMath>
       <w:r>
+        <w:rPr>
+          <w:rFonts w:asciiTheme="majorBidi" w:hAnsiTheme="majorBidi" w:cstheme="majorBidi"/>
+          <w:sz w:val="24"/>
+        </w:rPr>
         <w:t xml:space="preserve">) and another one on the untreated data </w:t>
       </w:r>
       <m:oMath>
         <m:r>
           <w:rPr>
-            <w:rFonts w:ascii="Cambria Math" w:hAnsi="Cambria Math"/>
+            <w:rFonts w:ascii="Cambria Math" w:hAnsi="Cambria Math" w:cstheme="majorBidi"/>
+            <w:sz w:val="24"/>
           </w:rPr>
           <m:t>(</m:t>
         </m:r>
@@ -1765,15 +4046,17 @@
           <m:sSubPr>
             <m:ctrlPr>
               <w:rPr>
-                <w:rFonts w:ascii="Cambria Math" w:hAnsi="Cambria Math"/>
+                <w:rFonts w:ascii="Cambria Math" w:hAnsi="Cambria Math" w:cstheme="majorBidi"/>
                 <w:i/>
+                <w:sz w:val="24"/>
               </w:rPr>
             </m:ctrlPr>
           </m:sSubPr>
           <m:e>
             <m:r>
               <w:rPr>
-                <w:rFonts w:ascii="Cambria Math" w:hAnsi="Cambria Math"/>
+                <w:rFonts w:ascii="Cambria Math" w:hAnsi="Cambria Math" w:cstheme="majorBidi"/>
+                <w:sz w:val="24"/>
               </w:rPr>
               <m:t>f</m:t>
             </m:r>
@@ -1781,7 +4064,8 @@
           <m:sub>
             <m:r>
               <w:rPr>
-                <w:rFonts w:ascii="Cambria Math" w:hAnsi="Cambria Math"/>
+                <w:rFonts w:ascii="Cambria Math" w:hAnsi="Cambria Math" w:cstheme="majorBidi"/>
+                <w:sz w:val="24"/>
               </w:rPr>
               <m:t>0</m:t>
             </m:r>
@@ -1789,45 +4073,72 @@
         </m:sSub>
       </m:oMath>
       <w:r>
+        <w:rPr>
+          <w:rFonts w:asciiTheme="majorBidi" w:hAnsiTheme="majorBidi" w:cstheme="majorBidi"/>
+          <w:sz w:val="24"/>
+        </w:rPr>
         <w:t xml:space="preserve">). </w:t>
       </w:r>
       <w:r>
+        <w:rPr>
+          <w:rFonts w:asciiTheme="majorBidi" w:hAnsiTheme="majorBidi" w:cstheme="majorBidi"/>
+          <w:sz w:val="24"/>
+        </w:rPr>
         <w:t xml:space="preserve">We use only the control variables to train the model (as the </w:t>
       </w:r>
       <m:oMath>
         <m:r>
           <w:rPr>
-            <w:rFonts w:ascii="Cambria Math" w:hAnsi="Cambria Math"/>
+            <w:rFonts w:ascii="Cambria Math" w:hAnsi="Cambria Math" w:cstheme="majorBidi"/>
+            <w:sz w:val="24"/>
           </w:rPr>
           <m:t>T</m:t>
         </m:r>
       </m:oMath>
       <w:r>
+        <w:rPr>
+          <w:rFonts w:asciiTheme="majorBidi" w:hAnsiTheme="majorBidi" w:cstheme="majorBidi"/>
+          <w:sz w:val="24"/>
+        </w:rPr>
         <w:t xml:space="preserve"> variable is the same for all data for each model anyway). </w:t>
       </w:r>
       <w:r>
+        <w:rPr>
+          <w:rFonts w:asciiTheme="majorBidi" w:hAnsiTheme="majorBidi" w:cstheme="majorBidi"/>
+          <w:sz w:val="24"/>
+        </w:rPr>
         <w:t xml:space="preserve">We use each model to predict the </w:t>
       </w:r>
       <m:oMath>
         <m:r>
           <w:rPr>
-            <w:rFonts w:ascii="Cambria Math" w:hAnsi="Cambria Math"/>
+            <w:rFonts w:ascii="Cambria Math" w:hAnsi="Cambria Math" w:cstheme="majorBidi"/>
+            <w:sz w:val="24"/>
           </w:rPr>
           <m:t>Y</m:t>
         </m:r>
       </m:oMath>
       <w:r>
+        <w:rPr>
+          <w:rFonts w:asciiTheme="majorBidi" w:hAnsiTheme="majorBidi" w:cstheme="majorBidi"/>
+          <w:sz w:val="24"/>
+        </w:rPr>
         <w:t xml:space="preserve"> value for the treated group, and calculate the ATT using this formula: </w:t>
       </w:r>
     </w:p>
     <w:p>
+      <w:pPr>
+        <w:rPr>
+          <w:rFonts w:asciiTheme="majorBidi" w:hAnsiTheme="majorBidi" w:cstheme="majorBidi"/>
+        </w:rPr>
+      </w:pPr>
       <m:oMathPara>
         <m:oMath>
           <m:acc>
             <m:accPr>
               <m:ctrlPr>
                 <w:rPr>
-                  <w:rFonts w:ascii="Cambria Math" w:hAnsi="Cambria Math"/>
+                  <w:rFonts w:ascii="Cambria Math" w:hAnsi="Cambria Math" w:cstheme="majorBidi"/>
                   <w:i/>
                 </w:rPr>
               </m:ctrlPr>
@@ -1835,7 +4146,7 @@
             <m:e>
               <m:r>
                 <w:rPr>
-                  <w:rFonts w:ascii="Cambria Math" w:hAnsi="Cambria Math"/>
+                  <w:rFonts w:ascii="Cambria Math" w:hAnsi="Cambria Math" w:cstheme="majorBidi"/>
                 </w:rPr>
                 <m:t>ATT</m:t>
               </m:r>
@@ -1843,7 +4154,7 @@
           </m:acc>
           <m:r>
             <w:rPr>
-              <w:rFonts w:ascii="Cambria Math" w:hAnsi="Cambria Math"/>
+              <w:rFonts w:ascii="Cambria Math" w:hAnsi="Cambria Math" w:cstheme="majorBidi"/>
             </w:rPr>
             <m:t>=</m:t>
           </m:r>
@@ -1851,7 +4162,7 @@
             <m:fPr>
               <m:ctrlPr>
                 <w:rPr>
-                  <w:rFonts w:ascii="Cambria Math" w:hAnsi="Cambria Math"/>
+                  <w:rFonts w:ascii="Cambria Math" w:hAnsi="Cambria Math" w:cstheme="majorBidi"/>
                   <w:i/>
                 </w:rPr>
               </m:ctrlPr>
@@ -1859,7 +4170,7 @@
             <m:num>
               <m:r>
                 <w:rPr>
-                  <w:rFonts w:ascii="Cambria Math" w:hAnsi="Cambria Math"/>
+                  <w:rFonts w:ascii="Cambria Math" w:hAnsi="Cambria Math" w:cstheme="majorBidi"/>
                 </w:rPr>
                 <m:t>1</m:t>
               </m:r>
@@ -1867,7 +4178,7 @@
             <m:den>
               <m:r>
                 <w:rPr>
-                  <w:rFonts w:ascii="Cambria Math" w:hAnsi="Cambria Math"/>
+                  <w:rFonts w:ascii="Cambria Math" w:hAnsi="Cambria Math" w:cstheme="majorBidi"/>
                 </w:rPr>
                 <m:t>N</m:t>
               </m:r>
@@ -1878,7 +4189,7 @@
               <m:chr m:val="∑"/>
               <m:ctrlPr>
                 <w:rPr>
-                  <w:rFonts w:ascii="Cambria Math" w:hAnsi="Cambria Math"/>
+                  <w:rFonts w:ascii="Cambria Math" w:hAnsi="Cambria Math" w:cstheme="majorBidi"/>
                   <w:i/>
                 </w:rPr>
               </m:ctrlPr>
@@ -1886,7 +4197,7 @@
             <m:sub>
               <m:r>
                 <w:rPr>
-                  <w:rFonts w:ascii="Cambria Math" w:hAnsi="Cambria Math"/>
+                  <w:rFonts w:ascii="Cambria Math" w:hAnsi="Cambria Math" w:cstheme="majorBidi"/>
                 </w:rPr>
                 <m:t>i=1</m:t>
               </m:r>
@@ -1894,7 +4205,7 @@
             <m:sup>
               <m:r>
                 <w:rPr>
-                  <w:rFonts w:ascii="Cambria Math" w:hAnsi="Cambria Math"/>
+                  <w:rFonts w:ascii="Cambria Math" w:hAnsi="Cambria Math" w:cstheme="majorBidi"/>
                 </w:rPr>
                 <m:t>N</m:t>
               </m:r>
@@ -1904,7 +4215,7 @@
                 <m:sSubPr>
                   <m:ctrlPr>
                     <w:rPr>
-                      <w:rFonts w:ascii="Cambria Math" w:hAnsi="Cambria Math"/>
+                      <w:rFonts w:ascii="Cambria Math" w:hAnsi="Cambria Math" w:cstheme="majorBidi"/>
                       <w:i/>
                     </w:rPr>
                   </m:ctrlPr>
@@ -1912,7 +4223,7 @@
                 <m:e>
                   <m:r>
                     <w:rPr>
-                      <w:rFonts w:ascii="Cambria Math" w:hAnsi="Cambria Math"/>
+                      <w:rFonts w:ascii="Cambria Math" w:hAnsi="Cambria Math" w:cstheme="majorBidi"/>
                     </w:rPr>
                     <m:t>f</m:t>
                   </m:r>
@@ -1920,7 +4231,7 @@
                 <m:sub>
                   <m:r>
                     <w:rPr>
-                      <w:rFonts w:ascii="Cambria Math" w:hAnsi="Cambria Math"/>
+                      <w:rFonts w:ascii="Cambria Math" w:hAnsi="Cambria Math" w:cstheme="majorBidi"/>
                     </w:rPr>
                     <m:t>1</m:t>
                   </m:r>
@@ -1930,7 +4241,7 @@
                 <m:dPr>
                   <m:ctrlPr>
                     <w:rPr>
-                      <w:rFonts w:ascii="Cambria Math" w:hAnsi="Cambria Math"/>
+                      <w:rFonts w:ascii="Cambria Math" w:hAnsi="Cambria Math" w:cstheme="majorBidi"/>
                       <w:i/>
                     </w:rPr>
                   </m:ctrlPr>
@@ -1940,7 +4251,7 @@
                     <m:sSubPr>
                       <m:ctrlPr>
                         <w:rPr>
-                          <w:rFonts w:ascii="Cambria Math" w:hAnsi="Cambria Math"/>
+                          <w:rFonts w:ascii="Cambria Math" w:hAnsi="Cambria Math" w:cstheme="majorBidi"/>
                           <w:i/>
                         </w:rPr>
                       </m:ctrlPr>
@@ -1948,7 +4259,7 @@
                     <m:e>
                       <m:r>
                         <w:rPr>
-                          <w:rFonts w:ascii="Cambria Math" w:hAnsi="Cambria Math"/>
+                          <w:rFonts w:ascii="Cambria Math" w:hAnsi="Cambria Math" w:cstheme="majorBidi"/>
                         </w:rPr>
                         <m:t>x</m:t>
                       </m:r>
@@ -1956,7 +4267,7 @@
                     <m:sub>
                       <m:r>
                         <w:rPr>
-                          <w:rFonts w:ascii="Cambria Math" w:hAnsi="Cambria Math"/>
+                          <w:rFonts w:ascii="Cambria Math" w:hAnsi="Cambria Math" w:cstheme="majorBidi"/>
                         </w:rPr>
                         <m:t>i</m:t>
                       </m:r>
@@ -1966,7 +4277,7 @@
               </m:d>
               <m:r>
                 <w:rPr>
-                  <w:rFonts w:ascii="Cambria Math" w:hAnsi="Cambria Math"/>
+                  <w:rFonts w:ascii="Cambria Math" w:hAnsi="Cambria Math" w:cstheme="majorBidi"/>
                 </w:rPr>
                 <m:t>-</m:t>
               </m:r>
@@ -1974,7 +4285,7 @@
                 <m:sSubPr>
                   <m:ctrlPr>
                     <w:rPr>
-                      <w:rFonts w:ascii="Cambria Math" w:hAnsi="Cambria Math"/>
+                      <w:rFonts w:ascii="Cambria Math" w:hAnsi="Cambria Math" w:cstheme="majorBidi"/>
                       <w:i/>
                     </w:rPr>
                   </m:ctrlPr>
@@ -1982,7 +4293,7 @@
                 <m:e>
                   <m:r>
                     <w:rPr>
-                      <w:rFonts w:ascii="Cambria Math" w:hAnsi="Cambria Math"/>
+                      <w:rFonts w:ascii="Cambria Math" w:hAnsi="Cambria Math" w:cstheme="majorBidi"/>
                     </w:rPr>
                     <m:t>f</m:t>
                   </m:r>
@@ -1990,7 +4301,7 @@
                 <m:sub>
                   <m:r>
                     <w:rPr>
-                      <w:rFonts w:ascii="Cambria Math" w:hAnsi="Cambria Math"/>
+                      <w:rFonts w:ascii="Cambria Math" w:hAnsi="Cambria Math" w:cstheme="majorBidi"/>
                     </w:rPr>
                     <m:t>0</m:t>
                   </m:r>
@@ -2000,7 +4311,7 @@
                 <m:dPr>
                   <m:ctrlPr>
                     <w:rPr>
-                      <w:rFonts w:ascii="Cambria Math" w:hAnsi="Cambria Math"/>
+                      <w:rFonts w:ascii="Cambria Math" w:hAnsi="Cambria Math" w:cstheme="majorBidi"/>
                       <w:i/>
                     </w:rPr>
                   </m:ctrlPr>
@@ -2010,7 +4321,7 @@
                     <m:sSubPr>
                       <m:ctrlPr>
                         <w:rPr>
-                          <w:rFonts w:ascii="Cambria Math" w:hAnsi="Cambria Math"/>
+                          <w:rFonts w:ascii="Cambria Math" w:hAnsi="Cambria Math" w:cstheme="majorBidi"/>
                           <w:i/>
                         </w:rPr>
                       </m:ctrlPr>
@@ -2018,7 +4329,7 @@
                     <m:e>
                       <m:r>
                         <w:rPr>
-                          <w:rFonts w:ascii="Cambria Math" w:hAnsi="Cambria Math"/>
+                          <w:rFonts w:ascii="Cambria Math" w:hAnsi="Cambria Math" w:cstheme="majorBidi"/>
                         </w:rPr>
                         <m:t>x</m:t>
                       </m:r>
@@ -2026,7 +4337,7 @@
                     <m:sub>
                       <m:r>
                         <w:rPr>
-                          <w:rFonts w:ascii="Cambria Math" w:hAnsi="Cambria Math"/>
+                          <w:rFonts w:ascii="Cambria Math" w:hAnsi="Cambria Math" w:cstheme="majorBidi"/>
                         </w:rPr>
                         <m:t>i</m:t>
                       </m:r>
@@ -2040,37 +4351,948 @@
       </m:oMathPara>
     </w:p>
     <w:p>
-      <w:r>
-        <w:t xml:space="preserve">We get </w:t>
-      </w:r>
-      <m:oMath>
-        <m:r>
-          <w:rPr>
-            <w:rFonts w:ascii="Cambria Math" w:hAnsi="Cambria Math"/>
-          </w:rPr>
-          <m:t>ATT=0.045</m:t>
-        </m:r>
-      </m:oMath>
-      <w:r>
-        <w:t xml:space="preserve">. </w:t>
-      </w:r>
-    </w:p>
-    <w:p/>
-    <w:p>
-      <w:pPr>
-        <w:pStyle w:val="ListParagraph"/>
-        <w:numPr>
-          <w:ilvl w:val="0"/>
-          <w:numId w:val="3"/>
-        </w:numPr>
+      <w:pPr>
+        <w:pStyle w:val="Heading3"/>
       </w:pPr>
       <w:r>
         <w:t>Matching</w:t>
       </w:r>
     </w:p>
-    <w:p/>
+    <w:p>
+      <w:pPr>
+        <w:rPr>
+          <w:rFonts w:asciiTheme="majorBidi" w:hAnsiTheme="majorBidi" w:cstheme="majorBidi"/>
+          <w:sz w:val="24"/>
+        </w:rPr>
+      </w:pPr>
+      <w:r>
+        <w:rPr>
+          <w:rFonts w:asciiTheme="majorBidi" w:hAnsiTheme="majorBidi" w:cstheme="majorBidi"/>
+          <w:sz w:val="24"/>
+        </w:rPr>
+        <w:t xml:space="preserve">Here we estimate the ATE by taking the mean of the estimated ITE. </w:t>
+      </w:r>
+      <w:r>
+        <w:rPr>
+          <w:rFonts w:asciiTheme="majorBidi" w:hAnsiTheme="majorBidi" w:cstheme="majorBidi"/>
+          <w:sz w:val="24"/>
+        </w:rPr>
+        <w:t>We tried 1NN matching and 10 NN matching. We will formally explain the procedure for 1NN</w:t>
+      </w:r>
+      <w:r>
+        <w:rPr>
+          <w:rFonts w:asciiTheme="majorBidi" w:hAnsiTheme="majorBidi" w:cstheme="majorBidi"/>
+          <w:sz w:val="24"/>
+        </w:rPr>
+        <w:t>, but in the case of 10NN we simply take the mean ITE among the 10 nearest records.</w:t>
+      </w:r>
+    </w:p>
+    <w:p>
+      <w:pPr>
+        <w:rPr>
+          <w:rFonts w:asciiTheme="majorBidi" w:hAnsiTheme="majorBidi" w:cstheme="majorBidi"/>
+          <w:sz w:val="24"/>
+        </w:rPr>
+      </w:pPr>
+      <w:r>
+        <w:rPr>
+          <w:rFonts w:asciiTheme="majorBidi" w:hAnsiTheme="majorBidi" w:cstheme="majorBidi"/>
+          <w:sz w:val="24"/>
+        </w:rPr>
+        <w:t>For every record we find the most similar record, that got a different treatment. Formally:</w:t>
+      </w:r>
+    </w:p>
+    <w:p>
+      <w:pPr>
+        <w:rPr>
+          <w:rFonts w:asciiTheme="majorBidi" w:hAnsiTheme="majorBidi" w:cstheme="majorBidi"/>
+        </w:rPr>
+      </w:pPr>
+      <m:oMathPara>
+        <m:oMath>
+          <m:r>
+            <w:rPr>
+              <w:rFonts w:ascii="Cambria Math" w:hAnsi="Cambria Math" w:cstheme="majorBidi"/>
+            </w:rPr>
+            <m:t>J</m:t>
+          </m:r>
+          <m:d>
+            <m:dPr>
+              <m:ctrlPr>
+                <w:rPr>
+                  <w:rFonts w:ascii="Cambria Math" w:hAnsi="Cambria Math" w:cstheme="majorBidi"/>
+                  <w:i/>
+                </w:rPr>
+              </m:ctrlPr>
+            </m:dPr>
+            <m:e>
+              <m:r>
+                <w:rPr>
+                  <w:rFonts w:ascii="Cambria Math" w:hAnsi="Cambria Math" w:cstheme="majorBidi"/>
+                </w:rPr>
+                <m:t>i</m:t>
+              </m:r>
+            </m:e>
+          </m:d>
+          <m:r>
+            <w:rPr>
+              <w:rFonts w:ascii="Cambria Math" w:hAnsi="Cambria Math" w:cstheme="majorBidi"/>
+            </w:rPr>
+            <m:t>=</m:t>
+          </m:r>
+          <m:limLow>
+            <m:limLowPr>
+              <m:ctrlPr>
+                <w:rPr>
+                  <w:rFonts w:ascii="Cambria Math" w:hAnsi="Cambria Math" w:cstheme="majorBidi"/>
+                  <w:i/>
+                </w:rPr>
+              </m:ctrlPr>
+            </m:limLowPr>
+            <m:e>
+              <m:r>
+                <w:rPr>
+                  <w:rFonts w:ascii="Cambria Math" w:hAnsi="Cambria Math" w:cstheme="majorBidi"/>
+                </w:rPr>
+                <m:t>argmin</m:t>
+              </m:r>
+            </m:e>
+            <m:lim>
+              <m:r>
+                <w:rPr>
+                  <w:rFonts w:ascii="Cambria Math" w:hAnsi="Cambria Math" w:cstheme="majorBidi"/>
+                </w:rPr>
+                <m:t xml:space="preserve">s.t. </m:t>
+              </m:r>
+              <m:sSub>
+                <m:sSubPr>
+                  <m:ctrlPr>
+                    <w:rPr>
+                      <w:rFonts w:ascii="Cambria Math" w:hAnsi="Cambria Math" w:cstheme="majorBidi"/>
+                      <w:i/>
+                    </w:rPr>
+                  </m:ctrlPr>
+                </m:sSubPr>
+                <m:e>
+                  <m:r>
+                    <w:rPr>
+                      <w:rFonts w:ascii="Cambria Math" w:hAnsi="Cambria Math" w:cstheme="majorBidi"/>
+                    </w:rPr>
+                    <m:t>T</m:t>
+                  </m:r>
+                </m:e>
+                <m:sub>
+                  <m:r>
+                    <w:rPr>
+                      <w:rFonts w:ascii="Cambria Math" w:hAnsi="Cambria Math" w:cstheme="majorBidi"/>
+                    </w:rPr>
+                    <m:t>i</m:t>
+                  </m:r>
+                </m:sub>
+              </m:sSub>
+              <m:r>
+                <w:rPr>
+                  <w:rFonts w:ascii="Cambria Math" w:hAnsi="Cambria Math" w:cstheme="majorBidi"/>
+                </w:rPr>
+                <m:t>≠</m:t>
+              </m:r>
+              <m:sSub>
+                <m:sSubPr>
+                  <m:ctrlPr>
+                    <w:rPr>
+                      <w:rFonts w:ascii="Cambria Math" w:hAnsi="Cambria Math" w:cstheme="majorBidi"/>
+                      <w:i/>
+                    </w:rPr>
+                  </m:ctrlPr>
+                </m:sSubPr>
+                <m:e>
+                  <m:r>
+                    <w:rPr>
+                      <w:rFonts w:ascii="Cambria Math" w:hAnsi="Cambria Math" w:cstheme="majorBidi"/>
+                    </w:rPr>
+                    <m:t>T</m:t>
+                  </m:r>
+                </m:e>
+                <m:sub>
+                  <m:r>
+                    <w:rPr>
+                      <w:rFonts w:ascii="Cambria Math" w:hAnsi="Cambria Math" w:cstheme="majorBidi"/>
+                    </w:rPr>
+                    <m:t>j</m:t>
+                  </m:r>
+                </m:sub>
+              </m:sSub>
+            </m:lim>
+          </m:limLow>
+          <m:d>
+            <m:dPr>
+              <m:ctrlPr>
+                <w:rPr>
+                  <w:rFonts w:ascii="Cambria Math" w:hAnsi="Cambria Math" w:cstheme="majorBidi"/>
+                  <w:i/>
+                </w:rPr>
+              </m:ctrlPr>
+            </m:dPr>
+            <m:e>
+              <m:r>
+                <w:rPr>
+                  <w:rFonts w:ascii="Cambria Math" w:hAnsi="Cambria Math" w:cstheme="majorBidi"/>
+                </w:rPr>
+                <m:t>d</m:t>
+              </m:r>
+              <m:d>
+                <m:dPr>
+                  <m:ctrlPr>
+                    <w:rPr>
+                      <w:rFonts w:ascii="Cambria Math" w:hAnsi="Cambria Math" w:cstheme="majorBidi"/>
+                      <w:i/>
+                    </w:rPr>
+                  </m:ctrlPr>
+                </m:dPr>
+                <m:e>
+                  <m:sSub>
+                    <m:sSubPr>
+                      <m:ctrlPr>
+                        <w:rPr>
+                          <w:rFonts w:ascii="Cambria Math" w:hAnsi="Cambria Math" w:cstheme="majorBidi"/>
+                          <w:i/>
+                        </w:rPr>
+                      </m:ctrlPr>
+                    </m:sSubPr>
+                    <m:e>
+                      <m:r>
+                        <w:rPr>
+                          <w:rFonts w:ascii="Cambria Math" w:hAnsi="Cambria Math" w:cstheme="majorBidi"/>
+                        </w:rPr>
+                        <m:t>X</m:t>
+                      </m:r>
+                    </m:e>
+                    <m:sub>
+                      <m:r>
+                        <w:rPr>
+                          <w:rFonts w:ascii="Cambria Math" w:hAnsi="Cambria Math" w:cstheme="majorBidi"/>
+                        </w:rPr>
+                        <m:t>i</m:t>
+                      </m:r>
+                    </m:sub>
+                  </m:sSub>
+                  <m:r>
+                    <w:rPr>
+                      <w:rFonts w:ascii="Cambria Math" w:hAnsi="Cambria Math" w:cstheme="majorBidi"/>
+                    </w:rPr>
+                    <m:t>,</m:t>
+                  </m:r>
+                  <m:sSub>
+                    <m:sSubPr>
+                      <m:ctrlPr>
+                        <w:rPr>
+                          <w:rFonts w:ascii="Cambria Math" w:hAnsi="Cambria Math" w:cstheme="majorBidi"/>
+                          <w:i/>
+                        </w:rPr>
+                      </m:ctrlPr>
+                    </m:sSubPr>
+                    <m:e>
+                      <m:r>
+                        <w:rPr>
+                          <w:rFonts w:ascii="Cambria Math" w:hAnsi="Cambria Math" w:cstheme="majorBidi"/>
+                        </w:rPr>
+                        <m:t>X</m:t>
+                      </m:r>
+                    </m:e>
+                    <m:sub>
+                      <m:r>
+                        <w:rPr>
+                          <w:rFonts w:ascii="Cambria Math" w:hAnsi="Cambria Math" w:cstheme="majorBidi"/>
+                        </w:rPr>
+                        <m:t>j</m:t>
+                      </m:r>
+                    </m:sub>
+                  </m:sSub>
+                </m:e>
+              </m:d>
+            </m:e>
+          </m:d>
+          <m:r>
+            <w:rPr>
+              <w:rFonts w:ascii="Cambria Math" w:hAnsi="Cambria Math" w:cstheme="majorBidi"/>
+            </w:rPr>
+            <m:t xml:space="preserve"> </m:t>
+          </m:r>
+        </m:oMath>
+      </m:oMathPara>
+    </w:p>
+    <w:p>
+      <w:pPr>
+        <w:rPr>
+          <w:rFonts w:asciiTheme="majorBidi" w:hAnsiTheme="majorBidi" w:cstheme="majorBidi"/>
+          <w:sz w:val="24"/>
+        </w:rPr>
+      </w:pPr>
+      <w:r>
+        <w:rPr>
+          <w:rFonts w:asciiTheme="majorBidi" w:hAnsiTheme="majorBidi" w:cstheme="majorBidi"/>
+          <w:sz w:val="24"/>
+        </w:rPr>
+        <w:t xml:space="preserve">Them we estimate the ITE </w:t>
+      </w:r>
+    </w:p>
+    <w:p>
+      <w:pPr>
+        <w:rPr>
+          <w:rFonts w:asciiTheme="majorBidi" w:hAnsiTheme="majorBidi" w:cstheme="majorBidi"/>
+        </w:rPr>
+      </w:pPr>
+      <m:oMathPara>
+        <m:oMath>
+          <m:acc>
+            <m:accPr>
+              <m:ctrlPr>
+                <w:rPr>
+                  <w:rFonts w:ascii="Cambria Math" w:hAnsi="Cambria Math" w:cstheme="majorBidi"/>
+                  <w:i/>
+                </w:rPr>
+              </m:ctrlPr>
+            </m:accPr>
+            <m:e>
+              <m:r>
+                <w:rPr>
+                  <w:rFonts w:ascii="Cambria Math" w:hAnsi="Cambria Math" w:cstheme="majorBidi"/>
+                </w:rPr>
+                <m:t>ITE</m:t>
+              </m:r>
+            </m:e>
+          </m:acc>
+          <m:r>
+            <w:rPr>
+              <w:rFonts w:ascii="Cambria Math" w:hAnsi="Cambria Math" w:cstheme="majorBidi"/>
+            </w:rPr>
+            <m:t xml:space="preserve">= </m:t>
+          </m:r>
+          <m:d>
+            <m:dPr>
+              <m:begChr m:val="{"/>
+              <m:endChr m:val=""/>
+              <m:ctrlPr>
+                <w:rPr>
+                  <w:rFonts w:ascii="Cambria Math" w:hAnsi="Cambria Math" w:cstheme="majorBidi"/>
+                  <w:i/>
+                  <w:szCs w:val="22"/>
+                </w:rPr>
+              </m:ctrlPr>
+            </m:dPr>
+            <m:e>
+              <m:eqArr>
+                <m:eqArrPr>
+                  <m:ctrlPr>
+                    <w:rPr>
+                      <w:rFonts w:ascii="Cambria Math" w:hAnsi="Cambria Math" w:cstheme="majorBidi"/>
+                      <w:i/>
+                      <w:szCs w:val="22"/>
+                    </w:rPr>
+                  </m:ctrlPr>
+                </m:eqArrPr>
+                <m:e>
+                  <m:sSub>
+                    <m:sSubPr>
+                      <m:ctrlPr>
+                        <w:rPr>
+                          <w:rFonts w:ascii="Cambria Math" w:hAnsi="Cambria Math" w:cstheme="majorBidi"/>
+                          <w:i/>
+                        </w:rPr>
+                      </m:ctrlPr>
+                    </m:sSubPr>
+                    <m:e>
+                      <m:r>
+                        <w:rPr>
+                          <w:rFonts w:ascii="Cambria Math" w:hAnsi="Cambria Math" w:cstheme="majorBidi"/>
+                        </w:rPr>
+                        <m:t>y</m:t>
+                      </m:r>
+                    </m:e>
+                    <m:sub>
+                      <m:r>
+                        <w:rPr>
+                          <w:rFonts w:ascii="Cambria Math" w:hAnsi="Cambria Math" w:cstheme="majorBidi"/>
+                        </w:rPr>
+                        <m:t>i</m:t>
+                      </m:r>
+                    </m:sub>
+                  </m:sSub>
+                  <m:r>
+                    <w:rPr>
+                      <w:rFonts w:ascii="Cambria Math" w:hAnsi="Cambria Math" w:cstheme="majorBidi"/>
+                    </w:rPr>
+                    <m:t>-</m:t>
+                  </m:r>
+                  <m:sSub>
+                    <m:sSubPr>
+                      <m:ctrlPr>
+                        <w:rPr>
+                          <w:rFonts w:ascii="Cambria Math" w:hAnsi="Cambria Math" w:cstheme="majorBidi"/>
+                          <w:i/>
+                        </w:rPr>
+                      </m:ctrlPr>
+                    </m:sSubPr>
+                    <m:e>
+                      <m:r>
+                        <w:rPr>
+                          <w:rFonts w:ascii="Cambria Math" w:hAnsi="Cambria Math" w:cstheme="majorBidi"/>
+                        </w:rPr>
+                        <m:t>y</m:t>
+                      </m:r>
+                    </m:e>
+                    <m:sub>
+                      <m:r>
+                        <w:rPr>
+                          <w:rFonts w:ascii="Cambria Math" w:hAnsi="Cambria Math" w:cstheme="majorBidi"/>
+                        </w:rPr>
+                        <m:t>J</m:t>
+                      </m:r>
+                      <m:d>
+                        <m:dPr>
+                          <m:ctrlPr>
+                            <w:rPr>
+                              <w:rFonts w:ascii="Cambria Math" w:hAnsi="Cambria Math" w:cstheme="majorBidi"/>
+                              <w:i/>
+                            </w:rPr>
+                          </m:ctrlPr>
+                        </m:dPr>
+                        <m:e>
+                          <m:r>
+                            <w:rPr>
+                              <w:rFonts w:ascii="Cambria Math" w:hAnsi="Cambria Math" w:cstheme="majorBidi"/>
+                            </w:rPr>
+                            <m:t>i</m:t>
+                          </m:r>
+                        </m:e>
+                      </m:d>
+                    </m:sub>
+                  </m:sSub>
+                  <m:r>
+                    <w:rPr>
+                      <w:rFonts w:ascii="Cambria Math" w:hAnsi="Cambria Math" w:cstheme="majorBidi"/>
+                    </w:rPr>
+                    <m:t xml:space="preserve">    if </m:t>
+                  </m:r>
+                  <m:sSub>
+                    <m:sSubPr>
+                      <m:ctrlPr>
+                        <w:rPr>
+                          <w:rFonts w:ascii="Cambria Math" w:hAnsi="Cambria Math" w:cstheme="majorBidi"/>
+                          <w:i/>
+                        </w:rPr>
+                      </m:ctrlPr>
+                    </m:sSubPr>
+                    <m:e>
+                      <m:r>
+                        <w:rPr>
+                          <w:rFonts w:ascii="Cambria Math" w:hAnsi="Cambria Math" w:cstheme="majorBidi"/>
+                        </w:rPr>
+                        <m:t>t</m:t>
+                      </m:r>
+                    </m:e>
+                    <m:sub>
+                      <m:r>
+                        <w:rPr>
+                          <w:rFonts w:ascii="Cambria Math" w:hAnsi="Cambria Math" w:cstheme="majorBidi"/>
+                        </w:rPr>
+                        <m:t>i</m:t>
+                      </m:r>
+                    </m:sub>
+                  </m:sSub>
+                  <m:r>
+                    <w:rPr>
+                      <w:rFonts w:ascii="Cambria Math" w:hAnsi="Cambria Math" w:cstheme="majorBidi"/>
+                    </w:rPr>
+                    <m:t>=1</m:t>
+                  </m:r>
+                </m:e>
+                <m:e>
+                  <m:sSub>
+                    <m:sSubPr>
+                      <m:ctrlPr>
+                        <w:rPr>
+                          <w:rFonts w:ascii="Cambria Math" w:hAnsi="Cambria Math" w:cstheme="majorBidi"/>
+                          <w:i/>
+                        </w:rPr>
+                      </m:ctrlPr>
+                    </m:sSubPr>
+                    <m:e>
+                      <m:r>
+                        <w:rPr>
+                          <w:rFonts w:ascii="Cambria Math" w:hAnsi="Cambria Math" w:cstheme="majorBidi"/>
+                        </w:rPr>
+                        <m:t>y</m:t>
+                      </m:r>
+                    </m:e>
+                    <m:sub>
+                      <m:r>
+                        <w:rPr>
+                          <w:rFonts w:ascii="Cambria Math" w:hAnsi="Cambria Math" w:cstheme="majorBidi"/>
+                        </w:rPr>
+                        <m:t>J</m:t>
+                      </m:r>
+                      <m:d>
+                        <m:dPr>
+                          <m:ctrlPr>
+                            <w:rPr>
+                              <w:rFonts w:ascii="Cambria Math" w:hAnsi="Cambria Math" w:cstheme="majorBidi"/>
+                              <w:i/>
+                            </w:rPr>
+                          </m:ctrlPr>
+                        </m:dPr>
+                        <m:e>
+                          <m:r>
+                            <w:rPr>
+                              <w:rFonts w:ascii="Cambria Math" w:hAnsi="Cambria Math" w:cstheme="majorBidi"/>
+                            </w:rPr>
+                            <m:t>i</m:t>
+                          </m:r>
+                        </m:e>
+                      </m:d>
+                    </m:sub>
+                  </m:sSub>
+                  <m:r>
+                    <w:rPr>
+                      <w:rFonts w:ascii="Cambria Math" w:hAnsi="Cambria Math" w:cstheme="majorBidi"/>
+                    </w:rPr>
+                    <m:t>-</m:t>
+                  </m:r>
+                  <m:sSub>
+                    <m:sSubPr>
+                      <m:ctrlPr>
+                        <w:rPr>
+                          <w:rFonts w:ascii="Cambria Math" w:hAnsi="Cambria Math" w:cstheme="majorBidi"/>
+                          <w:i/>
+                        </w:rPr>
+                      </m:ctrlPr>
+                    </m:sSubPr>
+                    <m:e>
+                      <m:r>
+                        <w:rPr>
+                          <w:rFonts w:ascii="Cambria Math" w:hAnsi="Cambria Math" w:cstheme="majorBidi"/>
+                        </w:rPr>
+                        <m:t>y</m:t>
+                      </m:r>
+                    </m:e>
+                    <m:sub>
+                      <m:r>
+                        <w:rPr>
+                          <w:rFonts w:ascii="Cambria Math" w:hAnsi="Cambria Math" w:cstheme="majorBidi"/>
+                        </w:rPr>
+                        <m:t>i</m:t>
+                      </m:r>
+                    </m:sub>
+                  </m:sSub>
+                  <m:r>
+                    <w:rPr>
+                      <w:rFonts w:ascii="Cambria Math" w:hAnsi="Cambria Math" w:cstheme="majorBidi"/>
+                    </w:rPr>
+                    <m:t xml:space="preserve">    if </m:t>
+                  </m:r>
+                  <m:sSub>
+                    <m:sSubPr>
+                      <m:ctrlPr>
+                        <w:rPr>
+                          <w:rFonts w:ascii="Cambria Math" w:hAnsi="Cambria Math" w:cstheme="majorBidi"/>
+                          <w:i/>
+                        </w:rPr>
+                      </m:ctrlPr>
+                    </m:sSubPr>
+                    <m:e>
+                      <m:r>
+                        <w:rPr>
+                          <w:rFonts w:ascii="Cambria Math" w:hAnsi="Cambria Math" w:cstheme="majorBidi"/>
+                        </w:rPr>
+                        <m:t>t</m:t>
+                      </m:r>
+                    </m:e>
+                    <m:sub>
+                      <m:r>
+                        <w:rPr>
+                          <w:rFonts w:ascii="Cambria Math" w:hAnsi="Cambria Math" w:cstheme="majorBidi"/>
+                        </w:rPr>
+                        <m:t>i</m:t>
+                      </m:r>
+                    </m:sub>
+                  </m:sSub>
+                  <m:r>
+                    <w:rPr>
+                      <w:rFonts w:ascii="Cambria Math" w:hAnsi="Cambria Math" w:cstheme="majorBidi"/>
+                    </w:rPr>
+                    <m:t>=0</m:t>
+                  </m:r>
+                </m:e>
+              </m:eqArr>
+            </m:e>
+          </m:d>
+        </m:oMath>
+      </m:oMathPara>
+    </w:p>
+    <w:p>
+      <w:pPr>
+        <w:rPr>
+          <w:rFonts w:asciiTheme="majorBidi" w:hAnsiTheme="majorBidi" w:cstheme="majorBidi"/>
+          <w:sz w:val="24"/>
+        </w:rPr>
+      </w:pPr>
+      <w:r>
+        <w:rPr>
+          <w:rFonts w:asciiTheme="majorBidi" w:hAnsiTheme="majorBidi" w:cstheme="majorBidi"/>
+          <w:sz w:val="24"/>
+        </w:rPr>
+        <w:t>Finally</w:t>
+      </w:r>
+      <w:r>
+        <w:rPr>
+          <w:rFonts w:asciiTheme="majorBidi" w:hAnsiTheme="majorBidi" w:cstheme="majorBidi"/>
+          <w:sz w:val="24"/>
+        </w:rPr>
+        <w:t>,</w:t>
+      </w:r>
+      <w:r>
+        <w:rPr>
+          <w:rFonts w:asciiTheme="majorBidi" w:hAnsiTheme="majorBidi" w:cstheme="majorBidi"/>
+          <w:sz w:val="24"/>
+        </w:rPr>
+        <w:t xml:space="preserve"> we estimate the ATE by taking the mean ITE</w:t>
+      </w:r>
+    </w:p>
+    <w:p>
+      <w:pPr>
+        <w:rPr>
+          <w:rFonts w:asciiTheme="majorBidi" w:hAnsiTheme="majorBidi" w:cstheme="majorBidi"/>
+        </w:rPr>
+      </w:pPr>
+      <m:oMathPara>
+        <m:oMath>
+          <m:acc>
+            <m:accPr>
+              <m:ctrlPr>
+                <w:rPr>
+                  <w:rFonts w:ascii="Cambria Math" w:hAnsi="Cambria Math" w:cstheme="majorBidi"/>
+                  <w:i/>
+                </w:rPr>
+              </m:ctrlPr>
+            </m:accPr>
+            <m:e>
+              <m:r>
+                <w:rPr>
+                  <w:rFonts w:ascii="Cambria Math" w:hAnsi="Cambria Math" w:cstheme="majorBidi"/>
+                </w:rPr>
+                <m:t>ATE</m:t>
+              </m:r>
+            </m:e>
+          </m:acc>
+          <m:r>
+            <w:rPr>
+              <w:rFonts w:ascii="Cambria Math" w:hAnsi="Cambria Math" w:cstheme="majorBidi"/>
+            </w:rPr>
+            <m:t>=</m:t>
+          </m:r>
+          <m:f>
+            <m:fPr>
+              <m:ctrlPr>
+                <w:rPr>
+                  <w:rFonts w:ascii="Cambria Math" w:hAnsi="Cambria Math" w:cstheme="majorBidi"/>
+                  <w:i/>
+                </w:rPr>
+              </m:ctrlPr>
+            </m:fPr>
+            <m:num>
+              <m:r>
+                <w:rPr>
+                  <w:rFonts w:ascii="Cambria Math" w:hAnsi="Cambria Math" w:cstheme="majorBidi"/>
+                </w:rPr>
+                <m:t>1</m:t>
+              </m:r>
+            </m:num>
+            <m:den>
+              <m:r>
+                <w:rPr>
+                  <w:rFonts w:ascii="Cambria Math" w:hAnsi="Cambria Math" w:cstheme="majorBidi"/>
+                </w:rPr>
+                <m:t>n</m:t>
+              </m:r>
+            </m:den>
+          </m:f>
+          <m:nary>
+            <m:naryPr>
+              <m:chr m:val="∑"/>
+              <m:ctrlPr>
+                <w:rPr>
+                  <w:rFonts w:ascii="Cambria Math" w:hAnsi="Cambria Math" w:cstheme="majorBidi"/>
+                  <w:i/>
+                </w:rPr>
+              </m:ctrlPr>
+            </m:naryPr>
+            <m:sub>
+              <m:r>
+                <w:rPr>
+                  <w:rFonts w:ascii="Cambria Math" w:hAnsi="Cambria Math" w:cstheme="majorBidi"/>
+                </w:rPr>
+                <m:t>i=1</m:t>
+              </m:r>
+            </m:sub>
+            <m:sup>
+              <m:r>
+                <w:rPr>
+                  <w:rFonts w:ascii="Cambria Math" w:hAnsi="Cambria Math" w:cstheme="majorBidi"/>
+                </w:rPr>
+                <m:t>n</m:t>
+              </m:r>
+            </m:sup>
+            <m:e>
+              <m:acc>
+                <m:accPr>
+                  <m:ctrlPr>
+                    <w:rPr>
+                      <w:rFonts w:ascii="Cambria Math" w:hAnsi="Cambria Math" w:cstheme="majorBidi"/>
+                      <w:i/>
+                    </w:rPr>
+                  </m:ctrlPr>
+                </m:accPr>
+                <m:e>
+                  <m:r>
+                    <w:rPr>
+                      <w:rFonts w:ascii="Cambria Math" w:hAnsi="Cambria Math" w:cstheme="majorBidi"/>
+                    </w:rPr>
+                    <m:t>ITE</m:t>
+                  </m:r>
+                </m:e>
+              </m:acc>
+              <m:d>
+                <m:dPr>
+                  <m:ctrlPr>
+                    <w:rPr>
+                      <w:rFonts w:ascii="Cambria Math" w:hAnsi="Cambria Math" w:cstheme="majorBidi"/>
+                      <w:i/>
+                    </w:rPr>
+                  </m:ctrlPr>
+                </m:dPr>
+                <m:e>
+                  <m:r>
+                    <w:rPr>
+                      <w:rFonts w:ascii="Cambria Math" w:hAnsi="Cambria Math" w:cstheme="majorBidi"/>
+                    </w:rPr>
+                    <m:t>i</m:t>
+                  </m:r>
+                </m:e>
+              </m:d>
+              <m:r>
+                <w:rPr>
+                  <w:rFonts w:ascii="Cambria Math" w:hAnsi="Cambria Math" w:cstheme="majorBidi"/>
+                </w:rPr>
+                <m:t xml:space="preserve"> </m:t>
+              </m:r>
+            </m:e>
+          </m:nary>
+        </m:oMath>
+      </m:oMathPara>
+    </w:p>
+    <w:p>
+      <w:pPr>
+        <w:pStyle w:val="Heading2"/>
+      </w:pPr>
+      <w:r>
+        <w:lastRenderedPageBreak/>
+        <w:t>Results</w:t>
+      </w:r>
+    </w:p>
+    <w:p>
+      <w:pPr>
+        <w:pStyle w:val="Heading3"/>
+        <w:rPr>
+          <w:color w:val="FF0000"/>
+        </w:rPr>
+      </w:pPr>
+      <w:r>
+        <w:rPr>
+          <w:sz w:val="24"/>
+          <w:szCs w:val="24"/>
+        </w:rPr>
+        <w:t xml:space="preserve">Question 1 </w:t>
+      </w:r>
+      <w:r>
+        <w:t xml:space="preserve">- </w:t>
+      </w:r>
+      <w:r>
+        <w:rPr>
+          <w:color w:val="FF0000"/>
+        </w:rPr>
+        <w:t>(TODO fill this)</w:t>
+      </w:r>
+    </w:p>
+    <w:p>
+      <w:pPr>
+        <w:pStyle w:val="Heading3"/>
+      </w:pPr>
+      <w:r>
+        <w:drawing>
+          <wp:inline distT="0" distB="0" distL="0" distR="0" wp14:anchorId="7041733B" wp14:editId="53A90BD7">
+            <wp:extent cx="3354670" cy="1596411"/>
+            <wp:effectExtent l="0" t="0" r="0" b="3810"/>
+            <wp:docPr id="1" name="Picture 1" descr="Table&#10;&#10;Description automatically generated"/>
+            <wp:cNvGraphicFramePr>
+              <a:graphicFrameLocks xmlns:a="http://schemas.openxmlformats.org/drawingml/2006/main" noChangeAspect="1"/>
+            </wp:cNvGraphicFramePr>
+            <a:graphic xmlns:a="http://schemas.openxmlformats.org/drawingml/2006/main">
+              <a:graphicData uri="http://schemas.openxmlformats.org/drawingml/2006/picture">
+                <pic:pic xmlns:pic="http://schemas.openxmlformats.org/drawingml/2006/picture">
+                  <pic:nvPicPr>
+                    <pic:cNvPr id="1" name="Picture 1" descr="Table&#10;&#10;Description automatically generated"/>
+                    <pic:cNvPicPr/>
+                  </pic:nvPicPr>
+                  <pic:blipFill>
+                    <a:blip r:embed="rId16"/>
+                    <a:stretch>
+                      <a:fillRect/>
+                    </a:stretch>
+                  </pic:blipFill>
+                  <pic:spPr>
+                    <a:xfrm>
+                      <a:off x="0" y="0"/>
+                      <a:ext cx="3367542" cy="1602537"/>
+                    </a:xfrm>
+                    <a:prstGeom prst="rect">
+                      <a:avLst/>
+                    </a:prstGeom>
+                  </pic:spPr>
+                </pic:pic>
+              </a:graphicData>
+            </a:graphic>
+          </wp:inline>
+        </w:drawing>
+      </w:r>
+    </w:p>
+    <w:p>
+      <w:pPr>
+        <w:pStyle w:val="Heading3"/>
+        <w:rPr>
+          <w:color w:val="FF0000"/>
+        </w:rPr>
+      </w:pPr>
+      <w:r>
+        <w:t xml:space="preserve">Question 2 - </w:t>
+      </w:r>
+      <w:r>
+        <w:rPr>
+          <w:color w:val="FF0000"/>
+        </w:rPr>
+        <w:t>(TODO fill this)</w:t>
+      </w:r>
+    </w:p>
+    <w:p>
+      <w:pPr>
+        <w:pStyle w:val="Heading2"/>
+      </w:pPr>
+      <w:r>
+        <w:rPr>
+          <w:rFonts w:asciiTheme="majorBidi" w:hAnsiTheme="majorBidi" w:cstheme="majorBidi"/>
+          <w:bCs/>
+          <w:sz w:val="22"/>
+          <w:szCs w:val="24"/>
+        </w:rPr>
+        <w:drawing>
+          <wp:inline distT="0" distB="0" distL="0" distR="0" wp14:anchorId="1E36175B" wp14:editId="7B5C46A4">
+            <wp:extent cx="3211447" cy="1594800"/>
+            <wp:effectExtent l="0" t="0" r="8255" b="5715"/>
+            <wp:docPr id="18" name="Picture 18"/>
+            <wp:cNvGraphicFramePr>
+              <a:graphicFrameLocks xmlns:a="http://schemas.openxmlformats.org/drawingml/2006/main" noChangeAspect="1"/>
+            </wp:cNvGraphicFramePr>
+            <a:graphic xmlns:a="http://schemas.openxmlformats.org/drawingml/2006/main">
+              <a:graphicData uri="http://schemas.openxmlformats.org/drawingml/2006/picture">
+                <pic:pic xmlns:pic="http://schemas.openxmlformats.org/drawingml/2006/picture">
+                  <pic:nvPicPr>
+                    <pic:cNvPr id="1" name=""/>
+                    <pic:cNvPicPr/>
+                  </pic:nvPicPr>
+                  <pic:blipFill>
+                    <a:blip r:embed="rId17"/>
+                    <a:stretch>
+                      <a:fillRect/>
+                    </a:stretch>
+                  </pic:blipFill>
+                  <pic:spPr>
+                    <a:xfrm>
+                      <a:off x="0" y="0"/>
+                      <a:ext cx="3211447" cy="1594800"/>
+                    </a:xfrm>
+                    <a:prstGeom prst="rect">
+                      <a:avLst/>
+                    </a:prstGeom>
+                  </pic:spPr>
+                </pic:pic>
+              </a:graphicData>
+            </a:graphic>
+          </wp:inline>
+        </w:drawing>
+      </w:r>
+    </w:p>
+    <w:p>
+      <w:pPr>
+        <w:pStyle w:val="Heading2"/>
+      </w:pPr>
+      <w:r>
+        <w:t>Possible Weaknesses</w:t>
+      </w:r>
+      <w:r>
+        <w:t xml:space="preserve">- </w:t>
+      </w:r>
+      <w:r>
+        <w:rPr>
+          <w:color w:val="FF0000"/>
+        </w:rPr>
+        <w:t>(TODO fill this)</w:t>
+      </w:r>
+    </w:p>
+    <w:p>
+      <w:pPr>
+        <w:pStyle w:val="Heading2"/>
+      </w:pPr>
+      <w:r>
+        <w:t xml:space="preserve">Discussion </w:t>
+      </w:r>
+      <w:r>
+        <w:t xml:space="preserve">- </w:t>
+      </w:r>
+      <w:r>
+        <w:rPr>
+          <w:color w:val="FF0000"/>
+        </w:rPr>
+        <w:t>(TODO fill this)</w:t>
+      </w:r>
+    </w:p>
+    <w:p>
+      <w:pPr>
+        <w:pStyle w:val="Heading2"/>
+      </w:pPr>
+      <w:r>
+        <w:t xml:space="preserve">Bibliography </w:t>
+      </w:r>
+      <w:r>
+        <w:t xml:space="preserve">- </w:t>
+      </w:r>
+      <w:r>
+        <w:rPr>
+          <w:color w:val="FF0000"/>
+        </w:rPr>
+        <w:t>(TODO fill this)</w:t>
+      </w:r>
+    </w:p>
+    <w:p>
+      <w:pPr>
+        <w:pStyle w:val="Heading2"/>
+        <w:rPr>
+          <w:rFonts w:asciiTheme="majorBidi" w:hAnsiTheme="majorBidi" w:cstheme="majorBidi"/>
+          <w:sz w:val="24"/>
+          <w:szCs w:val="24"/>
+        </w:rPr>
+      </w:pPr>
+    </w:p>
     <w:sectPr>
-      <w:headerReference w:type="default" r:id="rId9"/>
+      <w:headerReference w:type="default" r:id="rId18"/>
       <w:pgSz w:w="11906" w:h="16838"/>
       <w:pgMar w:top="1440" w:right="1440" w:bottom="1440" w:left="1440" w:header="708" w:footer="708" w:gutter="0"/>
       <w:pgNumType w:start="1"/>
@@ -2462,6 +5684,297 @@
     </w:lvl>
   </w:abstractNum>
   <w:abstractNum w:abstractNumId="2" w15:restartNumberingAfterBreak="0">
+    <w:nsid w:val="08637329"/>
+    <w:multiLevelType w:val="hybridMultilevel"/>
+    <w:tmpl w:val="F916749A"/>
+    <w:lvl w:ilvl="0" w:tplc="FFFFFFFF">
+      <w:start w:val="1"/>
+      <w:numFmt w:val="decimal"/>
+      <w:lvlText w:val="%1."/>
+      <w:lvlJc w:val="left"/>
+      <w:pPr>
+        <w:ind w:left="720" w:hanging="360"/>
+      </w:pPr>
+      <w:rPr>
+        <w:rFonts w:hint="default"/>
+      </w:rPr>
+    </w:lvl>
+    <w:lvl w:ilvl="1" w:tplc="FFFFFFFF" w:tentative="1">
+      <w:start w:val="1"/>
+      <w:numFmt w:val="lowerLetter"/>
+      <w:lvlText w:val="%2."/>
+      <w:lvlJc w:val="left"/>
+      <w:pPr>
+        <w:ind w:left="1440" w:hanging="360"/>
+      </w:pPr>
+    </w:lvl>
+    <w:lvl w:ilvl="2" w:tplc="FFFFFFFF" w:tentative="1">
+      <w:start w:val="1"/>
+      <w:numFmt w:val="lowerRoman"/>
+      <w:lvlText w:val="%3."/>
+      <w:lvlJc w:val="right"/>
+      <w:pPr>
+        <w:ind w:left="2160" w:hanging="180"/>
+      </w:pPr>
+    </w:lvl>
+    <w:lvl w:ilvl="3" w:tplc="FFFFFFFF" w:tentative="1">
+      <w:start w:val="1"/>
+      <w:numFmt w:val="decimal"/>
+      <w:lvlText w:val="%4."/>
+      <w:lvlJc w:val="left"/>
+      <w:pPr>
+        <w:ind w:left="2880" w:hanging="360"/>
+      </w:pPr>
+    </w:lvl>
+    <w:lvl w:ilvl="4" w:tplc="FFFFFFFF" w:tentative="1">
+      <w:start w:val="1"/>
+      <w:numFmt w:val="lowerLetter"/>
+      <w:lvlText w:val="%5."/>
+      <w:lvlJc w:val="left"/>
+      <w:pPr>
+        <w:ind w:left="3600" w:hanging="360"/>
+      </w:pPr>
+    </w:lvl>
+    <w:lvl w:ilvl="5" w:tplc="FFFFFFFF" w:tentative="1">
+      <w:start w:val="1"/>
+      <w:numFmt w:val="lowerRoman"/>
+      <w:lvlText w:val="%6."/>
+      <w:lvlJc w:val="right"/>
+      <w:pPr>
+        <w:ind w:left="4320" w:hanging="180"/>
+      </w:pPr>
+    </w:lvl>
+    <w:lvl w:ilvl="6" w:tplc="FFFFFFFF" w:tentative="1">
+      <w:start w:val="1"/>
+      <w:numFmt w:val="decimal"/>
+      <w:lvlText w:val="%7."/>
+      <w:lvlJc w:val="left"/>
+      <w:pPr>
+        <w:ind w:left="5040" w:hanging="360"/>
+      </w:pPr>
+    </w:lvl>
+    <w:lvl w:ilvl="7" w:tplc="FFFFFFFF" w:tentative="1">
+      <w:start w:val="1"/>
+      <w:numFmt w:val="lowerLetter"/>
+      <w:lvlText w:val="%8."/>
+      <w:lvlJc w:val="left"/>
+      <w:pPr>
+        <w:ind w:left="5760" w:hanging="360"/>
+      </w:pPr>
+    </w:lvl>
+    <w:lvl w:ilvl="8" w:tplc="FFFFFFFF" w:tentative="1">
+      <w:start w:val="1"/>
+      <w:numFmt w:val="lowerRoman"/>
+      <w:lvlText w:val="%9."/>
+      <w:lvlJc w:val="right"/>
+      <w:pPr>
+        <w:ind w:left="6480" w:hanging="180"/>
+      </w:pPr>
+    </w:lvl>
+  </w:abstractNum>
+  <w:abstractNum w:abstractNumId="3" w15:restartNumberingAfterBreak="0">
+    <w:nsid w:val="2FB27504"/>
+    <w:multiLevelType w:val="hybridMultilevel"/>
+    <w:tmpl w:val="23E0A0B6"/>
+    <w:lvl w:ilvl="0" w:tplc="4CD4CA58">
+      <w:start w:val="1"/>
+      <w:numFmt w:val="decimal"/>
+      <w:lvlText w:val="%1."/>
+      <w:lvlJc w:val="left"/>
+      <w:pPr>
+        <w:ind w:left="720" w:hanging="360"/>
+      </w:pPr>
+      <w:rPr>
+        <w:rFonts w:hint="default"/>
+      </w:rPr>
+    </w:lvl>
+    <w:lvl w:ilvl="1" w:tplc="04090019" w:tentative="1">
+      <w:start w:val="1"/>
+      <w:numFmt w:val="lowerLetter"/>
+      <w:lvlText w:val="%2."/>
+      <w:lvlJc w:val="left"/>
+      <w:pPr>
+        <w:ind w:left="1440" w:hanging="360"/>
+      </w:pPr>
+    </w:lvl>
+    <w:lvl w:ilvl="2" w:tplc="0409001B" w:tentative="1">
+      <w:start w:val="1"/>
+      <w:numFmt w:val="lowerRoman"/>
+      <w:lvlText w:val="%3."/>
+      <w:lvlJc w:val="right"/>
+      <w:pPr>
+        <w:ind w:left="2160" w:hanging="180"/>
+      </w:pPr>
+    </w:lvl>
+    <w:lvl w:ilvl="3" w:tplc="0409000F" w:tentative="1">
+      <w:start w:val="1"/>
+      <w:numFmt w:val="decimal"/>
+      <w:lvlText w:val="%4."/>
+      <w:lvlJc w:val="left"/>
+      <w:pPr>
+        <w:ind w:left="2880" w:hanging="360"/>
+      </w:pPr>
+    </w:lvl>
+    <w:lvl w:ilvl="4" w:tplc="04090019" w:tentative="1">
+      <w:start w:val="1"/>
+      <w:numFmt w:val="lowerLetter"/>
+      <w:lvlText w:val="%5."/>
+      <w:lvlJc w:val="left"/>
+      <w:pPr>
+        <w:ind w:left="3600" w:hanging="360"/>
+      </w:pPr>
+    </w:lvl>
+    <w:lvl w:ilvl="5" w:tplc="0409001B" w:tentative="1">
+      <w:start w:val="1"/>
+      <w:numFmt w:val="lowerRoman"/>
+      <w:lvlText w:val="%6."/>
+      <w:lvlJc w:val="right"/>
+      <w:pPr>
+        <w:ind w:left="4320" w:hanging="180"/>
+      </w:pPr>
+    </w:lvl>
+    <w:lvl w:ilvl="6" w:tplc="0409000F" w:tentative="1">
+      <w:start w:val="1"/>
+      <w:numFmt w:val="decimal"/>
+      <w:lvlText w:val="%7."/>
+      <w:lvlJc w:val="left"/>
+      <w:pPr>
+        <w:ind w:left="5040" w:hanging="360"/>
+      </w:pPr>
+    </w:lvl>
+    <w:lvl w:ilvl="7" w:tplc="04090019" w:tentative="1">
+      <w:start w:val="1"/>
+      <w:numFmt w:val="lowerLetter"/>
+      <w:lvlText w:val="%8."/>
+      <w:lvlJc w:val="left"/>
+      <w:pPr>
+        <w:ind w:left="5760" w:hanging="360"/>
+      </w:pPr>
+    </w:lvl>
+    <w:lvl w:ilvl="8" w:tplc="0409001B" w:tentative="1">
+      <w:start w:val="1"/>
+      <w:numFmt w:val="lowerRoman"/>
+      <w:lvlText w:val="%9."/>
+      <w:lvlJc w:val="right"/>
+      <w:pPr>
+        <w:ind w:left="6480" w:hanging="180"/>
+      </w:pPr>
+    </w:lvl>
+  </w:abstractNum>
+  <w:abstractNum w:abstractNumId="4" w15:restartNumberingAfterBreak="0">
+    <w:nsid w:val="31387DA5"/>
+    <w:multiLevelType w:val="hybridMultilevel"/>
+    <w:tmpl w:val="06B6B532"/>
+    <w:lvl w:ilvl="0" w:tplc="04090001">
+      <w:start w:val="1"/>
+      <w:numFmt w:val="bullet"/>
+      <w:lvlText w:val=""/>
+      <w:lvlJc w:val="left"/>
+      <w:pPr>
+        <w:ind w:left="720" w:hanging="360"/>
+      </w:pPr>
+      <w:rPr>
+        <w:rFonts w:ascii="Symbol" w:hAnsi="Symbol" w:hint="default"/>
+      </w:rPr>
+    </w:lvl>
+    <w:lvl w:ilvl="1" w:tplc="04090003" w:tentative="1">
+      <w:start w:val="1"/>
+      <w:numFmt w:val="bullet"/>
+      <w:lvlText w:val="o"/>
+      <w:lvlJc w:val="left"/>
+      <w:pPr>
+        <w:ind w:left="1440" w:hanging="360"/>
+      </w:pPr>
+      <w:rPr>
+        <w:rFonts w:ascii="Courier New" w:hAnsi="Courier New" w:cs="Courier New" w:hint="default"/>
+      </w:rPr>
+    </w:lvl>
+    <w:lvl w:ilvl="2" w:tplc="04090005" w:tentative="1">
+      <w:start w:val="1"/>
+      <w:numFmt w:val="bullet"/>
+      <w:lvlText w:val=""/>
+      <w:lvlJc w:val="left"/>
+      <w:pPr>
+        <w:ind w:left="2160" w:hanging="360"/>
+      </w:pPr>
+      <w:rPr>
+        <w:rFonts w:ascii="Wingdings" w:hAnsi="Wingdings" w:hint="default"/>
+      </w:rPr>
+    </w:lvl>
+    <w:lvl w:ilvl="3" w:tplc="04090001" w:tentative="1">
+      <w:start w:val="1"/>
+      <w:numFmt w:val="bullet"/>
+      <w:lvlText w:val=""/>
+      <w:lvlJc w:val="left"/>
+      <w:pPr>
+        <w:ind w:left="2880" w:hanging="360"/>
+      </w:pPr>
+      <w:rPr>
+        <w:rFonts w:ascii="Symbol" w:hAnsi="Symbol" w:hint="default"/>
+      </w:rPr>
+    </w:lvl>
+    <w:lvl w:ilvl="4" w:tplc="04090003" w:tentative="1">
+      <w:start w:val="1"/>
+      <w:numFmt w:val="bullet"/>
+      <w:lvlText w:val="o"/>
+      <w:lvlJc w:val="left"/>
+      <w:pPr>
+        <w:ind w:left="3600" w:hanging="360"/>
+      </w:pPr>
+      <w:rPr>
+        <w:rFonts w:ascii="Courier New" w:hAnsi="Courier New" w:cs="Courier New" w:hint="default"/>
+      </w:rPr>
+    </w:lvl>
+    <w:lvl w:ilvl="5" w:tplc="04090005" w:tentative="1">
+      <w:start w:val="1"/>
+      <w:numFmt w:val="bullet"/>
+      <w:lvlText w:val=""/>
+      <w:lvlJc w:val="left"/>
+      <w:pPr>
+        <w:ind w:left="4320" w:hanging="360"/>
+      </w:pPr>
+      <w:rPr>
+        <w:rFonts w:ascii="Wingdings" w:hAnsi="Wingdings" w:hint="default"/>
+      </w:rPr>
+    </w:lvl>
+    <w:lvl w:ilvl="6" w:tplc="04090001" w:tentative="1">
+      <w:start w:val="1"/>
+      <w:numFmt w:val="bullet"/>
+      <w:lvlText w:val=""/>
+      <w:lvlJc w:val="left"/>
+      <w:pPr>
+        <w:ind w:left="5040" w:hanging="360"/>
+      </w:pPr>
+      <w:rPr>
+        <w:rFonts w:ascii="Symbol" w:hAnsi="Symbol" w:hint="default"/>
+      </w:rPr>
+    </w:lvl>
+    <w:lvl w:ilvl="7" w:tplc="04090003" w:tentative="1">
+      <w:start w:val="1"/>
+      <w:numFmt w:val="bullet"/>
+      <w:lvlText w:val="o"/>
+      <w:lvlJc w:val="left"/>
+      <w:pPr>
+        <w:ind w:left="5760" w:hanging="360"/>
+      </w:pPr>
+      <w:rPr>
+        <w:rFonts w:ascii="Courier New" w:hAnsi="Courier New" w:cs="Courier New" w:hint="default"/>
+      </w:rPr>
+    </w:lvl>
+    <w:lvl w:ilvl="8" w:tplc="04090005" w:tentative="1">
+      <w:start w:val="1"/>
+      <w:numFmt w:val="bullet"/>
+      <w:lvlText w:val=""/>
+      <w:lvlJc w:val="left"/>
+      <w:pPr>
+        <w:ind w:left="6480" w:hanging="360"/>
+      </w:pPr>
+      <w:rPr>
+        <w:rFonts w:ascii="Wingdings" w:hAnsi="Wingdings" w:hint="default"/>
+      </w:rPr>
+    </w:lvl>
+  </w:abstractNum>
+  <w:abstractNum w:abstractNumId="5" w15:restartNumberingAfterBreak="0">
     <w:nsid w:val="3AB57617"/>
     <w:multiLevelType w:val="hybridMultilevel"/>
     <w:tmpl w:val="B8680B2C"/>
@@ -2550,7 +6063,96 @@
       </w:pPr>
     </w:lvl>
   </w:abstractNum>
-  <w:abstractNum w:abstractNumId="3" w15:restartNumberingAfterBreak="0">
+  <w:abstractNum w:abstractNumId="6" w15:restartNumberingAfterBreak="0">
+    <w:nsid w:val="3B3824E7"/>
+    <w:multiLevelType w:val="hybridMultilevel"/>
+    <w:tmpl w:val="19D43F66"/>
+    <w:lvl w:ilvl="0" w:tplc="94BECBE2">
+      <w:start w:val="1"/>
+      <w:numFmt w:val="decimal"/>
+      <w:lvlText w:val="%1."/>
+      <w:lvlJc w:val="left"/>
+      <w:pPr>
+        <w:ind w:left="720" w:hanging="360"/>
+      </w:pPr>
+      <w:rPr>
+        <w:rFonts w:hint="default"/>
+      </w:rPr>
+    </w:lvl>
+    <w:lvl w:ilvl="1" w:tplc="04090019" w:tentative="1">
+      <w:start w:val="1"/>
+      <w:numFmt w:val="lowerLetter"/>
+      <w:lvlText w:val="%2."/>
+      <w:lvlJc w:val="left"/>
+      <w:pPr>
+        <w:ind w:left="1440" w:hanging="360"/>
+      </w:pPr>
+    </w:lvl>
+    <w:lvl w:ilvl="2" w:tplc="0409001B" w:tentative="1">
+      <w:start w:val="1"/>
+      <w:numFmt w:val="lowerRoman"/>
+      <w:lvlText w:val="%3."/>
+      <w:lvlJc w:val="right"/>
+      <w:pPr>
+        <w:ind w:left="2160" w:hanging="180"/>
+      </w:pPr>
+    </w:lvl>
+    <w:lvl w:ilvl="3" w:tplc="0409000F" w:tentative="1">
+      <w:start w:val="1"/>
+      <w:numFmt w:val="decimal"/>
+      <w:lvlText w:val="%4."/>
+      <w:lvlJc w:val="left"/>
+      <w:pPr>
+        <w:ind w:left="2880" w:hanging="360"/>
+      </w:pPr>
+    </w:lvl>
+    <w:lvl w:ilvl="4" w:tplc="04090019" w:tentative="1">
+      <w:start w:val="1"/>
+      <w:numFmt w:val="lowerLetter"/>
+      <w:lvlText w:val="%5."/>
+      <w:lvlJc w:val="left"/>
+      <w:pPr>
+        <w:ind w:left="3600" w:hanging="360"/>
+      </w:pPr>
+    </w:lvl>
+    <w:lvl w:ilvl="5" w:tplc="0409001B" w:tentative="1">
+      <w:start w:val="1"/>
+      <w:numFmt w:val="lowerRoman"/>
+      <w:lvlText w:val="%6."/>
+      <w:lvlJc w:val="right"/>
+      <w:pPr>
+        <w:ind w:left="4320" w:hanging="180"/>
+      </w:pPr>
+    </w:lvl>
+    <w:lvl w:ilvl="6" w:tplc="0409000F" w:tentative="1">
+      <w:start w:val="1"/>
+      <w:numFmt w:val="decimal"/>
+      <w:lvlText w:val="%7."/>
+      <w:lvlJc w:val="left"/>
+      <w:pPr>
+        <w:ind w:left="5040" w:hanging="360"/>
+      </w:pPr>
+    </w:lvl>
+    <w:lvl w:ilvl="7" w:tplc="04090019" w:tentative="1">
+      <w:start w:val="1"/>
+      <w:numFmt w:val="lowerLetter"/>
+      <w:lvlText w:val="%8."/>
+      <w:lvlJc w:val="left"/>
+      <w:pPr>
+        <w:ind w:left="5760" w:hanging="360"/>
+      </w:pPr>
+    </w:lvl>
+    <w:lvl w:ilvl="8" w:tplc="0409001B" w:tentative="1">
+      <w:start w:val="1"/>
+      <w:numFmt w:val="lowerRoman"/>
+      <w:lvlText w:val="%9."/>
+      <w:lvlJc w:val="right"/>
+      <w:pPr>
+        <w:ind w:left="6480" w:hanging="180"/>
+      </w:pPr>
+    </w:lvl>
+  </w:abstractNum>
+  <w:abstractNum w:abstractNumId="7" w15:restartNumberingAfterBreak="0">
     <w:nsid w:val="3CCE78F3"/>
     <w:multiLevelType w:val="hybridMultilevel"/>
     <w:tmpl w:val="4816ECF6"/>
@@ -2662,10 +6264,10 @@
       </w:rPr>
     </w:lvl>
   </w:abstractNum>
-  <w:abstractNum w:abstractNumId="4" w15:restartNumberingAfterBreak="0">
+  <w:abstractNum w:abstractNumId="8" w15:restartNumberingAfterBreak="0">
     <w:nsid w:val="51FB5117"/>
     <w:multiLevelType w:val="hybridMultilevel"/>
-    <w:tmpl w:val="0A6C3DA4"/>
+    <w:tmpl w:val="6AFA99C8"/>
     <w:lvl w:ilvl="0" w:tplc="61D459F8">
       <w:start w:val="1"/>
       <w:numFmt w:val="decimal"/>
@@ -2751,7 +6353,7 @@
       </w:pPr>
     </w:lvl>
   </w:abstractNum>
-  <w:abstractNum w:abstractNumId="5" w15:restartNumberingAfterBreak="0">
+  <w:abstractNum w:abstractNumId="9" w15:restartNumberingAfterBreak="0">
     <w:nsid w:val="540212F9"/>
     <w:multiLevelType w:val="hybridMultilevel"/>
     <w:tmpl w:val="0128B3AC"/>
@@ -2840,7 +6442,185 @@
       </w:pPr>
     </w:lvl>
   </w:abstractNum>
-  <w:abstractNum w:abstractNumId="6" w15:restartNumberingAfterBreak="0">
+  <w:abstractNum w:abstractNumId="10" w15:restartNumberingAfterBreak="0">
+    <w:nsid w:val="5CDD4B87"/>
+    <w:multiLevelType w:val="hybridMultilevel"/>
+    <w:tmpl w:val="F916749A"/>
+    <w:lvl w:ilvl="0" w:tplc="FFFFFFFF">
+      <w:start w:val="1"/>
+      <w:numFmt w:val="decimal"/>
+      <w:lvlText w:val="%1."/>
+      <w:lvlJc w:val="left"/>
+      <w:pPr>
+        <w:ind w:left="720" w:hanging="360"/>
+      </w:pPr>
+      <w:rPr>
+        <w:rFonts w:hint="default"/>
+      </w:rPr>
+    </w:lvl>
+    <w:lvl w:ilvl="1" w:tplc="FFFFFFFF" w:tentative="1">
+      <w:start w:val="1"/>
+      <w:numFmt w:val="lowerLetter"/>
+      <w:lvlText w:val="%2."/>
+      <w:lvlJc w:val="left"/>
+      <w:pPr>
+        <w:ind w:left="1440" w:hanging="360"/>
+      </w:pPr>
+    </w:lvl>
+    <w:lvl w:ilvl="2" w:tplc="FFFFFFFF" w:tentative="1">
+      <w:start w:val="1"/>
+      <w:numFmt w:val="lowerRoman"/>
+      <w:lvlText w:val="%3."/>
+      <w:lvlJc w:val="right"/>
+      <w:pPr>
+        <w:ind w:left="2160" w:hanging="180"/>
+      </w:pPr>
+    </w:lvl>
+    <w:lvl w:ilvl="3" w:tplc="FFFFFFFF" w:tentative="1">
+      <w:start w:val="1"/>
+      <w:numFmt w:val="decimal"/>
+      <w:lvlText w:val="%4."/>
+      <w:lvlJc w:val="left"/>
+      <w:pPr>
+        <w:ind w:left="2880" w:hanging="360"/>
+      </w:pPr>
+    </w:lvl>
+    <w:lvl w:ilvl="4" w:tplc="FFFFFFFF" w:tentative="1">
+      <w:start w:val="1"/>
+      <w:numFmt w:val="lowerLetter"/>
+      <w:lvlText w:val="%5."/>
+      <w:lvlJc w:val="left"/>
+      <w:pPr>
+        <w:ind w:left="3600" w:hanging="360"/>
+      </w:pPr>
+    </w:lvl>
+    <w:lvl w:ilvl="5" w:tplc="FFFFFFFF" w:tentative="1">
+      <w:start w:val="1"/>
+      <w:numFmt w:val="lowerRoman"/>
+      <w:lvlText w:val="%6."/>
+      <w:lvlJc w:val="right"/>
+      <w:pPr>
+        <w:ind w:left="4320" w:hanging="180"/>
+      </w:pPr>
+    </w:lvl>
+    <w:lvl w:ilvl="6" w:tplc="FFFFFFFF" w:tentative="1">
+      <w:start w:val="1"/>
+      <w:numFmt w:val="decimal"/>
+      <w:lvlText w:val="%7."/>
+      <w:lvlJc w:val="left"/>
+      <w:pPr>
+        <w:ind w:left="5040" w:hanging="360"/>
+      </w:pPr>
+    </w:lvl>
+    <w:lvl w:ilvl="7" w:tplc="FFFFFFFF" w:tentative="1">
+      <w:start w:val="1"/>
+      <w:numFmt w:val="lowerLetter"/>
+      <w:lvlText w:val="%8."/>
+      <w:lvlJc w:val="left"/>
+      <w:pPr>
+        <w:ind w:left="5760" w:hanging="360"/>
+      </w:pPr>
+    </w:lvl>
+    <w:lvl w:ilvl="8" w:tplc="FFFFFFFF" w:tentative="1">
+      <w:start w:val="1"/>
+      <w:numFmt w:val="lowerRoman"/>
+      <w:lvlText w:val="%9."/>
+      <w:lvlJc w:val="right"/>
+      <w:pPr>
+        <w:ind w:left="6480" w:hanging="180"/>
+      </w:pPr>
+    </w:lvl>
+  </w:abstractNum>
+  <w:abstractNum w:abstractNumId="11" w15:restartNumberingAfterBreak="0">
+    <w:nsid w:val="6AD11672"/>
+    <w:multiLevelType w:val="hybridMultilevel"/>
+    <w:tmpl w:val="F916749A"/>
+    <w:lvl w:ilvl="0" w:tplc="FFFFFFFF">
+      <w:start w:val="1"/>
+      <w:numFmt w:val="decimal"/>
+      <w:lvlText w:val="%1."/>
+      <w:lvlJc w:val="left"/>
+      <w:pPr>
+        <w:ind w:left="720" w:hanging="360"/>
+      </w:pPr>
+      <w:rPr>
+        <w:rFonts w:hint="default"/>
+      </w:rPr>
+    </w:lvl>
+    <w:lvl w:ilvl="1" w:tplc="FFFFFFFF" w:tentative="1">
+      <w:start w:val="1"/>
+      <w:numFmt w:val="lowerLetter"/>
+      <w:lvlText w:val="%2."/>
+      <w:lvlJc w:val="left"/>
+      <w:pPr>
+        <w:ind w:left="1440" w:hanging="360"/>
+      </w:pPr>
+    </w:lvl>
+    <w:lvl w:ilvl="2" w:tplc="FFFFFFFF" w:tentative="1">
+      <w:start w:val="1"/>
+      <w:numFmt w:val="lowerRoman"/>
+      <w:lvlText w:val="%3."/>
+      <w:lvlJc w:val="right"/>
+      <w:pPr>
+        <w:ind w:left="2160" w:hanging="180"/>
+      </w:pPr>
+    </w:lvl>
+    <w:lvl w:ilvl="3" w:tplc="FFFFFFFF" w:tentative="1">
+      <w:start w:val="1"/>
+      <w:numFmt w:val="decimal"/>
+      <w:lvlText w:val="%4."/>
+      <w:lvlJc w:val="left"/>
+      <w:pPr>
+        <w:ind w:left="2880" w:hanging="360"/>
+      </w:pPr>
+    </w:lvl>
+    <w:lvl w:ilvl="4" w:tplc="FFFFFFFF" w:tentative="1">
+      <w:start w:val="1"/>
+      <w:numFmt w:val="lowerLetter"/>
+      <w:lvlText w:val="%5."/>
+      <w:lvlJc w:val="left"/>
+      <w:pPr>
+        <w:ind w:left="3600" w:hanging="360"/>
+      </w:pPr>
+    </w:lvl>
+    <w:lvl w:ilvl="5" w:tplc="FFFFFFFF" w:tentative="1">
+      <w:start w:val="1"/>
+      <w:numFmt w:val="lowerRoman"/>
+      <w:lvlText w:val="%6."/>
+      <w:lvlJc w:val="right"/>
+      <w:pPr>
+        <w:ind w:left="4320" w:hanging="180"/>
+      </w:pPr>
+    </w:lvl>
+    <w:lvl w:ilvl="6" w:tplc="FFFFFFFF" w:tentative="1">
+      <w:start w:val="1"/>
+      <w:numFmt w:val="decimal"/>
+      <w:lvlText w:val="%7."/>
+      <w:lvlJc w:val="left"/>
+      <w:pPr>
+        <w:ind w:left="5040" w:hanging="360"/>
+      </w:pPr>
+    </w:lvl>
+    <w:lvl w:ilvl="7" w:tplc="FFFFFFFF" w:tentative="1">
+      <w:start w:val="1"/>
+      <w:numFmt w:val="lowerLetter"/>
+      <w:lvlText w:val="%8."/>
+      <w:lvlJc w:val="left"/>
+      <w:pPr>
+        <w:ind w:left="5760" w:hanging="360"/>
+      </w:pPr>
+    </w:lvl>
+    <w:lvl w:ilvl="8" w:tplc="FFFFFFFF" w:tentative="1">
+      <w:start w:val="1"/>
+      <w:numFmt w:val="lowerRoman"/>
+      <w:lvlText w:val="%9."/>
+      <w:lvlJc w:val="right"/>
+      <w:pPr>
+        <w:ind w:left="6480" w:hanging="180"/>
+      </w:pPr>
+    </w:lvl>
+  </w:abstractNum>
+  <w:abstractNum w:abstractNumId="12" w15:restartNumberingAfterBreak="0">
     <w:nsid w:val="6C2D563D"/>
     <w:multiLevelType w:val="hybridMultilevel"/>
     <w:tmpl w:val="692C2AB8"/>
@@ -2957,22 +6737,40 @@
     <w:abstractNumId w:val="0"/>
   </w:num>
   <w:num w:numId="2" w16cid:durableId="1800878643">
-    <w:abstractNumId w:val="3"/>
+    <w:abstractNumId w:val="7"/>
   </w:num>
   <w:num w:numId="3" w16cid:durableId="544027335">
-    <w:abstractNumId w:val="4"/>
+    <w:abstractNumId w:val="8"/>
   </w:num>
   <w:num w:numId="4" w16cid:durableId="2060014035">
-    <w:abstractNumId w:val="6"/>
+    <w:abstractNumId w:val="12"/>
   </w:num>
   <w:num w:numId="5" w16cid:durableId="422801793">
     <w:abstractNumId w:val="1"/>
   </w:num>
   <w:num w:numId="6" w16cid:durableId="1133324814">
+    <w:abstractNumId w:val="9"/>
+  </w:num>
+  <w:num w:numId="7" w16cid:durableId="631600904">
     <w:abstractNumId w:val="5"/>
   </w:num>
-  <w:num w:numId="7" w16cid:durableId="631600904">
+  <w:num w:numId="8" w16cid:durableId="1054767428">
     <w:abstractNumId w:val="2"/>
+  </w:num>
+  <w:num w:numId="9" w16cid:durableId="1297830741">
+    <w:abstractNumId w:val="4"/>
+  </w:num>
+  <w:num w:numId="10" w16cid:durableId="847602342">
+    <w:abstractNumId w:val="10"/>
+  </w:num>
+  <w:num w:numId="11" w16cid:durableId="1059783683">
+    <w:abstractNumId w:val="11"/>
+  </w:num>
+  <w:num w:numId="12" w16cid:durableId="1705254898">
+    <w:abstractNumId w:val="6"/>
+  </w:num>
+  <w:num w:numId="13" w16cid:durableId="1196506990">
+    <w:abstractNumId w:val="3"/>
   </w:num>
 </w:numbering>
 </file>
@@ -2985,7 +6783,7 @@
         <w:rFonts w:ascii="Calibri" w:eastAsia="Calibri" w:hAnsi="Calibri" w:cs="Calibri"/>
         <w:sz w:val="22"/>
         <w:szCs w:val="22"/>
-        <w:lang w:val="en-US" w:eastAsia="en-IL" w:bidi="he-IL"/>
+        <w:lang w:val="en-US" w:eastAsia="en-US" w:bidi="he-IL"/>
       </w:rPr>
     </w:rPrDefault>
     <w:pPrDefault>
@@ -3375,7 +7173,11 @@
   <w:style w:type="paragraph" w:default="1" w:styleId="Normal">
     <w:name w:val="Normal"/>
     <w:qFormat/>
-    <w:rsid w:val="00250224"/>
+    <w:rsid w:val="00605BD0"/>
+    <w:rPr>
+      <w:rFonts w:cs="David"/>
+      <w:szCs w:val="24"/>
+    </w:rPr>
   </w:style>
   <w:style w:type="paragraph" w:styleId="Heading1">
     <w:name w:val="heading 1"/>
@@ -3399,8 +7201,8 @@
     <w:name w:val="heading 2"/>
     <w:basedOn w:val="Normal"/>
     <w:next w:val="Normal"/>
+    <w:link w:val="Heading2Char"/>
     <w:uiPriority w:val="9"/>
-    <w:semiHidden/>
     <w:unhideWhenUsed/>
     <w:qFormat/>
     <w:pPr>
@@ -3419,8 +7221,8 @@
     <w:name w:val="heading 3"/>
     <w:basedOn w:val="Normal"/>
     <w:next w:val="Normal"/>
+    <w:link w:val="Heading3Char"/>
     <w:uiPriority w:val="9"/>
-    <w:semiHidden/>
     <w:unhideWhenUsed/>
     <w:qFormat/>
     <w:pPr>
@@ -3440,7 +7242,6 @@
     <w:basedOn w:val="Normal"/>
     <w:next w:val="Normal"/>
     <w:uiPriority w:val="9"/>
-    <w:semiHidden/>
     <w:unhideWhenUsed/>
     <w:qFormat/>
     <w:pPr>
@@ -3452,7 +7253,6 @@
     <w:rPr>
       <w:b/>
       <w:sz w:val="24"/>
-      <w:szCs w:val="24"/>
     </w:rPr>
   </w:style>
   <w:style w:type="paragraph" w:styleId="Heading5">
@@ -3708,6 +7508,99 @@
       <w:bCs/>
       <w:sz w:val="20"/>
       <w:szCs w:val="20"/>
+    </w:rPr>
+  </w:style>
+  <w:style w:type="paragraph" w:styleId="Caption">
+    <w:name w:val="caption"/>
+    <w:basedOn w:val="Normal"/>
+    <w:next w:val="Normal"/>
+    <w:uiPriority w:val="35"/>
+    <w:unhideWhenUsed/>
+    <w:qFormat/>
+    <w:rsid w:val="00D96ACB"/>
+    <w:pPr>
+      <w:spacing w:after="200" w:line="240" w:lineRule="auto"/>
+    </w:pPr>
+    <w:rPr>
+      <w:i/>
+      <w:iCs/>
+      <w:color w:val="44546A" w:themeColor="text2"/>
+      <w:sz w:val="18"/>
+      <w:szCs w:val="18"/>
+    </w:rPr>
+  </w:style>
+  <w:style w:type="paragraph" w:styleId="HTMLPreformatted">
+    <w:name w:val="HTML Preformatted"/>
+    <w:basedOn w:val="Normal"/>
+    <w:link w:val="HTMLPreformattedChar"/>
+    <w:uiPriority w:val="99"/>
+    <w:semiHidden/>
+    <w:unhideWhenUsed/>
+    <w:rsid w:val="00DB6AAA"/>
+    <w:pPr>
+      <w:tabs>
+        <w:tab w:val="left" w:pos="916"/>
+        <w:tab w:val="left" w:pos="1832"/>
+        <w:tab w:val="left" w:pos="2748"/>
+        <w:tab w:val="left" w:pos="3664"/>
+        <w:tab w:val="left" w:pos="4580"/>
+        <w:tab w:val="left" w:pos="5496"/>
+        <w:tab w:val="left" w:pos="6412"/>
+        <w:tab w:val="left" w:pos="7328"/>
+        <w:tab w:val="left" w:pos="8244"/>
+        <w:tab w:val="left" w:pos="9160"/>
+        <w:tab w:val="left" w:pos="10076"/>
+        <w:tab w:val="left" w:pos="10992"/>
+        <w:tab w:val="left" w:pos="11908"/>
+        <w:tab w:val="left" w:pos="12824"/>
+        <w:tab w:val="left" w:pos="13740"/>
+        <w:tab w:val="left" w:pos="14656"/>
+      </w:tabs>
+      <w:spacing w:after="0" w:line="240" w:lineRule="auto"/>
+    </w:pPr>
+    <w:rPr>
+      <w:rFonts w:ascii="Courier New" w:eastAsia="Times New Roman" w:hAnsi="Courier New" w:cs="Courier New"/>
+      <w:sz w:val="20"/>
+      <w:szCs w:val="20"/>
+    </w:rPr>
+  </w:style>
+  <w:style w:type="character" w:customStyle="1" w:styleId="HTMLPreformattedChar">
+    <w:name w:val="HTML Preformatted Char"/>
+    <w:basedOn w:val="DefaultParagraphFont"/>
+    <w:link w:val="HTMLPreformatted"/>
+    <w:uiPriority w:val="99"/>
+    <w:semiHidden/>
+    <w:rsid w:val="00DB6AAA"/>
+    <w:rPr>
+      <w:rFonts w:ascii="Courier New" w:eastAsia="Times New Roman" w:hAnsi="Courier New" w:cs="Courier New"/>
+      <w:sz w:val="20"/>
+      <w:szCs w:val="20"/>
+    </w:rPr>
+  </w:style>
+  <w:style w:type="character" w:customStyle="1" w:styleId="Heading3Char">
+    <w:name w:val="Heading 3 Char"/>
+    <w:basedOn w:val="DefaultParagraphFont"/>
+    <w:link w:val="Heading3"/>
+    <w:uiPriority w:val="9"/>
+    <w:rsid w:val="003F2F42"/>
+    <w:rPr>
+      <w:rFonts w:cs="David"/>
+      <w:b/>
+      <w:sz w:val="28"/>
+      <w:szCs w:val="28"/>
+    </w:rPr>
+  </w:style>
+  <w:style w:type="character" w:customStyle="1" w:styleId="Heading2Char">
+    <w:name w:val="Heading 2 Char"/>
+    <w:basedOn w:val="DefaultParagraphFont"/>
+    <w:link w:val="Heading2"/>
+    <w:uiPriority w:val="9"/>
+    <w:rsid w:val="007B7525"/>
+    <w:rPr>
+      <w:rFonts w:cs="David"/>
+      <w:b/>
+      <w:sz w:val="36"/>
+      <w:szCs w:val="36"/>
     </w:rPr>
   </w:style>
 </w:styles>

--- a/report_205460686_316361641.docx
+++ b/report_205460686_316361641.docx
@@ -2,14 +2,51 @@
 <file path=word/document.xml><?xml version="1.0" encoding="utf-8"?>
 <w:document xmlns:wpc="http://schemas.microsoft.com/office/word/2010/wordprocessingCanvas" xmlns:cx="http://schemas.microsoft.com/office/drawing/2014/chartex" xmlns:cx1="http://schemas.microsoft.com/office/drawing/2015/9/8/chartex" xmlns:cx2="http://schemas.microsoft.com/office/drawing/2015/10/21/chartex" xmlns:cx3="http://schemas.microsoft.com/office/drawing/2016/5/9/chartex" xmlns:cx4="http://schemas.microsoft.com/office/drawing/2016/5/10/chartex" xmlns:cx5="http://schemas.microsoft.com/office/drawing/2016/5/11/chartex" xmlns:cx6="http://schemas.microsoft.com/office/drawing/2016/5/12/chartex" xmlns:cx7="http://schemas.microsoft.com/office/drawing/2016/5/13/chartex" xmlns:cx8="http://schemas.microsoft.com/office/drawing/2016/5/14/chartex" xmlns:mc="http://schemas.openxmlformats.org/markup-compatibility/2006" xmlns:aink="http://schemas.microsoft.com/office/drawing/2016/ink" xmlns:am3d="http://schemas.microsoft.com/office/drawing/2017/model3d" xmlns:o="urn:schemas-microsoft-com:office:office" xmlns:oel="http://schemas.microsoft.com/office/2019/extlst" xmlns:r="http://schemas.openxmlformats.org/officeDocument/2006/relationships" xmlns:m="http://schemas.openxmlformats.org/officeDocument/2006/math" xmlns:v="urn:schemas-microsoft-com:vml" xmlns:wp14="http://schemas.microsoft.com/office/word/2010/wordprocessingDrawing" xmlns:wp="http://schemas.openxmlformats.org/drawingml/2006/wordprocessingDrawing" xmlns:w10="urn:schemas-microsoft-com:office:word" xmlns:w="http://schemas.openxmlformats.org/wordprocessingml/2006/main" xmlns:w14="http://schemas.microsoft.com/office/word/2010/wordml" xmlns:w15="http://schemas.microsoft.com/office/word/2012/wordml" xmlns:w16cex="http://schemas.microsoft.com/office/word/2018/wordml/cex" xmlns:w16cid="http://schemas.microsoft.com/office/word/2016/wordml/cid" xmlns:w16="http://schemas.microsoft.com/office/word/2018/wordml" xmlns:w16sdtdh="http://schemas.microsoft.com/office/word/2020/wordml/sdtdatahash" xmlns:w16se="http://schemas.microsoft.com/office/word/2015/wordml/symex" xmlns:wpg="http://schemas.microsoft.com/office/word/2010/wordprocessingGroup" xmlns:wpi="http://schemas.microsoft.com/office/word/2010/wordprocessingInk" xmlns:wne="http://schemas.microsoft.com/office/word/2006/wordml" xmlns:wps="http://schemas.microsoft.com/office/word/2010/wordprocessingShape" mc:Ignorable="w14 w15 w16se w16cid w16 w16cex w16sdtdh wp14">
   <w:body>
-    <w:p>
-      <w:pPr>
-        <w:rPr>
-          <w:rFonts w:asciiTheme="majorBidi" w:hAnsiTheme="majorBidi" w:cstheme="majorBidi"/>
-        </w:rPr>
-      </w:pPr>
-      <w:bookmarkStart w:id="0" w:name="_Hlk112709748"/>
-      <w:bookmarkEnd w:id="0"/>
+    <w:bookmarkStart w:id="0" w:name="_Hlk112709748"/>
+    <w:bookmarkEnd w:id="0"/>
+    <w:p>
+      <w:pPr>
+        <w:jc w:val="center"/>
+        <w:rPr>
+          <w:rFonts w:asciiTheme="majorBidi" w:hAnsiTheme="majorBidi"/>
+        </w:rPr>
+      </w:pPr>
+      <w:r>
+        <w:rPr>
+          <w:rFonts w:asciiTheme="majorBidi" w:hAnsiTheme="majorBidi"/>
+        </w:rPr>
+        <w:fldChar w:fldCharType="begin"/>
+      </w:r>
+      <w:r>
+        <w:rPr>
+          <w:rFonts w:asciiTheme="majorBidi" w:hAnsiTheme="majorBidi"/>
+        </w:rPr>
+        <w:instrText xml:space="preserve"> HYPERLINK "https://github.com/eitanbentora/Causal_Inference_in_Soccer" </w:instrText>
+      </w:r>
+      <w:r>
+        <w:rPr>
+          <w:rFonts w:asciiTheme="majorBidi" w:hAnsiTheme="majorBidi"/>
+        </w:rPr>
+      </w:r>
+      <w:r>
+        <w:rPr>
+          <w:rFonts w:asciiTheme="majorBidi" w:hAnsiTheme="majorBidi"/>
+        </w:rPr>
+        <w:fldChar w:fldCharType="separate"/>
+      </w:r>
+      <w:r>
+        <w:rPr>
+          <w:rStyle w:val="Hyperlink"/>
+          <w:rFonts w:asciiTheme="majorBidi" w:hAnsiTheme="majorBidi"/>
+        </w:rPr>
+        <w:t>Link to Git</w:t>
+      </w:r>
+      <w:r>
+        <w:rPr>
+          <w:rFonts w:asciiTheme="majorBidi" w:hAnsiTheme="majorBidi"/>
+        </w:rPr>
+        <w:fldChar w:fldCharType="end"/>
+      </w:r>
     </w:p>
     <w:p>
       <w:pPr>
@@ -22,56 +59,56 @@
     <w:p>
       <w:pPr>
         <w:rPr>
-          <w:rFonts w:asciiTheme="majorBidi" w:hAnsiTheme="majorBidi" w:cstheme="majorBidi"/>
-          <w:sz w:val="24"/>
-        </w:rPr>
-      </w:pPr>
-      <w:r>
-        <w:rPr>
-          <w:rFonts w:asciiTheme="majorBidi" w:hAnsiTheme="majorBidi" w:cstheme="majorBidi"/>
-          <w:sz w:val="24"/>
-        </w:rPr>
-        <w:t xml:space="preserve">Soccer is a team sport played between two teams. It is a well known and loved sport, with approximately 3.5 billion fans around the world. But as much as people enjoy sitting in the crowd, at their favorite bars or at home and watching their favorite team plays, there is another aspect to this sport which makes the games even more interesting for their viewers – and that’s betting. </w:t>
-      </w:r>
-    </w:p>
-    <w:p>
-      <w:pPr>
-        <w:rPr>
-          <w:rFonts w:asciiTheme="majorBidi" w:hAnsiTheme="majorBidi" w:cstheme="majorBidi"/>
-          <w:sz w:val="24"/>
-        </w:rPr>
-      </w:pPr>
-      <w:r>
-        <w:rPr>
-          <w:rFonts w:asciiTheme="majorBidi" w:hAnsiTheme="majorBidi" w:cstheme="majorBidi"/>
+          <w:rFonts w:asciiTheme="majorBidi" w:hAnsiTheme="majorBidi"/>
+          <w:sz w:val="24"/>
+        </w:rPr>
+      </w:pPr>
+      <w:r>
+        <w:rPr>
+          <w:rFonts w:asciiTheme="majorBidi" w:hAnsiTheme="majorBidi"/>
+          <w:sz w:val="24"/>
+        </w:rPr>
+        <w:t xml:space="preserve">Soccer is a team sport played between two teams. It is a well known and loved sport, with approximately 3.5 billion fans around the world. But as much as people enjoy sitting in the crowd, there is another aspect to this sport which makes the games even more interesting for their viewers – and that’s betting. </w:t>
+      </w:r>
+    </w:p>
+    <w:p>
+      <w:pPr>
+        <w:rPr>
+          <w:rFonts w:asciiTheme="majorBidi" w:hAnsiTheme="majorBidi"/>
+          <w:sz w:val="24"/>
+        </w:rPr>
+      </w:pPr>
+      <w:r>
+        <w:rPr>
+          <w:rFonts w:asciiTheme="majorBidi" w:hAnsiTheme="majorBidi"/>
           <w:sz w:val="24"/>
         </w:rPr>
         <w:t xml:space="preserve">In general, sports betting refers to attempts at predicting sports results, while placing a wager on the outcome. In soccer, there are many aspects of betting – one can bet on simple outcomes in the game, such as </w:t>
       </w:r>
       <w:r>
         <w:rPr>
-          <w:rFonts w:asciiTheme="majorBidi" w:hAnsiTheme="majorBidi" w:cstheme="majorBidi"/>
+          <w:rFonts w:asciiTheme="majorBidi" w:hAnsiTheme="majorBidi"/>
           <w:sz w:val="24"/>
         </w:rPr>
         <w:t>the result</w:t>
       </w:r>
       <w:r>
         <w:rPr>
-          <w:rFonts w:asciiTheme="majorBidi" w:hAnsiTheme="majorBidi" w:cstheme="majorBidi"/>
+          <w:rFonts w:asciiTheme="majorBidi" w:hAnsiTheme="majorBidi"/>
           <w:sz w:val="24"/>
         </w:rPr>
         <w:t xml:space="preserve"> of the game (winning team), or the exact result (</w:t>
       </w:r>
       <w:r>
         <w:rPr>
-          <w:rFonts w:asciiTheme="majorBidi" w:hAnsiTheme="majorBidi" w:cstheme="majorBidi"/>
+          <w:rFonts w:asciiTheme="majorBidi" w:hAnsiTheme="majorBidi"/>
           <w:sz w:val="24"/>
         </w:rPr>
         <w:t>number</w:t>
       </w:r>
       <w:r>
         <w:rPr>
-          <w:rFonts w:asciiTheme="majorBidi" w:hAnsiTheme="majorBidi" w:cstheme="majorBidi"/>
+          <w:rFonts w:asciiTheme="majorBidi" w:hAnsiTheme="majorBidi"/>
           <w:sz w:val="24"/>
         </w:rPr>
         <w:t xml:space="preserve"> of points per team). However, betting can be much more complicated as one can also try and predict many other outcomes, such as number of “offsides”, number of “corners”, first team to achieve a “corner”, etc. </w:t>
@@ -80,27 +117,27 @@
     <w:p>
       <w:pPr>
         <w:rPr>
-          <w:rFonts w:asciiTheme="majorBidi" w:hAnsiTheme="majorBidi" w:cstheme="majorBidi"/>
-          <w:sz w:val="24"/>
-        </w:rPr>
-      </w:pPr>
-      <w:r>
-        <w:rPr>
-          <w:rFonts w:asciiTheme="majorBidi" w:hAnsiTheme="majorBidi" w:cstheme="majorBidi"/>
+          <w:rFonts w:asciiTheme="majorBidi" w:hAnsiTheme="majorBidi"/>
+          <w:sz w:val="24"/>
+        </w:rPr>
+      </w:pPr>
+      <w:r>
+        <w:rPr>
+          <w:rFonts w:asciiTheme="majorBidi" w:hAnsiTheme="majorBidi"/>
           <w:sz w:val="24"/>
         </w:rPr>
         <w:t xml:space="preserve">The possibilities for the gamblers are endless, but the one that gains the most, statistically, is the betting company. There are many soccer betting companies out there, aiming to increase their income. The main way in increasing the company’s </w:t>
       </w:r>
       <w:r>
         <w:rPr>
-          <w:rFonts w:asciiTheme="majorBidi" w:hAnsiTheme="majorBidi" w:cstheme="majorBidi"/>
+          <w:rFonts w:asciiTheme="majorBidi" w:hAnsiTheme="majorBidi"/>
           <w:sz w:val="24"/>
         </w:rPr>
         <w:t>in</w:t>
       </w:r>
       <w:r>
         <w:rPr>
-          <w:rFonts w:asciiTheme="majorBidi" w:hAnsiTheme="majorBidi" w:cstheme="majorBidi"/>
+          <w:rFonts w:asciiTheme="majorBidi" w:hAnsiTheme="majorBidi"/>
           <w:sz w:val="24"/>
         </w:rPr>
         <w:t xml:space="preserve">come is by setting the betting odds in the optimal way. </w:t>
@@ -109,13 +146,13 @@
     <w:p>
       <w:pPr>
         <w:rPr>
-          <w:rFonts w:asciiTheme="majorBidi" w:hAnsiTheme="majorBidi" w:cstheme="majorBidi"/>
-          <w:sz w:val="24"/>
-        </w:rPr>
-      </w:pPr>
-      <w:r>
-        <w:rPr>
-          <w:rFonts w:asciiTheme="majorBidi" w:hAnsiTheme="majorBidi" w:cstheme="majorBidi"/>
+          <w:rFonts w:asciiTheme="majorBidi" w:hAnsiTheme="majorBidi"/>
+          <w:sz w:val="24"/>
+        </w:rPr>
+      </w:pPr>
+      <w:r>
+        <w:rPr>
+          <w:rFonts w:asciiTheme="majorBidi" w:hAnsiTheme="majorBidi"/>
           <w:sz w:val="24"/>
         </w:rPr>
         <w:t xml:space="preserve">The betting odds can be seen as a function of the likelihood of the outcome – each outcome receives a number, which would increase as the likelihood for that outcome decreases. For example, in a simple case, assume the value for team A’s win was set to </w:t>
@@ -123,7 +160,7 @@
       <m:oMath>
         <m:r>
           <w:rPr>
-            <w:rFonts w:ascii="Cambria Math" w:eastAsia="Cambria Math" w:hAnsi="Cambria Math" w:cstheme="majorBidi"/>
+            <w:rFonts w:ascii="Cambria Math" w:eastAsia="Cambria Math" w:hAnsi="Cambria Math"/>
             <w:sz w:val="24"/>
           </w:rPr>
           <m:t>p&gt;1</m:t>
@@ -131,7 +168,7 @@
       </m:oMath>
       <w:r>
         <w:rPr>
-          <w:rFonts w:asciiTheme="majorBidi" w:hAnsiTheme="majorBidi" w:cstheme="majorBidi"/>
+          <w:rFonts w:asciiTheme="majorBidi" w:hAnsiTheme="majorBidi"/>
           <w:sz w:val="24"/>
         </w:rPr>
         <w:t xml:space="preserve"> and a gambler placed a bet of </w:t>
@@ -139,7 +176,7 @@
       <m:oMath>
         <m:r>
           <w:rPr>
-            <w:rFonts w:ascii="Cambria Math" w:eastAsia="Cambria Math" w:hAnsi="Cambria Math" w:cstheme="majorBidi"/>
+            <w:rFonts w:ascii="Cambria Math" w:eastAsia="Cambria Math" w:hAnsi="Cambria Math"/>
             <w:sz w:val="24"/>
           </w:rPr>
           <m:t>X</m:t>
@@ -147,21 +184,21 @@
       </m:oMath>
       <w:r>
         <w:rPr>
-          <w:rFonts w:asciiTheme="majorBidi" w:hAnsiTheme="majorBidi" w:cstheme="majorBidi"/>
+          <w:rFonts w:asciiTheme="majorBidi" w:hAnsiTheme="majorBidi"/>
           <w:sz w:val="24"/>
         </w:rPr>
         <w:t xml:space="preserve"> dollars on that outcome. If this outcome happened, the gamble</w:t>
       </w:r>
       <w:r>
         <w:rPr>
-          <w:rFonts w:asciiTheme="majorBidi" w:hAnsiTheme="majorBidi" w:cstheme="majorBidi"/>
+          <w:rFonts w:asciiTheme="majorBidi" w:hAnsiTheme="majorBidi"/>
           <w:sz w:val="24"/>
         </w:rPr>
         <w:t>r</w:t>
       </w:r>
       <w:r>
         <w:rPr>
-          <w:rFonts w:asciiTheme="majorBidi" w:hAnsiTheme="majorBidi" w:cstheme="majorBidi"/>
+          <w:rFonts w:asciiTheme="majorBidi" w:hAnsiTheme="majorBidi"/>
           <w:sz w:val="24"/>
         </w:rPr>
         <w:t xml:space="preserve"> would gain (after “losing” the </w:t>
@@ -169,7 +206,7 @@
       <m:oMath>
         <m:r>
           <w:rPr>
-            <w:rFonts w:ascii="Cambria Math" w:eastAsia="Cambria Math" w:hAnsi="Cambria Math" w:cstheme="majorBidi"/>
+            <w:rFonts w:ascii="Cambria Math" w:eastAsia="Cambria Math" w:hAnsi="Cambria Math"/>
             <w:sz w:val="24"/>
           </w:rPr>
           <m:t>X</m:t>
@@ -177,7 +214,7 @@
       </m:oMath>
       <w:r>
         <w:rPr>
-          <w:rFonts w:asciiTheme="majorBidi" w:hAnsiTheme="majorBidi" w:cstheme="majorBidi"/>
+          <w:rFonts w:asciiTheme="majorBidi" w:hAnsiTheme="majorBidi"/>
           <w:sz w:val="24"/>
         </w:rPr>
         <w:t xml:space="preserve"> they bet) </w:t>
@@ -187,7 +224,7 @@
           <m:dPr>
             <m:ctrlPr>
               <w:rPr>
-                <w:rFonts w:ascii="Cambria Math" w:eastAsia="Cambria Math" w:hAnsi="Cambria Math" w:cstheme="majorBidi"/>
+                <w:rFonts w:ascii="Cambria Math" w:eastAsia="Cambria Math" w:hAnsi="Cambria Math"/>
                 <w:sz w:val="24"/>
               </w:rPr>
             </m:ctrlPr>
@@ -195,7 +232,7 @@
           <m:e>
             <m:r>
               <w:rPr>
-                <w:rFonts w:ascii="Cambria Math" w:eastAsia="Cambria Math" w:hAnsi="Cambria Math" w:cstheme="majorBidi"/>
+                <w:rFonts w:ascii="Cambria Math" w:eastAsia="Cambria Math" w:hAnsi="Cambria Math"/>
                 <w:sz w:val="24"/>
               </w:rPr>
               <m:t>p-1</m:t>
@@ -204,7 +241,7 @@
         </m:d>
         <m:r>
           <w:rPr>
-            <w:rFonts w:ascii="Cambria Math" w:eastAsia="Cambria Math" w:hAnsi="Cambria Math" w:cstheme="majorBidi"/>
+            <w:rFonts w:ascii="Cambria Math" w:eastAsia="Cambria Math" w:hAnsi="Cambria Math"/>
             <w:sz w:val="24"/>
           </w:rPr>
           <m:t>X</m:t>
@@ -212,7 +249,7 @@
       </m:oMath>
       <w:r>
         <w:rPr>
-          <w:rFonts w:asciiTheme="majorBidi" w:hAnsiTheme="majorBidi" w:cstheme="majorBidi"/>
+          <w:rFonts w:asciiTheme="majorBidi" w:hAnsiTheme="majorBidi"/>
           <w:sz w:val="24"/>
         </w:rPr>
         <w:t xml:space="preserve"> dollars. Therefore, if the company set </w:t>
@@ -220,7 +257,7 @@
       <m:oMath>
         <m:r>
           <w:rPr>
-            <w:rFonts w:ascii="Cambria Math" w:eastAsia="Cambria Math" w:hAnsi="Cambria Math" w:cstheme="majorBidi"/>
+            <w:rFonts w:ascii="Cambria Math" w:eastAsia="Cambria Math" w:hAnsi="Cambria Math"/>
             <w:sz w:val="24"/>
           </w:rPr>
           <m:t>p</m:t>
@@ -228,7 +265,7 @@
       </m:oMath>
       <w:r>
         <w:rPr>
-          <w:rFonts w:asciiTheme="majorBidi" w:hAnsiTheme="majorBidi" w:cstheme="majorBidi"/>
+          <w:rFonts w:asciiTheme="majorBidi" w:hAnsiTheme="majorBidi"/>
           <w:sz w:val="24"/>
         </w:rPr>
         <w:t xml:space="preserve"> to be very low, they would lose less money to that gambler. </w:t>
@@ -237,13 +274,13 @@
     <w:p>
       <w:pPr>
         <w:rPr>
-          <w:rFonts w:asciiTheme="majorBidi" w:hAnsiTheme="majorBidi" w:cstheme="majorBidi"/>
-          <w:sz w:val="24"/>
-        </w:rPr>
-      </w:pPr>
-      <w:r>
-        <w:rPr>
-          <w:rFonts w:asciiTheme="majorBidi" w:hAnsiTheme="majorBidi" w:cstheme="majorBidi"/>
+          <w:rFonts w:asciiTheme="majorBidi" w:hAnsiTheme="majorBidi"/>
+          <w:sz w:val="24"/>
+        </w:rPr>
+      </w:pPr>
+      <w:r>
+        <w:rPr>
+          <w:rFonts w:asciiTheme="majorBidi" w:hAnsiTheme="majorBidi"/>
           <w:sz w:val="24"/>
           <w:u w:val="single"/>
         </w:rPr>
@@ -251,7 +288,7 @@
       </w:r>
       <w:r>
         <w:rPr>
-          <w:rFonts w:asciiTheme="majorBidi" w:hAnsiTheme="majorBidi" w:cstheme="majorBidi"/>
+          <w:rFonts w:asciiTheme="majorBidi" w:hAnsiTheme="majorBidi"/>
           <w:sz w:val="24"/>
           <w:u w:val="single"/>
         </w:rPr>
@@ -259,7 +296,7 @@
       </w:r>
       <w:r>
         <w:rPr>
-          <w:rFonts w:asciiTheme="majorBidi" w:hAnsiTheme="majorBidi" w:cstheme="majorBidi"/>
+          <w:rFonts w:asciiTheme="majorBidi" w:hAnsiTheme="majorBidi"/>
           <w:sz w:val="24"/>
           <w:u w:val="single"/>
         </w:rPr>
@@ -267,7 +304,7 @@
       </w:r>
       <w:r>
         <w:rPr>
-          <w:rFonts w:asciiTheme="majorBidi" w:hAnsiTheme="majorBidi" w:cstheme="majorBidi"/>
+          <w:rFonts w:asciiTheme="majorBidi" w:hAnsiTheme="majorBidi"/>
           <w:sz w:val="24"/>
         </w:rPr>
         <w:t xml:space="preserve">: </w:t>
@@ -276,49 +313,63 @@
     <w:p>
       <w:pPr>
         <w:rPr>
-          <w:rFonts w:asciiTheme="majorBidi" w:hAnsiTheme="majorBidi" w:cstheme="majorBidi"/>
-          <w:sz w:val="24"/>
-        </w:rPr>
-      </w:pPr>
-      <w:r>
-        <w:rPr>
-          <w:rFonts w:asciiTheme="majorBidi" w:hAnsiTheme="majorBidi" w:cstheme="majorBidi"/>
-          <w:sz w:val="24"/>
-        </w:rPr>
-        <w:t xml:space="preserve">So, the question is, how does the company choose the optimal betting odds for a game? Many things can affect a game’s outcome, such as the teams’ levels, the players’ mood, the weather, etc. </w:t>
-      </w:r>
-    </w:p>
-    <w:p>
-      <w:pPr>
-        <w:rPr>
-          <w:rFonts w:asciiTheme="majorBidi" w:hAnsiTheme="majorBidi" w:cstheme="majorBidi"/>
-          <w:sz w:val="24"/>
-        </w:rPr>
-      </w:pPr>
-      <w:r>
-        <w:rPr>
-          <w:rFonts w:asciiTheme="majorBidi" w:hAnsiTheme="majorBidi" w:cstheme="majorBidi"/>
-          <w:sz w:val="24"/>
-        </w:rPr>
-        <w:t>To understand how to answer the question above, we try to solve the following question</w:t>
-      </w:r>
-      <w:r>
-        <w:rPr>
-          <w:rFonts w:asciiTheme="majorBidi" w:hAnsiTheme="majorBidi" w:cstheme="majorBidi"/>
+          <w:rFonts w:asciiTheme="majorBidi" w:hAnsiTheme="majorBidi"/>
+          <w:sz w:val="24"/>
+        </w:rPr>
+      </w:pPr>
+      <w:r>
+        <w:rPr>
+          <w:rFonts w:asciiTheme="majorBidi" w:hAnsiTheme="majorBidi"/>
+          <w:sz w:val="24"/>
+        </w:rPr>
+        <w:t xml:space="preserve">how does the company choose the optimal betting odds for a game? Many things can affect a game’s outcome, such as the teams’ levels, the players’ mood, the weather, etc. </w:t>
+      </w:r>
+    </w:p>
+    <w:p>
+      <w:pPr>
+        <w:rPr>
+          <w:rFonts w:asciiTheme="majorBidi" w:hAnsiTheme="majorBidi"/>
+          <w:sz w:val="24"/>
+        </w:rPr>
+      </w:pPr>
+      <w:r>
+        <w:rPr>
+          <w:rFonts w:asciiTheme="majorBidi" w:hAnsiTheme="majorBidi"/>
+          <w:sz w:val="24"/>
+        </w:rPr>
+        <w:t>As a small part of this big question</w:t>
+      </w:r>
+      <w:r>
+        <w:rPr>
+          <w:rFonts w:asciiTheme="majorBidi" w:hAnsiTheme="majorBidi"/>
+          <w:sz w:val="24"/>
+        </w:rPr>
+        <w:t>, we try to solve the following question</w:t>
+      </w:r>
+      <w:r>
+        <w:rPr>
+          <w:rFonts w:asciiTheme="majorBidi" w:hAnsiTheme="majorBidi"/>
           <w:sz w:val="24"/>
         </w:rPr>
         <w:t>s</w:t>
       </w:r>
       <w:r>
         <w:rPr>
-          <w:rFonts w:asciiTheme="majorBidi" w:hAnsiTheme="majorBidi" w:cstheme="majorBidi"/>
+          <w:rFonts w:asciiTheme="majorBidi" w:hAnsiTheme="majorBidi"/>
+          <w:sz w:val="24"/>
+        </w:rPr>
+        <w:t xml:space="preserve"> first</w:t>
+      </w:r>
+      <w:r>
+        <w:rPr>
+          <w:rFonts w:asciiTheme="majorBidi" w:hAnsiTheme="majorBidi"/>
           <w:sz w:val="24"/>
         </w:rPr>
         <w:t xml:space="preserve">: </w:t>
       </w:r>
       <w:r>
         <w:rPr>
-          <w:rFonts w:asciiTheme="majorBidi" w:hAnsiTheme="majorBidi" w:cstheme="majorBidi"/>
+          <w:rFonts w:asciiTheme="majorBidi" w:hAnsiTheme="majorBidi"/>
           <w:b/>
           <w:sz w:val="24"/>
         </w:rPr>
@@ -327,7 +378,7 @@
       </w:r>
       <w:r>
         <w:rPr>
-          <w:rFonts w:asciiTheme="majorBidi" w:hAnsiTheme="majorBidi" w:cstheme="majorBidi"/>
+          <w:rFonts w:asciiTheme="majorBidi" w:hAnsiTheme="majorBidi"/>
           <w:b/>
           <w:sz w:val="24"/>
         </w:rPr>
@@ -338,27 +389,41 @@
     <w:p>
       <w:pPr>
         <w:rPr>
-          <w:rFonts w:asciiTheme="majorBidi" w:hAnsiTheme="majorBidi" w:cstheme="majorBidi"/>
-          <w:sz w:val="24"/>
-        </w:rPr>
-      </w:pPr>
-      <w:r>
-        <w:rPr>
-          <w:rFonts w:asciiTheme="majorBidi" w:hAnsiTheme="majorBidi" w:cstheme="majorBidi"/>
-          <w:sz w:val="24"/>
-        </w:rPr>
-        <w:t xml:space="preserve">In this project we will use the different methods we learned in the course and calculate the ATE. By using matching and learners, and some more statistical hypotheses testing, we plan to answer this question. </w:t>
-      </w:r>
-    </w:p>
-    <w:p>
-      <w:pPr>
-        <w:rPr>
-          <w:rFonts w:asciiTheme="majorBidi" w:hAnsiTheme="majorBidi" w:cstheme="majorBidi"/>
-        </w:rPr>
-      </w:pPr>
-      <w:r>
-        <w:rPr>
-          <w:rFonts w:asciiTheme="majorBidi" w:hAnsiTheme="majorBidi" w:cstheme="majorBidi"/>
+          <w:rFonts w:asciiTheme="majorBidi" w:hAnsiTheme="majorBidi"/>
+          <w:sz w:val="24"/>
+        </w:rPr>
+      </w:pPr>
+      <w:r>
+        <w:rPr>
+          <w:rFonts w:asciiTheme="majorBidi" w:hAnsiTheme="majorBidi"/>
+          <w:sz w:val="24"/>
+        </w:rPr>
+        <w:t xml:space="preserve">In this project we will use the different methods we learned in the course and </w:t>
+      </w:r>
+      <w:r>
+        <w:rPr>
+          <w:rFonts w:asciiTheme="majorBidi" w:hAnsiTheme="majorBidi"/>
+          <w:sz w:val="24"/>
+        </w:rPr>
+        <w:t>try to estimate</w:t>
+      </w:r>
+      <w:r>
+        <w:rPr>
+          <w:rFonts w:asciiTheme="majorBidi" w:hAnsiTheme="majorBidi"/>
+          <w:sz w:val="24"/>
+        </w:rPr>
+        <w:t xml:space="preserve"> the ATE. </w:t>
+      </w:r>
+    </w:p>
+    <w:p>
+      <w:pPr>
+        <w:rPr>
+          <w:rFonts w:asciiTheme="majorBidi" w:hAnsiTheme="majorBidi"/>
+        </w:rPr>
+      </w:pPr>
+      <w:r>
+        <w:rPr>
+          <w:rFonts w:asciiTheme="majorBidi" w:hAnsiTheme="majorBidi"/>
         </w:rPr>
         <w:br w:type="page"/>
       </w:r>
@@ -366,7 +431,7 @@
     <w:p>
       <w:pPr>
         <w:rPr>
-          <w:rFonts w:asciiTheme="majorBidi" w:hAnsiTheme="majorBidi" w:cstheme="majorBidi"/>
+          <w:rFonts w:asciiTheme="majorBidi" w:hAnsiTheme="majorBidi"/>
         </w:rPr>
       </w:pPr>
     </w:p>
@@ -381,13 +446,13 @@
     <w:p>
       <w:pPr>
         <w:rPr>
-          <w:rFonts w:asciiTheme="majorBidi" w:hAnsiTheme="majorBidi" w:cstheme="majorBidi"/>
-          <w:sz w:val="24"/>
-        </w:rPr>
-      </w:pPr>
-      <w:r>
-        <w:rPr>
-          <w:rFonts w:asciiTheme="majorBidi" w:hAnsiTheme="majorBidi" w:cstheme="majorBidi"/>
+          <w:rFonts w:asciiTheme="majorBidi" w:hAnsiTheme="majorBidi"/>
+          <w:sz w:val="24"/>
+        </w:rPr>
+      </w:pPr>
+      <w:r>
+        <w:rPr>
+          <w:rFonts w:asciiTheme="majorBidi" w:hAnsiTheme="majorBidi"/>
           <w:sz w:val="24"/>
         </w:rPr>
         <w:t xml:space="preserve">The data we use in this project is taken from Kaggle. It is a database, composed of multiple tables, but the tables we will be using are: </w:t>
@@ -401,41 +466,41 @@
           <w:numId w:val="4"/>
         </w:numPr>
         <w:rPr>
-          <w:rFonts w:asciiTheme="majorBidi" w:hAnsiTheme="majorBidi" w:cstheme="majorBidi"/>
-          <w:sz w:val="24"/>
-        </w:rPr>
-      </w:pPr>
-      <w:r>
-        <w:rPr>
-          <w:rFonts w:asciiTheme="majorBidi" w:hAnsiTheme="majorBidi" w:cstheme="majorBidi"/>
+          <w:rFonts w:asciiTheme="majorBidi" w:hAnsiTheme="majorBidi"/>
+          <w:sz w:val="24"/>
+        </w:rPr>
+      </w:pPr>
+      <w:r>
+        <w:rPr>
+          <w:rFonts w:asciiTheme="majorBidi" w:hAnsiTheme="majorBidi"/>
           <w:sz w:val="24"/>
         </w:rPr>
         <w:t xml:space="preserve">“Match” </w:t>
       </w:r>
       <w:r>
         <w:rPr>
-          <w:rFonts w:asciiTheme="majorBidi" w:hAnsiTheme="majorBidi" w:cstheme="majorBidi"/>
+          <w:rFonts w:asciiTheme="majorBidi" w:hAnsiTheme="majorBidi"/>
           <w:sz w:val="24"/>
         </w:rPr>
         <w:t>–</w:t>
       </w:r>
       <w:r>
         <w:rPr>
-          <w:rFonts w:asciiTheme="majorBidi" w:hAnsiTheme="majorBidi" w:cstheme="majorBidi"/>
+          <w:rFonts w:asciiTheme="majorBidi" w:hAnsiTheme="majorBidi"/>
           <w:sz w:val="24"/>
         </w:rPr>
         <w:t xml:space="preserve"> a table of almost 26,000 records of matches, including the participating teams, dates, </w:t>
       </w:r>
       <w:r>
         <w:rPr>
-          <w:rFonts w:asciiTheme="majorBidi" w:hAnsiTheme="majorBidi" w:cstheme="majorBidi"/>
+          <w:rFonts w:asciiTheme="majorBidi" w:hAnsiTheme="majorBidi"/>
           <w:sz w:val="24"/>
         </w:rPr>
         <w:t>outcomes,</w:t>
       </w:r>
       <w:r>
         <w:rPr>
-          <w:rFonts w:asciiTheme="majorBidi" w:hAnsiTheme="majorBidi" w:cstheme="majorBidi"/>
+          <w:rFonts w:asciiTheme="majorBidi" w:hAnsiTheme="majorBidi"/>
           <w:sz w:val="24"/>
         </w:rPr>
         <w:t xml:space="preserve"> and betting odds given to each team by multiple betting companies.</w:t>
@@ -449,13 +514,13 @@
           <w:numId w:val="4"/>
         </w:numPr>
         <w:rPr>
-          <w:rFonts w:asciiTheme="majorBidi" w:hAnsiTheme="majorBidi" w:cstheme="majorBidi"/>
-          <w:sz w:val="24"/>
-        </w:rPr>
-      </w:pPr>
-      <w:r>
-        <w:rPr>
-          <w:rFonts w:asciiTheme="majorBidi" w:hAnsiTheme="majorBidi" w:cstheme="majorBidi"/>
+          <w:rFonts w:asciiTheme="majorBidi" w:hAnsiTheme="majorBidi"/>
+          <w:sz w:val="24"/>
+        </w:rPr>
+      </w:pPr>
+      <w:r>
+        <w:rPr>
+          <w:rFonts w:asciiTheme="majorBidi" w:hAnsiTheme="majorBidi"/>
           <w:sz w:val="24"/>
         </w:rPr>
         <w:t xml:space="preserve">“Player Attributes” – A table that describes each player, including some statistics and ratings. </w:t>
@@ -469,13 +534,13 @@
           <w:numId w:val="4"/>
         </w:numPr>
         <w:rPr>
-          <w:rFonts w:asciiTheme="majorBidi" w:hAnsiTheme="majorBidi" w:cstheme="majorBidi"/>
-          <w:sz w:val="24"/>
-        </w:rPr>
-      </w:pPr>
-      <w:r>
-        <w:rPr>
-          <w:rFonts w:asciiTheme="majorBidi" w:hAnsiTheme="majorBidi" w:cstheme="majorBidi"/>
+          <w:rFonts w:asciiTheme="majorBidi" w:hAnsiTheme="majorBidi"/>
+          <w:sz w:val="24"/>
+        </w:rPr>
+      </w:pPr>
+      <w:r>
+        <w:rPr>
+          <w:rFonts w:asciiTheme="majorBidi" w:hAnsiTheme="majorBidi"/>
           <w:sz w:val="24"/>
         </w:rPr>
         <w:t xml:space="preserve">“Team” – A table with information about different teams. </w:t>
@@ -484,41 +549,41 @@
     <w:p>
       <w:pPr>
         <w:rPr>
-          <w:rFonts w:asciiTheme="majorBidi" w:hAnsiTheme="majorBidi" w:cstheme="majorBidi"/>
-          <w:sz w:val="24"/>
-        </w:rPr>
-      </w:pPr>
-      <w:r>
-        <w:rPr>
-          <w:rFonts w:asciiTheme="majorBidi" w:hAnsiTheme="majorBidi" w:cstheme="majorBidi"/>
+          <w:rFonts w:asciiTheme="majorBidi" w:hAnsiTheme="majorBidi"/>
+          <w:sz w:val="24"/>
+        </w:rPr>
+      </w:pPr>
+      <w:r>
+        <w:rPr>
+          <w:rFonts w:asciiTheme="majorBidi" w:hAnsiTheme="majorBidi"/>
           <w:sz w:val="24"/>
         </w:rPr>
         <w:t xml:space="preserve">The </w:t>
       </w:r>
       <w:r>
         <w:rPr>
-          <w:rFonts w:asciiTheme="majorBidi" w:hAnsiTheme="majorBidi" w:cstheme="majorBidi"/>
+          <w:rFonts w:asciiTheme="majorBidi" w:hAnsiTheme="majorBidi"/>
           <w:sz w:val="24"/>
         </w:rPr>
         <w:t xml:space="preserve">full </w:t>
       </w:r>
       <w:r>
         <w:rPr>
-          <w:rFonts w:asciiTheme="majorBidi" w:hAnsiTheme="majorBidi" w:cstheme="majorBidi"/>
+          <w:rFonts w:asciiTheme="majorBidi" w:hAnsiTheme="majorBidi"/>
           <w:sz w:val="24"/>
         </w:rPr>
         <w:t>data</w:t>
       </w:r>
       <w:r>
         <w:rPr>
-          <w:rFonts w:asciiTheme="majorBidi" w:hAnsiTheme="majorBidi" w:cstheme="majorBidi"/>
+          <w:rFonts w:asciiTheme="majorBidi" w:hAnsiTheme="majorBidi"/>
           <w:sz w:val="24"/>
         </w:rPr>
         <w:t>base</w:t>
       </w:r>
       <w:r>
         <w:rPr>
-          <w:rFonts w:asciiTheme="majorBidi" w:hAnsiTheme="majorBidi" w:cstheme="majorBidi"/>
+          <w:rFonts w:asciiTheme="majorBidi" w:hAnsiTheme="majorBidi"/>
           <w:sz w:val="24"/>
         </w:rPr>
         <w:t xml:space="preserve"> can be found </w:t>
@@ -526,16 +591,32 @@
       <w:hyperlink r:id="rId8">
         <w:r>
           <w:rPr>
-            <w:rFonts w:asciiTheme="majorBidi" w:hAnsiTheme="majorBidi" w:cstheme="majorBidi"/>
+            <w:rFonts w:asciiTheme="majorBidi" w:hAnsiTheme="majorBidi"/>
             <w:sz w:val="24"/>
             <w:u w:val="single"/>
           </w:rPr>
-          <w:t>here</w:t>
+          <w:t>he</w:t>
+        </w:r>
+        <w:r>
+          <w:rPr>
+            <w:rFonts w:asciiTheme="majorBidi" w:hAnsiTheme="majorBidi"/>
+            <w:sz w:val="24"/>
+            <w:u w:val="single"/>
+          </w:rPr>
+          <w:t>r</w:t>
+        </w:r>
+        <w:r>
+          <w:rPr>
+            <w:rFonts w:asciiTheme="majorBidi" w:hAnsiTheme="majorBidi"/>
+            <w:sz w:val="24"/>
+            <w:u w:val="single"/>
+          </w:rPr>
+          <w:t>e</w:t>
         </w:r>
       </w:hyperlink>
       <w:r>
         <w:rPr>
-          <w:rFonts w:asciiTheme="majorBidi" w:hAnsiTheme="majorBidi" w:cstheme="majorBidi"/>
+          <w:rFonts w:asciiTheme="majorBidi" w:hAnsiTheme="majorBidi"/>
           <w:sz w:val="24"/>
         </w:rPr>
         <w:t xml:space="preserve">. </w:t>
@@ -552,14 +633,14 @@
     <w:p>
       <w:pPr>
         <w:rPr>
-          <w:rFonts w:asciiTheme="majorBidi" w:hAnsiTheme="majorBidi" w:cstheme="majorBidi"/>
+          <w:rFonts w:asciiTheme="majorBidi" w:hAnsiTheme="majorBidi"/>
           <w:sz w:val="24"/>
           <w:szCs w:val="28"/>
         </w:rPr>
       </w:pPr>
       <w:r>
         <w:rPr>
-          <w:rFonts w:asciiTheme="majorBidi" w:hAnsiTheme="majorBidi" w:cstheme="majorBidi"/>
+          <w:rFonts w:asciiTheme="majorBidi" w:hAnsiTheme="majorBidi"/>
           <w:sz w:val="24"/>
           <w:szCs w:val="28"/>
         </w:rPr>
@@ -569,18 +650,34 @@
     <w:p>
       <w:pPr>
         <w:rPr>
-          <w:rFonts w:asciiTheme="majorBidi" w:hAnsiTheme="majorBidi" w:cstheme="majorBidi"/>
+          <w:rFonts w:asciiTheme="majorBidi" w:hAnsiTheme="majorBidi"/>
           <w:sz w:val="24"/>
           <w:szCs w:val="28"/>
         </w:rPr>
       </w:pPr>
       <w:r>
         <w:rPr>
-          <w:rFonts w:asciiTheme="majorBidi" w:hAnsiTheme="majorBidi" w:cstheme="majorBidi"/>
+          <w:rFonts w:asciiTheme="majorBidi" w:hAnsiTheme="majorBidi"/>
           <w:sz w:val="24"/>
           <w:szCs w:val="28"/>
         </w:rPr>
-        <w:t xml:space="preserve">We start by creating two datasets: </w:t>
+        <w:t xml:space="preserve">We start by creating </w:t>
+      </w:r>
+      <w:r>
+        <w:rPr>
+          <w:rFonts w:asciiTheme="majorBidi" w:hAnsiTheme="majorBidi"/>
+          <w:sz w:val="24"/>
+          <w:szCs w:val="28"/>
+        </w:rPr>
+        <w:t>two</w:t>
+      </w:r>
+      <w:r>
+        <w:rPr>
+          <w:rFonts w:asciiTheme="majorBidi" w:hAnsiTheme="majorBidi"/>
+          <w:sz w:val="24"/>
+          <w:szCs w:val="28"/>
+        </w:rPr>
+        <w:t xml:space="preserve"> datasets: </w:t>
       </w:r>
     </w:p>
     <w:p>
@@ -594,14 +691,14 @@
     <w:p>
       <w:pPr>
         <w:rPr>
-          <w:rFonts w:asciiTheme="majorBidi" w:hAnsiTheme="majorBidi" w:cstheme="majorBidi"/>
+          <w:rFonts w:asciiTheme="majorBidi" w:hAnsiTheme="majorBidi"/>
           <w:sz w:val="24"/>
           <w:szCs w:val="28"/>
         </w:rPr>
       </w:pPr>
       <w:r>
         <w:rPr>
-          <w:rFonts w:asciiTheme="majorBidi" w:hAnsiTheme="majorBidi" w:cstheme="majorBidi"/>
+          <w:rFonts w:asciiTheme="majorBidi" w:hAnsiTheme="majorBidi"/>
           <w:sz w:val="24"/>
           <w:szCs w:val="28"/>
         </w:rPr>
@@ -616,14 +713,14 @@
           <w:numId w:val="6"/>
         </w:numPr>
         <w:rPr>
-          <w:rFonts w:asciiTheme="majorBidi" w:hAnsiTheme="majorBidi" w:cstheme="majorBidi"/>
+          <w:rFonts w:asciiTheme="majorBidi" w:hAnsiTheme="majorBidi"/>
           <w:sz w:val="24"/>
           <w:szCs w:val="28"/>
         </w:rPr>
       </w:pPr>
       <w:r>
         <w:rPr>
-          <w:rFonts w:asciiTheme="majorBidi" w:hAnsiTheme="majorBidi" w:cstheme="majorBidi"/>
+          <w:rFonts w:asciiTheme="majorBidi" w:hAnsiTheme="majorBidi"/>
           <w:sz w:val="24"/>
           <w:szCs w:val="28"/>
         </w:rPr>
@@ -638,14 +735,14 @@
           <w:numId w:val="6"/>
         </w:numPr>
         <w:rPr>
-          <w:rFonts w:asciiTheme="majorBidi" w:hAnsiTheme="majorBidi" w:cstheme="majorBidi"/>
+          <w:rFonts w:asciiTheme="majorBidi" w:hAnsiTheme="majorBidi"/>
           <w:sz w:val="24"/>
           <w:szCs w:val="28"/>
         </w:rPr>
       </w:pPr>
       <w:r>
         <w:rPr>
-          <w:rFonts w:asciiTheme="majorBidi" w:hAnsiTheme="majorBidi" w:cstheme="majorBidi"/>
+          <w:rFonts w:asciiTheme="majorBidi" w:hAnsiTheme="majorBidi"/>
           <w:sz w:val="24"/>
           <w:szCs w:val="28"/>
         </w:rPr>
@@ -660,14 +757,14 @@
           <w:numId w:val="6"/>
         </w:numPr>
         <w:rPr>
-          <w:rFonts w:asciiTheme="majorBidi" w:hAnsiTheme="majorBidi" w:cstheme="majorBidi"/>
+          <w:rFonts w:asciiTheme="majorBidi" w:hAnsiTheme="majorBidi"/>
           <w:sz w:val="24"/>
           <w:szCs w:val="28"/>
         </w:rPr>
       </w:pPr>
       <w:r>
         <w:rPr>
-          <w:rFonts w:asciiTheme="majorBidi" w:hAnsiTheme="majorBidi" w:cstheme="majorBidi"/>
+          <w:rFonts w:asciiTheme="majorBidi" w:hAnsiTheme="majorBidi"/>
           <w:sz w:val="24"/>
           <w:szCs w:val="28"/>
         </w:rPr>
@@ -682,14 +779,14 @@
           <w:numId w:val="6"/>
         </w:numPr>
         <w:rPr>
-          <w:rFonts w:asciiTheme="majorBidi" w:hAnsiTheme="majorBidi" w:cstheme="majorBidi"/>
+          <w:rFonts w:asciiTheme="majorBidi" w:hAnsiTheme="majorBidi"/>
           <w:sz w:val="24"/>
           <w:szCs w:val="28"/>
         </w:rPr>
       </w:pPr>
       <w:r>
         <w:rPr>
-          <w:rFonts w:asciiTheme="majorBidi" w:hAnsiTheme="majorBidi" w:cstheme="majorBidi"/>
+          <w:rFonts w:asciiTheme="majorBidi" w:hAnsiTheme="majorBidi"/>
           <w:sz w:val="24"/>
           <w:szCs w:val="28"/>
         </w:rPr>
@@ -704,14 +801,14 @@
           <w:numId w:val="6"/>
         </w:numPr>
         <w:rPr>
-          <w:rFonts w:asciiTheme="majorBidi" w:hAnsiTheme="majorBidi" w:cstheme="majorBidi"/>
+          <w:rFonts w:asciiTheme="majorBidi" w:hAnsiTheme="majorBidi"/>
           <w:sz w:val="24"/>
           <w:szCs w:val="28"/>
         </w:rPr>
       </w:pPr>
       <w:r>
         <w:rPr>
-          <w:rFonts w:asciiTheme="majorBidi" w:hAnsiTheme="majorBidi" w:cstheme="majorBidi"/>
+          <w:rFonts w:asciiTheme="majorBidi" w:hAnsiTheme="majorBidi"/>
           <w:sz w:val="24"/>
           <w:szCs w:val="28"/>
         </w:rPr>
@@ -726,14 +823,14 @@
           <w:numId w:val="6"/>
         </w:numPr>
         <w:rPr>
-          <w:rFonts w:asciiTheme="majorBidi" w:hAnsiTheme="majorBidi" w:cstheme="majorBidi"/>
+          <w:rFonts w:asciiTheme="majorBidi" w:hAnsiTheme="majorBidi"/>
           <w:sz w:val="24"/>
           <w:szCs w:val="28"/>
         </w:rPr>
       </w:pPr>
       <w:r>
         <w:rPr>
-          <w:rFonts w:asciiTheme="majorBidi" w:hAnsiTheme="majorBidi" w:cstheme="majorBidi"/>
+          <w:rFonts w:asciiTheme="majorBidi" w:hAnsiTheme="majorBidi"/>
           <w:sz w:val="24"/>
           <w:szCs w:val="28"/>
         </w:rPr>
@@ -741,7 +838,7 @@
       </w:r>
       <w:r>
         <w:rPr>
-          <w:rFonts w:asciiTheme="majorBidi" w:hAnsiTheme="majorBidi" w:cstheme="majorBidi"/>
+          <w:rFonts w:asciiTheme="majorBidi" w:hAnsiTheme="majorBidi"/>
           <w:sz w:val="24"/>
           <w:szCs w:val="28"/>
         </w:rPr>
@@ -760,18 +857,34 @@
     <w:p>
       <w:pPr>
         <w:rPr>
-          <w:rFonts w:asciiTheme="majorBidi" w:hAnsiTheme="majorBidi" w:cstheme="majorBidi"/>
+          <w:rFonts w:asciiTheme="majorBidi" w:hAnsiTheme="majorBidi"/>
           <w:sz w:val="24"/>
           <w:szCs w:val="28"/>
         </w:rPr>
       </w:pPr>
       <w:r>
         <w:rPr>
-          <w:rFonts w:asciiTheme="majorBidi" w:hAnsiTheme="majorBidi" w:cstheme="majorBidi"/>
+          <w:rFonts w:asciiTheme="majorBidi" w:hAnsiTheme="majorBidi"/>
           <w:sz w:val="24"/>
           <w:szCs w:val="28"/>
         </w:rPr>
-        <w:t xml:space="preserve">This dataset contains seasonal information about all teams, which can also be split into two groups: </w:t>
+        <w:t xml:space="preserve">This dataset contains seasonal information about all </w:t>
+      </w:r>
+      <w:r>
+        <w:rPr>
+          <w:rFonts w:asciiTheme="majorBidi" w:hAnsiTheme="majorBidi"/>
+          <w:sz w:val="24"/>
+          <w:szCs w:val="28"/>
+        </w:rPr>
+        <w:t xml:space="preserve">the </w:t>
+      </w:r>
+      <w:r>
+        <w:rPr>
+          <w:rFonts w:asciiTheme="majorBidi" w:hAnsiTheme="majorBidi"/>
+          <w:sz w:val="24"/>
+          <w:szCs w:val="28"/>
+        </w:rPr>
+        <w:t xml:space="preserve">teams, which can also be split into two groups: </w:t>
       </w:r>
     </w:p>
     <w:p>
@@ -782,14 +895,14 @@
           <w:numId w:val="7"/>
         </w:numPr>
         <w:rPr>
-          <w:rFonts w:asciiTheme="majorBidi" w:hAnsiTheme="majorBidi" w:cstheme="majorBidi"/>
+          <w:rFonts w:asciiTheme="majorBidi" w:hAnsiTheme="majorBidi"/>
           <w:sz w:val="24"/>
           <w:szCs w:val="28"/>
         </w:rPr>
       </w:pPr>
       <w:r>
         <w:rPr>
-          <w:rFonts w:asciiTheme="majorBidi" w:hAnsiTheme="majorBidi" w:cstheme="majorBidi"/>
+          <w:rFonts w:asciiTheme="majorBidi" w:hAnsiTheme="majorBidi"/>
           <w:sz w:val="24"/>
           <w:szCs w:val="28"/>
         </w:rPr>
@@ -804,14 +917,14 @@
           <w:numId w:val="7"/>
         </w:numPr>
         <w:rPr>
-          <w:rFonts w:asciiTheme="majorBidi" w:hAnsiTheme="majorBidi" w:cstheme="majorBidi"/>
+          <w:rFonts w:asciiTheme="majorBidi" w:hAnsiTheme="majorBidi"/>
           <w:sz w:val="24"/>
           <w:szCs w:val="28"/>
         </w:rPr>
       </w:pPr>
       <w:r>
         <w:rPr>
-          <w:rFonts w:asciiTheme="majorBidi" w:hAnsiTheme="majorBidi" w:cstheme="majorBidi"/>
+          <w:rFonts w:asciiTheme="majorBidi" w:hAnsiTheme="majorBidi"/>
           <w:sz w:val="24"/>
           <w:szCs w:val="28"/>
         </w:rPr>
@@ -826,14 +939,14 @@
           <w:numId w:val="7"/>
         </w:numPr>
         <w:rPr>
-          <w:rFonts w:asciiTheme="majorBidi" w:hAnsiTheme="majorBidi" w:cstheme="majorBidi"/>
+          <w:rFonts w:asciiTheme="majorBidi" w:hAnsiTheme="majorBidi"/>
           <w:sz w:val="24"/>
           <w:szCs w:val="28"/>
         </w:rPr>
       </w:pPr>
       <w:r>
         <w:rPr>
-          <w:rFonts w:asciiTheme="majorBidi" w:hAnsiTheme="majorBidi" w:cstheme="majorBidi"/>
+          <w:rFonts w:asciiTheme="majorBidi" w:hAnsiTheme="majorBidi"/>
           <w:sz w:val="24"/>
           <w:szCs w:val="28"/>
         </w:rPr>
@@ -848,14 +961,14 @@
           <w:numId w:val="7"/>
         </w:numPr>
         <w:rPr>
-          <w:rFonts w:asciiTheme="majorBidi" w:hAnsiTheme="majorBidi" w:cstheme="majorBidi"/>
+          <w:rFonts w:asciiTheme="majorBidi" w:hAnsiTheme="majorBidi"/>
           <w:sz w:val="24"/>
           <w:szCs w:val="28"/>
         </w:rPr>
       </w:pPr>
       <w:r>
         <w:rPr>
-          <w:rFonts w:asciiTheme="majorBidi" w:hAnsiTheme="majorBidi" w:cstheme="majorBidi"/>
+          <w:rFonts w:asciiTheme="majorBidi" w:hAnsiTheme="majorBidi"/>
           <w:sz w:val="24"/>
           <w:szCs w:val="28"/>
         </w:rPr>
@@ -870,14 +983,14 @@
           <w:numId w:val="7"/>
         </w:numPr>
         <w:rPr>
-          <w:rFonts w:asciiTheme="majorBidi" w:hAnsiTheme="majorBidi" w:cstheme="majorBidi"/>
+          <w:rFonts w:asciiTheme="majorBidi" w:hAnsiTheme="majorBidi"/>
           <w:sz w:val="24"/>
           <w:szCs w:val="28"/>
         </w:rPr>
       </w:pPr>
       <w:r>
         <w:rPr>
-          <w:rFonts w:asciiTheme="majorBidi" w:hAnsiTheme="majorBidi" w:cstheme="majorBidi"/>
+          <w:rFonts w:asciiTheme="majorBidi" w:hAnsiTheme="majorBidi"/>
           <w:sz w:val="24"/>
           <w:szCs w:val="28"/>
         </w:rPr>
@@ -892,14 +1005,14 @@
           <w:numId w:val="7"/>
         </w:numPr>
         <w:rPr>
-          <w:rFonts w:asciiTheme="majorBidi" w:hAnsiTheme="majorBidi" w:cstheme="majorBidi"/>
+          <w:rFonts w:asciiTheme="majorBidi" w:hAnsiTheme="majorBidi"/>
           <w:sz w:val="24"/>
           <w:szCs w:val="28"/>
         </w:rPr>
       </w:pPr>
       <w:r>
         <w:rPr>
-          <w:rFonts w:asciiTheme="majorBidi" w:hAnsiTheme="majorBidi" w:cstheme="majorBidi"/>
+          <w:rFonts w:asciiTheme="majorBidi" w:hAnsiTheme="majorBidi"/>
           <w:sz w:val="24"/>
           <w:szCs w:val="28"/>
         </w:rPr>
@@ -908,100 +1021,131 @@
     </w:p>
     <w:p>
       <w:pPr>
-        <w:pStyle w:val="Heading3"/>
-      </w:pPr>
-      <w:r>
+        <w:rPr>
+          <w:rFonts w:asciiTheme="majorBidi" w:hAnsiTheme="majorBidi"/>
+          <w:sz w:val="24"/>
+          <w:szCs w:val="28"/>
+        </w:rPr>
+      </w:pPr>
+      <w:r>
+        <w:rPr>
+          <w:rFonts w:asciiTheme="majorBidi" w:hAnsiTheme="majorBidi"/>
+          <w:sz w:val="24"/>
+          <w:szCs w:val="28"/>
+        </w:rPr>
         <w:lastRenderedPageBreak/>
-        <w:t>Player Attributes dataset</w:t>
-      </w:r>
-    </w:p>
-    <w:p>
-      <w:pPr>
-        <w:rPr>
-          <w:rFonts w:asciiTheme="majorBidi" w:hAnsiTheme="majorBidi" w:cstheme="majorBidi"/>
+        <w:t xml:space="preserve">We take these </w:t>
+      </w:r>
+      <w:r>
+        <w:rPr>
+          <w:rFonts w:asciiTheme="majorBidi" w:hAnsiTheme="majorBidi"/>
           <w:sz w:val="24"/>
           <w:szCs w:val="28"/>
         </w:rPr>
-      </w:pPr>
-      <w:r>
-        <w:rPr>
-          <w:rFonts w:asciiTheme="majorBidi" w:hAnsiTheme="majorBidi" w:cstheme="majorBidi"/>
+        <w:t>two</w:t>
+      </w:r>
+      <w:r>
+        <w:rPr>
+          <w:rFonts w:asciiTheme="majorBidi" w:hAnsiTheme="majorBidi"/>
           <w:sz w:val="24"/>
           <w:szCs w:val="28"/>
         </w:rPr>
-        <w:t>This dataset contains information about the team players and many attributes. From this table took the players rating.</w:t>
-      </w:r>
-    </w:p>
-    <w:p>
-      <w:pPr>
-        <w:rPr>
-          <w:rFonts w:asciiTheme="majorBidi" w:hAnsiTheme="majorBidi" w:cstheme="majorBidi"/>
+        <w:t xml:space="preserve"> datasets and merge them, so for each match we have the match’s information and the team’s seasonal information. </w:t>
+      </w:r>
+    </w:p>
+    <w:p>
+      <w:pPr>
+        <w:rPr>
+          <w:rFonts w:asciiTheme="majorBidi" w:hAnsiTheme="majorBidi"/>
           <w:sz w:val="24"/>
           <w:szCs w:val="28"/>
         </w:rPr>
       </w:pPr>
       <w:r>
         <w:rPr>
-          <w:rFonts w:asciiTheme="majorBidi" w:hAnsiTheme="majorBidi" w:cstheme="majorBidi"/>
+          <w:rFonts w:asciiTheme="majorBidi" w:hAnsiTheme="majorBidi"/>
           <w:sz w:val="24"/>
           <w:szCs w:val="28"/>
         </w:rPr>
-        <w:t xml:space="preserve">We take these three datasets and merge them, so for each match we have the match’s information and the team’s seasonal information. </w:t>
-      </w:r>
-    </w:p>
-    <w:p>
-      <w:pPr>
-        <w:rPr>
-          <w:rFonts w:asciiTheme="majorBidi" w:hAnsiTheme="majorBidi" w:cstheme="majorBidi"/>
+        <w:t xml:space="preserve">Our goal is to find whether a match’s result affects the next match’s result or the next match’s betting odds. Therefore, for each team, we need to information about two subsequent games in which </w:t>
+      </w:r>
+      <w:r>
+        <w:rPr>
+          <w:rFonts w:asciiTheme="majorBidi" w:hAnsiTheme="majorBidi"/>
           <w:sz w:val="24"/>
           <w:szCs w:val="28"/>
         </w:rPr>
-      </w:pPr>
-      <w:r>
-        <w:rPr>
-          <w:rFonts w:asciiTheme="majorBidi" w:hAnsiTheme="majorBidi" w:cstheme="majorBidi"/>
+        <w:t>a</w:t>
+      </w:r>
+      <w:r>
+        <w:rPr>
+          <w:rFonts w:asciiTheme="majorBidi" w:hAnsiTheme="majorBidi"/>
           <w:sz w:val="24"/>
           <w:szCs w:val="28"/>
         </w:rPr>
-        <w:t>Our goal is to find whether a match’s result affects the next match’s result or the next match’s betting odds. Therefore, for each team, we need to information about two subsequent games in which the team played.</w:t>
-      </w:r>
-    </w:p>
-    <w:p>
-      <w:pPr>
-        <w:rPr>
-          <w:rFonts w:asciiTheme="majorBidi" w:hAnsiTheme="majorBidi" w:cstheme="majorBidi"/>
+        <w:t xml:space="preserve"> team played.</w:t>
+      </w:r>
+    </w:p>
+    <w:p>
+      <w:pPr>
+        <w:rPr>
+          <w:rFonts w:asciiTheme="majorBidi" w:hAnsiTheme="majorBidi"/>
           <w:sz w:val="24"/>
           <w:szCs w:val="28"/>
         </w:rPr>
       </w:pPr>
       <w:r>
         <w:rPr>
-          <w:rFonts w:asciiTheme="majorBidi" w:hAnsiTheme="majorBidi" w:cstheme="majorBidi"/>
+          <w:rFonts w:asciiTheme="majorBidi" w:hAnsiTheme="majorBidi"/>
           <w:sz w:val="24"/>
           <w:szCs w:val="28"/>
         </w:rPr>
-        <w:t xml:space="preserve">Therefore, we create the final dataset, which holds for each match all the information we discussed earlier and holds the same information for the next match of the team. </w:t>
-      </w:r>
-    </w:p>
-    <w:p>
-      <w:pPr>
-        <w:rPr>
-          <w:rFonts w:asciiTheme="majorBidi" w:hAnsiTheme="majorBidi" w:cstheme="majorBidi"/>
+        <w:t>Therefore, we create the final dataset, which</w:t>
+      </w:r>
+      <w:r>
+        <w:rPr>
+          <w:rFonts w:asciiTheme="majorBidi" w:hAnsiTheme="majorBidi"/>
           <w:sz w:val="24"/>
           <w:szCs w:val="28"/>
         </w:rPr>
-      </w:pPr>
-      <w:r>
-        <w:rPr>
-          <w:rFonts w:asciiTheme="majorBidi" w:hAnsiTheme="majorBidi" w:cstheme="majorBidi"/>
+        <w:t xml:space="preserve"> for every team</w:t>
+      </w:r>
+      <w:r>
+        <w:rPr>
+          <w:rFonts w:asciiTheme="majorBidi" w:hAnsiTheme="majorBidi"/>
           <w:sz w:val="24"/>
           <w:szCs w:val="28"/>
         </w:rPr>
+        <w:t xml:space="preserve"> </w:t>
+      </w:r>
+      <w:r>
+        <w:rPr>
+          <w:rFonts w:asciiTheme="majorBidi" w:hAnsiTheme="majorBidi"/>
+          <w:sz w:val="24"/>
+          <w:szCs w:val="28"/>
+        </w:rPr>
+        <w:t>holds information about two subsequent games.</w:t>
+      </w:r>
+    </w:p>
+    <w:p>
+      <w:pPr>
+        <w:rPr>
+          <w:rFonts w:asciiTheme="majorBidi" w:hAnsiTheme="majorBidi"/>
+          <w:sz w:val="24"/>
+          <w:szCs w:val="28"/>
+        </w:rPr>
+      </w:pPr>
+      <w:r>
+        <w:rPr>
+          <w:rFonts w:asciiTheme="majorBidi" w:hAnsiTheme="majorBidi"/>
+          <w:sz w:val="24"/>
+          <w:szCs w:val="28"/>
+        </w:rPr>
         <w:t>This way every record in the data represents a certain team. Each record includes information about the team that played the game (notated as the "</w:t>
       </w:r>
       <w:r>
         <w:rPr>
-          <w:rFonts w:asciiTheme="majorBidi" w:hAnsiTheme="majorBidi" w:cstheme="majorBidi"/>
+          <w:rFonts w:asciiTheme="majorBidi" w:hAnsiTheme="majorBidi"/>
           <w:b/>
           <w:bCs/>
           <w:sz w:val="24"/>
@@ -1011,7 +1155,7 @@
       </w:r>
       <w:r>
         <w:rPr>
-          <w:rFonts w:asciiTheme="majorBidi" w:hAnsiTheme="majorBidi" w:cstheme="majorBidi"/>
+          <w:rFonts w:asciiTheme="majorBidi" w:hAnsiTheme="majorBidi"/>
           <w:sz w:val="24"/>
           <w:szCs w:val="28"/>
         </w:rPr>
@@ -1019,7 +1163,7 @@
       </w:r>
       <w:r>
         <w:rPr>
-          <w:rFonts w:asciiTheme="majorBidi" w:hAnsiTheme="majorBidi" w:cstheme="majorBidi"/>
+          <w:rFonts w:asciiTheme="majorBidi" w:hAnsiTheme="majorBidi"/>
           <w:b/>
           <w:bCs/>
           <w:sz w:val="24"/>
@@ -1029,7 +1173,7 @@
       </w:r>
       <w:r>
         <w:rPr>
-          <w:rFonts w:asciiTheme="majorBidi" w:hAnsiTheme="majorBidi" w:cstheme="majorBidi"/>
+          <w:rFonts w:asciiTheme="majorBidi" w:hAnsiTheme="majorBidi"/>
           <w:sz w:val="24"/>
           <w:szCs w:val="28"/>
         </w:rPr>
@@ -1037,7 +1181,7 @@
       </w:r>
       <w:r>
         <w:rPr>
-          <w:rFonts w:asciiTheme="majorBidi" w:hAnsiTheme="majorBidi" w:cstheme="majorBidi"/>
+          <w:rFonts w:asciiTheme="majorBidi" w:hAnsiTheme="majorBidi"/>
           <w:b/>
           <w:bCs/>
           <w:sz w:val="24"/>
@@ -1047,7 +1191,7 @@
       </w:r>
       <w:r>
         <w:rPr>
-          <w:rFonts w:asciiTheme="majorBidi" w:hAnsiTheme="majorBidi" w:cstheme="majorBidi"/>
+          <w:rFonts w:asciiTheme="majorBidi" w:hAnsiTheme="majorBidi"/>
           <w:sz w:val="24"/>
           <w:szCs w:val="28"/>
         </w:rPr>
@@ -1056,6 +1200,40 @@
     </w:p>
     <w:p>
       <w:pPr>
+        <w:rPr>
+          <w:rFonts w:asciiTheme="majorBidi" w:hAnsiTheme="majorBidi"/>
+          <w:sz w:val="24"/>
+          <w:szCs w:val="28"/>
+        </w:rPr>
+      </w:pPr>
+      <w:r>
+        <w:rPr>
+          <w:rFonts w:asciiTheme="majorBidi" w:hAnsiTheme="majorBidi"/>
+          <w:sz w:val="24"/>
+          <w:szCs w:val="28"/>
+        </w:rPr>
+        <w:t>Manipulating the data to this format took a lot of effort. The code for this can be found in the file prepare_data.py.</w:t>
+      </w:r>
+    </w:p>
+    <w:p>
+      <w:pPr>
+        <w:rPr>
+          <w:rFonts w:asciiTheme="majorBidi" w:hAnsiTheme="majorBidi"/>
+          <w:sz w:val="24"/>
+          <w:szCs w:val="28"/>
+        </w:rPr>
+      </w:pPr>
+      <w:r>
+        <w:rPr>
+          <w:rFonts w:asciiTheme="majorBidi" w:hAnsiTheme="majorBidi"/>
+          <w:sz w:val="24"/>
+          <w:szCs w:val="28"/>
+        </w:rPr>
+        <w:t>We chose only to examine games from the premier league in to reduce the variance in the data.</w:t>
+      </w:r>
+    </w:p>
+    <w:p>
+      <w:pPr>
         <w:pStyle w:val="Heading2"/>
       </w:pPr>
       <w:r>
@@ -1073,21 +1251,28 @@
     <w:p>
       <w:pPr>
         <w:rPr>
-          <w:rFonts w:asciiTheme="majorBidi" w:hAnsiTheme="majorBidi" w:cstheme="majorBidi"/>
-          <w:sz w:val="24"/>
-        </w:rPr>
-      </w:pPr>
-      <w:r>
-        <w:rPr>
-          <w:rFonts w:asciiTheme="majorBidi" w:hAnsiTheme="majorBidi" w:cstheme="majorBidi"/>
-          <w:sz w:val="24"/>
-        </w:rPr>
-        <w:t xml:space="preserve">We defined the </w:t>
+          <w:rFonts w:asciiTheme="majorBidi" w:hAnsiTheme="majorBidi"/>
+          <w:sz w:val="24"/>
+        </w:rPr>
+      </w:pPr>
+      <w:r>
+        <w:rPr>
+          <w:rFonts w:asciiTheme="majorBidi" w:hAnsiTheme="majorBidi"/>
+          <w:sz w:val="24"/>
+        </w:rPr>
+        <w:t xml:space="preserve">We defined </w:t>
+      </w:r>
+      <w:r>
+        <w:rPr>
+          <w:rFonts w:asciiTheme="majorBidi" w:hAnsiTheme="majorBidi"/>
+          <w:sz w:val="24"/>
+        </w:rPr>
+        <w:t xml:space="preserve"> </w:t>
       </w:r>
       <m:oMath>
         <m:r>
           <w:rPr>
-            <w:rFonts w:ascii="Cambria Math" w:hAnsi="Cambria Math" w:cstheme="majorBidi"/>
+            <w:rFonts w:ascii="Cambria Math" w:hAnsi="Cambria Math"/>
             <w:sz w:val="24"/>
           </w:rPr>
           <m:t>T=1</m:t>
@@ -1095,7 +1280,7 @@
       </m:oMath>
       <w:r>
         <w:rPr>
-          <w:rFonts w:asciiTheme="majorBidi" w:hAnsiTheme="majorBidi" w:cstheme="majorBidi"/>
+          <w:rFonts w:asciiTheme="majorBidi" w:hAnsiTheme="majorBidi"/>
           <w:sz w:val="24"/>
         </w:rPr>
         <w:t xml:space="preserve"> if and only if a team lost the previous game with a goal difference that is equal to one. And </w:t>
@@ -1103,7 +1288,7 @@
       <m:oMath>
         <m:r>
           <w:rPr>
-            <w:rFonts w:ascii="Cambria Math" w:hAnsi="Cambria Math" w:cstheme="majorBidi"/>
+            <w:rFonts w:ascii="Cambria Math" w:hAnsi="Cambria Math"/>
             <w:sz w:val="24"/>
           </w:rPr>
           <m:t>T=0</m:t>
@@ -1111,23 +1296,35 @@
       </m:oMath>
       <w:r>
         <w:rPr>
-          <w:rFonts w:asciiTheme="majorBidi" w:hAnsiTheme="majorBidi" w:cstheme="majorBidi"/>
-          <w:sz w:val="24"/>
-        </w:rPr>
-        <w:t xml:space="preserve"> if and only if a team won the previous game with a goal difference that is equal to one. We decided to only look at goal difference equal to one to hold the SUTVA assumption (more on that later), and to observe cases where the teams were almost </w:t>
-      </w:r>
-      <w:proofErr w:type="gramStart"/>
-      <w:r>
-        <w:rPr>
-          <w:rFonts w:asciiTheme="majorBidi" w:hAnsiTheme="majorBidi" w:cstheme="majorBidi"/>
-          <w:sz w:val="24"/>
-        </w:rPr>
-        <w:t>matched</w:t>
-      </w:r>
-      <w:proofErr w:type="gramEnd"/>
-      <w:r>
-        <w:rPr>
-          <w:rFonts w:asciiTheme="majorBidi" w:hAnsiTheme="majorBidi" w:cstheme="majorBidi"/>
+          <w:rFonts w:asciiTheme="majorBidi" w:hAnsiTheme="majorBidi"/>
+          <w:sz w:val="24"/>
+        </w:rPr>
+        <w:t xml:space="preserve"> if and only if a team won the previous game with a goal difference that is equal to one. We decided to only look at goal difference equal to one</w:t>
+      </w:r>
+      <w:r>
+        <w:rPr>
+          <w:rFonts w:asciiTheme="majorBidi" w:hAnsiTheme="majorBidi"/>
+          <w:sz w:val="24"/>
+        </w:rPr>
+        <w:t>,</w:t>
+      </w:r>
+      <w:r>
+        <w:rPr>
+          <w:rFonts w:asciiTheme="majorBidi" w:hAnsiTheme="majorBidi"/>
+          <w:sz w:val="24"/>
+        </w:rPr>
+        <w:t xml:space="preserve"> to hold the SUTVA assumption (more on that later), and to observe cases where the teams were almost </w:t>
+      </w:r>
+      <w:r>
+        <w:rPr>
+          <w:rFonts w:asciiTheme="majorBidi" w:hAnsiTheme="majorBidi"/>
+          <w:sz w:val="24"/>
+        </w:rPr>
+        <w:t>matched,</w:t>
+      </w:r>
+      <w:r>
+        <w:rPr>
+          <w:rFonts w:asciiTheme="majorBidi" w:hAnsiTheme="majorBidi"/>
           <w:sz w:val="24"/>
         </w:rPr>
         <w:t xml:space="preserve"> but one team managed to get the win.</w:t>
@@ -1152,13 +1349,13 @@
     <w:p>
       <w:pPr>
         <w:rPr>
-          <w:rFonts w:asciiTheme="majorBidi" w:hAnsiTheme="majorBidi" w:cstheme="majorBidi"/>
-          <w:sz w:val="24"/>
-        </w:rPr>
-      </w:pPr>
-      <w:r>
-        <w:rPr>
-          <w:rFonts w:asciiTheme="majorBidi" w:hAnsiTheme="majorBidi" w:cstheme="majorBidi"/>
+          <w:rFonts w:asciiTheme="majorBidi" w:hAnsiTheme="majorBidi"/>
+          <w:sz w:val="24"/>
+        </w:rPr>
+      </w:pPr>
+      <w:r>
+        <w:rPr>
+          <w:rFonts w:asciiTheme="majorBidi" w:hAnsiTheme="majorBidi"/>
           <w:sz w:val="24"/>
         </w:rPr>
         <w:t xml:space="preserve">We were interested in two questions and therefore we defined two sets of outcomes (each outcome was checked independently). The first, </w:t>
@@ -1168,7 +1365,7 @@
           <m:sSubPr>
             <m:ctrlPr>
               <w:rPr>
-                <w:rFonts w:ascii="Cambria Math" w:hAnsi="Cambria Math" w:cstheme="majorBidi"/>
+                <w:rFonts w:ascii="Cambria Math" w:hAnsi="Cambria Math"/>
                 <w:i/>
                 <w:sz w:val="24"/>
               </w:rPr>
@@ -1177,7 +1374,7 @@
           <m:e>
             <m:r>
               <w:rPr>
-                <w:rFonts w:ascii="Cambria Math" w:hAnsi="Cambria Math" w:cstheme="majorBidi"/>
+                <w:rFonts w:ascii="Cambria Math" w:hAnsi="Cambria Math"/>
                 <w:sz w:val="24"/>
               </w:rPr>
               <m:t>Y</m:t>
@@ -1186,7 +1383,7 @@
           <m:sub>
             <m:r>
               <w:rPr>
-                <w:rFonts w:ascii="Cambria Math" w:hAnsi="Cambria Math" w:cstheme="majorBidi"/>
+                <w:rFonts w:ascii="Cambria Math" w:hAnsi="Cambria Math"/>
                 <w:sz w:val="24"/>
               </w:rPr>
               <m:t>1</m:t>
@@ -1196,7 +1393,7 @@
       </m:oMath>
       <w:r>
         <w:rPr>
-          <w:rFonts w:asciiTheme="majorBidi" w:hAnsiTheme="majorBidi" w:cstheme="majorBidi"/>
+          <w:rFonts w:asciiTheme="majorBidi" w:hAnsiTheme="majorBidi"/>
           <w:sz w:val="24"/>
         </w:rPr>
         <w:t xml:space="preserve"> being the goal difference of the subsequent game of the team. The second, </w:t>
@@ -1206,7 +1403,7 @@
           <m:sSubPr>
             <m:ctrlPr>
               <w:rPr>
-                <w:rFonts w:ascii="Cambria Math" w:hAnsi="Cambria Math" w:cstheme="majorBidi"/>
+                <w:rFonts w:ascii="Cambria Math" w:hAnsi="Cambria Math"/>
                 <w:i/>
                 <w:sz w:val="24"/>
               </w:rPr>
@@ -1215,7 +1412,7 @@
           <m:e>
             <m:r>
               <w:rPr>
-                <w:rFonts w:ascii="Cambria Math" w:hAnsi="Cambria Math" w:cstheme="majorBidi"/>
+                <w:rFonts w:ascii="Cambria Math" w:hAnsi="Cambria Math"/>
                 <w:sz w:val="24"/>
               </w:rPr>
               <m:t>Y</m:t>
@@ -1224,7 +1421,7 @@
           <m:sub>
             <m:r>
               <w:rPr>
-                <w:rFonts w:ascii="Cambria Math" w:hAnsi="Cambria Math" w:cstheme="majorBidi"/>
+                <w:rFonts w:ascii="Cambria Math" w:hAnsi="Cambria Math"/>
                 <w:sz w:val="24"/>
               </w:rPr>
               <m:t>2</m:t>
@@ -1234,7 +1431,7 @@
       </m:oMath>
       <w:r>
         <w:rPr>
-          <w:rFonts w:asciiTheme="majorBidi" w:hAnsiTheme="majorBidi" w:cstheme="majorBidi"/>
+          <w:rFonts w:asciiTheme="majorBidi" w:hAnsiTheme="majorBidi"/>
           <w:sz w:val="24"/>
         </w:rPr>
         <w:t xml:space="preserve"> being the betting mean bet odds of the subsequent game.</w:t>
@@ -1256,14 +1453,14 @@
           <w:numId w:val="9"/>
         </w:numPr>
         <w:rPr>
-          <w:rFonts w:asciiTheme="majorBidi" w:hAnsiTheme="majorBidi" w:cstheme="majorBidi"/>
+          <w:rFonts w:asciiTheme="majorBidi" w:hAnsiTheme="majorBidi"/>
           <w:sz w:val="24"/>
         </w:rPr>
       </w:pPr>
       <w:proofErr w:type="spellStart"/>
       <w:r>
         <w:rPr>
-          <w:rFonts w:asciiTheme="majorBidi" w:hAnsiTheme="majorBidi" w:cstheme="majorBidi"/>
+          <w:rFonts w:asciiTheme="majorBidi" w:hAnsiTheme="majorBidi"/>
           <w:sz w:val="24"/>
         </w:rPr>
         <w:t>Prev</w:t>
@@ -1271,14 +1468,14 @@
       <w:proofErr w:type="spellEnd"/>
       <w:r>
         <w:rPr>
-          <w:rFonts w:asciiTheme="majorBidi" w:hAnsiTheme="majorBidi" w:cstheme="majorBidi"/>
+          <w:rFonts w:asciiTheme="majorBidi" w:hAnsiTheme="majorBidi"/>
           <w:sz w:val="24"/>
         </w:rPr>
         <w:t xml:space="preserve"> home - Indicating whether the "</w:t>
       </w:r>
       <w:r>
         <w:rPr>
-          <w:rFonts w:asciiTheme="majorBidi" w:hAnsiTheme="majorBidi" w:cstheme="majorBidi"/>
+          <w:rFonts w:asciiTheme="majorBidi" w:hAnsiTheme="majorBidi"/>
           <w:b/>
           <w:bCs/>
           <w:sz w:val="24"/>
@@ -1287,7 +1484,7 @@
       </w:r>
       <w:r>
         <w:rPr>
-          <w:rFonts w:asciiTheme="majorBidi" w:hAnsiTheme="majorBidi" w:cstheme="majorBidi"/>
+          <w:rFonts w:asciiTheme="majorBidi" w:hAnsiTheme="majorBidi"/>
           <w:sz w:val="24"/>
         </w:rPr>
         <w:t>" played at home at the previous game</w:t>
@@ -1301,20 +1498,20 @@
           <w:numId w:val="9"/>
         </w:numPr>
         <w:rPr>
-          <w:rFonts w:asciiTheme="majorBidi" w:hAnsiTheme="majorBidi" w:cstheme="majorBidi"/>
-          <w:sz w:val="24"/>
-        </w:rPr>
-      </w:pPr>
-      <w:r>
-        <w:rPr>
-          <w:rFonts w:asciiTheme="majorBidi" w:hAnsiTheme="majorBidi" w:cstheme="majorBidi"/>
+          <w:rFonts w:asciiTheme="majorBidi" w:hAnsiTheme="majorBidi"/>
+          <w:sz w:val="24"/>
+        </w:rPr>
+      </w:pPr>
+      <w:r>
+        <w:rPr>
+          <w:rFonts w:asciiTheme="majorBidi" w:hAnsiTheme="majorBidi"/>
           <w:sz w:val="24"/>
         </w:rPr>
         <w:t>Next home - Indicating whether the "</w:t>
       </w:r>
       <w:r>
         <w:rPr>
-          <w:rFonts w:asciiTheme="majorBidi" w:hAnsiTheme="majorBidi" w:cstheme="majorBidi"/>
+          <w:rFonts w:asciiTheme="majorBidi" w:hAnsiTheme="majorBidi"/>
           <w:b/>
           <w:bCs/>
           <w:sz w:val="24"/>
@@ -1323,7 +1520,7 @@
       </w:r>
       <w:r>
         <w:rPr>
-          <w:rFonts w:asciiTheme="majorBidi" w:hAnsiTheme="majorBidi" w:cstheme="majorBidi"/>
+          <w:rFonts w:asciiTheme="majorBidi" w:hAnsiTheme="majorBidi"/>
           <w:sz w:val="24"/>
         </w:rPr>
         <w:t>" played at home at the next game</w:t>
@@ -1337,13 +1534,13 @@
           <w:numId w:val="9"/>
         </w:numPr>
         <w:rPr>
-          <w:rFonts w:asciiTheme="majorBidi" w:hAnsiTheme="majorBidi" w:cstheme="majorBidi"/>
-          <w:sz w:val="24"/>
-        </w:rPr>
-      </w:pPr>
-      <w:r>
-        <w:rPr>
-          <w:rFonts w:asciiTheme="majorBidi" w:hAnsiTheme="majorBidi" w:cstheme="majorBidi"/>
+          <w:rFonts w:asciiTheme="majorBidi" w:hAnsiTheme="majorBidi"/>
+          <w:sz w:val="24"/>
+        </w:rPr>
+      </w:pPr>
+      <w:r>
+        <w:rPr>
+          <w:rFonts w:asciiTheme="majorBidi" w:hAnsiTheme="majorBidi"/>
           <w:sz w:val="24"/>
         </w:rPr>
         <w:t>Time between games – number of days between the two games</w:t>
@@ -1352,20 +1549,20 @@
     <w:p>
       <w:pPr>
         <w:rPr>
-          <w:rFonts w:asciiTheme="majorBidi" w:hAnsiTheme="majorBidi" w:cstheme="majorBidi"/>
-          <w:sz w:val="24"/>
-        </w:rPr>
-      </w:pPr>
-      <w:r>
-        <w:rPr>
-          <w:rFonts w:asciiTheme="majorBidi" w:hAnsiTheme="majorBidi" w:cstheme="majorBidi"/>
+          <w:rFonts w:asciiTheme="majorBidi" w:hAnsiTheme="majorBidi"/>
+          <w:sz w:val="24"/>
+        </w:rPr>
+      </w:pPr>
+      <w:r>
+        <w:rPr>
+          <w:rFonts w:asciiTheme="majorBidi" w:hAnsiTheme="majorBidi"/>
           <w:sz w:val="24"/>
         </w:rPr>
         <w:t>For each of the "</w:t>
       </w:r>
       <w:r>
         <w:rPr>
-          <w:rFonts w:asciiTheme="majorBidi" w:hAnsiTheme="majorBidi" w:cstheme="majorBidi"/>
+          <w:rFonts w:asciiTheme="majorBidi" w:hAnsiTheme="majorBidi"/>
           <w:b/>
           <w:bCs/>
           <w:sz w:val="24"/>
@@ -1374,14 +1571,14 @@
       </w:r>
       <w:r>
         <w:rPr>
-          <w:rFonts w:asciiTheme="majorBidi" w:hAnsiTheme="majorBidi" w:cstheme="majorBidi"/>
+          <w:rFonts w:asciiTheme="majorBidi" w:hAnsiTheme="majorBidi"/>
           <w:sz w:val="24"/>
         </w:rPr>
         <w:t>", "</w:t>
       </w:r>
       <w:r>
         <w:rPr>
-          <w:rFonts w:asciiTheme="majorBidi" w:hAnsiTheme="majorBidi" w:cstheme="majorBidi"/>
+          <w:rFonts w:asciiTheme="majorBidi" w:hAnsiTheme="majorBidi"/>
           <w:b/>
           <w:bCs/>
           <w:sz w:val="24"/>
@@ -1390,14 +1587,14 @@
       </w:r>
       <w:r>
         <w:rPr>
-          <w:rFonts w:asciiTheme="majorBidi" w:hAnsiTheme="majorBidi" w:cstheme="majorBidi"/>
+          <w:rFonts w:asciiTheme="majorBidi" w:hAnsiTheme="majorBidi"/>
           <w:sz w:val="24"/>
         </w:rPr>
         <w:t>", "</w:t>
       </w:r>
       <w:r>
         <w:rPr>
-          <w:rFonts w:asciiTheme="majorBidi" w:hAnsiTheme="majorBidi" w:cstheme="majorBidi"/>
+          <w:rFonts w:asciiTheme="majorBidi" w:hAnsiTheme="majorBidi"/>
           <w:b/>
           <w:bCs/>
           <w:sz w:val="24"/>
@@ -1406,7 +1603,7 @@
       </w:r>
       <w:r>
         <w:rPr>
-          <w:rFonts w:asciiTheme="majorBidi" w:hAnsiTheme="majorBidi" w:cstheme="majorBidi"/>
+          <w:rFonts w:asciiTheme="majorBidi" w:hAnsiTheme="majorBidi"/>
           <w:sz w:val="24"/>
         </w:rPr>
         <w:t xml:space="preserve">" we calculated the </w:t>
@@ -1420,13 +1617,13 @@
           <w:numId w:val="9"/>
         </w:numPr>
         <w:rPr>
-          <w:rFonts w:asciiTheme="majorBidi" w:hAnsiTheme="majorBidi" w:cstheme="majorBidi"/>
-          <w:sz w:val="24"/>
-        </w:rPr>
-      </w:pPr>
-      <w:r>
-        <w:rPr>
-          <w:rFonts w:asciiTheme="majorBidi" w:hAnsiTheme="majorBidi" w:cstheme="majorBidi"/>
+          <w:rFonts w:asciiTheme="majorBidi" w:hAnsiTheme="majorBidi"/>
+          <w:sz w:val="24"/>
+        </w:rPr>
+      </w:pPr>
+      <w:r>
+        <w:rPr>
+          <w:rFonts w:asciiTheme="majorBidi" w:hAnsiTheme="majorBidi"/>
           <w:sz w:val="24"/>
         </w:rPr>
         <w:t xml:space="preserve">Team wins - </w:t>
@@ -1434,7 +1631,7 @@
       <w:bookmarkStart w:id="1" w:name="_Hlk112708659"/>
       <w:r>
         <w:rPr>
-          <w:rFonts w:asciiTheme="majorBidi" w:hAnsiTheme="majorBidi" w:cstheme="majorBidi"/>
+          <w:rFonts w:asciiTheme="majorBidi" w:hAnsiTheme="majorBidi"/>
           <w:sz w:val="24"/>
         </w:rPr>
         <w:t>number of wins the team had in the season</w:t>
@@ -1449,13 +1646,13 @@
           <w:numId w:val="9"/>
         </w:numPr>
         <w:rPr>
-          <w:rFonts w:asciiTheme="majorBidi" w:hAnsiTheme="majorBidi" w:cstheme="majorBidi"/>
-          <w:sz w:val="24"/>
-        </w:rPr>
-      </w:pPr>
-      <w:r>
-        <w:rPr>
-          <w:rFonts w:asciiTheme="majorBidi" w:hAnsiTheme="majorBidi" w:cstheme="majorBidi"/>
+          <w:rFonts w:asciiTheme="majorBidi" w:hAnsiTheme="majorBidi"/>
+          <w:sz w:val="24"/>
+        </w:rPr>
+      </w:pPr>
+      <w:r>
+        <w:rPr>
+          <w:rFonts w:asciiTheme="majorBidi" w:hAnsiTheme="majorBidi"/>
           <w:sz w:val="24"/>
         </w:rPr>
         <w:t xml:space="preserve">Team draws - number of draws the team had in the season </w:t>
@@ -1469,15 +1666,16 @@
           <w:numId w:val="9"/>
         </w:numPr>
         <w:rPr>
-          <w:rFonts w:asciiTheme="majorBidi" w:hAnsiTheme="majorBidi" w:cstheme="majorBidi"/>
-          <w:sz w:val="24"/>
-        </w:rPr>
-      </w:pPr>
-      <w:r>
-        <w:rPr>
-          <w:rFonts w:asciiTheme="majorBidi" w:hAnsiTheme="majorBidi" w:cstheme="majorBidi"/>
-          <w:sz w:val="24"/>
-        </w:rPr>
+          <w:rFonts w:asciiTheme="majorBidi" w:hAnsiTheme="majorBidi"/>
+          <w:sz w:val="24"/>
+        </w:rPr>
+      </w:pPr>
+      <w:r>
+        <w:rPr>
+          <w:rFonts w:asciiTheme="majorBidi" w:hAnsiTheme="majorBidi"/>
+          <w:sz w:val="24"/>
+        </w:rPr>
+        <w:lastRenderedPageBreak/>
         <w:t>Team league points - score of the team in the season (3 points for a win, 1 for a draw, 0 for a loss)</w:t>
       </w:r>
     </w:p>
@@ -1489,16 +1687,15 @@
           <w:numId w:val="9"/>
         </w:numPr>
         <w:rPr>
-          <w:rFonts w:asciiTheme="majorBidi" w:hAnsiTheme="majorBidi" w:cstheme="majorBidi"/>
-          <w:sz w:val="24"/>
-        </w:rPr>
-      </w:pPr>
-      <w:r>
-        <w:rPr>
-          <w:rFonts w:asciiTheme="majorBidi" w:hAnsiTheme="majorBidi" w:cstheme="majorBidi"/>
-          <w:sz w:val="24"/>
-        </w:rPr>
-        <w:lastRenderedPageBreak/>
+          <w:rFonts w:asciiTheme="majorBidi" w:hAnsiTheme="majorBidi"/>
+          <w:sz w:val="24"/>
+        </w:rPr>
+      </w:pPr>
+      <w:r>
+        <w:rPr>
+          <w:rFonts w:asciiTheme="majorBidi" w:hAnsiTheme="majorBidi"/>
+          <w:sz w:val="24"/>
+        </w:rPr>
         <w:t>Team goals – number of goals scored in the season.</w:t>
       </w:r>
     </w:p>
@@ -1510,13 +1707,13 @@
           <w:numId w:val="9"/>
         </w:numPr>
         <w:rPr>
-          <w:rFonts w:asciiTheme="majorBidi" w:hAnsiTheme="majorBidi" w:cstheme="majorBidi"/>
-          <w:sz w:val="24"/>
-        </w:rPr>
-      </w:pPr>
-      <w:r>
-        <w:rPr>
-          <w:rFonts w:asciiTheme="majorBidi" w:hAnsiTheme="majorBidi" w:cstheme="majorBidi"/>
+          <w:rFonts w:asciiTheme="majorBidi" w:hAnsiTheme="majorBidi"/>
+          <w:sz w:val="24"/>
+        </w:rPr>
+      </w:pPr>
+      <w:r>
+        <w:rPr>
+          <w:rFonts w:asciiTheme="majorBidi" w:hAnsiTheme="majorBidi"/>
           <w:sz w:val="24"/>
         </w:rPr>
         <w:t xml:space="preserve">Squad rating measures – the min, max, std and median of the team's players rating taken from FIFA </w:t>
@@ -1525,25 +1722,45 @@
     <w:p>
       <w:pPr>
         <w:rPr>
-          <w:rFonts w:asciiTheme="majorBidi" w:hAnsiTheme="majorBidi" w:cstheme="majorBidi"/>
-          <w:sz w:val="24"/>
-        </w:rPr>
-      </w:pPr>
-      <w:r>
-        <w:rPr>
-          <w:rFonts w:asciiTheme="majorBidi" w:hAnsiTheme="majorBidi" w:cstheme="majorBidi"/>
-          <w:sz w:val="24"/>
-        </w:rPr>
-        <w:t>We hoped that these covariates would explain the quality of the teams in a match, and other factors that could influence the goal difference like playing in the how court and the time between games.</w:t>
-      </w:r>
-    </w:p>
-    <w:p>
-      <w:pPr>
-        <w:rPr>
-          <w:rFonts w:asciiTheme="majorBidi" w:hAnsiTheme="majorBidi" w:cstheme="majorBidi"/>
-          <w:sz w:val="24"/>
-        </w:rPr>
-      </w:pPr>
+          <w:rFonts w:asciiTheme="majorBidi" w:hAnsiTheme="majorBidi"/>
+          <w:sz w:val="24"/>
+        </w:rPr>
+      </w:pPr>
+      <w:r>
+        <w:rPr>
+          <w:rFonts w:asciiTheme="majorBidi" w:hAnsiTheme="majorBidi"/>
+          <w:sz w:val="24"/>
+        </w:rPr>
+        <w:t xml:space="preserve">We hoped that these covariates would explain the quality of the teams in a match, and other factors that could influence the goal difference like playing in the </w:t>
+      </w:r>
+      <w:r>
+        <w:rPr>
+          <w:rFonts w:asciiTheme="majorBidi" w:hAnsiTheme="majorBidi"/>
+          <w:sz w:val="24"/>
+        </w:rPr>
+        <w:t>home</w:t>
+      </w:r>
+      <w:r>
+        <w:rPr>
+          <w:rFonts w:asciiTheme="majorBidi" w:hAnsiTheme="majorBidi"/>
+          <w:sz w:val="24"/>
+        </w:rPr>
+        <w:t xml:space="preserve"> </w:t>
+      </w:r>
+      <w:r>
+        <w:rPr>
+          <w:rFonts w:asciiTheme="majorBidi" w:hAnsiTheme="majorBidi"/>
+          <w:sz w:val="24"/>
+        </w:rPr>
+        <w:t>field</w:t>
+      </w:r>
+      <w:r>
+        <w:rPr>
+          <w:rFonts w:asciiTheme="majorBidi" w:hAnsiTheme="majorBidi"/>
+          <w:sz w:val="24"/>
+        </w:rPr>
+        <w:t xml:space="preserve"> and the time between games.</w:t>
+      </w:r>
     </w:p>
     <w:p>
       <w:pPr>
@@ -1555,27 +1772,24 @@
     </w:p>
     <w:p>
       <w:r>
-        <w:t>To get a better understanding of our data we performed an EDA on our data.</w:t>
-      </w:r>
-    </w:p>
-    <w:p>
-      <w:r>
-        <w:t>First, to</w:t>
-      </w:r>
-      <w:r>
-        <w:t xml:space="preserve"> </w:t>
-      </w:r>
-      <w:r>
-        <w:tab/>
-      </w:r>
-      <w:r>
-        <w:t>see the distribution of the features we plotted the histograms of a few key features.</w:t>
-      </w:r>
-    </w:p>
-    <w:p>
-      <w:r>
-        <w:rPr>
-          <w:rFonts w:asciiTheme="majorBidi" w:hAnsiTheme="majorBidi" w:cstheme="majorBidi"/>
+        <w:t>To get a better understanding of our data we performed an EDA.</w:t>
+      </w:r>
+    </w:p>
+    <w:p>
+      <w:r>
+        <w:t xml:space="preserve">First, </w:t>
+      </w:r>
+      <w:r>
+        <w:t>to see</w:t>
+      </w:r>
+      <w:r>
+        <w:t xml:space="preserve"> the distribution of the features we plotted the histograms of a few key features.</w:t>
+      </w:r>
+    </w:p>
+    <w:p>
+      <w:r>
+        <w:rPr>
+          <w:rFonts w:asciiTheme="majorBidi" w:hAnsiTheme="majorBidi"/>
           <w:noProof/>
           <w:color w:val="FF0000"/>
         </w:rPr>
@@ -1629,25 +1843,31 @@
         </w:drawing>
       </w:r>
     </w:p>
-    <w:p>
-      <w:r>
+    <w:p/>
+    <w:p>
+      <w:r>
+        <w:br w:type="page"/>
+      </w:r>
+    </w:p>
+    <w:p>
+      <w:r>
+        <w:lastRenderedPageBreak/>
         <w:t>Then, to understand the relationship between the features we plotted a correlation matrix.</w:t>
       </w:r>
     </w:p>
     <w:p>
       <w:pPr>
         <w:rPr>
-          <w:rFonts w:asciiTheme="majorBidi" w:hAnsiTheme="majorBidi" w:cstheme="majorBidi"/>
+          <w:rFonts w:asciiTheme="majorBidi" w:hAnsiTheme="majorBidi"/>
           <w:color w:val="FF0000"/>
         </w:rPr>
       </w:pPr>
       <w:r>
         <w:rPr>
-          <w:rFonts w:asciiTheme="majorBidi" w:hAnsiTheme="majorBidi" w:cstheme="majorBidi"/>
+          <w:rFonts w:asciiTheme="majorBidi" w:hAnsiTheme="majorBidi"/>
           <w:noProof/>
           <w:color w:val="FF0000"/>
         </w:rPr>
-        <w:lastRenderedPageBreak/>
         <w:drawing>
           <wp:inline distT="0" distB="0" distL="0" distR="0" wp14:anchorId="28C079AE" wp14:editId="1F8BAF4F">
             <wp:extent cx="5731510" cy="4949190"/>
@@ -1701,54 +1921,54 @@
     <w:p>
       <w:pPr>
         <w:rPr>
-          <w:rFonts w:asciiTheme="majorBidi" w:hAnsiTheme="majorBidi" w:cstheme="majorBidi"/>
-        </w:rPr>
-      </w:pPr>
-      <w:r>
-        <w:rPr>
-          <w:rFonts w:asciiTheme="majorBidi" w:hAnsiTheme="majorBidi" w:cstheme="majorBidi"/>
+          <w:rFonts w:asciiTheme="majorBidi" w:hAnsiTheme="majorBidi"/>
+        </w:rPr>
+      </w:pPr>
+      <w:r>
+        <w:rPr>
+          <w:rFonts w:asciiTheme="majorBidi" w:hAnsiTheme="majorBidi"/>
         </w:rPr>
         <w:t xml:space="preserve">From this correlation matrix we see </w:t>
       </w:r>
       <w:r>
         <w:rPr>
-          <w:rFonts w:asciiTheme="majorBidi" w:hAnsiTheme="majorBidi" w:cstheme="majorBidi"/>
+          <w:rFonts w:asciiTheme="majorBidi" w:hAnsiTheme="majorBidi"/>
         </w:rPr>
         <w:t xml:space="preserve">a high correlation between the mean squad rating and the season goals. </w:t>
       </w:r>
       <w:r>
         <w:rPr>
-          <w:rFonts w:asciiTheme="majorBidi" w:hAnsiTheme="majorBidi" w:cstheme="majorBidi"/>
+          <w:rFonts w:asciiTheme="majorBidi" w:hAnsiTheme="majorBidi"/>
         </w:rPr>
         <w:t xml:space="preserve">We see a very </w:t>
       </w:r>
       <w:r>
         <w:rPr>
-          <w:rFonts w:asciiTheme="majorBidi" w:hAnsiTheme="majorBidi" w:cstheme="majorBidi"/>
+          <w:rFonts w:asciiTheme="majorBidi" w:hAnsiTheme="majorBidi"/>
         </w:rPr>
         <w:t>weak</w:t>
       </w:r>
       <w:r>
         <w:rPr>
-          <w:rFonts w:asciiTheme="majorBidi" w:hAnsiTheme="majorBidi" w:cstheme="majorBidi"/>
+          <w:rFonts w:asciiTheme="majorBidi" w:hAnsiTheme="majorBidi"/>
         </w:rPr>
         <w:t xml:space="preserve"> correlation between the goal difference in the previous game and the</w:t>
       </w:r>
       <w:r>
         <w:rPr>
-          <w:rFonts w:asciiTheme="majorBidi" w:hAnsiTheme="majorBidi" w:cstheme="majorBidi"/>
+          <w:rFonts w:asciiTheme="majorBidi" w:hAnsiTheme="majorBidi"/>
         </w:rPr>
         <w:t xml:space="preserve"> in</w:t>
       </w:r>
       <w:r>
         <w:rPr>
-          <w:rFonts w:asciiTheme="majorBidi" w:hAnsiTheme="majorBidi" w:cstheme="majorBidi"/>
+          <w:rFonts w:asciiTheme="majorBidi" w:hAnsiTheme="majorBidi"/>
         </w:rPr>
         <w:t xml:space="preserve"> next game.</w:t>
       </w:r>
       <w:r>
         <w:rPr>
-          <w:rFonts w:asciiTheme="majorBidi" w:hAnsiTheme="majorBidi" w:cstheme="majorBidi"/>
+          <w:rFonts w:asciiTheme="majorBidi" w:hAnsiTheme="majorBidi"/>
         </w:rPr>
         <w:t xml:space="preserve"> There is also a weak correlation between the goal difference in the previous game and the mean betting odds in the next game.</w:t>
       </w:r>
@@ -1756,54 +1976,60 @@
     <w:p>
       <w:pPr>
         <w:rPr>
-          <w:rFonts w:asciiTheme="majorBidi" w:hAnsiTheme="majorBidi" w:cstheme="majorBidi"/>
-        </w:rPr>
-      </w:pPr>
-      <w:r>
-        <w:rPr>
-          <w:rFonts w:asciiTheme="majorBidi" w:hAnsiTheme="majorBidi" w:cstheme="majorBidi"/>
-        </w:rPr>
-        <w:t xml:space="preserve">Then, we wanted to make sure that </w:t>
-      </w:r>
-      <w:r>
-        <w:rPr>
-          <w:rFonts w:asciiTheme="majorBidi" w:hAnsiTheme="majorBidi" w:cstheme="majorBidi"/>
+          <w:rFonts w:asciiTheme="majorBidi" w:hAnsiTheme="majorBidi"/>
+        </w:rPr>
+      </w:pPr>
+      <w:r>
+        <w:rPr>
+          <w:rFonts w:asciiTheme="majorBidi" w:hAnsiTheme="majorBidi"/>
+        </w:rPr>
+        <w:t>Next</w:t>
+      </w:r>
+      <w:r>
+        <w:rPr>
+          <w:rFonts w:asciiTheme="majorBidi" w:hAnsiTheme="majorBidi"/>
+        </w:rPr>
+        <w:t xml:space="preserve">, we wanted to make sure that </w:t>
+      </w:r>
+      <w:r>
+        <w:rPr>
+          <w:rFonts w:asciiTheme="majorBidi" w:hAnsiTheme="majorBidi"/>
         </w:rPr>
         <w:t>that the distribution according to</w:t>
       </w:r>
       <w:r>
         <w:rPr>
-          <w:rFonts w:asciiTheme="majorBidi" w:hAnsiTheme="majorBidi" w:cstheme="majorBidi"/>
+          <w:rFonts w:asciiTheme="majorBidi" w:hAnsiTheme="majorBidi"/>
         </w:rPr>
         <w:t xml:space="preserve"> treatment was balanced. Not surprisingly we have the same</w:t>
       </w:r>
       <w:r>
         <w:rPr>
-          <w:rFonts w:asciiTheme="majorBidi" w:hAnsiTheme="majorBidi" w:cstheme="majorBidi"/>
+          <w:rFonts w:asciiTheme="majorBidi" w:hAnsiTheme="majorBidi"/>
         </w:rPr>
         <w:t xml:space="preserve"> number</w:t>
       </w:r>
       <w:r>
         <w:rPr>
-          <w:rFonts w:asciiTheme="majorBidi" w:hAnsiTheme="majorBidi" w:cstheme="majorBidi"/>
+          <w:rFonts w:asciiTheme="majorBidi" w:hAnsiTheme="majorBidi"/>
         </w:rPr>
         <w:t xml:space="preserve"> of records with T=0 and with T=1. That is because every game appears in two records. One </w:t>
       </w:r>
       <w:r>
         <w:rPr>
-          <w:rFonts w:asciiTheme="majorBidi" w:hAnsiTheme="majorBidi" w:cstheme="majorBidi"/>
+          <w:rFonts w:asciiTheme="majorBidi" w:hAnsiTheme="majorBidi"/>
         </w:rPr>
         <w:t xml:space="preserve">record </w:t>
       </w:r>
       <w:r>
         <w:rPr>
-          <w:rFonts w:asciiTheme="majorBidi" w:hAnsiTheme="majorBidi" w:cstheme="majorBidi"/>
+          <w:rFonts w:asciiTheme="majorBidi" w:hAnsiTheme="majorBidi"/>
         </w:rPr>
         <w:t xml:space="preserve">that refers to the home team, and the other to the away team. This means that every game that ended with a goal difference of </w:t>
       </w:r>
       <w:r>
         <w:rPr>
-          <w:rFonts w:asciiTheme="majorBidi" w:hAnsiTheme="majorBidi" w:cstheme="majorBidi"/>
+          <w:rFonts w:asciiTheme="majorBidi" w:hAnsiTheme="majorBidi"/>
         </w:rPr>
         <w:t>one, contributed to a record where the previous goal difference was -1 (T=1), and a record where the previous goal difference was 1 (T=0)</w:t>
       </w:r>
@@ -1811,20 +2037,20 @@
     <w:p>
       <w:pPr>
         <w:rPr>
-          <w:rFonts w:asciiTheme="majorBidi" w:hAnsiTheme="majorBidi" w:cstheme="majorBidi"/>
+          <w:rFonts w:asciiTheme="majorBidi" w:hAnsiTheme="majorBidi"/>
           <w:color w:val="FF0000"/>
         </w:rPr>
       </w:pPr>
       <w:r>
         <w:rPr>
-          <w:rFonts w:asciiTheme="majorBidi" w:hAnsiTheme="majorBidi" w:cstheme="majorBidi"/>
+          <w:rFonts w:asciiTheme="majorBidi" w:hAnsiTheme="majorBidi"/>
           <w:noProof/>
           <w:color w:val="FF0000"/>
         </w:rPr>
         <w:drawing>
-          <wp:inline distT="0" distB="0" distL="0" distR="0" wp14:anchorId="2C541C3C" wp14:editId="423FFED0">
-            <wp:extent cx="2378562" cy="1671065"/>
-            <wp:effectExtent l="0" t="0" r="3175" b="5715"/>
+          <wp:inline distT="0" distB="0" distL="0" distR="0" wp14:anchorId="2C541C3C" wp14:editId="6CDFEB89">
+            <wp:extent cx="2115603" cy="1385625"/>
+            <wp:effectExtent l="0" t="0" r="0" b="5080"/>
             <wp:docPr id="9" name="Picture 9"/>
             <wp:cNvGraphicFramePr>
               <a:graphicFrameLocks xmlns:a="http://schemas.openxmlformats.org/drawingml/2006/main" noChangeAspect="1"/>
@@ -1854,7 +2080,7 @@
                   <pic:spPr bwMode="auto">
                     <a:xfrm>
                       <a:off x="0" y="0"/>
-                      <a:ext cx="2399483" cy="1685763"/>
+                      <a:ext cx="2157392" cy="1412995"/>
                     </a:xfrm>
                     <a:prstGeom prst="rect">
                       <a:avLst/>
@@ -1874,27 +2100,37 @@
     <w:p>
       <w:pPr>
         <w:rPr>
-          <w:rFonts w:asciiTheme="majorBidi" w:hAnsiTheme="majorBidi" w:cstheme="majorBidi"/>
-        </w:rPr>
-      </w:pPr>
-      <w:r>
-        <w:rPr>
-          <w:rFonts w:asciiTheme="majorBidi" w:hAnsiTheme="majorBidi" w:cstheme="majorBidi"/>
+          <w:rFonts w:asciiTheme="majorBidi" w:hAnsiTheme="majorBidi"/>
+        </w:rPr>
+      </w:pPr>
+      <w:r>
+        <w:rPr>
+          <w:rFonts w:asciiTheme="majorBidi" w:hAnsiTheme="majorBidi"/>
         </w:rPr>
         <w:lastRenderedPageBreak/>
-        <w:t xml:space="preserve">We wanted to see the distribution of the next game's goal diff according to the treatment. We created two boxplots to see that, one for records with T=1 and the other with records with T=0. It seams that the distribution is quite similar. The main difference is that for T=1 there were more </w:t>
-      </w:r>
-      <w:proofErr w:type="spellStart"/>
-      <w:r>
-        <w:rPr>
-          <w:rFonts w:asciiTheme="majorBidi" w:hAnsiTheme="majorBidi" w:cstheme="majorBidi"/>
-        </w:rPr>
-        <w:t>outliars</w:t>
-      </w:r>
-      <w:proofErr w:type="spellEnd"/>
-      <w:r>
-        <w:rPr>
-          <w:rFonts w:asciiTheme="majorBidi" w:hAnsiTheme="majorBidi" w:cstheme="majorBidi"/>
+        <w:t>We wanted to see the distribution of the next game's goal diff according to the treatment. We created two boxplots to see that, one for records with T=1</w:t>
+      </w:r>
+      <w:r>
+        <w:rPr>
+          <w:rFonts w:asciiTheme="majorBidi" w:hAnsiTheme="majorBidi"/>
+        </w:rPr>
+        <w:t>,</w:t>
+      </w:r>
+      <w:r>
+        <w:rPr>
+          <w:rFonts w:asciiTheme="majorBidi" w:hAnsiTheme="majorBidi"/>
+        </w:rPr>
+        <w:t xml:space="preserve"> and the other with records with T=0. It seams that the distribution is quite similar. The main difference is that for T=1 there were more </w:t>
+      </w:r>
+      <w:r>
+        <w:rPr>
+          <w:rFonts w:asciiTheme="majorBidi" w:hAnsiTheme="majorBidi"/>
+        </w:rPr>
+        <w:t>outliers</w:t>
+      </w:r>
+      <w:r>
+        <w:rPr>
+          <w:rFonts w:asciiTheme="majorBidi" w:hAnsiTheme="majorBidi"/>
         </w:rPr>
         <w:t xml:space="preserve">. </w:t>
       </w:r>
@@ -1902,12 +2138,12 @@
     <w:p>
       <w:pPr>
         <w:rPr>
-          <w:rFonts w:asciiTheme="majorBidi" w:hAnsiTheme="majorBidi" w:cstheme="majorBidi"/>
-        </w:rPr>
-      </w:pPr>
-      <w:r>
-        <w:rPr>
-          <w:rFonts w:asciiTheme="majorBidi" w:hAnsiTheme="majorBidi" w:cstheme="majorBidi"/>
+          <w:rFonts w:asciiTheme="majorBidi" w:hAnsiTheme="majorBidi"/>
+        </w:rPr>
+      </w:pPr>
+      <w:r>
+        <w:rPr>
+          <w:rFonts w:asciiTheme="majorBidi" w:hAnsiTheme="majorBidi"/>
           <w:noProof/>
         </w:rPr>
         <w:drawing>
@@ -1963,46 +2199,42 @@
     <w:p>
       <w:pPr>
         <w:rPr>
-          <w:rFonts w:asciiTheme="majorBidi" w:hAnsiTheme="majorBidi" w:cstheme="majorBidi"/>
-        </w:rPr>
-      </w:pPr>
-      <w:r>
-        <w:rPr>
-          <w:rFonts w:asciiTheme="majorBidi" w:hAnsiTheme="majorBidi" w:cstheme="majorBidi"/>
+          <w:rFonts w:asciiTheme="majorBidi" w:hAnsiTheme="majorBidi"/>
+        </w:rPr>
+      </w:pPr>
+      <w:r>
+        <w:rPr>
+          <w:rFonts w:asciiTheme="majorBidi" w:hAnsiTheme="majorBidi"/>
         </w:rPr>
         <w:t xml:space="preserve">Then, we looked at the same </w:t>
       </w:r>
-      <w:proofErr w:type="gramStart"/>
-      <w:r>
-        <w:rPr>
-          <w:rFonts w:asciiTheme="majorBidi" w:hAnsiTheme="majorBidi" w:cstheme="majorBidi"/>
-        </w:rPr>
-        <w:t>boxplot</w:t>
-      </w:r>
-      <w:proofErr w:type="gramEnd"/>
-      <w:r>
-        <w:rPr>
-          <w:rFonts w:asciiTheme="majorBidi" w:hAnsiTheme="majorBidi" w:cstheme="majorBidi"/>
+      <w:r>
+        <w:rPr>
+          <w:rFonts w:asciiTheme="majorBidi" w:hAnsiTheme="majorBidi"/>
+        </w:rPr>
+        <w:t>boxplot,</w:t>
+      </w:r>
+      <w:r>
+        <w:rPr>
+          <w:rFonts w:asciiTheme="majorBidi" w:hAnsiTheme="majorBidi"/>
         </w:rPr>
         <w:t xml:space="preserve"> but this time measure the next game's mean bet for the </w:t>
       </w:r>
       <w:r>
         <w:rPr>
-          <w:rFonts w:asciiTheme="majorBidi" w:hAnsiTheme="majorBidi" w:cstheme="majorBidi"/>
+          <w:rFonts w:asciiTheme="majorBidi" w:hAnsiTheme="majorBidi"/>
         </w:rPr>
         <w:t xml:space="preserve">team. </w:t>
       </w:r>
-      <w:proofErr w:type="gramStart"/>
-      <w:r>
-        <w:rPr>
-          <w:rFonts w:asciiTheme="majorBidi" w:hAnsiTheme="majorBidi" w:cstheme="majorBidi"/>
-        </w:rPr>
-        <w:t>Again</w:t>
-      </w:r>
-      <w:proofErr w:type="gramEnd"/>
-      <w:r>
-        <w:rPr>
-          <w:rFonts w:asciiTheme="majorBidi" w:hAnsiTheme="majorBidi" w:cstheme="majorBidi"/>
+      <w:r>
+        <w:rPr>
+          <w:rFonts w:asciiTheme="majorBidi" w:hAnsiTheme="majorBidi"/>
+        </w:rPr>
+        <w:t>Again,</w:t>
+      </w:r>
+      <w:r>
+        <w:rPr>
+          <w:rFonts w:asciiTheme="majorBidi" w:hAnsiTheme="majorBidi"/>
         </w:rPr>
         <w:t xml:space="preserve"> the distributions look rather similar.</w:t>
       </w:r>
@@ -2010,12 +2242,12 @@
     <w:p>
       <w:pPr>
         <w:rPr>
-          <w:rFonts w:asciiTheme="majorBidi" w:hAnsiTheme="majorBidi" w:cstheme="majorBidi"/>
-        </w:rPr>
-      </w:pPr>
-      <w:r>
-        <w:rPr>
-          <w:rFonts w:asciiTheme="majorBidi" w:hAnsiTheme="majorBidi" w:cstheme="majorBidi"/>
+          <w:rFonts w:asciiTheme="majorBidi" w:hAnsiTheme="majorBidi"/>
+        </w:rPr>
+      </w:pPr>
+      <w:r>
+        <w:rPr>
+          <w:rFonts w:asciiTheme="majorBidi" w:hAnsiTheme="majorBidi"/>
           <w:noProof/>
         </w:rPr>
         <w:drawing>
@@ -2087,34 +2319,48 @@
     <w:p>
       <w:pPr>
         <w:rPr>
-          <w:rFonts w:asciiTheme="majorBidi" w:hAnsiTheme="majorBidi" w:cstheme="majorBidi"/>
-          <w:sz w:val="24"/>
-        </w:rPr>
-      </w:pPr>
-      <w:r>
-        <w:rPr>
-          <w:rFonts w:asciiTheme="majorBidi" w:hAnsiTheme="majorBidi" w:cstheme="majorBidi"/>
+          <w:rFonts w:asciiTheme="majorBidi" w:hAnsiTheme="majorBidi"/>
+          <w:sz w:val="24"/>
+        </w:rPr>
+      </w:pPr>
+      <w:r>
+        <w:rPr>
+          <w:rFonts w:asciiTheme="majorBidi" w:hAnsiTheme="majorBidi"/>
           <w:sz w:val="24"/>
         </w:rPr>
         <w:t>This assumption requires two things</w:t>
       </w:r>
       <w:r>
         <w:rPr>
-          <w:rFonts w:asciiTheme="majorBidi" w:hAnsiTheme="majorBidi" w:cstheme="majorBidi"/>
+          <w:rFonts w:asciiTheme="majorBidi" w:hAnsiTheme="majorBidi"/>
           <w:sz w:val="24"/>
         </w:rPr>
         <w:t>. First, the potential outcomes for any unit do not vary with the treatments assigned to other units.</w:t>
       </w:r>
       <w:r>
         <w:rPr>
-          <w:rFonts w:asciiTheme="majorBidi" w:hAnsiTheme="majorBidi" w:cstheme="majorBidi"/>
-          <w:sz w:val="24"/>
-        </w:rPr>
-        <w:t xml:space="preserve"> It seems reasonable that the loss of a certain team </w:t>
-      </w:r>
-      <w:r>
-        <w:rPr>
-          <w:rFonts w:asciiTheme="majorBidi" w:hAnsiTheme="majorBidi" w:cstheme="majorBidi"/>
+          <w:rFonts w:asciiTheme="majorBidi" w:hAnsiTheme="majorBidi"/>
+          <w:sz w:val="24"/>
+        </w:rPr>
+        <w:t xml:space="preserve"> It seems reasonable that </w:t>
+      </w:r>
+      <w:r>
+        <w:rPr>
+          <w:rFonts w:asciiTheme="majorBidi" w:hAnsiTheme="majorBidi"/>
+          <w:sz w:val="24"/>
+        </w:rPr>
+        <w:t>a</w:t>
+      </w:r>
+      <w:r>
+        <w:rPr>
+          <w:rFonts w:asciiTheme="majorBidi" w:hAnsiTheme="majorBidi"/>
+          <w:sz w:val="24"/>
+        </w:rPr>
+        <w:t xml:space="preserve"> loss of a certain team </w:t>
+      </w:r>
+      <w:r>
+        <w:rPr>
+          <w:rFonts w:asciiTheme="majorBidi" w:hAnsiTheme="majorBidi"/>
           <w:sz w:val="24"/>
         </w:rPr>
         <w:lastRenderedPageBreak/>
@@ -2122,24 +2368,81 @@
       </w:r>
       <w:r>
         <w:rPr>
-          <w:rFonts w:asciiTheme="majorBidi" w:hAnsiTheme="majorBidi" w:cstheme="majorBidi"/>
+          <w:rFonts w:asciiTheme="majorBidi" w:hAnsiTheme="majorBidi"/>
           <w:sz w:val="24"/>
         </w:rPr>
         <w:br/>
       </w:r>
       <w:r>
         <w:rPr>
-          <w:rFonts w:asciiTheme="majorBidi" w:hAnsiTheme="majorBidi" w:cstheme="majorBidi"/>
+          <w:rFonts w:asciiTheme="majorBidi" w:hAnsiTheme="majorBidi"/>
           <w:sz w:val="24"/>
         </w:rPr>
         <w:t>Second, for each unit, there are no different forms or versions of each treatment level, which lead to different potential outcomes</w:t>
       </w:r>
       <w:r>
         <w:rPr>
-          <w:rFonts w:asciiTheme="majorBidi" w:hAnsiTheme="majorBidi" w:cstheme="majorBidi"/>
-          <w:sz w:val="24"/>
-        </w:rPr>
-        <w:t xml:space="preserve">. This part of the assumption also partially holds because we only looked at games with a goal difference of 1. But it is important to note that there could be two games that ended with the same goal difference, but in one game the teams were very even, and in the other one team dominated the match but managed to score only one goal more than the other team. Also, a goal difference of one includes both games that ended in 0-1 and games that ended in 3-2. </w:t>
+          <w:rFonts w:asciiTheme="majorBidi" w:hAnsiTheme="majorBidi"/>
+          <w:sz w:val="24"/>
+        </w:rPr>
+        <w:t xml:space="preserve">. This part of the assumption </w:t>
+      </w:r>
+      <w:r>
+        <w:rPr>
+          <w:rFonts w:asciiTheme="majorBidi" w:hAnsiTheme="majorBidi"/>
+          <w:sz w:val="24"/>
+        </w:rPr>
+        <w:t>only</w:t>
+      </w:r>
+      <w:r>
+        <w:rPr>
+          <w:rFonts w:asciiTheme="majorBidi" w:hAnsiTheme="majorBidi"/>
+          <w:sz w:val="24"/>
+        </w:rPr>
+        <w:t xml:space="preserve"> partially holds</w:t>
+      </w:r>
+      <w:r>
+        <w:rPr>
+          <w:rFonts w:asciiTheme="majorBidi" w:hAnsiTheme="majorBidi"/>
+          <w:sz w:val="24"/>
+        </w:rPr>
+        <w:t xml:space="preserve">. </w:t>
+      </w:r>
+    </w:p>
+    <w:p>
+      <w:pPr>
+        <w:rPr>
+          <w:rFonts w:asciiTheme="majorBidi" w:hAnsiTheme="majorBidi"/>
+          <w:sz w:val="24"/>
+        </w:rPr>
+      </w:pPr>
+      <w:r>
+        <w:rPr>
+          <w:rFonts w:asciiTheme="majorBidi" w:hAnsiTheme="majorBidi"/>
+          <w:sz w:val="24"/>
+        </w:rPr>
+        <w:t>It is reasonable that the assumption relatively holds b</w:t>
+      </w:r>
+      <w:r>
+        <w:rPr>
+          <w:rFonts w:asciiTheme="majorBidi" w:hAnsiTheme="majorBidi"/>
+          <w:sz w:val="24"/>
+        </w:rPr>
+        <w:t>ecause we only looked at games with a goal difference of 1. But it is important to note that there could be two games that ended with the same goal difference, but in one game the teams were very even, and in the other one team dominated the match but managed to score only one goal more than the other team. Also, a goal difference of one includes both games that ended in 0-1 and games that ended in 3-2</w:t>
+      </w:r>
+      <w:r>
+        <w:rPr>
+          <w:rFonts w:asciiTheme="majorBidi" w:hAnsiTheme="majorBidi"/>
+          <w:sz w:val="24"/>
+        </w:rPr>
+        <w:t xml:space="preserve"> which probably effect the outcomes in a different way</w:t>
+      </w:r>
+      <w:r>
+        <w:rPr>
+          <w:rFonts w:asciiTheme="majorBidi" w:hAnsiTheme="majorBidi"/>
+          <w:sz w:val="24"/>
+        </w:rPr>
+        <w:t xml:space="preserve">. </w:t>
       </w:r>
     </w:p>
     <w:p>
@@ -2153,13 +2456,13 @@
     <w:p>
       <w:pPr>
         <w:rPr>
-          <w:rFonts w:asciiTheme="majorBidi" w:hAnsiTheme="majorBidi" w:cstheme="majorBidi"/>
-          <w:sz w:val="24"/>
-        </w:rPr>
-      </w:pPr>
-      <w:r>
-        <w:rPr>
-          <w:rFonts w:asciiTheme="majorBidi" w:hAnsiTheme="majorBidi" w:cstheme="majorBidi"/>
+          <w:rFonts w:asciiTheme="majorBidi" w:hAnsiTheme="majorBidi"/>
+          <w:sz w:val="24"/>
+        </w:rPr>
+      </w:pPr>
+      <w:r>
+        <w:rPr>
+          <w:rFonts w:asciiTheme="majorBidi" w:hAnsiTheme="majorBidi"/>
           <w:sz w:val="24"/>
         </w:rPr>
         <w:t xml:space="preserve">This assumption requires that for a unit that receives treatment T, we observe the corresponding potential outcome </w:t>
@@ -2169,7 +2472,7 @@
           <m:sSubPr>
             <m:ctrlPr>
               <w:rPr>
-                <w:rFonts w:ascii="Cambria Math" w:hAnsi="Cambria Math" w:cstheme="majorBidi"/>
+                <w:rFonts w:ascii="Cambria Math" w:hAnsi="Cambria Math"/>
                 <w:i/>
                 <w:sz w:val="24"/>
               </w:rPr>
@@ -2178,7 +2481,7 @@
           <m:e>
             <m:r>
               <w:rPr>
-                <w:rFonts w:ascii="Cambria Math" w:hAnsi="Cambria Math" w:cstheme="majorBidi"/>
+                <w:rFonts w:ascii="Cambria Math" w:hAnsi="Cambria Math"/>
                 <w:sz w:val="24"/>
               </w:rPr>
               <m:t>Y</m:t>
@@ -2187,7 +2490,7 @@
           <m:sub>
             <m:r>
               <w:rPr>
-                <w:rFonts w:ascii="Cambria Math" w:hAnsi="Cambria Math" w:cstheme="majorBidi"/>
+                <w:rFonts w:ascii="Cambria Math" w:hAnsi="Cambria Math"/>
                 <w:sz w:val="24"/>
               </w:rPr>
               <m:t>t</m:t>
@@ -2196,7 +2499,7 @@
         </m:sSub>
         <m:r>
           <w:rPr>
-            <w:rFonts w:ascii="Cambria Math" w:hAnsi="Cambria Math" w:cstheme="majorBidi"/>
+            <w:rFonts w:ascii="Cambria Math" w:hAnsi="Cambria Math"/>
             <w:sz w:val="24"/>
           </w:rPr>
           <m:t>.</m:t>
@@ -2204,7 +2507,7 @@
       </m:oMath>
       <w:r>
         <w:rPr>
-          <w:rFonts w:asciiTheme="majorBidi" w:hAnsiTheme="majorBidi" w:cstheme="majorBidi"/>
+          <w:rFonts w:asciiTheme="majorBidi" w:hAnsiTheme="majorBidi"/>
           <w:sz w:val="24"/>
         </w:rPr>
         <w:t xml:space="preserve"> This requirement does apply in our case, because we can see the result in the next match of the team.</w:t>
@@ -2223,72 +2526,79 @@
     <w:p>
       <w:pPr>
         <w:rPr>
-          <w:rFonts w:asciiTheme="majorBidi" w:hAnsiTheme="majorBidi" w:cstheme="majorBidi"/>
-          <w:sz w:val="24"/>
-        </w:rPr>
-      </w:pPr>
-      <w:r>
-        <w:rPr>
-          <w:rFonts w:asciiTheme="majorBidi" w:hAnsiTheme="majorBidi" w:cstheme="majorBidi"/>
+          <w:rFonts w:asciiTheme="majorBidi" w:hAnsiTheme="majorBidi"/>
+          <w:sz w:val="24"/>
+        </w:rPr>
+      </w:pPr>
+      <w:r>
+        <w:rPr>
+          <w:rFonts w:asciiTheme="majorBidi" w:hAnsiTheme="majorBidi"/>
           <w:sz w:val="24"/>
         </w:rPr>
         <w:t>This</w:t>
       </w:r>
       <w:r>
         <w:rPr>
-          <w:rFonts w:asciiTheme="majorBidi" w:hAnsiTheme="majorBidi" w:cstheme="majorBidi"/>
+          <w:rFonts w:asciiTheme="majorBidi" w:hAnsiTheme="majorBidi"/>
           <w:sz w:val="24"/>
         </w:rPr>
         <w:t xml:space="preserve"> assumption requires that the </w:t>
       </w:r>
       <w:r>
         <w:rPr>
-          <w:rFonts w:asciiTheme="majorBidi" w:hAnsiTheme="majorBidi" w:cstheme="majorBidi"/>
+          <w:rFonts w:asciiTheme="majorBidi" w:hAnsiTheme="majorBidi"/>
           <w:sz w:val="24"/>
         </w:rPr>
         <w:t>potential outcomes are independent of treatment assignment</w:t>
       </w:r>
       <w:r>
         <w:rPr>
-          <w:rFonts w:asciiTheme="majorBidi" w:hAnsiTheme="majorBidi" w:cstheme="majorBidi"/>
+          <w:rFonts w:asciiTheme="majorBidi" w:hAnsiTheme="majorBidi"/>
           <w:sz w:val="24"/>
         </w:rPr>
         <w:t xml:space="preserve">, conditioned on observed </w:t>
       </w:r>
       <w:r>
         <w:rPr>
-          <w:rFonts w:asciiTheme="majorBidi" w:hAnsiTheme="majorBidi" w:cstheme="majorBidi"/>
+          <w:rFonts w:asciiTheme="majorBidi" w:hAnsiTheme="majorBidi"/>
           <w:sz w:val="24"/>
         </w:rPr>
         <w:t>covaries</w:t>
       </w:r>
       <w:r>
         <w:rPr>
-          <w:rFonts w:asciiTheme="majorBidi" w:hAnsiTheme="majorBidi" w:cstheme="majorBidi"/>
+          <w:rFonts w:asciiTheme="majorBidi" w:hAnsiTheme="majorBidi"/>
           <w:sz w:val="24"/>
         </w:rPr>
         <w:t xml:space="preserve"> x</w:t>
       </w:r>
       <w:r>
         <w:rPr>
-          <w:rFonts w:asciiTheme="majorBidi" w:hAnsiTheme="majorBidi" w:cstheme="majorBidi"/>
+          <w:rFonts w:asciiTheme="majorBidi" w:hAnsiTheme="majorBidi"/>
           <w:sz w:val="24"/>
         </w:rPr>
         <w:t xml:space="preserve">. It is very hard for this assumption to fully hold. In our case there are many things that could affect the consecutive games of a team, like personal issues of the players, weather and more. We did try to collect as many </w:t>
       </w:r>
       <w:r>
         <w:rPr>
-          <w:rFonts w:asciiTheme="majorBidi" w:hAnsiTheme="majorBidi" w:cstheme="majorBidi"/>
+          <w:rFonts w:asciiTheme="majorBidi" w:hAnsiTheme="majorBidi"/>
           <w:sz w:val="24"/>
         </w:rPr>
         <w:t>covariates as possible</w:t>
       </w:r>
       <w:r>
         <w:rPr>
-          <w:rFonts w:asciiTheme="majorBidi" w:hAnsiTheme="majorBidi" w:cstheme="majorBidi"/>
-          <w:sz w:val="24"/>
-        </w:rPr>
-        <w:t xml:space="preserve"> that would explain the quality of the opposing teams, and relevant information about the game.</w:t>
+          <w:rFonts w:asciiTheme="majorBidi" w:hAnsiTheme="majorBidi"/>
+          <w:sz w:val="24"/>
+        </w:rPr>
+        <w:t xml:space="preserve"> that would explain the quality of the opposing teams, and relevant information about the game</w:t>
+      </w:r>
+      <w:r>
+        <w:rPr>
+          <w:rFonts w:asciiTheme="majorBidi" w:hAnsiTheme="majorBidi"/>
+          <w:sz w:val="24"/>
+        </w:rPr>
+        <w:t>, but clearly some are missing.</w:t>
       </w:r>
     </w:p>
     <w:p>
@@ -2302,69 +2612,55 @@
     <w:p>
       <w:pPr>
         <w:rPr>
-          <w:rFonts w:asciiTheme="majorBidi" w:hAnsiTheme="majorBidi" w:cstheme="majorBidi"/>
-          <w:sz w:val="24"/>
-        </w:rPr>
-      </w:pPr>
-      <w:r>
-        <w:rPr>
-          <w:rFonts w:asciiTheme="majorBidi" w:hAnsiTheme="majorBidi" w:cstheme="majorBidi"/>
+          <w:rFonts w:asciiTheme="majorBidi" w:hAnsiTheme="majorBidi"/>
+          <w:sz w:val="24"/>
+        </w:rPr>
+      </w:pPr>
+      <w:r>
+        <w:rPr>
+          <w:rFonts w:asciiTheme="majorBidi" w:hAnsiTheme="majorBidi"/>
           <w:sz w:val="24"/>
         </w:rPr>
         <w:t xml:space="preserve">This assumption requires that there is a positive probability for each treatment to be assigned to any of the data points.  </w:t>
       </w:r>
       <w:r>
         <w:rPr>
-          <w:rFonts w:asciiTheme="majorBidi" w:hAnsiTheme="majorBidi" w:cstheme="majorBidi"/>
+          <w:rFonts w:asciiTheme="majorBidi" w:hAnsiTheme="majorBidi"/>
           <w:sz w:val="24"/>
         </w:rPr>
         <w:t xml:space="preserve">To validate this assumption, we created a plot </w:t>
       </w:r>
       <w:r>
         <w:rPr>
-          <w:rFonts w:asciiTheme="majorBidi" w:hAnsiTheme="majorBidi" w:cstheme="majorBidi"/>
+          <w:rFonts w:asciiTheme="majorBidi" w:hAnsiTheme="majorBidi"/>
           <w:sz w:val="24"/>
         </w:rPr>
         <w:t>showing the propensity score for data points with T=1 and data points with T=0</w:t>
       </w:r>
       <w:r>
         <w:rPr>
-          <w:rFonts w:asciiTheme="majorBidi" w:hAnsiTheme="majorBidi" w:cstheme="majorBidi"/>
+          <w:rFonts w:asciiTheme="majorBidi" w:hAnsiTheme="majorBidi"/>
           <w:sz w:val="24"/>
         </w:rPr>
         <w:t>.</w:t>
       </w:r>
       <w:r>
         <w:rPr>
-          <w:rFonts w:asciiTheme="majorBidi" w:hAnsiTheme="majorBidi" w:cstheme="majorBidi"/>
-          <w:sz w:val="24"/>
-        </w:rPr>
-        <w:t xml:space="preserve"> To calculate the propensity scores, we </w:t>
-      </w:r>
-      <w:r>
-        <w:rPr>
-          <w:rFonts w:asciiTheme="majorBidi" w:hAnsiTheme="majorBidi" w:cstheme="majorBidi"/>
-          <w:sz w:val="24"/>
-        </w:rPr>
-        <w:t>train a logistic regression model on X with T as the labels. Thus, for each combination of control variables, we get a probability for getting treatment T</w:t>
-      </w:r>
-      <w:r>
-        <w:rPr>
-          <w:rFonts w:asciiTheme="majorBidi" w:hAnsiTheme="majorBidi" w:cstheme="majorBidi"/>
-          <w:sz w:val="24"/>
-        </w:rPr>
-        <w:t xml:space="preserve">. </w:t>
-      </w:r>
-      <w:r>
-        <w:rPr>
-          <w:rFonts w:asciiTheme="majorBidi" w:hAnsiTheme="majorBidi" w:cstheme="majorBidi"/>
+          <w:rFonts w:asciiTheme="majorBidi" w:hAnsiTheme="majorBidi"/>
+          <w:sz w:val="24"/>
+        </w:rPr>
+        <w:t xml:space="preserve"> To calculate the propensity scores, we train a logistic regression model on X with T as the labels. Thus, for each combination of control variables, we get a probability for getting treatment T. </w:t>
+      </w:r>
+      <w:r>
+        <w:rPr>
+          <w:rFonts w:asciiTheme="majorBidi" w:hAnsiTheme="majorBidi"/>
           <w:sz w:val="24"/>
         </w:rPr>
         <w:t xml:space="preserve">Initially, we received the plot shown in </w:t>
       </w:r>
       <w:r>
         <w:rPr>
-          <w:rFonts w:asciiTheme="majorBidi" w:hAnsiTheme="majorBidi" w:cstheme="majorBidi"/>
+          <w:rFonts w:asciiTheme="majorBidi" w:hAnsiTheme="majorBidi"/>
           <w:i/>
           <w:iCs/>
           <w:color w:val="767171" w:themeColor="background2" w:themeShade="80"/>
@@ -2374,62 +2670,73 @@
       </w:r>
       <w:r>
         <w:rPr>
-          <w:rFonts w:asciiTheme="majorBidi" w:hAnsiTheme="majorBidi" w:cstheme="majorBidi"/>
+          <w:rFonts w:asciiTheme="majorBidi" w:hAnsiTheme="majorBidi"/>
           <w:sz w:val="24"/>
         </w:rPr>
         <w:t xml:space="preserve"> below</w:t>
       </w:r>
       <w:r>
         <w:rPr>
-          <w:rFonts w:asciiTheme="majorBidi" w:hAnsiTheme="majorBidi" w:cstheme="majorBidi"/>
-          <w:sz w:val="24"/>
-        </w:rPr>
-        <w:t xml:space="preserve"> which doesn't have a good overlap</w:t>
-      </w:r>
-      <w:r>
-        <w:rPr>
-          <w:rFonts w:asciiTheme="majorBidi" w:hAnsiTheme="majorBidi" w:cstheme="majorBidi"/>
+          <w:rFonts w:asciiTheme="majorBidi" w:hAnsiTheme="majorBidi"/>
+          <w:sz w:val="24"/>
+        </w:rPr>
+        <w:t xml:space="preserve"> which doesn't </w:t>
+      </w:r>
+      <w:r>
+        <w:rPr>
+          <w:rFonts w:asciiTheme="majorBidi" w:hAnsiTheme="majorBidi"/>
+          <w:sz w:val="24"/>
+        </w:rPr>
+        <w:t>show</w:t>
+      </w:r>
+      <w:r>
+        <w:rPr>
+          <w:rFonts w:asciiTheme="majorBidi" w:hAnsiTheme="majorBidi"/>
+          <w:sz w:val="24"/>
+        </w:rPr>
+        <w:t xml:space="preserve"> a good overlap</w:t>
+      </w:r>
+      <w:r>
+        <w:rPr>
+          <w:rFonts w:asciiTheme="majorBidi" w:hAnsiTheme="majorBidi"/>
           <w:sz w:val="24"/>
         </w:rPr>
         <w:t xml:space="preserve">. To get a better overlap </w:t>
       </w:r>
       <w:r>
         <w:rPr>
-          <w:rFonts w:asciiTheme="majorBidi" w:hAnsiTheme="majorBidi" w:cstheme="majorBidi"/>
+          <w:rFonts w:asciiTheme="majorBidi" w:hAnsiTheme="majorBidi"/>
+          <w:sz w:val="24"/>
+        </w:rPr>
+        <w:t xml:space="preserve">we </w:t>
+      </w:r>
+      <w:r>
+        <w:rPr>
+          <w:rFonts w:asciiTheme="majorBidi" w:hAnsiTheme="majorBidi"/>
           <w:sz w:val="24"/>
         </w:rPr>
         <w:t>trimmed by propensity, removing</w:t>
       </w:r>
       <w:r>
         <w:rPr>
-          <w:rFonts w:asciiTheme="majorBidi" w:hAnsiTheme="majorBidi" w:cstheme="majorBidi"/>
+          <w:rFonts w:asciiTheme="majorBidi" w:hAnsiTheme="majorBidi"/>
           <w:sz w:val="24"/>
         </w:rPr>
         <w:t xml:space="preserve"> records with propensity lower than 0.2 or greater than 0.75. After doing that we got the plot shown in </w:t>
       </w:r>
       <w:r>
         <w:rPr>
-          <w:rFonts w:asciiTheme="majorBidi" w:hAnsiTheme="majorBidi" w:cstheme="majorBidi"/>
+          <w:rFonts w:asciiTheme="majorBidi" w:hAnsiTheme="majorBidi"/>
           <w:i/>
           <w:iCs/>
           <w:color w:val="767171" w:themeColor="background2" w:themeShade="80"/>
           <w:sz w:val="24"/>
         </w:rPr>
-        <w:t xml:space="preserve">Figure </w:t>
-      </w:r>
-      <w:r>
-        <w:rPr>
-          <w:rFonts w:asciiTheme="majorBidi" w:hAnsiTheme="majorBidi" w:cstheme="majorBidi"/>
-          <w:i/>
-          <w:iCs/>
-          <w:color w:val="767171" w:themeColor="background2" w:themeShade="80"/>
-          <w:sz w:val="24"/>
-        </w:rPr>
-        <w:t>2</w:t>
-      </w:r>
-      <w:r>
-        <w:rPr>
-          <w:rFonts w:asciiTheme="majorBidi" w:hAnsiTheme="majorBidi" w:cstheme="majorBidi"/>
+        <w:t>Figure 2</w:t>
+      </w:r>
+      <w:r>
+        <w:rPr>
+          <w:rFonts w:asciiTheme="majorBidi" w:hAnsiTheme="majorBidi"/>
           <w:sz w:val="24"/>
         </w:rPr>
         <w:t xml:space="preserve"> which shows a better overlap.</w:t>
@@ -2439,12 +2746,12 @@
       <w:pPr>
         <w:keepNext/>
         <w:rPr>
-          <w:rFonts w:asciiTheme="majorBidi" w:hAnsiTheme="majorBidi" w:cstheme="majorBidi"/>
-        </w:rPr>
-      </w:pPr>
-      <w:r>
-        <w:rPr>
-          <w:rFonts w:asciiTheme="majorBidi" w:hAnsiTheme="majorBidi" w:cstheme="majorBidi"/>
+          <w:rFonts w:asciiTheme="majorBidi" w:hAnsiTheme="majorBidi"/>
+        </w:rPr>
+      </w:pPr>
+      <w:r>
+        <w:rPr>
+          <w:rFonts w:asciiTheme="majorBidi" w:hAnsiTheme="majorBidi"/>
           <w:noProof/>
         </w:rPr>
         <w:lastRenderedPageBreak/>
@@ -2502,43 +2809,43 @@
       <w:pPr>
         <w:pStyle w:val="Caption"/>
         <w:rPr>
-          <w:rFonts w:asciiTheme="majorBidi" w:hAnsiTheme="majorBidi" w:cstheme="majorBidi"/>
-        </w:rPr>
-      </w:pPr>
-      <w:r>
-        <w:rPr>
-          <w:rFonts w:asciiTheme="majorBidi" w:hAnsiTheme="majorBidi" w:cstheme="majorBidi"/>
+          <w:rFonts w:asciiTheme="majorBidi" w:hAnsiTheme="majorBidi"/>
+        </w:rPr>
+      </w:pPr>
+      <w:r>
+        <w:rPr>
+          <w:rFonts w:asciiTheme="majorBidi" w:hAnsiTheme="majorBidi"/>
         </w:rPr>
         <w:t xml:space="preserve">Figure </w:t>
       </w:r>
       <w:r>
         <w:rPr>
-          <w:rFonts w:asciiTheme="majorBidi" w:hAnsiTheme="majorBidi" w:cstheme="majorBidi"/>
+          <w:rFonts w:asciiTheme="majorBidi" w:hAnsiTheme="majorBidi"/>
         </w:rPr>
         <w:fldChar w:fldCharType="begin"/>
       </w:r>
       <w:r>
         <w:rPr>
-          <w:rFonts w:asciiTheme="majorBidi" w:hAnsiTheme="majorBidi" w:cstheme="majorBidi"/>
+          <w:rFonts w:asciiTheme="majorBidi" w:hAnsiTheme="majorBidi"/>
         </w:rPr>
         <w:instrText xml:space="preserve"> SEQ Figure \* ARABIC </w:instrText>
       </w:r>
       <w:r>
         <w:rPr>
-          <w:rFonts w:asciiTheme="majorBidi" w:hAnsiTheme="majorBidi" w:cstheme="majorBidi"/>
+          <w:rFonts w:asciiTheme="majorBidi" w:hAnsiTheme="majorBidi"/>
         </w:rPr>
         <w:fldChar w:fldCharType="separate"/>
       </w:r>
       <w:r>
         <w:rPr>
-          <w:rFonts w:asciiTheme="majorBidi" w:hAnsiTheme="majorBidi" w:cstheme="majorBidi"/>
+          <w:rFonts w:asciiTheme="majorBidi" w:hAnsiTheme="majorBidi"/>
           <w:noProof/>
         </w:rPr>
         <w:t>1</w:t>
       </w:r>
       <w:r>
         <w:rPr>
-          <w:rFonts w:asciiTheme="majorBidi" w:hAnsiTheme="majorBidi" w:cstheme="majorBidi"/>
+          <w:rFonts w:asciiTheme="majorBidi" w:hAnsiTheme="majorBidi"/>
         </w:rPr>
         <w:fldChar w:fldCharType="end"/>
       </w:r>
@@ -2547,12 +2854,12 @@
       <w:pPr>
         <w:keepNext/>
         <w:rPr>
-          <w:rFonts w:asciiTheme="majorBidi" w:hAnsiTheme="majorBidi" w:cstheme="majorBidi"/>
-        </w:rPr>
-      </w:pPr>
-      <w:r>
-        <w:rPr>
-          <w:rFonts w:asciiTheme="majorBidi" w:hAnsiTheme="majorBidi" w:cstheme="majorBidi"/>
+          <w:rFonts w:asciiTheme="majorBidi" w:hAnsiTheme="majorBidi"/>
+        </w:rPr>
+      </w:pPr>
+      <w:r>
+        <w:rPr>
+          <w:rFonts w:asciiTheme="majorBidi" w:hAnsiTheme="majorBidi"/>
           <w:noProof/>
         </w:rPr>
         <w:drawing>
@@ -2609,43 +2916,43 @@
       <w:pPr>
         <w:pStyle w:val="Caption"/>
         <w:rPr>
-          <w:rFonts w:asciiTheme="majorBidi" w:hAnsiTheme="majorBidi" w:cstheme="majorBidi"/>
-        </w:rPr>
-      </w:pPr>
-      <w:r>
-        <w:rPr>
-          <w:rFonts w:asciiTheme="majorBidi" w:hAnsiTheme="majorBidi" w:cstheme="majorBidi"/>
+          <w:rFonts w:asciiTheme="majorBidi" w:hAnsiTheme="majorBidi"/>
+        </w:rPr>
+      </w:pPr>
+      <w:r>
+        <w:rPr>
+          <w:rFonts w:asciiTheme="majorBidi" w:hAnsiTheme="majorBidi"/>
         </w:rPr>
         <w:t xml:space="preserve">Figure </w:t>
       </w:r>
       <w:r>
         <w:rPr>
-          <w:rFonts w:asciiTheme="majorBidi" w:hAnsiTheme="majorBidi" w:cstheme="majorBidi"/>
+          <w:rFonts w:asciiTheme="majorBidi" w:hAnsiTheme="majorBidi"/>
         </w:rPr>
         <w:fldChar w:fldCharType="begin"/>
       </w:r>
       <w:r>
         <w:rPr>
-          <w:rFonts w:asciiTheme="majorBidi" w:hAnsiTheme="majorBidi" w:cstheme="majorBidi"/>
+          <w:rFonts w:asciiTheme="majorBidi" w:hAnsiTheme="majorBidi"/>
         </w:rPr>
         <w:instrText xml:space="preserve"> SEQ Figure \* ARABIC </w:instrText>
       </w:r>
       <w:r>
         <w:rPr>
-          <w:rFonts w:asciiTheme="majorBidi" w:hAnsiTheme="majorBidi" w:cstheme="majorBidi"/>
+          <w:rFonts w:asciiTheme="majorBidi" w:hAnsiTheme="majorBidi"/>
         </w:rPr>
         <w:fldChar w:fldCharType="separate"/>
       </w:r>
       <w:r>
         <w:rPr>
-          <w:rFonts w:asciiTheme="majorBidi" w:hAnsiTheme="majorBidi" w:cstheme="majorBidi"/>
+          <w:rFonts w:asciiTheme="majorBidi" w:hAnsiTheme="majorBidi"/>
           <w:noProof/>
         </w:rPr>
         <w:t>2</w:t>
       </w:r>
       <w:r>
         <w:rPr>
-          <w:rFonts w:asciiTheme="majorBidi" w:hAnsiTheme="majorBidi" w:cstheme="majorBidi"/>
+          <w:rFonts w:asciiTheme="majorBidi" w:hAnsiTheme="majorBidi"/>
         </w:rPr>
         <w:fldChar w:fldCharType="end"/>
       </w:r>
@@ -2661,27 +2968,27 @@
     <w:p>
       <w:pPr>
         <w:rPr>
-          <w:rFonts w:asciiTheme="majorBidi" w:hAnsiTheme="majorBidi" w:cstheme="majorBidi"/>
-          <w:sz w:val="24"/>
-        </w:rPr>
-      </w:pPr>
-      <w:r>
-        <w:rPr>
-          <w:rFonts w:asciiTheme="majorBidi" w:hAnsiTheme="majorBidi" w:cstheme="majorBidi"/>
+          <w:rFonts w:asciiTheme="majorBidi" w:hAnsiTheme="majorBidi"/>
+          <w:sz w:val="24"/>
+        </w:rPr>
+      </w:pPr>
+      <w:r>
+        <w:rPr>
+          <w:rFonts w:asciiTheme="majorBidi" w:hAnsiTheme="majorBidi"/>
           <w:sz w:val="24"/>
         </w:rPr>
         <w:t>First</w:t>
       </w:r>
       <w:r>
         <w:rPr>
-          <w:rFonts w:asciiTheme="majorBidi" w:hAnsiTheme="majorBidi" w:cstheme="majorBidi"/>
+          <w:rFonts w:asciiTheme="majorBidi" w:hAnsiTheme="majorBidi"/>
           <w:sz w:val="24"/>
         </w:rPr>
         <w:t>,</w:t>
       </w:r>
       <w:r>
         <w:rPr>
-          <w:rFonts w:asciiTheme="majorBidi" w:hAnsiTheme="majorBidi" w:cstheme="majorBidi"/>
+          <w:rFonts w:asciiTheme="majorBidi" w:hAnsiTheme="majorBidi"/>
           <w:sz w:val="24"/>
         </w:rPr>
         <w:t xml:space="preserve"> we want to understand the effect of a match’s outcome on the next match outcome, and therefore we set “</w:t>
@@ -2689,7 +2996,7 @@
       <w:proofErr w:type="spellStart"/>
       <w:r>
         <w:rPr>
-          <w:rFonts w:asciiTheme="majorBidi" w:hAnsiTheme="majorBidi" w:cstheme="majorBidi"/>
+          <w:rFonts w:asciiTheme="majorBidi" w:hAnsiTheme="majorBidi"/>
           <w:sz w:val="24"/>
         </w:rPr>
         <w:t>prev_win</w:t>
@@ -2697,21 +3004,21 @@
       <w:proofErr w:type="spellEnd"/>
       <w:r>
         <w:rPr>
-          <w:rFonts w:asciiTheme="majorBidi" w:hAnsiTheme="majorBidi" w:cstheme="majorBidi"/>
+          <w:rFonts w:asciiTheme="majorBidi" w:hAnsiTheme="majorBidi"/>
           <w:sz w:val="24"/>
         </w:rPr>
         <w:t xml:space="preserve">” variable as the treatment </w:t>
       </w:r>
       <w:r>
         <w:rPr>
-          <w:rFonts w:asciiTheme="majorBidi" w:hAnsiTheme="majorBidi" w:cstheme="majorBidi"/>
+          <w:rFonts w:asciiTheme="majorBidi" w:hAnsiTheme="majorBidi"/>
           <w:sz w:val="24"/>
         </w:rPr>
         <w:t xml:space="preserve">(T) </w:t>
       </w:r>
       <w:r>
         <w:rPr>
-          <w:rFonts w:asciiTheme="majorBidi" w:hAnsiTheme="majorBidi" w:cstheme="majorBidi"/>
+          <w:rFonts w:asciiTheme="majorBidi" w:hAnsiTheme="majorBidi"/>
           <w:sz w:val="24"/>
         </w:rPr>
         <w:t>and “</w:t>
@@ -2719,7 +3026,7 @@
       <w:proofErr w:type="spellStart"/>
       <w:r>
         <w:rPr>
-          <w:rFonts w:asciiTheme="majorBidi" w:hAnsiTheme="majorBidi" w:cstheme="majorBidi"/>
+          <w:rFonts w:asciiTheme="majorBidi" w:hAnsiTheme="majorBidi"/>
           <w:sz w:val="24"/>
         </w:rPr>
         <w:t>next_win</w:t>
@@ -2727,35 +3034,35 @@
       <w:proofErr w:type="spellEnd"/>
       <w:r>
         <w:rPr>
-          <w:rFonts w:asciiTheme="majorBidi" w:hAnsiTheme="majorBidi" w:cstheme="majorBidi"/>
+          <w:rFonts w:asciiTheme="majorBidi" w:hAnsiTheme="majorBidi"/>
           <w:sz w:val="24"/>
         </w:rPr>
         <w:t>” variable as the outcome</w:t>
       </w:r>
       <w:r>
         <w:rPr>
-          <w:rFonts w:asciiTheme="majorBidi" w:hAnsiTheme="majorBidi" w:cstheme="majorBidi"/>
+          <w:rFonts w:asciiTheme="majorBidi" w:hAnsiTheme="majorBidi"/>
           <w:sz w:val="24"/>
         </w:rPr>
         <w:t xml:space="preserve"> (Y)</w:t>
       </w:r>
       <w:r>
         <w:rPr>
-          <w:rFonts w:asciiTheme="majorBidi" w:hAnsiTheme="majorBidi" w:cstheme="majorBidi"/>
+          <w:rFonts w:asciiTheme="majorBidi" w:hAnsiTheme="majorBidi"/>
           <w:sz w:val="24"/>
         </w:rPr>
         <w:t>. All other variables are the control variables</w:t>
       </w:r>
       <w:r>
         <w:rPr>
-          <w:rFonts w:asciiTheme="majorBidi" w:hAnsiTheme="majorBidi" w:cstheme="majorBidi"/>
+          <w:rFonts w:asciiTheme="majorBidi" w:hAnsiTheme="majorBidi"/>
           <w:sz w:val="24"/>
         </w:rPr>
         <w:t xml:space="preserve"> (X)</w:t>
       </w:r>
       <w:r>
         <w:rPr>
-          <w:rFonts w:asciiTheme="majorBidi" w:hAnsiTheme="majorBidi" w:cstheme="majorBidi"/>
+          <w:rFonts w:asciiTheme="majorBidi" w:hAnsiTheme="majorBidi"/>
           <w:sz w:val="24"/>
         </w:rPr>
         <w:t xml:space="preserve">. </w:t>
@@ -2764,30 +3071,44 @@
     <w:p>
       <w:pPr>
         <w:rPr>
-          <w:rFonts w:asciiTheme="majorBidi" w:hAnsiTheme="majorBidi" w:cstheme="majorBidi"/>
-          <w:sz w:val="24"/>
-        </w:rPr>
-      </w:pPr>
-      <w:r>
-        <w:rPr>
-          <w:rFonts w:asciiTheme="majorBidi" w:hAnsiTheme="majorBidi" w:cstheme="majorBidi"/>
+          <w:rFonts w:asciiTheme="majorBidi" w:hAnsiTheme="majorBidi"/>
+          <w:sz w:val="24"/>
+        </w:rPr>
+      </w:pPr>
+      <w:r>
+        <w:rPr>
+          <w:rFonts w:asciiTheme="majorBidi" w:hAnsiTheme="majorBidi"/>
           <w:sz w:val="24"/>
         </w:rPr>
         <w:t xml:space="preserve">We use the methods taught in class </w:t>
       </w:r>
       <w:r>
         <w:rPr>
-          <w:rFonts w:asciiTheme="majorBidi" w:hAnsiTheme="majorBidi" w:cstheme="majorBidi"/>
+          <w:rFonts w:asciiTheme="majorBidi" w:hAnsiTheme="majorBidi"/>
           <w:sz w:val="24"/>
         </w:rPr>
         <w:t>to</w:t>
       </w:r>
       <w:r>
         <w:rPr>
-          <w:rFonts w:asciiTheme="majorBidi" w:hAnsiTheme="majorBidi" w:cstheme="majorBidi"/>
-          <w:sz w:val="24"/>
-        </w:rPr>
-        <w:t xml:space="preserve"> calculate ATT. </w:t>
+          <w:rFonts w:asciiTheme="majorBidi" w:hAnsiTheme="majorBidi"/>
+          <w:sz w:val="24"/>
+        </w:rPr>
+        <w:t xml:space="preserve"> calculate AT</w:t>
+      </w:r>
+      <w:r>
+        <w:rPr>
+          <w:rFonts w:asciiTheme="majorBidi" w:hAnsiTheme="majorBidi"/>
+          <w:sz w:val="24"/>
+        </w:rPr>
+        <w:t>E</w:t>
+      </w:r>
+      <w:r>
+        <w:rPr>
+          <w:rFonts w:asciiTheme="majorBidi" w:hAnsiTheme="majorBidi"/>
+          <w:sz w:val="24"/>
+        </w:rPr>
+        <w:t xml:space="preserve">. </w:t>
       </w:r>
     </w:p>
     <w:p>
@@ -2801,34 +3122,34 @@
     <w:p>
       <w:pPr>
         <w:rPr>
-          <w:rFonts w:asciiTheme="majorBidi" w:hAnsiTheme="majorBidi" w:cstheme="majorBidi"/>
-          <w:sz w:val="24"/>
-        </w:rPr>
-      </w:pPr>
-      <w:r>
-        <w:rPr>
-          <w:rFonts w:asciiTheme="majorBidi" w:hAnsiTheme="majorBidi" w:cstheme="majorBidi"/>
+          <w:rFonts w:asciiTheme="majorBidi" w:hAnsiTheme="majorBidi"/>
+          <w:sz w:val="24"/>
+        </w:rPr>
+      </w:pPr>
+      <w:r>
+        <w:rPr>
+          <w:rFonts w:asciiTheme="majorBidi" w:hAnsiTheme="majorBidi"/>
           <w:sz w:val="24"/>
         </w:rPr>
         <w:t xml:space="preserve">At </w:t>
       </w:r>
       <w:r>
         <w:rPr>
-          <w:rFonts w:asciiTheme="majorBidi" w:hAnsiTheme="majorBidi" w:cstheme="majorBidi"/>
+          <w:rFonts w:asciiTheme="majorBidi" w:hAnsiTheme="majorBidi"/>
           <w:sz w:val="24"/>
         </w:rPr>
         <w:t>first,</w:t>
       </w:r>
       <w:r>
         <w:rPr>
-          <w:rFonts w:asciiTheme="majorBidi" w:hAnsiTheme="majorBidi" w:cstheme="majorBidi"/>
+          <w:rFonts w:asciiTheme="majorBidi" w:hAnsiTheme="majorBidi"/>
           <w:sz w:val="24"/>
         </w:rPr>
         <w:t xml:space="preserve"> we </w:t>
       </w:r>
       <w:r>
         <w:rPr>
-          <w:rFonts w:asciiTheme="majorBidi" w:hAnsiTheme="majorBidi" w:cstheme="majorBidi"/>
+          <w:rFonts w:asciiTheme="majorBidi" w:hAnsiTheme="majorBidi"/>
           <w:sz w:val="24"/>
         </w:rPr>
         <w:t>use the propensity scores we explained in the previous section.</w:t>
@@ -2837,27 +3158,41 @@
     <w:p>
       <w:pPr>
         <w:rPr>
-          <w:rFonts w:asciiTheme="majorBidi" w:hAnsiTheme="majorBidi" w:cstheme="majorBidi"/>
-          <w:sz w:val="24"/>
-        </w:rPr>
-      </w:pPr>
-      <w:r>
-        <w:rPr>
-          <w:rFonts w:asciiTheme="majorBidi" w:hAnsiTheme="majorBidi" w:cstheme="majorBidi"/>
+          <w:rFonts w:asciiTheme="majorBidi" w:hAnsiTheme="majorBidi"/>
+          <w:sz w:val="24"/>
+        </w:rPr>
+      </w:pPr>
+      <w:r>
+        <w:rPr>
+          <w:rFonts w:asciiTheme="majorBidi" w:hAnsiTheme="majorBidi"/>
           <w:sz w:val="24"/>
         </w:rPr>
         <w:t xml:space="preserve">We </w:t>
       </w:r>
       <w:r>
         <w:rPr>
-          <w:rFonts w:asciiTheme="majorBidi" w:hAnsiTheme="majorBidi" w:cstheme="majorBidi"/>
-          <w:sz w:val="24"/>
-        </w:rPr>
-        <w:t xml:space="preserve">use the propensity score to calculate ATT using IPW. </w:t>
-      </w:r>
-      <w:r>
-        <w:rPr>
-          <w:rFonts w:asciiTheme="majorBidi" w:hAnsiTheme="majorBidi" w:cstheme="majorBidi"/>
+          <w:rFonts w:asciiTheme="majorBidi" w:hAnsiTheme="majorBidi"/>
+          <w:sz w:val="24"/>
+        </w:rPr>
+        <w:t>use the propensity score to calculate AT</w:t>
+      </w:r>
+      <w:r>
+        <w:rPr>
+          <w:rFonts w:asciiTheme="majorBidi" w:hAnsiTheme="majorBidi"/>
+          <w:sz w:val="24"/>
+        </w:rPr>
+        <w:t>E</w:t>
+      </w:r>
+      <w:r>
+        <w:rPr>
+          <w:rFonts w:asciiTheme="majorBidi" w:hAnsiTheme="majorBidi"/>
+          <w:sz w:val="24"/>
+        </w:rPr>
+        <w:t xml:space="preserve"> using IPW. </w:t>
+      </w:r>
+      <w:r>
+        <w:rPr>
+          <w:rFonts w:asciiTheme="majorBidi" w:hAnsiTheme="majorBidi"/>
           <w:sz w:val="24"/>
         </w:rPr>
         <w:t xml:space="preserve"> </w:t>
@@ -2871,13 +3206,13 @@
           <w:numId w:val="2"/>
         </w:numPr>
         <w:rPr>
-          <w:rFonts w:asciiTheme="majorBidi" w:hAnsiTheme="majorBidi" w:cstheme="majorBidi"/>
-          <w:sz w:val="24"/>
-        </w:rPr>
-      </w:pPr>
-      <w:r>
-        <w:rPr>
-          <w:rFonts w:asciiTheme="majorBidi" w:hAnsiTheme="majorBidi" w:cstheme="majorBidi"/>
+          <w:rFonts w:asciiTheme="majorBidi" w:hAnsiTheme="majorBidi"/>
+          <w:sz w:val="24"/>
+        </w:rPr>
+      </w:pPr>
+      <w:r>
+        <w:rPr>
+          <w:rFonts w:asciiTheme="majorBidi" w:hAnsiTheme="majorBidi"/>
           <w:sz w:val="24"/>
         </w:rPr>
         <w:lastRenderedPageBreak/>
@@ -2885,14 +3220,14 @@
       </w:r>
       <w:r>
         <w:rPr>
-          <w:rFonts w:asciiTheme="majorBidi" w:hAnsiTheme="majorBidi" w:cstheme="majorBidi"/>
+          <w:rFonts w:asciiTheme="majorBidi" w:hAnsiTheme="majorBidi"/>
           <w:sz w:val="24"/>
         </w:rPr>
         <w:t xml:space="preserve"> formula: </w:t>
       </w:r>
       <w:r>
         <w:rPr>
-          <w:rFonts w:asciiTheme="majorBidi" w:hAnsiTheme="majorBidi" w:cstheme="majorBidi"/>
+          <w:rFonts w:asciiTheme="majorBidi" w:hAnsiTheme="majorBidi"/>
           <w:sz w:val="24"/>
         </w:rPr>
         <w:br/>
@@ -2903,7 +3238,7 @@
             <m:accPr>
               <m:ctrlPr>
                 <w:rPr>
-                  <w:rFonts w:ascii="Cambria Math" w:hAnsi="Cambria Math" w:cstheme="majorBidi"/>
+                  <w:rFonts w:ascii="Cambria Math" w:hAnsi="Cambria Math"/>
                   <w:i/>
                   <w:sz w:val="24"/>
                 </w:rPr>
@@ -2912,16 +3247,23 @@
             <m:e>
               <m:r>
                 <w:rPr>
-                  <w:rFonts w:ascii="Cambria Math" w:hAnsi="Cambria Math" w:cstheme="majorBidi"/>
+                  <w:rFonts w:ascii="Cambria Math" w:hAnsi="Cambria Math"/>
                   <w:sz w:val="24"/>
                 </w:rPr>
-                <m:t>ATT</m:t>
+                <m:t>AT</m:t>
+              </m:r>
+              <m:r>
+                <w:rPr>
+                  <w:rFonts w:ascii="Cambria Math" w:hAnsi="Cambria Math"/>
+                  <w:sz w:val="24"/>
+                </w:rPr>
+                <m:t>E</m:t>
               </m:r>
             </m:e>
           </m:acc>
           <m:r>
             <w:rPr>
-              <w:rFonts w:ascii="Cambria Math" w:hAnsi="Cambria Math" w:cstheme="majorBidi"/>
+              <w:rFonts w:ascii="Cambria Math" w:hAnsi="Cambria Math"/>
               <w:sz w:val="24"/>
             </w:rPr>
             <m:t>=</m:t>
@@ -2930,48 +3272,77 @@
             <m:fPr>
               <m:ctrlPr>
                 <w:rPr>
-                  <w:rFonts w:ascii="Cambria Math" w:hAnsi="Cambria Math" w:cstheme="majorBidi"/>
+                  <w:rFonts w:ascii="Cambria Math" w:hAnsi="Cambria Math"/>
                   <w:i/>
                   <w:sz w:val="24"/>
                 </w:rPr>
               </m:ctrlPr>
             </m:fPr>
             <m:num>
-              <m:nary>
-                <m:naryPr>
-                  <m:chr m:val="∑"/>
+              <m:r>
+                <w:rPr>
+                  <w:rFonts w:ascii="Cambria Math" w:hAnsi="Cambria Math"/>
+                  <w:sz w:val="24"/>
+                </w:rPr>
+                <m:t>1</m:t>
+              </m:r>
+            </m:num>
+            <m:den>
+              <m:r>
+                <w:rPr>
+                  <w:rFonts w:ascii="Cambria Math" w:hAnsi="Cambria Math"/>
+                  <w:sz w:val="24"/>
+                </w:rPr>
+                <m:t>n</m:t>
+              </m:r>
+            </m:den>
+          </m:f>
+          <m:nary>
+            <m:naryPr>
+              <m:chr m:val="∑"/>
+              <m:ctrlPr>
+                <w:rPr>
+                  <w:rFonts w:ascii="Cambria Math" w:hAnsi="Cambria Math"/>
+                  <w:i/>
+                  <w:sz w:val="24"/>
+                </w:rPr>
+              </m:ctrlPr>
+            </m:naryPr>
+            <m:sub>
+              <m:r>
+                <w:rPr>
+                  <w:rFonts w:ascii="Cambria Math" w:hAnsi="Cambria Math"/>
+                  <w:sz w:val="24"/>
+                </w:rPr>
+                <m:t>i=1</m:t>
+              </m:r>
+            </m:sub>
+            <m:sup>
+              <m:r>
+                <w:rPr>
+                  <w:rFonts w:ascii="Cambria Math" w:hAnsi="Cambria Math"/>
+                  <w:sz w:val="24"/>
+                </w:rPr>
+                <m:t>N</m:t>
+              </m:r>
+            </m:sup>
+            <m:e>
+              <m:f>
+                <m:fPr>
                   <m:ctrlPr>
                     <w:rPr>
-                      <w:rFonts w:ascii="Cambria Math" w:hAnsi="Cambria Math" w:cstheme="majorBidi"/>
+                      <w:rFonts w:ascii="Cambria Math" w:hAnsi="Cambria Math"/>
                       <w:i/>
                       <w:sz w:val="24"/>
                     </w:rPr>
                   </m:ctrlPr>
-                </m:naryPr>
-                <m:sub>
-                  <m:r>
-                    <w:rPr>
-                      <w:rFonts w:ascii="Cambria Math" w:hAnsi="Cambria Math" w:cstheme="majorBidi"/>
-                      <w:sz w:val="24"/>
-                    </w:rPr>
-                    <m:t>i=1</m:t>
-                  </m:r>
-                </m:sub>
-                <m:sup>
-                  <m:r>
-                    <w:rPr>
-                      <w:rFonts w:ascii="Cambria Math" w:hAnsi="Cambria Math" w:cstheme="majorBidi"/>
-                      <w:sz w:val="24"/>
-                    </w:rPr>
-                    <m:t>N</m:t>
-                  </m:r>
-                </m:sup>
-                <m:e>
+                </m:fPr>
+                <m:num>
                   <m:sSub>
                     <m:sSubPr>
                       <m:ctrlPr>
                         <w:rPr>
-                          <w:rFonts w:ascii="Cambria Math" w:hAnsi="Cambria Math" w:cstheme="majorBidi"/>
+                          <w:rFonts w:ascii="Cambria Math" w:hAnsi="Cambria Math"/>
                           <w:i/>
                           <w:sz w:val="24"/>
                         </w:rPr>
@@ -2980,7 +3351,7 @@
                     <m:e>
                       <m:r>
                         <w:rPr>
-                          <w:rFonts w:ascii="Cambria Math" w:hAnsi="Cambria Math" w:cstheme="majorBidi"/>
+                          <w:rFonts w:ascii="Cambria Math" w:hAnsi="Cambria Math"/>
                           <w:sz w:val="24"/>
                         </w:rPr>
                         <m:t>t</m:t>
@@ -2989,7 +3360,7 @@
                     <m:sub>
                       <m:r>
                         <w:rPr>
-                          <w:rFonts w:ascii="Cambria Math" w:hAnsi="Cambria Math" w:cstheme="majorBidi"/>
+                          <w:rFonts w:ascii="Cambria Math" w:hAnsi="Cambria Math"/>
                           <w:sz w:val="24"/>
                         </w:rPr>
                         <m:t>i</m:t>
@@ -3000,7 +3371,7 @@
                     <m:sSubPr>
                       <m:ctrlPr>
                         <w:rPr>
-                          <w:rFonts w:ascii="Cambria Math" w:hAnsi="Cambria Math" w:cstheme="majorBidi"/>
+                          <w:rFonts w:ascii="Cambria Math" w:hAnsi="Cambria Math"/>
                           <w:i/>
                           <w:sz w:val="24"/>
                         </w:rPr>
@@ -3009,7 +3380,7 @@
                     <m:e>
                       <m:r>
                         <w:rPr>
-                          <w:rFonts w:ascii="Cambria Math" w:hAnsi="Cambria Math" w:cstheme="majorBidi"/>
+                          <w:rFonts w:ascii="Cambria Math" w:hAnsi="Cambria Math"/>
                           <w:sz w:val="24"/>
                         </w:rPr>
                         <m:t>y</m:t>
@@ -3018,83 +3389,29 @@
                     <m:sub>
                       <m:r>
                         <w:rPr>
-                          <w:rFonts w:ascii="Cambria Math" w:hAnsi="Cambria Math" w:cstheme="majorBidi"/>
+                          <w:rFonts w:ascii="Cambria Math" w:hAnsi="Cambria Math"/>
                           <w:sz w:val="24"/>
                         </w:rPr>
                         <m:t>i</m:t>
                       </m:r>
                     </m:sub>
                   </m:sSub>
-                </m:e>
-              </m:nary>
-            </m:num>
-            <m:den>
-              <m:nary>
-                <m:naryPr>
-                  <m:chr m:val="∑"/>
-                  <m:ctrlPr>
+                </m:num>
+                <m:den>
+                  <m:r>
                     <w:rPr>
-                      <w:rFonts w:ascii="Cambria Math" w:hAnsi="Cambria Math" w:cstheme="majorBidi"/>
-                      <w:i/>
+                      <w:rFonts w:ascii="Cambria Math" w:hAnsi="Cambria Math"/>
                       <w:sz w:val="24"/>
                     </w:rPr>
-                  </m:ctrlPr>
-                </m:naryPr>
-                <m:sub>
-                  <m:r>
-                    <w:rPr>
-                      <w:rFonts w:ascii="Cambria Math" w:hAnsi="Cambria Math" w:cstheme="majorBidi"/>
-                      <w:sz w:val="24"/>
-                    </w:rPr>
-                    <m:t>i=1</m:t>
+                    <m:t>e(x)</m:t>
                   </m:r>
-                </m:sub>
-                <m:sup>
-                  <m:r>
-                    <w:rPr>
-                      <w:rFonts w:ascii="Cambria Math" w:hAnsi="Cambria Math" w:cstheme="majorBidi"/>
-                      <w:sz w:val="24"/>
-                    </w:rPr>
-                    <m:t>N</m:t>
-                  </m:r>
-                </m:sup>
-                <m:e>
-                  <m:sSub>
-                    <m:sSubPr>
-                      <m:ctrlPr>
-                        <w:rPr>
-                          <w:rFonts w:ascii="Cambria Math" w:hAnsi="Cambria Math" w:cstheme="majorBidi"/>
-                          <w:i/>
-                          <w:sz w:val="24"/>
-                        </w:rPr>
-                      </m:ctrlPr>
-                    </m:sSubPr>
-                    <m:e>
-                      <m:r>
-                        <w:rPr>
-                          <w:rFonts w:ascii="Cambria Math" w:hAnsi="Cambria Math" w:cstheme="majorBidi"/>
-                          <w:sz w:val="24"/>
-                        </w:rPr>
-                        <m:t>T</m:t>
-                      </m:r>
-                    </m:e>
-                    <m:sub>
-                      <m:r>
-                        <w:rPr>
-                          <w:rFonts w:ascii="Cambria Math" w:hAnsi="Cambria Math" w:cstheme="majorBidi"/>
-                          <w:sz w:val="24"/>
-                        </w:rPr>
-                        <m:t>i</m:t>
-                      </m:r>
-                    </m:sub>
-                  </m:sSub>
-                </m:e>
-              </m:nary>
-            </m:den>
-          </m:f>
+                </m:den>
+              </m:f>
+            </m:e>
+          </m:nary>
           <m:r>
             <w:rPr>
-              <w:rFonts w:ascii="Cambria Math" w:hAnsi="Cambria Math" w:cstheme="majorBidi"/>
+              <w:rFonts w:ascii="Cambria Math" w:hAnsi="Cambria Math"/>
               <w:sz w:val="24"/>
             </w:rPr>
             <m:t>-</m:t>
@@ -3103,48 +3420,77 @@
             <m:fPr>
               <m:ctrlPr>
                 <w:rPr>
-                  <w:rFonts w:ascii="Cambria Math" w:hAnsi="Cambria Math" w:cstheme="majorBidi"/>
+                  <w:rFonts w:ascii="Cambria Math" w:hAnsi="Cambria Math"/>
                   <w:i/>
                   <w:sz w:val="24"/>
                 </w:rPr>
               </m:ctrlPr>
             </m:fPr>
             <m:num>
-              <m:nary>
-                <m:naryPr>
-                  <m:chr m:val="∑"/>
+              <m:r>
+                <w:rPr>
+                  <w:rFonts w:ascii="Cambria Math" w:hAnsi="Cambria Math"/>
+                  <w:sz w:val="24"/>
+                </w:rPr>
+                <m:t>1</m:t>
+              </m:r>
+            </m:num>
+            <m:den>
+              <m:r>
+                <w:rPr>
+                  <w:rFonts w:ascii="Cambria Math" w:hAnsi="Cambria Math"/>
+                  <w:sz w:val="24"/>
+                </w:rPr>
+                <m:t>n</m:t>
+              </m:r>
+            </m:den>
+          </m:f>
+          <m:nary>
+            <m:naryPr>
+              <m:chr m:val="∑"/>
+              <m:ctrlPr>
+                <w:rPr>
+                  <w:rFonts w:ascii="Cambria Math" w:hAnsi="Cambria Math"/>
+                  <w:i/>
+                  <w:sz w:val="24"/>
+                </w:rPr>
+              </m:ctrlPr>
+            </m:naryPr>
+            <m:sub>
+              <m:r>
+                <w:rPr>
+                  <w:rFonts w:ascii="Cambria Math" w:hAnsi="Cambria Math"/>
+                  <w:sz w:val="24"/>
+                </w:rPr>
+                <m:t>i=1</m:t>
+              </m:r>
+            </m:sub>
+            <m:sup>
+              <m:r>
+                <w:rPr>
+                  <w:rFonts w:ascii="Cambria Math" w:hAnsi="Cambria Math"/>
+                  <w:sz w:val="24"/>
+                </w:rPr>
+                <m:t>N</m:t>
+              </m:r>
+            </m:sup>
+            <m:e>
+              <m:f>
+                <m:fPr>
                   <m:ctrlPr>
                     <w:rPr>
-                      <w:rFonts w:ascii="Cambria Math" w:hAnsi="Cambria Math" w:cstheme="majorBidi"/>
+                      <w:rFonts w:ascii="Cambria Math" w:hAnsi="Cambria Math"/>
                       <w:i/>
                       <w:sz w:val="24"/>
                     </w:rPr>
                   </m:ctrlPr>
-                </m:naryPr>
-                <m:sub>
-                  <m:r>
-                    <w:rPr>
-                      <w:rFonts w:ascii="Cambria Math" w:hAnsi="Cambria Math" w:cstheme="majorBidi"/>
-                      <w:sz w:val="24"/>
-                    </w:rPr>
-                    <m:t>i=1</m:t>
-                  </m:r>
-                </m:sub>
-                <m:sup>
-                  <m:r>
-                    <w:rPr>
-                      <w:rFonts w:ascii="Cambria Math" w:hAnsi="Cambria Math" w:cstheme="majorBidi"/>
-                      <w:sz w:val="24"/>
-                    </w:rPr>
-                    <m:t>N</m:t>
-                  </m:r>
-                </m:sup>
-                <m:e>
+                </m:fPr>
+                <m:num>
                   <m:d>
                     <m:dPr>
                       <m:ctrlPr>
                         <w:rPr>
-                          <w:rFonts w:ascii="Cambria Math" w:hAnsi="Cambria Math" w:cstheme="majorBidi"/>
+                          <w:rFonts w:ascii="Cambria Math" w:hAnsi="Cambria Math"/>
                           <w:i/>
                           <w:sz w:val="24"/>
                         </w:rPr>
@@ -3153,7 +3499,7 @@
                     <m:e>
                       <m:r>
                         <w:rPr>
-                          <w:rFonts w:ascii="Cambria Math" w:hAnsi="Cambria Math" w:cstheme="majorBidi"/>
+                          <w:rFonts w:ascii="Cambria Math" w:hAnsi="Cambria Math"/>
                           <w:sz w:val="24"/>
                         </w:rPr>
                         <m:t>1-</m:t>
@@ -3162,7 +3508,7 @@
                         <m:sSubPr>
                           <m:ctrlPr>
                             <w:rPr>
-                              <w:rFonts w:ascii="Cambria Math" w:hAnsi="Cambria Math" w:cstheme="majorBidi"/>
+                              <w:rFonts w:ascii="Cambria Math" w:hAnsi="Cambria Math"/>
                               <w:i/>
                               <w:sz w:val="24"/>
                             </w:rPr>
@@ -3171,7 +3517,7 @@
                         <m:e>
                           <m:r>
                             <w:rPr>
-                              <w:rFonts w:ascii="Cambria Math" w:hAnsi="Cambria Math" w:cstheme="majorBidi"/>
+                              <w:rFonts w:ascii="Cambria Math" w:hAnsi="Cambria Math"/>
                               <w:sz w:val="24"/>
                             </w:rPr>
                             <m:t>t</m:t>
@@ -3180,7 +3526,7 @@
                         <m:sub>
                           <m:r>
                             <w:rPr>
-                              <w:rFonts w:ascii="Cambria Math" w:hAnsi="Cambria Math" w:cstheme="majorBidi"/>
+                              <w:rFonts w:ascii="Cambria Math" w:hAnsi="Cambria Math"/>
                               <w:sz w:val="24"/>
                             </w:rPr>
                             <m:t>i</m:t>
@@ -3193,7 +3539,7 @@
                     <m:sSubPr>
                       <m:ctrlPr>
                         <w:rPr>
-                          <w:rFonts w:ascii="Cambria Math" w:hAnsi="Cambria Math" w:cstheme="majorBidi"/>
+                          <w:rFonts w:ascii="Cambria Math" w:hAnsi="Cambria Math"/>
                           <w:i/>
                           <w:sz w:val="24"/>
                         </w:rPr>
@@ -3202,7 +3548,7 @@
                     <m:e>
                       <m:r>
                         <w:rPr>
-                          <w:rFonts w:ascii="Cambria Math" w:hAnsi="Cambria Math" w:cstheme="majorBidi"/>
+                          <w:rFonts w:ascii="Cambria Math" w:hAnsi="Cambria Math"/>
                           <w:sz w:val="24"/>
                         </w:rPr>
                         <m:t>y</m:t>
@@ -3211,346 +3557,32 @@
                     <m:sub>
                       <m:r>
                         <w:rPr>
-                          <w:rFonts w:ascii="Cambria Math" w:hAnsi="Cambria Math" w:cstheme="majorBidi"/>
+                          <w:rFonts w:ascii="Cambria Math" w:hAnsi="Cambria Math"/>
                           <w:sz w:val="24"/>
                         </w:rPr>
                         <m:t>i</m:t>
                       </m:r>
                     </m:sub>
                   </m:sSub>
+                </m:num>
+                <m:den>
                   <m:r>
                     <w:rPr>
-                      <w:rFonts w:ascii="Cambria Math" w:hAnsi="Cambria Math" w:cstheme="majorBidi"/>
+                      <w:rFonts w:ascii="Cambria Math" w:hAnsi="Cambria Math"/>
                       <w:sz w:val="24"/>
                     </w:rPr>
-                    <m:t>⋅</m:t>
+                    <m:t>1-e(x)</m:t>
                   </m:r>
-                  <m:f>
-                    <m:fPr>
-                      <m:ctrlPr>
-                        <w:rPr>
-                          <w:rFonts w:ascii="Cambria Math" w:hAnsi="Cambria Math" w:cstheme="majorBidi"/>
-                          <w:i/>
-                          <w:sz w:val="24"/>
-                        </w:rPr>
-                      </m:ctrlPr>
-                    </m:fPr>
-                    <m:num>
-                      <m:r>
-                        <w:rPr>
-                          <w:rFonts w:ascii="Cambria Math" w:hAnsi="Cambria Math" w:cstheme="majorBidi"/>
-                          <w:sz w:val="24"/>
-                        </w:rPr>
-                        <m:t>e</m:t>
-                      </m:r>
-                      <m:d>
-                        <m:dPr>
-                          <m:ctrlPr>
-                            <w:rPr>
-                              <w:rFonts w:ascii="Cambria Math" w:hAnsi="Cambria Math" w:cstheme="majorBidi"/>
-                              <w:i/>
-                              <w:sz w:val="24"/>
-                            </w:rPr>
-                          </m:ctrlPr>
-                        </m:dPr>
-                        <m:e>
-                          <m:sSub>
-                            <m:sSubPr>
-                              <m:ctrlPr>
-                                <w:rPr>
-                                  <w:rFonts w:ascii="Cambria Math" w:hAnsi="Cambria Math" w:cstheme="majorBidi"/>
-                                  <w:i/>
-                                  <w:sz w:val="24"/>
-                                </w:rPr>
-                              </m:ctrlPr>
-                            </m:sSubPr>
-                            <m:e>
-                              <m:r>
-                                <w:rPr>
-                                  <w:rFonts w:ascii="Cambria Math" w:hAnsi="Cambria Math" w:cstheme="majorBidi"/>
-                                  <w:sz w:val="24"/>
-                                </w:rPr>
-                                <m:t>x</m:t>
-                              </m:r>
-                            </m:e>
-                            <m:sub>
-                              <m:r>
-                                <w:rPr>
-                                  <w:rFonts w:ascii="Cambria Math" w:hAnsi="Cambria Math" w:cstheme="majorBidi"/>
-                                  <w:sz w:val="24"/>
-                                </w:rPr>
-                                <m:t>i</m:t>
-                              </m:r>
-                            </m:sub>
-                          </m:sSub>
-                        </m:e>
-                      </m:d>
-                    </m:num>
-                    <m:den>
-                      <m:r>
-                        <w:rPr>
-                          <w:rFonts w:ascii="Cambria Math" w:hAnsi="Cambria Math" w:cstheme="majorBidi"/>
-                          <w:sz w:val="24"/>
-                        </w:rPr>
-                        <m:t>1-e</m:t>
-                      </m:r>
-                      <m:d>
-                        <m:dPr>
-                          <m:ctrlPr>
-                            <w:rPr>
-                              <w:rFonts w:ascii="Cambria Math" w:hAnsi="Cambria Math" w:cstheme="majorBidi"/>
-                              <w:i/>
-                              <w:sz w:val="24"/>
-                            </w:rPr>
-                          </m:ctrlPr>
-                        </m:dPr>
-                        <m:e>
-                          <m:sSub>
-                            <m:sSubPr>
-                              <m:ctrlPr>
-                                <w:rPr>
-                                  <w:rFonts w:ascii="Cambria Math" w:hAnsi="Cambria Math" w:cstheme="majorBidi"/>
-                                  <w:i/>
-                                  <w:sz w:val="24"/>
-                                </w:rPr>
-                              </m:ctrlPr>
-                            </m:sSubPr>
-                            <m:e>
-                              <m:r>
-                                <w:rPr>
-                                  <w:rFonts w:ascii="Cambria Math" w:hAnsi="Cambria Math" w:cstheme="majorBidi"/>
-                                  <w:sz w:val="24"/>
-                                </w:rPr>
-                                <m:t>x</m:t>
-                              </m:r>
-                            </m:e>
-                            <m:sub>
-                              <m:r>
-                                <w:rPr>
-                                  <w:rFonts w:ascii="Cambria Math" w:hAnsi="Cambria Math" w:cstheme="majorBidi"/>
-                                  <w:sz w:val="24"/>
-                                </w:rPr>
-                                <m:t>i</m:t>
-                              </m:r>
-                            </m:sub>
-                          </m:sSub>
-                        </m:e>
-                      </m:d>
-                    </m:den>
-                  </m:f>
-                </m:e>
-              </m:nary>
-            </m:num>
-            <m:den>
-              <m:nary>
-                <m:naryPr>
-                  <m:chr m:val="∑"/>
-                  <m:ctrlPr>
-                    <w:rPr>
-                      <w:rFonts w:ascii="Cambria Math" w:hAnsi="Cambria Math" w:cstheme="majorBidi"/>
-                      <w:i/>
-                      <w:sz w:val="24"/>
-                    </w:rPr>
-                  </m:ctrlPr>
-                </m:naryPr>
-                <m:sub>
-                  <m:r>
-                    <w:rPr>
-                      <w:rFonts w:ascii="Cambria Math" w:hAnsi="Cambria Math" w:cstheme="majorBidi"/>
-                      <w:sz w:val="24"/>
-                    </w:rPr>
-                    <m:t>i=1</m:t>
-                  </m:r>
-                </m:sub>
-                <m:sup>
-                  <m:r>
-                    <w:rPr>
-                      <w:rFonts w:ascii="Cambria Math" w:hAnsi="Cambria Math" w:cstheme="majorBidi"/>
-                      <w:sz w:val="24"/>
-                    </w:rPr>
-                    <m:t>N</m:t>
-                  </m:r>
-                </m:sup>
-                <m:e>
-                  <m:d>
-                    <m:dPr>
-                      <m:ctrlPr>
-                        <w:rPr>
-                          <w:rFonts w:ascii="Cambria Math" w:hAnsi="Cambria Math" w:cstheme="majorBidi"/>
-                          <w:i/>
-                          <w:sz w:val="24"/>
-                        </w:rPr>
-                      </m:ctrlPr>
-                    </m:dPr>
-                    <m:e>
-                      <m:r>
-                        <w:rPr>
-                          <w:rFonts w:ascii="Cambria Math" w:hAnsi="Cambria Math" w:cstheme="majorBidi"/>
-                          <w:sz w:val="24"/>
-                        </w:rPr>
-                        <m:t>1-</m:t>
-                      </m:r>
-                      <m:sSub>
-                        <m:sSubPr>
-                          <m:ctrlPr>
-                            <w:rPr>
-                              <w:rFonts w:ascii="Cambria Math" w:hAnsi="Cambria Math" w:cstheme="majorBidi"/>
-                              <w:i/>
-                              <w:sz w:val="24"/>
-                            </w:rPr>
-                          </m:ctrlPr>
-                        </m:sSubPr>
-                        <m:e>
-                          <m:r>
-                            <w:rPr>
-                              <w:rFonts w:ascii="Cambria Math" w:hAnsi="Cambria Math" w:cstheme="majorBidi"/>
-                              <w:sz w:val="24"/>
-                            </w:rPr>
-                            <m:t>t</m:t>
-                          </m:r>
-                        </m:e>
-                        <m:sub>
-                          <m:r>
-                            <w:rPr>
-                              <w:rFonts w:ascii="Cambria Math" w:hAnsi="Cambria Math" w:cstheme="majorBidi"/>
-                              <w:sz w:val="24"/>
-                            </w:rPr>
-                            <m:t>i</m:t>
-                          </m:r>
-                        </m:sub>
-                      </m:sSub>
-                    </m:e>
-                  </m:d>
-                  <m:r>
-                    <w:rPr>
-                      <w:rFonts w:ascii="Cambria Math" w:hAnsi="Cambria Math" w:cstheme="majorBidi"/>
-                      <w:sz w:val="24"/>
-                    </w:rPr>
-                    <m:t>⋅</m:t>
-                  </m:r>
-                  <m:f>
-                    <m:fPr>
-                      <m:ctrlPr>
-                        <w:rPr>
-                          <w:rFonts w:ascii="Cambria Math" w:hAnsi="Cambria Math" w:cstheme="majorBidi"/>
-                          <w:i/>
-                          <w:sz w:val="24"/>
-                        </w:rPr>
-                      </m:ctrlPr>
-                    </m:fPr>
-                    <m:num>
-                      <m:r>
-                        <w:rPr>
-                          <w:rFonts w:ascii="Cambria Math" w:hAnsi="Cambria Math" w:cstheme="majorBidi"/>
-                          <w:sz w:val="24"/>
-                        </w:rPr>
-                        <m:t>e</m:t>
-                      </m:r>
-                      <m:d>
-                        <m:dPr>
-                          <m:ctrlPr>
-                            <w:rPr>
-                              <w:rFonts w:ascii="Cambria Math" w:hAnsi="Cambria Math" w:cstheme="majorBidi"/>
-                              <w:i/>
-                              <w:sz w:val="24"/>
-                            </w:rPr>
-                          </m:ctrlPr>
-                        </m:dPr>
-                        <m:e>
-                          <m:sSub>
-                            <m:sSubPr>
-                              <m:ctrlPr>
-                                <w:rPr>
-                                  <w:rFonts w:ascii="Cambria Math" w:hAnsi="Cambria Math" w:cstheme="majorBidi"/>
-                                  <w:i/>
-                                  <w:sz w:val="24"/>
-                                </w:rPr>
-                              </m:ctrlPr>
-                            </m:sSubPr>
-                            <m:e>
-                              <m:r>
-                                <w:rPr>
-                                  <w:rFonts w:ascii="Cambria Math" w:hAnsi="Cambria Math" w:cstheme="majorBidi"/>
-                                  <w:sz w:val="24"/>
-                                </w:rPr>
-                                <m:t>x</m:t>
-                              </m:r>
-                            </m:e>
-                            <m:sub>
-                              <m:r>
-                                <w:rPr>
-                                  <w:rFonts w:ascii="Cambria Math" w:hAnsi="Cambria Math" w:cstheme="majorBidi"/>
-                                  <w:sz w:val="24"/>
-                                </w:rPr>
-                                <m:t>i</m:t>
-                              </m:r>
-                            </m:sub>
-                          </m:sSub>
-                        </m:e>
-                      </m:d>
-                    </m:num>
-                    <m:den>
-                      <m:r>
-                        <w:rPr>
-                          <w:rFonts w:ascii="Cambria Math" w:hAnsi="Cambria Math" w:cstheme="majorBidi"/>
-                          <w:sz w:val="24"/>
-                        </w:rPr>
-                        <m:t>1-e</m:t>
-                      </m:r>
-                      <m:d>
-                        <m:dPr>
-                          <m:ctrlPr>
-                            <w:rPr>
-                              <w:rFonts w:ascii="Cambria Math" w:hAnsi="Cambria Math" w:cstheme="majorBidi"/>
-                              <w:i/>
-                              <w:sz w:val="24"/>
-                            </w:rPr>
-                          </m:ctrlPr>
-                        </m:dPr>
-                        <m:e>
-                          <m:sSub>
-                            <m:sSubPr>
-                              <m:ctrlPr>
-                                <w:rPr>
-                                  <w:rFonts w:ascii="Cambria Math" w:hAnsi="Cambria Math" w:cstheme="majorBidi"/>
-                                  <w:i/>
-                                  <w:sz w:val="24"/>
-                                </w:rPr>
-                              </m:ctrlPr>
-                            </m:sSubPr>
-                            <m:e>
-                              <m:r>
-                                <w:rPr>
-                                  <w:rFonts w:ascii="Cambria Math" w:hAnsi="Cambria Math" w:cstheme="majorBidi"/>
-                                  <w:sz w:val="24"/>
-                                </w:rPr>
-                                <m:t>x</m:t>
-                              </m:r>
-                            </m:e>
-                            <m:sub>
-                              <m:r>
-                                <w:rPr>
-                                  <w:rFonts w:ascii="Cambria Math" w:hAnsi="Cambria Math" w:cstheme="majorBidi"/>
-                                  <w:sz w:val="24"/>
-                                </w:rPr>
-                                <m:t>i</m:t>
-                              </m:r>
-                            </m:sub>
-                          </m:sSub>
-                        </m:e>
-                      </m:d>
-                    </m:den>
-                  </m:f>
-                </m:e>
-              </m:nary>
-            </m:den>
-          </m:f>
+                </m:den>
+              </m:f>
+            </m:e>
+          </m:nary>
           <m:r>
             <m:rPr>
               <m:sty m:val="p"/>
             </m:rPr>
             <w:rPr>
-              <w:rFonts w:ascii="Cambria Math" w:hAnsi="Cambria Math" w:cstheme="majorBidi"/>
+              <w:rFonts w:ascii="Cambria Math" w:hAnsi="Cambria Math"/>
               <w:sz w:val="24"/>
             </w:rPr>
             <w:br/>
@@ -3559,7 +3591,7 @@
       </m:oMathPara>
       <w:r>
         <w:rPr>
-          <w:rFonts w:asciiTheme="majorBidi" w:hAnsiTheme="majorBidi" w:cstheme="majorBidi"/>
+          <w:rFonts w:asciiTheme="majorBidi" w:hAnsiTheme="majorBidi"/>
           <w:sz w:val="24"/>
         </w:rPr>
         <w:t xml:space="preserve">When </w:t>
@@ -3567,7 +3599,7 @@
       <m:oMath>
         <m:r>
           <w:rPr>
-            <w:rFonts w:ascii="Cambria Math" w:hAnsi="Cambria Math" w:cstheme="majorBidi"/>
+            <w:rFonts w:ascii="Cambria Math" w:hAnsi="Cambria Math"/>
             <w:sz w:val="24"/>
           </w:rPr>
           <m:t>e</m:t>
@@ -3576,7 +3608,7 @@
           <m:dPr>
             <m:ctrlPr>
               <w:rPr>
-                <w:rFonts w:ascii="Cambria Math" w:hAnsi="Cambria Math" w:cstheme="majorBidi"/>
+                <w:rFonts w:ascii="Cambria Math" w:hAnsi="Cambria Math"/>
                 <w:i/>
                 <w:sz w:val="24"/>
               </w:rPr>
@@ -3587,7 +3619,7 @@
               <m:sSubPr>
                 <m:ctrlPr>
                   <w:rPr>
-                    <w:rFonts w:ascii="Cambria Math" w:hAnsi="Cambria Math" w:cstheme="majorBidi"/>
+                    <w:rFonts w:ascii="Cambria Math" w:hAnsi="Cambria Math"/>
                     <w:i/>
                     <w:sz w:val="24"/>
                   </w:rPr>
@@ -3596,7 +3628,7 @@
               <m:e>
                 <m:r>
                   <w:rPr>
-                    <w:rFonts w:ascii="Cambria Math" w:hAnsi="Cambria Math" w:cstheme="majorBidi"/>
+                    <w:rFonts w:ascii="Cambria Math" w:hAnsi="Cambria Math"/>
                     <w:sz w:val="24"/>
                   </w:rPr>
                   <m:t>x</m:t>
@@ -3605,7 +3637,7 @@
               <m:sub>
                 <m:r>
                   <w:rPr>
-                    <w:rFonts w:ascii="Cambria Math" w:hAnsi="Cambria Math" w:cstheme="majorBidi"/>
+                    <w:rFonts w:ascii="Cambria Math" w:hAnsi="Cambria Math"/>
                     <w:sz w:val="24"/>
                   </w:rPr>
                   <m:t>i</m:t>
@@ -3617,7 +3649,7 @@
       </m:oMath>
       <w:r>
         <w:rPr>
-          <w:rFonts w:asciiTheme="majorBidi" w:hAnsiTheme="majorBidi" w:cstheme="majorBidi"/>
+          <w:rFonts w:asciiTheme="majorBidi" w:hAnsiTheme="majorBidi"/>
           <w:sz w:val="24"/>
         </w:rPr>
         <w:t xml:space="preserve"> is the propensity score of </w:t>
@@ -3627,7 +3659,7 @@
           <m:sSubPr>
             <m:ctrlPr>
               <w:rPr>
-                <w:rFonts w:ascii="Cambria Math" w:hAnsi="Cambria Math" w:cstheme="majorBidi"/>
+                <w:rFonts w:ascii="Cambria Math" w:hAnsi="Cambria Math"/>
                 <w:i/>
                 <w:sz w:val="24"/>
               </w:rPr>
@@ -3636,7 +3668,7 @@
           <m:e>
             <m:r>
               <w:rPr>
-                <w:rFonts w:ascii="Cambria Math" w:hAnsi="Cambria Math" w:cstheme="majorBidi"/>
+                <w:rFonts w:ascii="Cambria Math" w:hAnsi="Cambria Math"/>
                 <w:sz w:val="24"/>
               </w:rPr>
               <m:t>x</m:t>
@@ -3645,7 +3677,7 @@
           <m:sub>
             <m:r>
               <w:rPr>
-                <w:rFonts w:ascii="Cambria Math" w:hAnsi="Cambria Math" w:cstheme="majorBidi"/>
+                <w:rFonts w:ascii="Cambria Math" w:hAnsi="Cambria Math"/>
                 <w:sz w:val="24"/>
               </w:rPr>
               <m:t>i</m:t>
@@ -3655,7 +3687,7 @@
       </m:oMath>
       <w:r>
         <w:rPr>
-          <w:rFonts w:asciiTheme="majorBidi" w:hAnsiTheme="majorBidi" w:cstheme="majorBidi"/>
+          <w:rFonts w:asciiTheme="majorBidi" w:hAnsiTheme="majorBidi"/>
           <w:sz w:val="24"/>
         </w:rPr>
         <w:t xml:space="preserve">. </w:t>
@@ -3675,90 +3707,113 @@
     <w:p>
       <w:pPr>
         <w:rPr>
-          <w:rFonts w:asciiTheme="majorBidi" w:hAnsiTheme="majorBidi" w:cstheme="majorBidi"/>
-          <w:sz w:val="24"/>
-        </w:rPr>
-      </w:pPr>
-      <w:r>
-        <w:rPr>
-          <w:rFonts w:asciiTheme="majorBidi" w:hAnsiTheme="majorBidi" w:cstheme="majorBidi"/>
+          <w:rFonts w:asciiTheme="majorBidi" w:hAnsiTheme="majorBidi"/>
+          <w:sz w:val="24"/>
+        </w:rPr>
+      </w:pPr>
+      <w:r>
+        <w:rPr>
+          <w:rFonts w:asciiTheme="majorBidi" w:hAnsiTheme="majorBidi"/>
           <w:sz w:val="24"/>
         </w:rPr>
         <w:t xml:space="preserve">Here we fit a linear regression model </w:t>
       </w:r>
       <w:r>
         <w:rPr>
-          <w:rFonts w:asciiTheme="majorBidi" w:hAnsiTheme="majorBidi" w:cstheme="majorBidi"/>
+          <w:rFonts w:asciiTheme="majorBidi" w:hAnsiTheme="majorBidi"/>
           <w:sz w:val="24"/>
         </w:rPr>
         <w:t>on X</w:t>
       </w:r>
       <w:r>
         <w:rPr>
-          <w:rFonts w:asciiTheme="majorBidi" w:hAnsiTheme="majorBidi" w:cstheme="majorBidi"/>
+          <w:rFonts w:asciiTheme="majorBidi" w:hAnsiTheme="majorBidi"/>
           <w:sz w:val="24"/>
         </w:rPr>
         <w:t xml:space="preserve"> (along with T)</w:t>
       </w:r>
       <w:r>
         <w:rPr>
-          <w:rFonts w:asciiTheme="majorBidi" w:hAnsiTheme="majorBidi" w:cstheme="majorBidi"/>
+          <w:rFonts w:asciiTheme="majorBidi" w:hAnsiTheme="majorBidi"/>
           <w:sz w:val="24"/>
         </w:rPr>
         <w:t xml:space="preserve"> with Y as labels</w:t>
       </w:r>
       <w:r>
         <w:rPr>
-          <w:rFonts w:asciiTheme="majorBidi" w:hAnsiTheme="majorBidi" w:cstheme="majorBidi"/>
+          <w:rFonts w:asciiTheme="majorBidi" w:hAnsiTheme="majorBidi"/>
           <w:sz w:val="24"/>
         </w:rPr>
         <w:t xml:space="preserve"> (predict next win given the control parameters). </w:t>
       </w:r>
       <w:r>
         <w:rPr>
-          <w:rFonts w:asciiTheme="majorBidi" w:hAnsiTheme="majorBidi" w:cstheme="majorBidi"/>
+          <w:rFonts w:asciiTheme="majorBidi" w:hAnsiTheme="majorBidi"/>
           <w:sz w:val="24"/>
         </w:rPr>
         <w:t xml:space="preserve">We fit the model on </w:t>
       </w:r>
       <w:r>
         <w:rPr>
-          <w:rFonts w:asciiTheme="majorBidi" w:hAnsiTheme="majorBidi" w:cstheme="majorBidi"/>
+          <w:rFonts w:asciiTheme="majorBidi" w:hAnsiTheme="majorBidi"/>
           <w:sz w:val="24"/>
         </w:rPr>
         <w:t xml:space="preserve">all the data, and then use it to predict </w:t>
       </w:r>
       <w:r>
         <w:rPr>
-          <w:rFonts w:asciiTheme="majorBidi" w:hAnsiTheme="majorBidi" w:cstheme="majorBidi"/>
-          <w:sz w:val="24"/>
-        </w:rPr>
-        <w:t xml:space="preserve">the treated data (teams that lost their previous games) and </w:t>
-      </w:r>
-      <w:r>
-        <w:rPr>
-          <w:rFonts w:asciiTheme="majorBidi" w:hAnsiTheme="majorBidi" w:cstheme="majorBidi"/>
-          <w:sz w:val="24"/>
-        </w:rPr>
-        <w:t>the same data, this time with treatment 0 (predict the Y value in case they weren’t treated).</w:t>
-      </w:r>
-      <w:r>
-        <w:rPr>
-          <w:rFonts w:asciiTheme="majorBidi" w:hAnsiTheme="majorBidi" w:cstheme="majorBidi"/>
-          <w:sz w:val="24"/>
-        </w:rPr>
-        <w:t xml:space="preserve"> We did this both with and without interactions within the non-categorical features.</w:t>
-      </w:r>
-      <w:r>
-        <w:rPr>
-          <w:rFonts w:asciiTheme="majorBidi" w:hAnsiTheme="majorBidi" w:cstheme="majorBidi"/>
+          <w:rFonts w:asciiTheme="majorBidi" w:hAnsiTheme="majorBidi"/>
+          <w:sz w:val="24"/>
+        </w:rPr>
+        <w:t xml:space="preserve">the </w:t>
+      </w:r>
+      <w:proofErr w:type="spellStart"/>
+      <w:r>
+        <w:rPr>
+          <w:rFonts w:asciiTheme="majorBidi" w:hAnsiTheme="majorBidi"/>
+          <w:sz w:val="24"/>
+        </w:rPr>
+        <w:t>the</w:t>
+      </w:r>
+      <w:proofErr w:type="spellEnd"/>
+      <w:r>
+        <w:rPr>
+          <w:rFonts w:asciiTheme="majorBidi" w:hAnsiTheme="majorBidi"/>
+          <w:sz w:val="24"/>
+        </w:rPr>
+        <w:t xml:space="preserve"> data once with the treatment 1 and once</w:t>
+      </w:r>
+      <w:r>
+        <w:rPr>
+          <w:rFonts w:asciiTheme="majorBidi" w:hAnsiTheme="majorBidi"/>
+          <w:sz w:val="24"/>
+        </w:rPr>
+        <w:t xml:space="preserve"> with treatment 0</w:t>
+      </w:r>
+      <w:r>
+        <w:rPr>
+          <w:rFonts w:asciiTheme="majorBidi" w:hAnsiTheme="majorBidi"/>
+          <w:sz w:val="24"/>
+        </w:rPr>
+        <w:t xml:space="preserve">. </w:t>
+      </w:r>
+      <w:r>
+        <w:rPr>
+          <w:rFonts w:asciiTheme="majorBidi" w:hAnsiTheme="majorBidi"/>
+          <w:sz w:val="24"/>
+        </w:rPr>
+        <w:t>We did this both with and without interactions within the non-categorical features.</w:t>
+      </w:r>
+      <w:r>
+        <w:rPr>
+          <w:rFonts w:asciiTheme="majorBidi" w:hAnsiTheme="majorBidi"/>
           <w:sz w:val="24"/>
         </w:rPr>
         <w:t xml:space="preserve"> </w:t>
       </w:r>
       <w:r>
         <w:rPr>
-          <w:rFonts w:asciiTheme="majorBidi" w:hAnsiTheme="majorBidi" w:cstheme="majorBidi"/>
+          <w:rFonts w:asciiTheme="majorBidi" w:hAnsiTheme="majorBidi"/>
           <w:sz w:val="24"/>
         </w:rPr>
         <w:br/>
@@ -3766,16 +3821,30 @@
       </w:r>
       <w:r>
         <w:rPr>
-          <w:rFonts w:asciiTheme="majorBidi" w:hAnsiTheme="majorBidi" w:cstheme="majorBidi"/>
-          <w:sz w:val="24"/>
-        </w:rPr>
-        <w:t xml:space="preserve">calculate the ATT using this formula: </w:t>
-      </w:r>
-    </w:p>
-    <w:p>
-      <w:pPr>
-        <w:rPr>
-          <w:rFonts w:asciiTheme="majorBidi" w:hAnsiTheme="majorBidi" w:cstheme="majorBidi"/>
+          <w:rFonts w:asciiTheme="majorBidi" w:hAnsiTheme="majorBidi"/>
+          <w:sz w:val="24"/>
+        </w:rPr>
+        <w:t>calculate the AT</w:t>
+      </w:r>
+      <w:r>
+        <w:rPr>
+          <w:rFonts w:asciiTheme="majorBidi" w:hAnsiTheme="majorBidi"/>
+          <w:sz w:val="24"/>
+        </w:rPr>
+        <w:t>E</w:t>
+      </w:r>
+      <w:r>
+        <w:rPr>
+          <w:rFonts w:asciiTheme="majorBidi" w:hAnsiTheme="majorBidi"/>
+          <w:sz w:val="24"/>
+        </w:rPr>
+        <w:t xml:space="preserve"> using this formula: </w:t>
+      </w:r>
+    </w:p>
+    <w:p>
+      <w:pPr>
+        <w:rPr>
+          <w:rFonts w:asciiTheme="majorBidi" w:hAnsiTheme="majorBidi"/>
         </w:rPr>
       </w:pPr>
       <m:oMathPara>
@@ -3784,7 +3853,7 @@
             <m:accPr>
               <m:ctrlPr>
                 <w:rPr>
-                  <w:rFonts w:ascii="Cambria Math" w:hAnsi="Cambria Math" w:cstheme="majorBidi"/>
+                  <w:rFonts w:ascii="Cambria Math" w:hAnsi="Cambria Math"/>
                   <w:i/>
                 </w:rPr>
               </m:ctrlPr>
@@ -3792,15 +3861,21 @@
             <m:e>
               <m:r>
                 <w:rPr>
-                  <w:rFonts w:ascii="Cambria Math" w:hAnsi="Cambria Math" w:cstheme="majorBidi"/>
+                  <w:rFonts w:ascii="Cambria Math" w:hAnsi="Cambria Math"/>
                 </w:rPr>
-                <m:t>ATT</m:t>
+                <m:t>AT</m:t>
+              </m:r>
+              <m:r>
+                <w:rPr>
+                  <w:rFonts w:ascii="Cambria Math" w:hAnsi="Cambria Math"/>
+                </w:rPr>
+                <m:t>E</m:t>
               </m:r>
             </m:e>
           </m:acc>
           <m:r>
             <w:rPr>
-              <w:rFonts w:ascii="Cambria Math" w:hAnsi="Cambria Math" w:cstheme="majorBidi"/>
+              <w:rFonts w:ascii="Cambria Math" w:hAnsi="Cambria Math"/>
             </w:rPr>
             <m:t>=</m:t>
           </m:r>
@@ -3808,7 +3883,7 @@
             <m:fPr>
               <m:ctrlPr>
                 <w:rPr>
-                  <w:rFonts w:ascii="Cambria Math" w:hAnsi="Cambria Math" w:cstheme="majorBidi"/>
+                  <w:rFonts w:ascii="Cambria Math" w:hAnsi="Cambria Math"/>
                   <w:i/>
                 </w:rPr>
               </m:ctrlPr>
@@ -3816,7 +3891,7 @@
             <m:num>
               <m:r>
                 <w:rPr>
-                  <w:rFonts w:ascii="Cambria Math" w:hAnsi="Cambria Math" w:cstheme="majorBidi"/>
+                  <w:rFonts w:ascii="Cambria Math" w:hAnsi="Cambria Math"/>
                 </w:rPr>
                 <m:t>1</m:t>
               </m:r>
@@ -3824,7 +3899,7 @@
             <m:den>
               <m:r>
                 <w:rPr>
-                  <w:rFonts w:ascii="Cambria Math" w:hAnsi="Cambria Math" w:cstheme="majorBidi"/>
+                  <w:rFonts w:ascii="Cambria Math" w:hAnsi="Cambria Math"/>
                 </w:rPr>
                 <m:t>N</m:t>
               </m:r>
@@ -3835,7 +3910,7 @@
               <m:chr m:val="∑"/>
               <m:ctrlPr>
                 <w:rPr>
-                  <w:rFonts w:ascii="Cambria Math" w:hAnsi="Cambria Math" w:cstheme="majorBidi"/>
+                  <w:rFonts w:ascii="Cambria Math" w:hAnsi="Cambria Math"/>
                   <w:i/>
                 </w:rPr>
               </m:ctrlPr>
@@ -3845,7 +3920,7 @@
                 <m:dPr>
                   <m:ctrlPr>
                     <w:rPr>
-                      <w:rFonts w:ascii="Cambria Math" w:hAnsi="Cambria Math" w:cstheme="majorBidi"/>
+                      <w:rFonts w:ascii="Cambria Math" w:hAnsi="Cambria Math"/>
                       <w:i/>
                     </w:rPr>
                   </m:ctrlPr>
@@ -3853,7 +3928,7 @@
                 <m:e>
                   <m:r>
                     <w:rPr>
-                      <w:rFonts w:ascii="Cambria Math" w:hAnsi="Cambria Math" w:cstheme="majorBidi"/>
+                      <w:rFonts w:ascii="Cambria Math" w:hAnsi="Cambria Math"/>
                     </w:rPr>
                     <m:t>i=1</m:t>
                   </m:r>
@@ -3863,7 +3938,7 @@
             <m:sup>
               <m:r>
                 <w:rPr>
-                  <w:rFonts w:ascii="Cambria Math" w:hAnsi="Cambria Math" w:cstheme="majorBidi"/>
+                  <w:rFonts w:ascii="Cambria Math" w:hAnsi="Cambria Math"/>
                 </w:rPr>
                 <m:t>N</m:t>
               </m:r>
@@ -3871,7 +3946,7 @@
             <m:e>
               <m:r>
                 <w:rPr>
-                  <w:rFonts w:ascii="Cambria Math" w:hAnsi="Cambria Math" w:cstheme="majorBidi"/>
+                  <w:rFonts w:ascii="Cambria Math" w:hAnsi="Cambria Math"/>
                 </w:rPr>
                 <m:t>f</m:t>
               </m:r>
@@ -3879,7 +3954,7 @@
                 <m:dPr>
                   <m:ctrlPr>
                     <w:rPr>
-                      <w:rFonts w:ascii="Cambria Math" w:hAnsi="Cambria Math" w:cstheme="majorBidi"/>
+                      <w:rFonts w:ascii="Cambria Math" w:hAnsi="Cambria Math"/>
                       <w:i/>
                     </w:rPr>
                   </m:ctrlPr>
@@ -3889,7 +3964,7 @@
                     <m:sSubPr>
                       <m:ctrlPr>
                         <w:rPr>
-                          <w:rFonts w:ascii="Cambria Math" w:hAnsi="Cambria Math" w:cstheme="majorBidi"/>
+                          <w:rFonts w:ascii="Cambria Math" w:hAnsi="Cambria Math"/>
                           <w:i/>
                         </w:rPr>
                       </m:ctrlPr>
@@ -3897,7 +3972,7 @@
                     <m:e>
                       <m:r>
                         <w:rPr>
-                          <w:rFonts w:ascii="Cambria Math" w:hAnsi="Cambria Math" w:cstheme="majorBidi"/>
+                          <w:rFonts w:ascii="Cambria Math" w:hAnsi="Cambria Math"/>
                         </w:rPr>
                         <m:t>x</m:t>
                       </m:r>
@@ -3905,7 +3980,7 @@
                     <m:sub>
                       <m:r>
                         <w:rPr>
-                          <w:rFonts w:ascii="Cambria Math" w:hAnsi="Cambria Math" w:cstheme="majorBidi"/>
+                          <w:rFonts w:ascii="Cambria Math" w:hAnsi="Cambria Math"/>
                         </w:rPr>
                         <m:t>i</m:t>
                       </m:r>
@@ -3913,7 +3988,7 @@
                   </m:sSub>
                   <m:r>
                     <w:rPr>
-                      <w:rFonts w:ascii="Cambria Math" w:hAnsi="Cambria Math" w:cstheme="majorBidi"/>
+                      <w:rFonts w:ascii="Cambria Math" w:hAnsi="Cambria Math"/>
                     </w:rPr>
                     <m:t>,1</m:t>
                   </m:r>
@@ -3923,7 +3998,7 @@
           </m:nary>
           <m:r>
             <w:rPr>
-              <w:rFonts w:ascii="Cambria Math" w:hAnsi="Cambria Math" w:cstheme="majorBidi"/>
+              <w:rFonts w:ascii="Cambria Math" w:hAnsi="Cambria Math"/>
             </w:rPr>
             <m:t>-f</m:t>
           </m:r>
@@ -3931,7 +4006,7 @@
             <m:dPr>
               <m:ctrlPr>
                 <w:rPr>
-                  <w:rFonts w:ascii="Cambria Math" w:hAnsi="Cambria Math" w:cstheme="majorBidi"/>
+                  <w:rFonts w:ascii="Cambria Math" w:hAnsi="Cambria Math"/>
                   <w:i/>
                 </w:rPr>
               </m:ctrlPr>
@@ -3941,7 +4016,7 @@
                 <m:sSubPr>
                   <m:ctrlPr>
                     <w:rPr>
-                      <w:rFonts w:ascii="Cambria Math" w:hAnsi="Cambria Math" w:cstheme="majorBidi"/>
+                      <w:rFonts w:ascii="Cambria Math" w:hAnsi="Cambria Math"/>
                       <w:i/>
                     </w:rPr>
                   </m:ctrlPr>
@@ -3949,7 +4024,7 @@
                 <m:e>
                   <m:r>
                     <w:rPr>
-                      <w:rFonts w:ascii="Cambria Math" w:hAnsi="Cambria Math" w:cstheme="majorBidi"/>
+                      <w:rFonts w:ascii="Cambria Math" w:hAnsi="Cambria Math"/>
                     </w:rPr>
                     <m:t>x</m:t>
                   </m:r>
@@ -3957,7 +4032,7 @@
                 <m:sub>
                   <m:r>
                     <w:rPr>
-                      <w:rFonts w:ascii="Cambria Math" w:hAnsi="Cambria Math" w:cstheme="majorBidi"/>
+                      <w:rFonts w:ascii="Cambria Math" w:hAnsi="Cambria Math"/>
                     </w:rPr>
                     <m:t>i</m:t>
                   </m:r>
@@ -3965,7 +4040,7 @@
               </m:sSub>
               <m:r>
                 <w:rPr>
-                  <w:rFonts w:ascii="Cambria Math" w:hAnsi="Cambria Math" w:cstheme="majorBidi"/>
+                  <w:rFonts w:ascii="Cambria Math" w:hAnsi="Cambria Math"/>
                 </w:rPr>
                 <m:t>,0</m:t>
               </m:r>
@@ -3985,13 +4060,13 @@
     <w:p>
       <w:pPr>
         <w:rPr>
-          <w:rFonts w:asciiTheme="majorBidi" w:hAnsiTheme="majorBidi" w:cstheme="majorBidi"/>
-          <w:sz w:val="24"/>
-        </w:rPr>
-      </w:pPr>
-      <w:r>
-        <w:rPr>
-          <w:rFonts w:asciiTheme="majorBidi" w:hAnsiTheme="majorBidi" w:cstheme="majorBidi"/>
+          <w:rFonts w:asciiTheme="majorBidi" w:hAnsiTheme="majorBidi"/>
+          <w:sz w:val="24"/>
+        </w:rPr>
+      </w:pPr>
+      <w:r>
+        <w:rPr>
+          <w:rFonts w:asciiTheme="majorBidi" w:hAnsiTheme="majorBidi"/>
           <w:sz w:val="24"/>
         </w:rPr>
         <w:t>Here we train two linear regression models: One on the treated data (</w:t>
@@ -4001,7 +4076,7 @@
           <m:sSubPr>
             <m:ctrlPr>
               <w:rPr>
-                <w:rFonts w:ascii="Cambria Math" w:hAnsi="Cambria Math" w:cstheme="majorBidi"/>
+                <w:rFonts w:ascii="Cambria Math" w:hAnsi="Cambria Math"/>
                 <w:i/>
                 <w:sz w:val="24"/>
               </w:rPr>
@@ -4010,7 +4085,7 @@
           <m:e>
             <m:r>
               <w:rPr>
-                <w:rFonts w:ascii="Cambria Math" w:hAnsi="Cambria Math" w:cstheme="majorBidi"/>
+                <w:rFonts w:ascii="Cambria Math" w:hAnsi="Cambria Math"/>
                 <w:sz w:val="24"/>
               </w:rPr>
               <m:t>f</m:t>
@@ -4019,7 +4094,7 @@
           <m:sub>
             <m:r>
               <w:rPr>
-                <w:rFonts w:ascii="Cambria Math" w:hAnsi="Cambria Math" w:cstheme="majorBidi"/>
+                <w:rFonts w:ascii="Cambria Math" w:hAnsi="Cambria Math"/>
                 <w:sz w:val="24"/>
               </w:rPr>
               <m:t>1</m:t>
@@ -4029,7 +4104,7 @@
       </m:oMath>
       <w:r>
         <w:rPr>
-          <w:rFonts w:asciiTheme="majorBidi" w:hAnsiTheme="majorBidi" w:cstheme="majorBidi"/>
+          <w:rFonts w:asciiTheme="majorBidi" w:hAnsiTheme="majorBidi"/>
           <w:sz w:val="24"/>
         </w:rPr>
         <w:t xml:space="preserve">) and another one on the untreated data </w:t>
@@ -4037,7 +4112,7 @@
       <m:oMath>
         <m:r>
           <w:rPr>
-            <w:rFonts w:ascii="Cambria Math" w:hAnsi="Cambria Math" w:cstheme="majorBidi"/>
+            <w:rFonts w:ascii="Cambria Math" w:hAnsi="Cambria Math"/>
             <w:sz w:val="24"/>
           </w:rPr>
           <m:t>(</m:t>
@@ -4046,7 +4121,7 @@
           <m:sSubPr>
             <m:ctrlPr>
               <w:rPr>
-                <w:rFonts w:ascii="Cambria Math" w:hAnsi="Cambria Math" w:cstheme="majorBidi"/>
+                <w:rFonts w:ascii="Cambria Math" w:hAnsi="Cambria Math"/>
                 <w:i/>
                 <w:sz w:val="24"/>
               </w:rPr>
@@ -4055,7 +4130,7 @@
           <m:e>
             <m:r>
               <w:rPr>
-                <w:rFonts w:ascii="Cambria Math" w:hAnsi="Cambria Math" w:cstheme="majorBidi"/>
+                <w:rFonts w:ascii="Cambria Math" w:hAnsi="Cambria Math"/>
                 <w:sz w:val="24"/>
               </w:rPr>
               <m:t>f</m:t>
@@ -4064,7 +4139,7 @@
           <m:sub>
             <m:r>
               <w:rPr>
-                <w:rFonts w:ascii="Cambria Math" w:hAnsi="Cambria Math" w:cstheme="majorBidi"/>
+                <w:rFonts w:ascii="Cambria Math" w:hAnsi="Cambria Math"/>
                 <w:sz w:val="24"/>
               </w:rPr>
               <m:t>0</m:t>
@@ -4074,14 +4149,14 @@
       </m:oMath>
       <w:r>
         <w:rPr>
-          <w:rFonts w:asciiTheme="majorBidi" w:hAnsiTheme="majorBidi" w:cstheme="majorBidi"/>
+          <w:rFonts w:asciiTheme="majorBidi" w:hAnsiTheme="majorBidi"/>
           <w:sz w:val="24"/>
         </w:rPr>
         <w:t xml:space="preserve">). </w:t>
       </w:r>
       <w:r>
         <w:rPr>
-          <w:rFonts w:asciiTheme="majorBidi" w:hAnsiTheme="majorBidi" w:cstheme="majorBidi"/>
+          <w:rFonts w:asciiTheme="majorBidi" w:hAnsiTheme="majorBidi"/>
           <w:sz w:val="24"/>
         </w:rPr>
         <w:t xml:space="preserve">We use only the control variables to train the model (as the </w:t>
@@ -4089,7 +4164,7 @@
       <m:oMath>
         <m:r>
           <w:rPr>
-            <w:rFonts w:ascii="Cambria Math" w:hAnsi="Cambria Math" w:cstheme="majorBidi"/>
+            <w:rFonts w:ascii="Cambria Math" w:hAnsi="Cambria Math"/>
             <w:sz w:val="24"/>
           </w:rPr>
           <m:t>T</m:t>
@@ -4097,14 +4172,14 @@
       </m:oMath>
       <w:r>
         <w:rPr>
-          <w:rFonts w:asciiTheme="majorBidi" w:hAnsiTheme="majorBidi" w:cstheme="majorBidi"/>
+          <w:rFonts w:asciiTheme="majorBidi" w:hAnsiTheme="majorBidi"/>
           <w:sz w:val="24"/>
         </w:rPr>
         <w:t xml:space="preserve"> variable is the same for all data for each model anyway). </w:t>
       </w:r>
       <w:r>
         <w:rPr>
-          <w:rFonts w:asciiTheme="majorBidi" w:hAnsiTheme="majorBidi" w:cstheme="majorBidi"/>
+          <w:rFonts w:asciiTheme="majorBidi" w:hAnsiTheme="majorBidi"/>
           <w:sz w:val="24"/>
         </w:rPr>
         <w:t xml:space="preserve">We use each model to predict the </w:t>
@@ -4112,7 +4187,7 @@
       <m:oMath>
         <m:r>
           <w:rPr>
-            <w:rFonts w:ascii="Cambria Math" w:hAnsi="Cambria Math" w:cstheme="majorBidi"/>
+            <w:rFonts w:ascii="Cambria Math" w:hAnsi="Cambria Math"/>
             <w:sz w:val="24"/>
           </w:rPr>
           <m:t>Y</m:t>
@@ -4120,16 +4195,30 @@
       </m:oMath>
       <w:r>
         <w:rPr>
-          <w:rFonts w:asciiTheme="majorBidi" w:hAnsiTheme="majorBidi" w:cstheme="majorBidi"/>
-          <w:sz w:val="24"/>
-        </w:rPr>
-        <w:t xml:space="preserve"> value for the treated group, and calculate the ATT using this formula: </w:t>
-      </w:r>
-    </w:p>
-    <w:p>
-      <w:pPr>
-        <w:rPr>
-          <w:rFonts w:asciiTheme="majorBidi" w:hAnsiTheme="majorBidi" w:cstheme="majorBidi"/>
+          <w:rFonts w:asciiTheme="majorBidi" w:hAnsiTheme="majorBidi"/>
+          <w:sz w:val="24"/>
+        </w:rPr>
+        <w:t>, and calculate the AT</w:t>
+      </w:r>
+      <w:r>
+        <w:rPr>
+          <w:rFonts w:asciiTheme="majorBidi" w:hAnsiTheme="majorBidi"/>
+          <w:sz w:val="24"/>
+        </w:rPr>
+        <w:t>E</w:t>
+      </w:r>
+      <w:r>
+        <w:rPr>
+          <w:rFonts w:asciiTheme="majorBidi" w:hAnsiTheme="majorBidi"/>
+          <w:sz w:val="24"/>
+        </w:rPr>
+        <w:t xml:space="preserve"> using this formula: </w:t>
+      </w:r>
+    </w:p>
+    <w:p>
+      <w:pPr>
+        <w:rPr>
+          <w:rFonts w:asciiTheme="majorBidi" w:hAnsiTheme="majorBidi"/>
         </w:rPr>
       </w:pPr>
       <m:oMathPara>
@@ -4138,7 +4227,7 @@
             <m:accPr>
               <m:ctrlPr>
                 <w:rPr>
-                  <w:rFonts w:ascii="Cambria Math" w:hAnsi="Cambria Math" w:cstheme="majorBidi"/>
+                  <w:rFonts w:ascii="Cambria Math" w:hAnsi="Cambria Math"/>
                   <w:i/>
                 </w:rPr>
               </m:ctrlPr>
@@ -4146,15 +4235,21 @@
             <m:e>
               <m:r>
                 <w:rPr>
-                  <w:rFonts w:ascii="Cambria Math" w:hAnsi="Cambria Math" w:cstheme="majorBidi"/>
+                  <w:rFonts w:ascii="Cambria Math" w:hAnsi="Cambria Math"/>
                 </w:rPr>
-                <m:t>ATT</m:t>
+                <m:t>AT</m:t>
+              </m:r>
+              <m:r>
+                <w:rPr>
+                  <w:rFonts w:ascii="Cambria Math" w:hAnsi="Cambria Math"/>
+                </w:rPr>
+                <m:t>E</m:t>
               </m:r>
             </m:e>
           </m:acc>
           <m:r>
             <w:rPr>
-              <w:rFonts w:ascii="Cambria Math" w:hAnsi="Cambria Math" w:cstheme="majorBidi"/>
+              <w:rFonts w:ascii="Cambria Math" w:hAnsi="Cambria Math"/>
             </w:rPr>
             <m:t>=</m:t>
           </m:r>
@@ -4162,7 +4257,7 @@
             <m:fPr>
               <m:ctrlPr>
                 <w:rPr>
-                  <w:rFonts w:ascii="Cambria Math" w:hAnsi="Cambria Math" w:cstheme="majorBidi"/>
+                  <w:rFonts w:ascii="Cambria Math" w:hAnsi="Cambria Math"/>
                   <w:i/>
                 </w:rPr>
               </m:ctrlPr>
@@ -4170,7 +4265,7 @@
             <m:num>
               <m:r>
                 <w:rPr>
-                  <w:rFonts w:ascii="Cambria Math" w:hAnsi="Cambria Math" w:cstheme="majorBidi"/>
+                  <w:rFonts w:ascii="Cambria Math" w:hAnsi="Cambria Math"/>
                 </w:rPr>
                 <m:t>1</m:t>
               </m:r>
@@ -4178,7 +4273,7 @@
             <m:den>
               <m:r>
                 <w:rPr>
-                  <w:rFonts w:ascii="Cambria Math" w:hAnsi="Cambria Math" w:cstheme="majorBidi"/>
+                  <w:rFonts w:ascii="Cambria Math" w:hAnsi="Cambria Math"/>
                 </w:rPr>
                 <m:t>N</m:t>
               </m:r>
@@ -4189,7 +4284,7 @@
               <m:chr m:val="∑"/>
               <m:ctrlPr>
                 <w:rPr>
-                  <w:rFonts w:ascii="Cambria Math" w:hAnsi="Cambria Math" w:cstheme="majorBidi"/>
+                  <w:rFonts w:ascii="Cambria Math" w:hAnsi="Cambria Math"/>
                   <w:i/>
                 </w:rPr>
               </m:ctrlPr>
@@ -4197,7 +4292,7 @@
             <m:sub>
               <m:r>
                 <w:rPr>
-                  <w:rFonts w:ascii="Cambria Math" w:hAnsi="Cambria Math" w:cstheme="majorBidi"/>
+                  <w:rFonts w:ascii="Cambria Math" w:hAnsi="Cambria Math"/>
                 </w:rPr>
                 <m:t>i=1</m:t>
               </m:r>
@@ -4205,7 +4300,7 @@
             <m:sup>
               <m:r>
                 <w:rPr>
-                  <w:rFonts w:ascii="Cambria Math" w:hAnsi="Cambria Math" w:cstheme="majorBidi"/>
+                  <w:rFonts w:ascii="Cambria Math" w:hAnsi="Cambria Math"/>
                 </w:rPr>
                 <m:t>N</m:t>
               </m:r>
@@ -4215,7 +4310,7 @@
                 <m:sSubPr>
                   <m:ctrlPr>
                     <w:rPr>
-                      <w:rFonts w:ascii="Cambria Math" w:hAnsi="Cambria Math" w:cstheme="majorBidi"/>
+                      <w:rFonts w:ascii="Cambria Math" w:hAnsi="Cambria Math"/>
                       <w:i/>
                     </w:rPr>
                   </m:ctrlPr>
@@ -4223,7 +4318,7 @@
                 <m:e>
                   <m:r>
                     <w:rPr>
-                      <w:rFonts w:ascii="Cambria Math" w:hAnsi="Cambria Math" w:cstheme="majorBidi"/>
+                      <w:rFonts w:ascii="Cambria Math" w:hAnsi="Cambria Math"/>
                     </w:rPr>
                     <m:t>f</m:t>
                   </m:r>
@@ -4231,7 +4326,7 @@
                 <m:sub>
                   <m:r>
                     <w:rPr>
-                      <w:rFonts w:ascii="Cambria Math" w:hAnsi="Cambria Math" w:cstheme="majorBidi"/>
+                      <w:rFonts w:ascii="Cambria Math" w:hAnsi="Cambria Math"/>
                     </w:rPr>
                     <m:t>1</m:t>
                   </m:r>
@@ -4241,7 +4336,7 @@
                 <m:dPr>
                   <m:ctrlPr>
                     <w:rPr>
-                      <w:rFonts w:ascii="Cambria Math" w:hAnsi="Cambria Math" w:cstheme="majorBidi"/>
+                      <w:rFonts w:ascii="Cambria Math" w:hAnsi="Cambria Math"/>
                       <w:i/>
                     </w:rPr>
                   </m:ctrlPr>
@@ -4251,7 +4346,7 @@
                     <m:sSubPr>
                       <m:ctrlPr>
                         <w:rPr>
-                          <w:rFonts w:ascii="Cambria Math" w:hAnsi="Cambria Math" w:cstheme="majorBidi"/>
+                          <w:rFonts w:ascii="Cambria Math" w:hAnsi="Cambria Math"/>
                           <w:i/>
                         </w:rPr>
                       </m:ctrlPr>
@@ -4259,7 +4354,7 @@
                     <m:e>
                       <m:r>
                         <w:rPr>
-                          <w:rFonts w:ascii="Cambria Math" w:hAnsi="Cambria Math" w:cstheme="majorBidi"/>
+                          <w:rFonts w:ascii="Cambria Math" w:hAnsi="Cambria Math"/>
                         </w:rPr>
                         <m:t>x</m:t>
                       </m:r>
@@ -4267,7 +4362,7 @@
                     <m:sub>
                       <m:r>
                         <w:rPr>
-                          <w:rFonts w:ascii="Cambria Math" w:hAnsi="Cambria Math" w:cstheme="majorBidi"/>
+                          <w:rFonts w:ascii="Cambria Math" w:hAnsi="Cambria Math"/>
                         </w:rPr>
                         <m:t>i</m:t>
                       </m:r>
@@ -4277,7 +4372,7 @@
               </m:d>
               <m:r>
                 <w:rPr>
-                  <w:rFonts w:ascii="Cambria Math" w:hAnsi="Cambria Math" w:cstheme="majorBidi"/>
+                  <w:rFonts w:ascii="Cambria Math" w:hAnsi="Cambria Math"/>
                 </w:rPr>
                 <m:t>-</m:t>
               </m:r>
@@ -4285,7 +4380,7 @@
                 <m:sSubPr>
                   <m:ctrlPr>
                     <w:rPr>
-                      <w:rFonts w:ascii="Cambria Math" w:hAnsi="Cambria Math" w:cstheme="majorBidi"/>
+                      <w:rFonts w:ascii="Cambria Math" w:hAnsi="Cambria Math"/>
                       <w:i/>
                     </w:rPr>
                   </m:ctrlPr>
@@ -4293,7 +4388,7 @@
                 <m:e>
                   <m:r>
                     <w:rPr>
-                      <w:rFonts w:ascii="Cambria Math" w:hAnsi="Cambria Math" w:cstheme="majorBidi"/>
+                      <w:rFonts w:ascii="Cambria Math" w:hAnsi="Cambria Math"/>
                     </w:rPr>
                     <m:t>f</m:t>
                   </m:r>
@@ -4301,7 +4396,7 @@
                 <m:sub>
                   <m:r>
                     <w:rPr>
-                      <w:rFonts w:ascii="Cambria Math" w:hAnsi="Cambria Math" w:cstheme="majorBidi"/>
+                      <w:rFonts w:ascii="Cambria Math" w:hAnsi="Cambria Math"/>
                     </w:rPr>
                     <m:t>0</m:t>
                   </m:r>
@@ -4311,7 +4406,7 @@
                 <m:dPr>
                   <m:ctrlPr>
                     <w:rPr>
-                      <w:rFonts w:ascii="Cambria Math" w:hAnsi="Cambria Math" w:cstheme="majorBidi"/>
+                      <w:rFonts w:ascii="Cambria Math" w:hAnsi="Cambria Math"/>
                       <w:i/>
                     </w:rPr>
                   </m:ctrlPr>
@@ -4321,7 +4416,7 @@
                     <m:sSubPr>
                       <m:ctrlPr>
                         <w:rPr>
-                          <w:rFonts w:ascii="Cambria Math" w:hAnsi="Cambria Math" w:cstheme="majorBidi"/>
+                          <w:rFonts w:ascii="Cambria Math" w:hAnsi="Cambria Math"/>
                           <w:i/>
                         </w:rPr>
                       </m:ctrlPr>
@@ -4329,7 +4424,7 @@
                     <m:e>
                       <m:r>
                         <w:rPr>
-                          <w:rFonts w:ascii="Cambria Math" w:hAnsi="Cambria Math" w:cstheme="majorBidi"/>
+                          <w:rFonts w:ascii="Cambria Math" w:hAnsi="Cambria Math"/>
                         </w:rPr>
                         <m:t>x</m:t>
                       </m:r>
@@ -4337,7 +4432,7 @@
                     <m:sub>
                       <m:r>
                         <w:rPr>
-                          <w:rFonts w:ascii="Cambria Math" w:hAnsi="Cambria Math" w:cstheme="majorBidi"/>
+                          <w:rFonts w:ascii="Cambria Math" w:hAnsi="Cambria Math"/>
                         </w:rPr>
                         <m:t>i</m:t>
                       </m:r>
@@ -4361,27 +4456,27 @@
     <w:p>
       <w:pPr>
         <w:rPr>
-          <w:rFonts w:asciiTheme="majorBidi" w:hAnsiTheme="majorBidi" w:cstheme="majorBidi"/>
-          <w:sz w:val="24"/>
-        </w:rPr>
-      </w:pPr>
-      <w:r>
-        <w:rPr>
-          <w:rFonts w:asciiTheme="majorBidi" w:hAnsiTheme="majorBidi" w:cstheme="majorBidi"/>
+          <w:rFonts w:asciiTheme="majorBidi" w:hAnsiTheme="majorBidi"/>
+          <w:sz w:val="24"/>
+        </w:rPr>
+      </w:pPr>
+      <w:r>
+        <w:rPr>
+          <w:rFonts w:asciiTheme="majorBidi" w:hAnsiTheme="majorBidi"/>
           <w:sz w:val="24"/>
         </w:rPr>
         <w:t xml:space="preserve">Here we estimate the ATE by taking the mean of the estimated ITE. </w:t>
       </w:r>
       <w:r>
         <w:rPr>
-          <w:rFonts w:asciiTheme="majorBidi" w:hAnsiTheme="majorBidi" w:cstheme="majorBidi"/>
+          <w:rFonts w:asciiTheme="majorBidi" w:hAnsiTheme="majorBidi"/>
           <w:sz w:val="24"/>
         </w:rPr>
         <w:t>We tried 1NN matching and 10 NN matching. We will formally explain the procedure for 1NN</w:t>
       </w:r>
       <w:r>
         <w:rPr>
-          <w:rFonts w:asciiTheme="majorBidi" w:hAnsiTheme="majorBidi" w:cstheme="majorBidi"/>
+          <w:rFonts w:asciiTheme="majorBidi" w:hAnsiTheme="majorBidi"/>
           <w:sz w:val="24"/>
         </w:rPr>
         <w:t>, but in the case of 10NN we simply take the mean ITE among the 10 nearest records.</w:t>
@@ -4390,13 +4485,13 @@
     <w:p>
       <w:pPr>
         <w:rPr>
-          <w:rFonts w:asciiTheme="majorBidi" w:hAnsiTheme="majorBidi" w:cstheme="majorBidi"/>
-          <w:sz w:val="24"/>
-        </w:rPr>
-      </w:pPr>
-      <w:r>
-        <w:rPr>
-          <w:rFonts w:asciiTheme="majorBidi" w:hAnsiTheme="majorBidi" w:cstheme="majorBidi"/>
+          <w:rFonts w:asciiTheme="majorBidi" w:hAnsiTheme="majorBidi"/>
+          <w:sz w:val="24"/>
+        </w:rPr>
+      </w:pPr>
+      <w:r>
+        <w:rPr>
+          <w:rFonts w:asciiTheme="majorBidi" w:hAnsiTheme="majorBidi"/>
           <w:sz w:val="24"/>
         </w:rPr>
         <w:t>For every record we find the most similar record, that got a different treatment. Formally:</w:t>
@@ -4405,14 +4500,14 @@
     <w:p>
       <w:pPr>
         <w:rPr>
-          <w:rFonts w:asciiTheme="majorBidi" w:hAnsiTheme="majorBidi" w:cstheme="majorBidi"/>
+          <w:rFonts w:asciiTheme="majorBidi" w:hAnsiTheme="majorBidi"/>
         </w:rPr>
       </w:pPr>
       <m:oMathPara>
         <m:oMath>
           <m:r>
             <w:rPr>
-              <w:rFonts w:ascii="Cambria Math" w:hAnsi="Cambria Math" w:cstheme="majorBidi"/>
+              <w:rFonts w:ascii="Cambria Math" w:hAnsi="Cambria Math"/>
             </w:rPr>
             <m:t>J</m:t>
           </m:r>
@@ -4420,7 +4515,7 @@
             <m:dPr>
               <m:ctrlPr>
                 <w:rPr>
-                  <w:rFonts w:ascii="Cambria Math" w:hAnsi="Cambria Math" w:cstheme="majorBidi"/>
+                  <w:rFonts w:ascii="Cambria Math" w:hAnsi="Cambria Math"/>
                   <w:i/>
                 </w:rPr>
               </m:ctrlPr>
@@ -4428,7 +4523,7 @@
             <m:e>
               <m:r>
                 <w:rPr>
-                  <w:rFonts w:ascii="Cambria Math" w:hAnsi="Cambria Math" w:cstheme="majorBidi"/>
+                  <w:rFonts w:ascii="Cambria Math" w:hAnsi="Cambria Math"/>
                 </w:rPr>
                 <m:t>i</m:t>
               </m:r>
@@ -4436,7 +4531,7 @@
           </m:d>
           <m:r>
             <w:rPr>
-              <w:rFonts w:ascii="Cambria Math" w:hAnsi="Cambria Math" w:cstheme="majorBidi"/>
+              <w:rFonts w:ascii="Cambria Math" w:hAnsi="Cambria Math"/>
             </w:rPr>
             <m:t>=</m:t>
           </m:r>
@@ -4444,7 +4539,7 @@
             <m:limLowPr>
               <m:ctrlPr>
                 <w:rPr>
-                  <w:rFonts w:ascii="Cambria Math" w:hAnsi="Cambria Math" w:cstheme="majorBidi"/>
+                  <w:rFonts w:ascii="Cambria Math" w:hAnsi="Cambria Math"/>
                   <w:i/>
                 </w:rPr>
               </m:ctrlPr>
@@ -4452,7 +4547,7 @@
             <m:e>
               <m:r>
                 <w:rPr>
-                  <w:rFonts w:ascii="Cambria Math" w:hAnsi="Cambria Math" w:cstheme="majorBidi"/>
+                  <w:rFonts w:ascii="Cambria Math" w:hAnsi="Cambria Math"/>
                 </w:rPr>
                 <m:t>argmin</m:t>
               </m:r>
@@ -4460,7 +4555,7 @@
             <m:lim>
               <m:r>
                 <w:rPr>
-                  <w:rFonts w:ascii="Cambria Math" w:hAnsi="Cambria Math" w:cstheme="majorBidi"/>
+                  <w:rFonts w:ascii="Cambria Math" w:hAnsi="Cambria Math"/>
                 </w:rPr>
                 <m:t xml:space="preserve">s.t. </m:t>
               </m:r>
@@ -4468,7 +4563,7 @@
                 <m:sSubPr>
                   <m:ctrlPr>
                     <w:rPr>
-                      <w:rFonts w:ascii="Cambria Math" w:hAnsi="Cambria Math" w:cstheme="majorBidi"/>
+                      <w:rFonts w:ascii="Cambria Math" w:hAnsi="Cambria Math"/>
                       <w:i/>
                     </w:rPr>
                   </m:ctrlPr>
@@ -4476,7 +4571,7 @@
                 <m:e>
                   <m:r>
                     <w:rPr>
-                      <w:rFonts w:ascii="Cambria Math" w:hAnsi="Cambria Math" w:cstheme="majorBidi"/>
+                      <w:rFonts w:ascii="Cambria Math" w:hAnsi="Cambria Math"/>
                     </w:rPr>
                     <m:t>T</m:t>
                   </m:r>
@@ -4484,7 +4579,7 @@
                 <m:sub>
                   <m:r>
                     <w:rPr>
-                      <w:rFonts w:ascii="Cambria Math" w:hAnsi="Cambria Math" w:cstheme="majorBidi"/>
+                      <w:rFonts w:ascii="Cambria Math" w:hAnsi="Cambria Math"/>
                     </w:rPr>
                     <m:t>i</m:t>
                   </m:r>
@@ -4492,7 +4587,7 @@
               </m:sSub>
               <m:r>
                 <w:rPr>
-                  <w:rFonts w:ascii="Cambria Math" w:hAnsi="Cambria Math" w:cstheme="majorBidi"/>
+                  <w:rFonts w:ascii="Cambria Math" w:hAnsi="Cambria Math"/>
                 </w:rPr>
                 <m:t>≠</m:t>
               </m:r>
@@ -4500,7 +4595,7 @@
                 <m:sSubPr>
                   <m:ctrlPr>
                     <w:rPr>
-                      <w:rFonts w:ascii="Cambria Math" w:hAnsi="Cambria Math" w:cstheme="majorBidi"/>
+                      <w:rFonts w:ascii="Cambria Math" w:hAnsi="Cambria Math"/>
                       <w:i/>
                     </w:rPr>
                   </m:ctrlPr>
@@ -4508,7 +4603,7 @@
                 <m:e>
                   <m:r>
                     <w:rPr>
-                      <w:rFonts w:ascii="Cambria Math" w:hAnsi="Cambria Math" w:cstheme="majorBidi"/>
+                      <w:rFonts w:ascii="Cambria Math" w:hAnsi="Cambria Math"/>
                     </w:rPr>
                     <m:t>T</m:t>
                   </m:r>
@@ -4516,7 +4611,7 @@
                 <m:sub>
                   <m:r>
                     <w:rPr>
-                      <w:rFonts w:ascii="Cambria Math" w:hAnsi="Cambria Math" w:cstheme="majorBidi"/>
+                      <w:rFonts w:ascii="Cambria Math" w:hAnsi="Cambria Math"/>
                     </w:rPr>
                     <m:t>j</m:t>
                   </m:r>
@@ -4528,7 +4623,7 @@
             <m:dPr>
               <m:ctrlPr>
                 <w:rPr>
-                  <w:rFonts w:ascii="Cambria Math" w:hAnsi="Cambria Math" w:cstheme="majorBidi"/>
+                  <w:rFonts w:ascii="Cambria Math" w:hAnsi="Cambria Math"/>
                   <w:i/>
                 </w:rPr>
               </m:ctrlPr>
@@ -4536,7 +4631,7 @@
             <m:e>
               <m:r>
                 <w:rPr>
-                  <w:rFonts w:ascii="Cambria Math" w:hAnsi="Cambria Math" w:cstheme="majorBidi"/>
+                  <w:rFonts w:ascii="Cambria Math" w:hAnsi="Cambria Math"/>
                 </w:rPr>
                 <m:t>d</m:t>
               </m:r>
@@ -4544,7 +4639,7 @@
                 <m:dPr>
                   <m:ctrlPr>
                     <w:rPr>
-                      <w:rFonts w:ascii="Cambria Math" w:hAnsi="Cambria Math" w:cstheme="majorBidi"/>
+                      <w:rFonts w:ascii="Cambria Math" w:hAnsi="Cambria Math"/>
                       <w:i/>
                     </w:rPr>
                   </m:ctrlPr>
@@ -4554,7 +4649,7 @@
                     <m:sSubPr>
                       <m:ctrlPr>
                         <w:rPr>
-                          <w:rFonts w:ascii="Cambria Math" w:hAnsi="Cambria Math" w:cstheme="majorBidi"/>
+                          <w:rFonts w:ascii="Cambria Math" w:hAnsi="Cambria Math"/>
                           <w:i/>
                         </w:rPr>
                       </m:ctrlPr>
@@ -4562,7 +4657,7 @@
                     <m:e>
                       <m:r>
                         <w:rPr>
-                          <w:rFonts w:ascii="Cambria Math" w:hAnsi="Cambria Math" w:cstheme="majorBidi"/>
+                          <w:rFonts w:ascii="Cambria Math" w:hAnsi="Cambria Math"/>
                         </w:rPr>
                         <m:t>X</m:t>
                       </m:r>
@@ -4570,7 +4665,7 @@
                     <m:sub>
                       <m:r>
                         <w:rPr>
-                          <w:rFonts w:ascii="Cambria Math" w:hAnsi="Cambria Math" w:cstheme="majorBidi"/>
+                          <w:rFonts w:ascii="Cambria Math" w:hAnsi="Cambria Math"/>
                         </w:rPr>
                         <m:t>i</m:t>
                       </m:r>
@@ -4578,7 +4673,7 @@
                   </m:sSub>
                   <m:r>
                     <w:rPr>
-                      <w:rFonts w:ascii="Cambria Math" w:hAnsi="Cambria Math" w:cstheme="majorBidi"/>
+                      <w:rFonts w:ascii="Cambria Math" w:hAnsi="Cambria Math"/>
                     </w:rPr>
                     <m:t>,</m:t>
                   </m:r>
@@ -4586,7 +4681,7 @@
                     <m:sSubPr>
                       <m:ctrlPr>
                         <w:rPr>
-                          <w:rFonts w:ascii="Cambria Math" w:hAnsi="Cambria Math" w:cstheme="majorBidi"/>
+                          <w:rFonts w:ascii="Cambria Math" w:hAnsi="Cambria Math"/>
                           <w:i/>
                         </w:rPr>
                       </m:ctrlPr>
@@ -4594,7 +4689,7 @@
                     <m:e>
                       <m:r>
                         <w:rPr>
-                          <w:rFonts w:ascii="Cambria Math" w:hAnsi="Cambria Math" w:cstheme="majorBidi"/>
+                          <w:rFonts w:ascii="Cambria Math" w:hAnsi="Cambria Math"/>
                         </w:rPr>
                         <m:t>X</m:t>
                       </m:r>
@@ -4602,7 +4697,7 @@
                     <m:sub>
                       <m:r>
                         <w:rPr>
-                          <w:rFonts w:ascii="Cambria Math" w:hAnsi="Cambria Math" w:cstheme="majorBidi"/>
+                          <w:rFonts w:ascii="Cambria Math" w:hAnsi="Cambria Math"/>
                         </w:rPr>
                         <m:t>j</m:t>
                       </m:r>
@@ -4614,7 +4709,7 @@
           </m:d>
           <m:r>
             <w:rPr>
-              <w:rFonts w:ascii="Cambria Math" w:hAnsi="Cambria Math" w:cstheme="majorBidi"/>
+              <w:rFonts w:ascii="Cambria Math" w:hAnsi="Cambria Math"/>
             </w:rPr>
             <m:t xml:space="preserve"> </m:t>
           </m:r>
@@ -4624,13 +4719,13 @@
     <w:p>
       <w:pPr>
         <w:rPr>
-          <w:rFonts w:asciiTheme="majorBidi" w:hAnsiTheme="majorBidi" w:cstheme="majorBidi"/>
-          <w:sz w:val="24"/>
-        </w:rPr>
-      </w:pPr>
-      <w:r>
-        <w:rPr>
-          <w:rFonts w:asciiTheme="majorBidi" w:hAnsiTheme="majorBidi" w:cstheme="majorBidi"/>
+          <w:rFonts w:asciiTheme="majorBidi" w:hAnsiTheme="majorBidi"/>
+          <w:sz w:val="24"/>
+        </w:rPr>
+      </w:pPr>
+      <w:r>
+        <w:rPr>
+          <w:rFonts w:asciiTheme="majorBidi" w:hAnsiTheme="majorBidi"/>
           <w:sz w:val="24"/>
         </w:rPr>
         <w:t xml:space="preserve">Them we estimate the ITE </w:t>
@@ -4639,7 +4734,7 @@
     <w:p>
       <w:pPr>
         <w:rPr>
-          <w:rFonts w:asciiTheme="majorBidi" w:hAnsiTheme="majorBidi" w:cstheme="majorBidi"/>
+          <w:rFonts w:asciiTheme="majorBidi" w:hAnsiTheme="majorBidi"/>
         </w:rPr>
       </w:pPr>
       <m:oMathPara>
@@ -4648,7 +4743,7 @@
             <m:accPr>
               <m:ctrlPr>
                 <w:rPr>
-                  <w:rFonts w:ascii="Cambria Math" w:hAnsi="Cambria Math" w:cstheme="majorBidi"/>
+                  <w:rFonts w:ascii="Cambria Math" w:hAnsi="Cambria Math"/>
                   <w:i/>
                 </w:rPr>
               </m:ctrlPr>
@@ -4656,7 +4751,7 @@
             <m:e>
               <m:r>
                 <w:rPr>
-                  <w:rFonts w:ascii="Cambria Math" w:hAnsi="Cambria Math" w:cstheme="majorBidi"/>
+                  <w:rFonts w:ascii="Cambria Math" w:hAnsi="Cambria Math"/>
                 </w:rPr>
                 <m:t>ITE</m:t>
               </m:r>
@@ -4664,7 +4759,7 @@
           </m:acc>
           <m:r>
             <w:rPr>
-              <w:rFonts w:ascii="Cambria Math" w:hAnsi="Cambria Math" w:cstheme="majorBidi"/>
+              <w:rFonts w:ascii="Cambria Math" w:hAnsi="Cambria Math"/>
             </w:rPr>
             <m:t xml:space="preserve">= </m:t>
           </m:r>
@@ -4674,7 +4769,7 @@
               <m:endChr m:val=""/>
               <m:ctrlPr>
                 <w:rPr>
-                  <w:rFonts w:ascii="Cambria Math" w:hAnsi="Cambria Math" w:cstheme="majorBidi"/>
+                  <w:rFonts w:ascii="Cambria Math" w:hAnsi="Cambria Math"/>
                   <w:i/>
                   <w:szCs w:val="22"/>
                 </w:rPr>
@@ -4685,7 +4780,7 @@
                 <m:eqArrPr>
                   <m:ctrlPr>
                     <w:rPr>
-                      <w:rFonts w:ascii="Cambria Math" w:hAnsi="Cambria Math" w:cstheme="majorBidi"/>
+                      <w:rFonts w:ascii="Cambria Math" w:hAnsi="Cambria Math"/>
                       <w:i/>
                       <w:szCs w:val="22"/>
                     </w:rPr>
@@ -4696,7 +4791,7 @@
                     <m:sSubPr>
                       <m:ctrlPr>
                         <w:rPr>
-                          <w:rFonts w:ascii="Cambria Math" w:hAnsi="Cambria Math" w:cstheme="majorBidi"/>
+                          <w:rFonts w:ascii="Cambria Math" w:hAnsi="Cambria Math"/>
                           <w:i/>
                         </w:rPr>
                       </m:ctrlPr>
@@ -4704,7 +4799,7 @@
                     <m:e>
                       <m:r>
                         <w:rPr>
-                          <w:rFonts w:ascii="Cambria Math" w:hAnsi="Cambria Math" w:cstheme="majorBidi"/>
+                          <w:rFonts w:ascii="Cambria Math" w:hAnsi="Cambria Math"/>
                         </w:rPr>
                         <m:t>y</m:t>
                       </m:r>
@@ -4712,7 +4807,7 @@
                     <m:sub>
                       <m:r>
                         <w:rPr>
-                          <w:rFonts w:ascii="Cambria Math" w:hAnsi="Cambria Math" w:cstheme="majorBidi"/>
+                          <w:rFonts w:ascii="Cambria Math" w:hAnsi="Cambria Math"/>
                         </w:rPr>
                         <m:t>i</m:t>
                       </m:r>
@@ -4720,7 +4815,7 @@
                   </m:sSub>
                   <m:r>
                     <w:rPr>
-                      <w:rFonts w:ascii="Cambria Math" w:hAnsi="Cambria Math" w:cstheme="majorBidi"/>
+                      <w:rFonts w:ascii="Cambria Math" w:hAnsi="Cambria Math"/>
                     </w:rPr>
                     <m:t>-</m:t>
                   </m:r>
@@ -4728,7 +4823,7 @@
                     <m:sSubPr>
                       <m:ctrlPr>
                         <w:rPr>
-                          <w:rFonts w:ascii="Cambria Math" w:hAnsi="Cambria Math" w:cstheme="majorBidi"/>
+                          <w:rFonts w:ascii="Cambria Math" w:hAnsi="Cambria Math"/>
                           <w:i/>
                         </w:rPr>
                       </m:ctrlPr>
@@ -4736,7 +4831,7 @@
                     <m:e>
                       <m:r>
                         <w:rPr>
-                          <w:rFonts w:ascii="Cambria Math" w:hAnsi="Cambria Math" w:cstheme="majorBidi"/>
+                          <w:rFonts w:ascii="Cambria Math" w:hAnsi="Cambria Math"/>
                         </w:rPr>
                         <m:t>y</m:t>
                       </m:r>
@@ -4744,7 +4839,7 @@
                     <m:sub>
                       <m:r>
                         <w:rPr>
-                          <w:rFonts w:ascii="Cambria Math" w:hAnsi="Cambria Math" w:cstheme="majorBidi"/>
+                          <w:rFonts w:ascii="Cambria Math" w:hAnsi="Cambria Math"/>
                         </w:rPr>
                         <m:t>J</m:t>
                       </m:r>
@@ -4752,7 +4847,7 @@
                         <m:dPr>
                           <m:ctrlPr>
                             <w:rPr>
-                              <w:rFonts w:ascii="Cambria Math" w:hAnsi="Cambria Math" w:cstheme="majorBidi"/>
+                              <w:rFonts w:ascii="Cambria Math" w:hAnsi="Cambria Math"/>
                               <w:i/>
                             </w:rPr>
                           </m:ctrlPr>
@@ -4760,7 +4855,7 @@
                         <m:e>
                           <m:r>
                             <w:rPr>
-                              <w:rFonts w:ascii="Cambria Math" w:hAnsi="Cambria Math" w:cstheme="majorBidi"/>
+                              <w:rFonts w:ascii="Cambria Math" w:hAnsi="Cambria Math"/>
                             </w:rPr>
                             <m:t>i</m:t>
                           </m:r>
@@ -4770,7 +4865,7 @@
                   </m:sSub>
                   <m:r>
                     <w:rPr>
-                      <w:rFonts w:ascii="Cambria Math" w:hAnsi="Cambria Math" w:cstheme="majorBidi"/>
+                      <w:rFonts w:ascii="Cambria Math" w:hAnsi="Cambria Math"/>
                     </w:rPr>
                     <m:t xml:space="preserve">    if </m:t>
                   </m:r>
@@ -4778,7 +4873,7 @@
                     <m:sSubPr>
                       <m:ctrlPr>
                         <w:rPr>
-                          <w:rFonts w:ascii="Cambria Math" w:hAnsi="Cambria Math" w:cstheme="majorBidi"/>
+                          <w:rFonts w:ascii="Cambria Math" w:hAnsi="Cambria Math"/>
                           <w:i/>
                         </w:rPr>
                       </m:ctrlPr>
@@ -4786,7 +4881,7 @@
                     <m:e>
                       <m:r>
                         <w:rPr>
-                          <w:rFonts w:ascii="Cambria Math" w:hAnsi="Cambria Math" w:cstheme="majorBidi"/>
+                          <w:rFonts w:ascii="Cambria Math" w:hAnsi="Cambria Math"/>
                         </w:rPr>
                         <m:t>t</m:t>
                       </m:r>
@@ -4794,7 +4889,7 @@
                     <m:sub>
                       <m:r>
                         <w:rPr>
-                          <w:rFonts w:ascii="Cambria Math" w:hAnsi="Cambria Math" w:cstheme="majorBidi"/>
+                          <w:rFonts w:ascii="Cambria Math" w:hAnsi="Cambria Math"/>
                         </w:rPr>
                         <m:t>i</m:t>
                       </m:r>
@@ -4802,7 +4897,7 @@
                   </m:sSub>
                   <m:r>
                     <w:rPr>
-                      <w:rFonts w:ascii="Cambria Math" w:hAnsi="Cambria Math" w:cstheme="majorBidi"/>
+                      <w:rFonts w:ascii="Cambria Math" w:hAnsi="Cambria Math"/>
                     </w:rPr>
                     <m:t>=1</m:t>
                   </m:r>
@@ -4812,7 +4907,7 @@
                     <m:sSubPr>
                       <m:ctrlPr>
                         <w:rPr>
-                          <w:rFonts w:ascii="Cambria Math" w:hAnsi="Cambria Math" w:cstheme="majorBidi"/>
+                          <w:rFonts w:ascii="Cambria Math" w:hAnsi="Cambria Math"/>
                           <w:i/>
                         </w:rPr>
                       </m:ctrlPr>
@@ -4820,7 +4915,7 @@
                     <m:e>
                       <m:r>
                         <w:rPr>
-                          <w:rFonts w:ascii="Cambria Math" w:hAnsi="Cambria Math" w:cstheme="majorBidi"/>
+                          <w:rFonts w:ascii="Cambria Math" w:hAnsi="Cambria Math"/>
                         </w:rPr>
                         <m:t>y</m:t>
                       </m:r>
@@ -4828,7 +4923,7 @@
                     <m:sub>
                       <m:r>
                         <w:rPr>
-                          <w:rFonts w:ascii="Cambria Math" w:hAnsi="Cambria Math" w:cstheme="majorBidi"/>
+                          <w:rFonts w:ascii="Cambria Math" w:hAnsi="Cambria Math"/>
                         </w:rPr>
                         <m:t>J</m:t>
                       </m:r>
@@ -4836,7 +4931,7 @@
                         <m:dPr>
                           <m:ctrlPr>
                             <w:rPr>
-                              <w:rFonts w:ascii="Cambria Math" w:hAnsi="Cambria Math" w:cstheme="majorBidi"/>
+                              <w:rFonts w:ascii="Cambria Math" w:hAnsi="Cambria Math"/>
                               <w:i/>
                             </w:rPr>
                           </m:ctrlPr>
@@ -4844,7 +4939,7 @@
                         <m:e>
                           <m:r>
                             <w:rPr>
-                              <w:rFonts w:ascii="Cambria Math" w:hAnsi="Cambria Math" w:cstheme="majorBidi"/>
+                              <w:rFonts w:ascii="Cambria Math" w:hAnsi="Cambria Math"/>
                             </w:rPr>
                             <m:t>i</m:t>
                           </m:r>
@@ -4854,7 +4949,7 @@
                   </m:sSub>
                   <m:r>
                     <w:rPr>
-                      <w:rFonts w:ascii="Cambria Math" w:hAnsi="Cambria Math" w:cstheme="majorBidi"/>
+                      <w:rFonts w:ascii="Cambria Math" w:hAnsi="Cambria Math"/>
                     </w:rPr>
                     <m:t>-</m:t>
                   </m:r>
@@ -4862,7 +4957,7 @@
                     <m:sSubPr>
                       <m:ctrlPr>
                         <w:rPr>
-                          <w:rFonts w:ascii="Cambria Math" w:hAnsi="Cambria Math" w:cstheme="majorBidi"/>
+                          <w:rFonts w:ascii="Cambria Math" w:hAnsi="Cambria Math"/>
                           <w:i/>
                         </w:rPr>
                       </m:ctrlPr>
@@ -4870,7 +4965,7 @@
                     <m:e>
                       <m:r>
                         <w:rPr>
-                          <w:rFonts w:ascii="Cambria Math" w:hAnsi="Cambria Math" w:cstheme="majorBidi"/>
+                          <w:rFonts w:ascii="Cambria Math" w:hAnsi="Cambria Math"/>
                         </w:rPr>
                         <m:t>y</m:t>
                       </m:r>
@@ -4878,7 +4973,7 @@
                     <m:sub>
                       <m:r>
                         <w:rPr>
-                          <w:rFonts w:ascii="Cambria Math" w:hAnsi="Cambria Math" w:cstheme="majorBidi"/>
+                          <w:rFonts w:ascii="Cambria Math" w:hAnsi="Cambria Math"/>
                         </w:rPr>
                         <m:t>i</m:t>
                       </m:r>
@@ -4886,7 +4981,7 @@
                   </m:sSub>
                   <m:r>
                     <w:rPr>
-                      <w:rFonts w:ascii="Cambria Math" w:hAnsi="Cambria Math" w:cstheme="majorBidi"/>
+                      <w:rFonts w:ascii="Cambria Math" w:hAnsi="Cambria Math"/>
                     </w:rPr>
                     <m:t xml:space="preserve">    if </m:t>
                   </m:r>
@@ -4894,7 +4989,7 @@
                     <m:sSubPr>
                       <m:ctrlPr>
                         <w:rPr>
-                          <w:rFonts w:ascii="Cambria Math" w:hAnsi="Cambria Math" w:cstheme="majorBidi"/>
+                          <w:rFonts w:ascii="Cambria Math" w:hAnsi="Cambria Math"/>
                           <w:i/>
                         </w:rPr>
                       </m:ctrlPr>
@@ -4902,7 +4997,7 @@
                     <m:e>
                       <m:r>
                         <w:rPr>
-                          <w:rFonts w:ascii="Cambria Math" w:hAnsi="Cambria Math" w:cstheme="majorBidi"/>
+                          <w:rFonts w:ascii="Cambria Math" w:hAnsi="Cambria Math"/>
                         </w:rPr>
                         <m:t>t</m:t>
                       </m:r>
@@ -4910,7 +5005,7 @@
                     <m:sub>
                       <m:r>
                         <w:rPr>
-                          <w:rFonts w:ascii="Cambria Math" w:hAnsi="Cambria Math" w:cstheme="majorBidi"/>
+                          <w:rFonts w:ascii="Cambria Math" w:hAnsi="Cambria Math"/>
                         </w:rPr>
                         <m:t>i</m:t>
                       </m:r>
@@ -4918,7 +5013,7 @@
                   </m:sSub>
                   <m:r>
                     <w:rPr>
-                      <w:rFonts w:ascii="Cambria Math" w:hAnsi="Cambria Math" w:cstheme="majorBidi"/>
+                      <w:rFonts w:ascii="Cambria Math" w:hAnsi="Cambria Math"/>
                     </w:rPr>
                     <m:t>=0</m:t>
                   </m:r>
@@ -4932,27 +5027,27 @@
     <w:p>
       <w:pPr>
         <w:rPr>
-          <w:rFonts w:asciiTheme="majorBidi" w:hAnsiTheme="majorBidi" w:cstheme="majorBidi"/>
-          <w:sz w:val="24"/>
-        </w:rPr>
-      </w:pPr>
-      <w:r>
-        <w:rPr>
-          <w:rFonts w:asciiTheme="majorBidi" w:hAnsiTheme="majorBidi" w:cstheme="majorBidi"/>
+          <w:rFonts w:asciiTheme="majorBidi" w:hAnsiTheme="majorBidi"/>
+          <w:sz w:val="24"/>
+        </w:rPr>
+      </w:pPr>
+      <w:r>
+        <w:rPr>
+          <w:rFonts w:asciiTheme="majorBidi" w:hAnsiTheme="majorBidi"/>
           <w:sz w:val="24"/>
         </w:rPr>
         <w:t>Finally</w:t>
       </w:r>
       <w:r>
         <w:rPr>
-          <w:rFonts w:asciiTheme="majorBidi" w:hAnsiTheme="majorBidi" w:cstheme="majorBidi"/>
+          <w:rFonts w:asciiTheme="majorBidi" w:hAnsiTheme="majorBidi"/>
           <w:sz w:val="24"/>
         </w:rPr>
         <w:t>,</w:t>
       </w:r>
       <w:r>
         <w:rPr>
-          <w:rFonts w:asciiTheme="majorBidi" w:hAnsiTheme="majorBidi" w:cstheme="majorBidi"/>
+          <w:rFonts w:asciiTheme="majorBidi" w:hAnsiTheme="majorBidi"/>
           <w:sz w:val="24"/>
         </w:rPr>
         <w:t xml:space="preserve"> we estimate the ATE by taking the mean ITE</w:t>
@@ -4961,7 +5056,7 @@
     <w:p>
       <w:pPr>
         <w:rPr>
-          <w:rFonts w:asciiTheme="majorBidi" w:hAnsiTheme="majorBidi" w:cstheme="majorBidi"/>
+          <w:rFonts w:asciiTheme="majorBidi" w:hAnsiTheme="majorBidi"/>
         </w:rPr>
       </w:pPr>
       <m:oMathPara>
@@ -4970,7 +5065,7 @@
             <m:accPr>
               <m:ctrlPr>
                 <w:rPr>
-                  <w:rFonts w:ascii="Cambria Math" w:hAnsi="Cambria Math" w:cstheme="majorBidi"/>
+                  <w:rFonts w:ascii="Cambria Math" w:hAnsi="Cambria Math"/>
                   <w:i/>
                 </w:rPr>
               </m:ctrlPr>
@@ -4978,7 +5073,7 @@
             <m:e>
               <m:r>
                 <w:rPr>
-                  <w:rFonts w:ascii="Cambria Math" w:hAnsi="Cambria Math" w:cstheme="majorBidi"/>
+                  <w:rFonts w:ascii="Cambria Math" w:hAnsi="Cambria Math"/>
                 </w:rPr>
                 <m:t>ATE</m:t>
               </m:r>
@@ -4986,7 +5081,7 @@
           </m:acc>
           <m:r>
             <w:rPr>
-              <w:rFonts w:ascii="Cambria Math" w:hAnsi="Cambria Math" w:cstheme="majorBidi"/>
+              <w:rFonts w:ascii="Cambria Math" w:hAnsi="Cambria Math"/>
             </w:rPr>
             <m:t>=</m:t>
           </m:r>
@@ -4994,7 +5089,7 @@
             <m:fPr>
               <m:ctrlPr>
                 <w:rPr>
-                  <w:rFonts w:ascii="Cambria Math" w:hAnsi="Cambria Math" w:cstheme="majorBidi"/>
+                  <w:rFonts w:ascii="Cambria Math" w:hAnsi="Cambria Math"/>
                   <w:i/>
                 </w:rPr>
               </m:ctrlPr>
@@ -5002,7 +5097,7 @@
             <m:num>
               <m:r>
                 <w:rPr>
-                  <w:rFonts w:ascii="Cambria Math" w:hAnsi="Cambria Math" w:cstheme="majorBidi"/>
+                  <w:rFonts w:ascii="Cambria Math" w:hAnsi="Cambria Math"/>
                 </w:rPr>
                 <m:t>1</m:t>
               </m:r>
@@ -5010,7 +5105,7 @@
             <m:den>
               <m:r>
                 <w:rPr>
-                  <w:rFonts w:ascii="Cambria Math" w:hAnsi="Cambria Math" w:cstheme="majorBidi"/>
+                  <w:rFonts w:ascii="Cambria Math" w:hAnsi="Cambria Math"/>
                 </w:rPr>
                 <m:t>n</m:t>
               </m:r>
@@ -5021,7 +5116,7 @@
               <m:chr m:val="∑"/>
               <m:ctrlPr>
                 <w:rPr>
-                  <w:rFonts w:ascii="Cambria Math" w:hAnsi="Cambria Math" w:cstheme="majorBidi"/>
+                  <w:rFonts w:ascii="Cambria Math" w:hAnsi="Cambria Math"/>
                   <w:i/>
                 </w:rPr>
               </m:ctrlPr>
@@ -5029,7 +5124,7 @@
             <m:sub>
               <m:r>
                 <w:rPr>
-                  <w:rFonts w:ascii="Cambria Math" w:hAnsi="Cambria Math" w:cstheme="majorBidi"/>
+                  <w:rFonts w:ascii="Cambria Math" w:hAnsi="Cambria Math"/>
                 </w:rPr>
                 <m:t>i=1</m:t>
               </m:r>
@@ -5037,7 +5132,7 @@
             <m:sup>
               <m:r>
                 <w:rPr>
-                  <w:rFonts w:ascii="Cambria Math" w:hAnsi="Cambria Math" w:cstheme="majorBidi"/>
+                  <w:rFonts w:ascii="Cambria Math" w:hAnsi="Cambria Math"/>
                 </w:rPr>
                 <m:t>n</m:t>
               </m:r>
@@ -5047,7 +5142,7 @@
                 <m:accPr>
                   <m:ctrlPr>
                     <w:rPr>
-                      <w:rFonts w:ascii="Cambria Math" w:hAnsi="Cambria Math" w:cstheme="majorBidi"/>
+                      <w:rFonts w:ascii="Cambria Math" w:hAnsi="Cambria Math"/>
                       <w:i/>
                     </w:rPr>
                   </m:ctrlPr>
@@ -5055,7 +5150,7 @@
                 <m:e>
                   <m:r>
                     <w:rPr>
-                      <w:rFonts w:ascii="Cambria Math" w:hAnsi="Cambria Math" w:cstheme="majorBidi"/>
+                      <w:rFonts w:ascii="Cambria Math" w:hAnsi="Cambria Math"/>
                     </w:rPr>
                     <m:t>ITE</m:t>
                   </m:r>
@@ -5065,7 +5160,7 @@
                 <m:dPr>
                   <m:ctrlPr>
                     <w:rPr>
-                      <w:rFonts w:ascii="Cambria Math" w:hAnsi="Cambria Math" w:cstheme="majorBidi"/>
+                      <w:rFonts w:ascii="Cambria Math" w:hAnsi="Cambria Math"/>
                       <w:i/>
                     </w:rPr>
                   </m:ctrlPr>
@@ -5073,7 +5168,7 @@
                 <m:e>
                   <m:r>
                     <w:rPr>
-                      <w:rFonts w:ascii="Cambria Math" w:hAnsi="Cambria Math" w:cstheme="majorBidi"/>
+                      <w:rFonts w:ascii="Cambria Math" w:hAnsi="Cambria Math"/>
                     </w:rPr>
                     <m:t>i</m:t>
                   </m:r>
@@ -5081,7 +5176,7 @@
               </m:d>
               <m:r>
                 <w:rPr>
-                  <w:rFonts w:ascii="Cambria Math" w:hAnsi="Cambria Math" w:cstheme="majorBidi"/>
+                  <w:rFonts w:ascii="Cambria Math" w:hAnsi="Cambria Math"/>
                 </w:rPr>
                 <m:t xml:space="preserve"> </m:t>
               </m:r>
@@ -5101,37 +5196,77 @@
     </w:p>
     <w:p>
       <w:pPr>
-        <w:pStyle w:val="Heading3"/>
-        <w:rPr>
-          <w:color w:val="FF0000"/>
-        </w:rPr>
-      </w:pPr>
-      <w:r>
-        <w:rPr>
-          <w:sz w:val="24"/>
-          <w:szCs w:val="24"/>
-        </w:rPr>
-        <w:t xml:space="preserve">Question 1 </w:t>
-      </w:r>
-      <w:r>
+        <w:rPr>
+          <w:rFonts w:asciiTheme="majorBidi" w:hAnsiTheme="majorBidi"/>
+          <w:sz w:val="24"/>
+        </w:rPr>
+      </w:pPr>
+      <w:r>
+        <w:rPr>
+          <w:rFonts w:asciiTheme="majorBidi" w:hAnsiTheme="majorBidi"/>
+          <w:sz w:val="24"/>
+        </w:rPr>
+        <w:t>Here we show the results of all the methods described above that try to estimate the ATE. In all the methods we performed bootstrapping with 1000 samples. The ATE Estimation is the mean ATE between the</w:t>
+      </w:r>
+      <w:r>
+        <w:rPr>
+          <w:rFonts w:asciiTheme="majorBidi" w:hAnsiTheme="majorBidi"/>
+          <w:sz w:val="24"/>
+        </w:rPr>
+        <w:t xml:space="preserve"> ATE's calculated on the</w:t>
+      </w:r>
+      <w:r>
+        <w:rPr>
+          <w:rFonts w:asciiTheme="majorBidi" w:hAnsiTheme="majorBidi"/>
+          <w:sz w:val="24"/>
+        </w:rPr>
+        <w:t xml:space="preserve"> bootstrap samples, and the confidence interval is the 0.025, 0.975 quantiles of the ATE results in the bootstrap samples.</w:t>
+      </w:r>
+    </w:p>
+    <w:p>
+      <w:pPr>
+        <w:rPr>
+          <w:rFonts w:asciiTheme="majorBidi" w:hAnsiTheme="majorBidi"/>
+          <w:sz w:val="24"/>
+        </w:rPr>
+      </w:pPr>
+      <w:r>
+        <w:rPr>
+          <w:sz w:val="24"/>
+        </w:rPr>
+        <w:t>Question 1</w:t>
+      </w:r>
+      <w:r>
+        <w:rPr>
+          <w:sz w:val="24"/>
+        </w:rPr>
         <w:t xml:space="preserve">- </w:t>
       </w:r>
       <w:r>
         <w:rPr>
-          <w:color w:val="FF0000"/>
-        </w:rPr>
-        <w:t>(TODO fill this)</w:t>
-      </w:r>
-    </w:p>
-    <w:p>
-      <w:pPr>
-        <w:pStyle w:val="Heading3"/>
-      </w:pPr>
-      <w:r>
+          <w:rFonts w:asciiTheme="majorBidi" w:hAnsiTheme="majorBidi"/>
+          <w:b/>
+          <w:sz w:val="24"/>
+        </w:rPr>
+        <w:t>What is the effect of losing a game on the next game's goal difference?</w:t>
+      </w:r>
+      <w:r>
+        <w:rPr>
+          <w:rFonts w:asciiTheme="majorBidi" w:hAnsiTheme="majorBidi"/>
+          <w:b/>
+          <w:sz w:val="24"/>
+        </w:rPr>
+        <w:br/>
+      </w:r>
+      <w:r>
+        <w:rPr>
+          <w:rFonts w:asciiTheme="majorBidi" w:hAnsiTheme="majorBidi"/>
+          <w:sz w:val="24"/>
+        </w:rPr>
         <w:drawing>
-          <wp:inline distT="0" distB="0" distL="0" distR="0" wp14:anchorId="7041733B" wp14:editId="53A90BD7">
-            <wp:extent cx="3354670" cy="1596411"/>
-            <wp:effectExtent l="0" t="0" r="0" b="3810"/>
+          <wp:inline distT="0" distB="0" distL="0" distR="0" wp14:anchorId="0A4D4A62" wp14:editId="3C7C5D9F">
+            <wp:extent cx="3600000" cy="1743363"/>
+            <wp:effectExtent l="0" t="0" r="635" b="9525"/>
             <wp:docPr id="1" name="Picture 1" descr="Table&#10;&#10;Description automatically generated"/>
             <wp:cNvGraphicFramePr>
               <a:graphicFrameLocks xmlns:a="http://schemas.openxmlformats.org/drawingml/2006/main" noChangeAspect="1"/>
@@ -5152,7 +5287,7 @@
                   <pic:spPr>
                     <a:xfrm>
                       <a:off x="0" y="0"/>
-                      <a:ext cx="3367542" cy="1602537"/>
+                      <a:ext cx="3600000" cy="1743363"/>
                     </a:xfrm>
                     <a:prstGeom prst="rect">
                       <a:avLst/>
@@ -5167,37 +5302,455 @@
     </w:p>
     <w:p>
       <w:pPr>
+        <w:pStyle w:val="HTMLPreformatted"/>
+        <w:shd w:val="clear" w:color="auto" w:fill="FFFFFF"/>
+        <w:suppressAutoHyphens/>
+        <w:textAlignment w:val="baseline"/>
+        <w:rPr>
+          <w:color w:val="000000"/>
+          <w:sz w:val="21"/>
+          <w:szCs w:val="21"/>
+        </w:rPr>
+      </w:pPr>
+      <w:r>
+        <w:rPr>
+          <w:rFonts w:asciiTheme="majorBidi" w:hAnsiTheme="majorBidi" w:cstheme="majorBidi"/>
+          <w:sz w:val="24"/>
+        </w:rPr>
+        <w:t xml:space="preserve">From the results, very surprisingly, it seems that </w:t>
+      </w:r>
+      <w:r>
+        <w:rPr>
+          <w:rFonts w:asciiTheme="majorBidi" w:hAnsiTheme="majorBidi" w:cstheme="majorBidi"/>
+          <w:sz w:val="24"/>
+        </w:rPr>
+        <w:t>losing</w:t>
+      </w:r>
+      <w:r>
+        <w:rPr>
+          <w:rFonts w:asciiTheme="majorBidi" w:hAnsiTheme="majorBidi" w:cstheme="majorBidi"/>
+          <w:sz w:val="24"/>
+        </w:rPr>
+        <w:t xml:space="preserve"> a game </w:t>
+      </w:r>
+      <w:r>
+        <w:rPr>
+          <w:rFonts w:asciiTheme="majorBidi" w:hAnsiTheme="majorBidi" w:cstheme="majorBidi"/>
+          <w:sz w:val="24"/>
+        </w:rPr>
+        <w:t xml:space="preserve">(by one goal) </w:t>
+      </w:r>
+      <w:r>
+        <w:rPr>
+          <w:rFonts w:asciiTheme="majorBidi" w:hAnsiTheme="majorBidi" w:cstheme="majorBidi"/>
+          <w:sz w:val="24"/>
+        </w:rPr>
+        <w:t xml:space="preserve">has a positive </w:t>
+      </w:r>
+      <w:r>
+        <w:rPr>
+          <w:rFonts w:asciiTheme="majorBidi" w:hAnsiTheme="majorBidi" w:cstheme="majorBidi"/>
+          <w:sz w:val="24"/>
+        </w:rPr>
+        <w:t xml:space="preserve">effect </w:t>
+      </w:r>
+      <w:r>
+        <w:rPr>
+          <w:rFonts w:asciiTheme="majorBidi" w:hAnsiTheme="majorBidi" w:cstheme="majorBidi"/>
+          <w:sz w:val="24"/>
+        </w:rPr>
+        <w:t xml:space="preserve">of </w:t>
+      </w:r>
+      <w:r>
+        <w:rPr>
+          <w:rFonts w:asciiTheme="majorBidi" w:hAnsiTheme="majorBidi" w:cstheme="majorBidi"/>
+          <w:sz w:val="24"/>
+        </w:rPr>
+        <w:t xml:space="preserve">about </w:t>
+      </w:r>
+      <w:r>
+        <w:rPr>
+          <w:rFonts w:asciiTheme="majorBidi" w:hAnsiTheme="majorBidi" w:cstheme="majorBidi"/>
+          <w:sz w:val="24"/>
+        </w:rPr>
+        <w:t>0.1</w:t>
+      </w:r>
+      <w:r>
+        <w:rPr>
+          <w:rFonts w:asciiTheme="majorBidi" w:hAnsiTheme="majorBidi" w:cstheme="majorBidi"/>
+          <w:sz w:val="24"/>
+        </w:rPr>
+        <w:t>61</w:t>
+      </w:r>
+      <w:r>
+        <w:rPr>
+          <w:rFonts w:asciiTheme="majorBidi" w:hAnsiTheme="majorBidi" w:cstheme="majorBidi"/>
+          <w:sz w:val="24"/>
+        </w:rPr>
+        <w:t xml:space="preserve"> </w:t>
+      </w:r>
+      <w:r>
+        <w:rPr>
+          <w:rFonts w:asciiTheme="majorBidi" w:hAnsiTheme="majorBidi" w:cstheme="majorBidi"/>
+          <w:sz w:val="24"/>
+        </w:rPr>
+        <w:t xml:space="preserve">on the goal </w:t>
+      </w:r>
+      <w:r>
+        <w:rPr>
+          <w:rFonts w:asciiTheme="majorBidi" w:hAnsiTheme="majorBidi" w:cstheme="majorBidi"/>
+          <w:sz w:val="24"/>
+        </w:rPr>
+        <w:t>difference.</w:t>
+      </w:r>
+      <w:r>
+        <w:rPr>
+          <w:rFonts w:asciiTheme="majorBidi" w:hAnsiTheme="majorBidi" w:cstheme="majorBidi"/>
+          <w:sz w:val="24"/>
+        </w:rPr>
+        <w:t xml:space="preserve"> It is important to note that the confidence intervals from the </w:t>
+      </w:r>
+      <w:r>
+        <w:rPr>
+          <w:rFonts w:asciiTheme="majorBidi" w:hAnsiTheme="majorBidi" w:cstheme="majorBidi"/>
+          <w:sz w:val="24"/>
+        </w:rPr>
+        <w:t>IPW</w:t>
+      </w:r>
+      <w:r>
+        <w:rPr>
+          <w:rFonts w:asciiTheme="majorBidi" w:hAnsiTheme="majorBidi" w:cstheme="majorBidi"/>
+          <w:sz w:val="24"/>
+        </w:rPr>
+        <w:t xml:space="preserve"> includes </w:t>
+      </w:r>
+      <w:r>
+        <w:rPr>
+          <w:rFonts w:asciiTheme="majorBidi" w:hAnsiTheme="majorBidi" w:cstheme="majorBidi"/>
+          <w:sz w:val="24"/>
+        </w:rPr>
+        <w:t>zero,</w:t>
+      </w:r>
+      <w:r>
+        <w:rPr>
+          <w:rFonts w:asciiTheme="majorBidi" w:hAnsiTheme="majorBidi" w:cstheme="majorBidi"/>
+          <w:sz w:val="24"/>
+        </w:rPr>
+        <w:t xml:space="preserve"> but all the others do not.</w:t>
+      </w:r>
+    </w:p>
+    <w:p>
+      <w:pPr>
+        <w:suppressAutoHyphens/>
+        <w:rPr>
+          <w:rFonts w:asciiTheme="majorBidi" w:hAnsiTheme="majorBidi"/>
+          <w:b/>
+          <w:sz w:val="24"/>
+        </w:rPr>
+      </w:pPr>
+      <w:r>
+        <w:t xml:space="preserve">Question 2 - </w:t>
+      </w:r>
+      <w:r>
+        <w:rPr>
+          <w:rFonts w:asciiTheme="majorBidi" w:hAnsiTheme="majorBidi"/>
+          <w:b/>
+          <w:sz w:val="24"/>
+        </w:rPr>
+        <w:t>What is the effect of losing a game on the next game's betting od</w:t>
+      </w:r>
+      <w:r>
+        <w:rPr>
+          <w:rFonts w:asciiTheme="majorBidi" w:hAnsiTheme="majorBidi"/>
+          <w:b/>
+          <w:sz w:val="24"/>
+        </w:rPr>
+        <w:t>d</w:t>
+      </w:r>
+      <w:r>
+        <w:rPr>
+          <w:rFonts w:asciiTheme="majorBidi" w:hAnsiTheme="majorBidi"/>
+          <w:b/>
+          <w:sz w:val="24"/>
+        </w:rPr>
+        <w:t>s.</w:t>
+      </w:r>
+    </w:p>
+    <w:p>
+      <w:pPr>
+        <w:suppressAutoHyphens/>
+        <w:rPr>
+          <w:rFonts w:asciiTheme="majorBidi" w:hAnsiTheme="majorBidi"/>
+          <w:sz w:val="24"/>
+        </w:rPr>
+      </w:pPr>
+      <w:r>
+        <w:rPr>
+          <w:rFonts w:asciiTheme="majorBidi" w:hAnsiTheme="majorBidi"/>
+          <w:sz w:val="24"/>
+        </w:rPr>
+        <w:drawing>
+          <wp:inline distT="0" distB="0" distL="0" distR="0" wp14:anchorId="21F2BA93" wp14:editId="78968636">
+            <wp:extent cx="3600000" cy="2014094"/>
+            <wp:effectExtent l="0" t="0" r="635" b="5715"/>
+            <wp:docPr id="12" name="Picture 12"/>
+            <wp:cNvGraphicFramePr>
+              <a:graphicFrameLocks xmlns:a="http://schemas.openxmlformats.org/drawingml/2006/main" noChangeAspect="1"/>
+            </wp:cNvGraphicFramePr>
+            <a:graphic xmlns:a="http://schemas.openxmlformats.org/drawingml/2006/main">
+              <a:graphicData uri="http://schemas.openxmlformats.org/drawingml/2006/picture">
+                <pic:pic xmlns:pic="http://schemas.openxmlformats.org/drawingml/2006/picture">
+                  <pic:nvPicPr>
+                    <pic:cNvPr id="1" name=""/>
+                    <pic:cNvPicPr/>
+                  </pic:nvPicPr>
+                  <pic:blipFill rotWithShape="1">
+                    <a:blip r:embed="rId17"/>
+                    <a:srcRect l="1798" r="2876"/>
+                    <a:stretch/>
+                  </pic:blipFill>
+                  <pic:spPr bwMode="auto">
+                    <a:xfrm>
+                      <a:off x="0" y="0"/>
+                      <a:ext cx="3600000" cy="2014094"/>
+                    </a:xfrm>
+                    <a:prstGeom prst="rect">
+                      <a:avLst/>
+                    </a:prstGeom>
+                    <a:ln>
+                      <a:noFill/>
+                    </a:ln>
+                    <a:extLst>
+                      <a:ext uri="{53640926-AAD7-44D8-BBD7-CCE9431645EC}">
+                        <a14:shadowObscured xmlns:a14="http://schemas.microsoft.com/office/drawing/2010/main"/>
+                      </a:ext>
+                    </a:extLst>
+                  </pic:spPr>
+                </pic:pic>
+              </a:graphicData>
+            </a:graphic>
+          </wp:inline>
+        </w:drawing>
+      </w:r>
+    </w:p>
+    <w:p>
+      <w:pPr>
+        <w:suppressAutoHyphens/>
+        <w:rPr>
+          <w:rFonts w:asciiTheme="majorBidi" w:hAnsiTheme="majorBidi"/>
+          <w:sz w:val="24"/>
+        </w:rPr>
+      </w:pPr>
+      <w:r>
+        <w:rPr>
+          <w:rFonts w:asciiTheme="majorBidi" w:hAnsiTheme="majorBidi"/>
+          <w:sz w:val="24"/>
+        </w:rPr>
+        <w:t>In this case we didn't find a causal relationship between loosing the previous game and the betting odds of the next game. The average ATE Estimation is 0.0</w:t>
+      </w:r>
+      <w:r>
+        <w:rPr>
+          <w:rFonts w:asciiTheme="majorBidi" w:hAnsiTheme="majorBidi"/>
+          <w:sz w:val="24"/>
+        </w:rPr>
+        <w:t>41</w:t>
+      </w:r>
+      <w:r>
+        <w:rPr>
+          <w:rFonts w:asciiTheme="majorBidi" w:hAnsiTheme="majorBidi"/>
+          <w:sz w:val="24"/>
+        </w:rPr>
+        <w:t xml:space="preserve"> and all the confidence intervals include both negative and positive values so we cannot determine a causal influence.</w:t>
+      </w:r>
+      <w:r>
+        <w:rPr>
+          <w:rFonts w:asciiTheme="majorBidi" w:hAnsiTheme="majorBidi"/>
+          <w:sz w:val="24"/>
+        </w:rPr>
+        <w:t xml:space="preserve"> In addition, the ATE estimation from the IPW was substantially higher than from the other methods.</w:t>
+      </w:r>
+    </w:p>
+    <w:p>
+      <w:pPr>
+        <w:rPr>
+          <w:rFonts w:asciiTheme="majorBidi" w:hAnsiTheme="majorBidi"/>
+          <w:sz w:val="24"/>
+        </w:rPr>
+      </w:pPr>
+      <w:r>
+        <w:rPr>
+          <w:rFonts w:asciiTheme="majorBidi" w:hAnsiTheme="majorBidi"/>
+          <w:sz w:val="24"/>
+        </w:rPr>
+        <w:br w:type="page"/>
+      </w:r>
+    </w:p>
+    <w:p>
+      <w:pPr>
+        <w:suppressAutoHyphens/>
+        <w:rPr>
+          <w:rFonts w:asciiTheme="majorBidi" w:hAnsiTheme="majorBidi"/>
+          <w:sz w:val="24"/>
+        </w:rPr>
+      </w:pPr>
+    </w:p>
+    <w:p>
+      <w:pPr>
+        <w:pStyle w:val="Heading2"/>
+        <w:rPr>
+          <w:color w:val="FF0000"/>
+        </w:rPr>
+      </w:pPr>
+      <w:r>
+        <w:t>Possible Weaknesses</w:t>
+      </w:r>
+      <w:r>
+        <w:t xml:space="preserve">- </w:t>
+      </w:r>
+    </w:p>
+    <w:p>
+      <w:r>
+        <w:t>There are a few possible weaknesses in this project that could lead to false results.</w:t>
+      </w:r>
+    </w:p>
+    <w:p>
+      <w:pPr>
         <w:pStyle w:val="Heading3"/>
-        <w:rPr>
-          <w:color w:val="FF0000"/>
-        </w:rPr>
-      </w:pPr>
-      <w:r>
-        <w:t xml:space="preserve">Question 2 - </w:t>
-      </w:r>
-      <w:r>
-        <w:rPr>
-          <w:color w:val="FF0000"/>
-        </w:rPr>
-        <w:t>(TODO fill this)</w:t>
-      </w:r>
-    </w:p>
-    <w:p>
-      <w:pPr>
-        <w:pStyle w:val="Heading2"/>
-      </w:pPr>
-      <w:r>
-        <w:rPr>
-          <w:rFonts w:asciiTheme="majorBidi" w:hAnsiTheme="majorBidi" w:cstheme="majorBidi"/>
-          <w:bCs/>
-          <w:sz w:val="22"/>
-          <w:szCs w:val="24"/>
-        </w:rPr>
+      </w:pPr>
+      <w:r>
+        <w:t>SUTVA violation</w:t>
+      </w:r>
+    </w:p>
+    <w:p>
+      <w:r>
+        <w:t xml:space="preserve">As discussed in the assumptions section, the second part of the SUTVA assumption doesn't </w:t>
+      </w:r>
+      <w:r>
+        <w:t>fully hold. Clearly, a game that ended with the result 0 - 1, is not the same as a game that ended 4 - 5. In addition, there could even be two games that ended with the result 0 - 1 but one of them</w:t>
+      </w:r>
+      <w:r>
+        <w:t xml:space="preserve"> the teams were very even, </w:t>
+      </w:r>
+      <w:r>
+        <w:t>and the other</w:t>
+      </w:r>
+      <w:r>
+        <w:t xml:space="preserve"> one team</w:t>
+      </w:r>
+      <w:r>
+        <w:t xml:space="preserve"> dominate</w:t>
+      </w:r>
+      <w:r>
+        <w:t>d</w:t>
+      </w:r>
+      <w:r>
+        <w:t>. Therefore</w:t>
+      </w:r>
+      <w:r>
+        <w:t>,</w:t>
+      </w:r>
+      <w:r>
+        <w:t xml:space="preserve"> we could say that the there might be different levels of treatment. </w:t>
+      </w:r>
+    </w:p>
+    <w:p>
+      <w:pPr>
+        <w:pStyle w:val="Heading3"/>
+      </w:pPr>
+      <w:proofErr w:type="spellStart"/>
+      <w:r>
+        <w:t>Ignorability</w:t>
+      </w:r>
+      <w:proofErr w:type="spellEnd"/>
+      <w:r>
+        <w:t xml:space="preserve"> violation</w:t>
+      </w:r>
+    </w:p>
+    <w:p>
+      <w:r>
+        <w:t xml:space="preserve">In soccer there are countless factors that </w:t>
+      </w:r>
+      <w:r>
+        <w:t>a</w:t>
+      </w:r>
+      <w:r>
+        <w:t>ffect</w:t>
+      </w:r>
+      <w:r>
+        <w:t xml:space="preserve"> two consecutive games of a team. Examples for such factors that are were not measured in this project </w:t>
+      </w:r>
+      <w:r>
+        <w:t>are family issues that affect the players, number of fans in the court, weather</w:t>
+      </w:r>
+      <w:r>
+        <w:t>,</w:t>
+      </w:r>
+      <w:r>
+        <w:t xml:space="preserve"> and much more. We tried to measure all the factors that we thought were the most crucial, and that we could obtain</w:t>
+      </w:r>
+      <w:r>
+        <w:t>,</w:t>
+      </w:r>
+      <w:r>
+        <w:t xml:space="preserve"> but there are certainly more </w:t>
+      </w:r>
+      <w:r>
+        <w:t>confounders that are</w:t>
+      </w:r>
+      <w:r>
+        <w:t xml:space="preserve"> missing.</w:t>
+      </w:r>
+    </w:p>
+    <w:p>
+      <w:pPr>
+        <w:pStyle w:val="Heading3"/>
+      </w:pPr>
+      <w:r>
+        <w:t>Using Season Information</w:t>
+      </w:r>
+    </w:p>
+    <w:p>
+      <w:r>
+        <w:t>In this project, to measure as many of the confounders, we used information about the current season (</w:t>
+      </w:r>
+      <w:r>
+        <w:t>average</w:t>
+      </w:r>
+      <w:r>
+        <w:t xml:space="preserve"> goals, season points, season wins, etc.). The reason we used information from the same season of the match, instead of using the previous season is that there are many changes between seasons. </w:t>
+      </w:r>
+      <w:r>
+        <w:t>Also,</w:t>
+      </w:r>
+      <w:r>
+        <w:t xml:space="preserve"> some teams change leagues between seasons and information from another league could skew the data.</w:t>
+      </w:r>
+      <w:r>
+        <w:t xml:space="preserve"> This leads us to a situation that the covariates are </w:t>
+      </w:r>
+      <w:r>
+        <w:t xml:space="preserve">partially </w:t>
+      </w:r>
+      <w:r>
+        <w:t>calculated from information that happened after the match at hand. We are not sure what would be the affect of using this data.</w:t>
+      </w:r>
+      <w:r>
+        <w:t xml:space="preserve"> To try and </w:t>
+      </w:r>
+      <w:r>
+        <w:t>check the possible effect of</w:t>
+      </w:r>
+      <w:r>
+        <w:t xml:space="preserve"> this weakness we evaluated the results of the first question without these columns. These were the results:</w:t>
+      </w:r>
+    </w:p>
+    <w:p>
+      <w:r>
         <w:drawing>
-          <wp:inline distT="0" distB="0" distL="0" distR="0" wp14:anchorId="1E36175B" wp14:editId="7B5C46A4">
-            <wp:extent cx="3211447" cy="1594800"/>
-            <wp:effectExtent l="0" t="0" r="8255" b="5715"/>
-            <wp:docPr id="18" name="Picture 18"/>
+          <wp:inline distT="0" distB="0" distL="0" distR="0" wp14:anchorId="4DAC8127" wp14:editId="2D8B069B">
+            <wp:extent cx="3600000" cy="1751340"/>
+            <wp:effectExtent l="0" t="0" r="635" b="1270"/>
+            <wp:docPr id="13" name="Picture 13"/>
             <wp:cNvGraphicFramePr>
               <a:graphicFrameLocks xmlns:a="http://schemas.openxmlformats.org/drawingml/2006/main" noChangeAspect="1"/>
             </wp:cNvGraphicFramePr>
@@ -5209,7 +5762,7 @@
                     <pic:cNvPicPr/>
                   </pic:nvPicPr>
                   <pic:blipFill>
-                    <a:blip r:embed="rId17"/>
+                    <a:blip r:embed="rId18"/>
                     <a:stretch>
                       <a:fillRect/>
                     </a:stretch>
@@ -5217,7 +5770,7 @@
                   <pic:spPr>
                     <a:xfrm>
                       <a:off x="0" y="0"/>
-                      <a:ext cx="3211447" cy="1594800"/>
+                      <a:ext cx="3600000" cy="1751340"/>
                     </a:xfrm>
                     <a:prstGeom prst="rect">
                       <a:avLst/>
@@ -5231,37 +5784,311 @@
       </w:r>
     </w:p>
     <w:p>
+      <w:r>
+        <w:t xml:space="preserve">These results are pretty </w:t>
+      </w:r>
+      <w:proofErr w:type="gramStart"/>
+      <w:r>
+        <w:t>similar to</w:t>
+      </w:r>
+      <w:proofErr w:type="gramEnd"/>
+      <w:r>
+        <w:t xml:space="preserve"> the ones we got with the seasonal data</w:t>
+      </w:r>
+      <w:r>
+        <w:t xml:space="preserve"> (The mean estimation was 0.1</w:t>
+      </w:r>
+      <w:r>
+        <w:t>6</w:t>
+      </w:r>
+      <w:r>
+        <w:t xml:space="preserve"> which is 0.001 more than the value we got before). Therefore,</w:t>
+      </w:r>
+      <w:r>
+        <w:t xml:space="preserve"> even if we would not have used these </w:t>
+      </w:r>
+      <w:r>
+        <w:t>columns,</w:t>
+      </w:r>
+      <w:r>
+        <w:t xml:space="preserve"> we would still reach the same conclusions.</w:t>
+      </w:r>
+    </w:p>
+    <w:p>
+      <w:pPr>
+        <w:pStyle w:val="Heading3"/>
+      </w:pPr>
+      <w:r>
+        <w:lastRenderedPageBreak/>
+        <w:t>Using only one league</w:t>
+      </w:r>
+    </w:p>
+    <w:p>
+      <w:r>
+        <w:t>It is important to note</w:t>
+      </w:r>
+      <w:r>
+        <w:t xml:space="preserve">, </w:t>
+      </w:r>
+      <w:r>
+        <w:t xml:space="preserve">that </w:t>
+      </w:r>
+      <w:proofErr w:type="gramStart"/>
+      <w:r>
+        <w:t xml:space="preserve">in order </w:t>
+      </w:r>
+      <w:r>
+        <w:t>to</w:t>
+      </w:r>
+      <w:proofErr w:type="gramEnd"/>
+      <w:r>
+        <w:t xml:space="preserve"> reduce variance</w:t>
+      </w:r>
+      <w:r>
+        <w:t xml:space="preserve">, we only observed one league. </w:t>
+      </w:r>
+      <w:r>
+        <w:t xml:space="preserve">This means that all the results we found here do not necessarily apply to other leagues. </w:t>
+      </w:r>
+    </w:p>
+    <w:p>
       <w:pPr>
         <w:pStyle w:val="Heading2"/>
       </w:pPr>
       <w:r>
-        <w:t>Possible Weaknesses</w:t>
-      </w:r>
-      <w:r>
-        <w:t xml:space="preserve">- </w:t>
-      </w:r>
-      <w:r>
-        <w:rPr>
-          <w:color w:val="FF0000"/>
-        </w:rPr>
-        <w:t>(TODO fill this)</w:t>
+        <w:t>Discussion</w:t>
+      </w:r>
+    </w:p>
+    <w:p>
+      <w:r>
+        <w:rPr>
+          <w:rFonts w:asciiTheme="majorBidi" w:hAnsiTheme="majorBidi"/>
+          <w:sz w:val="24"/>
+        </w:rPr>
+        <w:t>Before starting this</w:t>
+      </w:r>
+      <w:r>
+        <w:rPr>
+          <w:rFonts w:asciiTheme="majorBidi" w:hAnsiTheme="majorBidi"/>
+          <w:sz w:val="24"/>
+        </w:rPr>
+        <w:t xml:space="preserve"> work, we</w:t>
+      </w:r>
+      <w:r>
+        <w:t xml:space="preserve"> estimated that losing a game would lead to a </w:t>
+      </w:r>
+      <w:r>
+        <w:t>higher</w:t>
+      </w:r>
+      <w:r>
+        <w:t xml:space="preserve"> chance of losing</w:t>
+      </w:r>
+      <w:r>
+        <w:t xml:space="preserve"> </w:t>
+      </w:r>
+      <w:r>
+        <w:t>the next game. We thought that the previous loss would demoralize the team. We also thought that the team that is about to face the team that lost the previous game would be more confident. Surprisingly, the results show us that losing a game by 1, leads to a higher goal difference in the next game.</w:t>
+      </w:r>
+    </w:p>
+    <w:p>
+      <w:r>
+        <w:t xml:space="preserve">Trying to explain these results to ourselves we thought that perhaps losing the previous game by a </w:t>
+      </w:r>
+      <w:r>
+        <w:t>small margin</w:t>
+      </w:r>
+      <w:r>
+        <w:t xml:space="preserve"> (only one goal) motivates the players to put more effort in the next game, while the demoralizing effect of losing is not as strong because it was a small loss. Another possibility is that the coaches make staff changes after a loss to perform better on the next game.</w:t>
+      </w:r>
+    </w:p>
+    <w:p>
+      <w:r>
+        <w:t>Regarding the betting odds, we thought that the betting odds would be affected even more than the goal difference of the next game. We thought that the agencies would put a strong emphasis on the previous game, and even overestimate its effect, because people tend to be very effected by loses. Surprisingly</w:t>
+      </w:r>
+      <w:r>
+        <w:t>, we did not find a causal effect on the betting odds at all.</w:t>
+      </w:r>
+      <w:r>
+        <w:t xml:space="preserve"> </w:t>
+      </w:r>
+    </w:p>
+    <w:p>
+      <w:r>
+        <w:t xml:space="preserve">A possible explanation </w:t>
+      </w:r>
+      <w:proofErr w:type="gramStart"/>
+      <w:r>
+        <w:t xml:space="preserve">is </w:t>
+      </w:r>
+      <w:r>
+        <w:t xml:space="preserve"> that</w:t>
+      </w:r>
+      <w:proofErr w:type="gramEnd"/>
+      <w:r>
+        <w:t xml:space="preserve"> the agencies do not put a big emphasis on the previous loss if it was a close </w:t>
+      </w:r>
+      <w:r>
+        <w:t>call and</w:t>
+      </w:r>
+      <w:r>
+        <w:t xml:space="preserve"> focus on the quality of the two teams in the next game. </w:t>
+      </w:r>
+    </w:p>
+    <w:p>
+      <w:r>
+        <w:t xml:space="preserve">In this project we tried to learn about how the betting agencies try to set the betting odds. From our research it seems that though the previous loss influences the next game's goal difference, it does not have a causal effect on the betting odds set by the agencies. Perhaps if the agencies would put a bigger emphasis on the pervious game of the team, they could find a more optimal betting </w:t>
+      </w:r>
+      <w:proofErr w:type="gramStart"/>
+      <w:r>
+        <w:t>odds</w:t>
+      </w:r>
+      <w:proofErr w:type="gramEnd"/>
+      <w:r>
+        <w:t>.</w:t>
       </w:r>
     </w:p>
     <w:p>
       <w:pPr>
         <w:pStyle w:val="Heading2"/>
-      </w:pPr>
-      <w:r>
-        <w:t xml:space="preserve">Discussion </w:t>
-      </w:r>
-      <w:r>
-        <w:t xml:space="preserve">- </w:t>
-      </w:r>
-      <w:r>
-        <w:rPr>
-          <w:color w:val="FF0000"/>
-        </w:rPr>
-        <w:t>(TODO fill this)</w:t>
+        <w:rPr>
+          <w:rFonts w:asciiTheme="majorBidi" w:hAnsiTheme="majorBidi"/>
+          <w:sz w:val="24"/>
+          <w:szCs w:val="24"/>
+        </w:rPr>
+      </w:pPr>
+      <w:r>
+        <w:t>Future Work</w:t>
+      </w:r>
+    </w:p>
+    <w:p>
+      <w:r>
+        <w:t xml:space="preserve">There </w:t>
+      </w:r>
+      <w:r>
+        <w:t>is plenty</w:t>
+      </w:r>
+      <w:r>
+        <w:t xml:space="preserve"> more interesting work that can be done in this project:</w:t>
+      </w:r>
+    </w:p>
+    <w:p>
+      <w:pPr>
+        <w:pStyle w:val="Heading3"/>
+      </w:pPr>
+      <w:r>
+        <w:t xml:space="preserve">Different Treatment </w:t>
+      </w:r>
+      <w:r>
+        <w:t>D</w:t>
+      </w:r>
+      <w:r>
+        <w:t>efinition:</w:t>
+      </w:r>
+    </w:p>
+    <w:p>
+      <w:r>
+        <w:t xml:space="preserve">It could be interesting to define the treatment differently. For example, looking at losses with a greater goal difference (for example matches with 3 goal difference), or looking only at matches with a certain result (for example 2-0). Many </w:t>
+      </w:r>
+      <w:r>
+        <w:t>times,</w:t>
+      </w:r>
+      <w:r>
+        <w:t xml:space="preserve"> we wondered if we only got the results we found because losing a game by one doesn’t have a strong enough effect on the team.</w:t>
+      </w:r>
+    </w:p>
+    <w:p>
+      <w:pPr>
+        <w:pStyle w:val="Heading3"/>
+      </w:pPr>
+      <w:r>
+        <w:t xml:space="preserve">Observing other </w:t>
+      </w:r>
+      <w:r>
+        <w:t>L</w:t>
+      </w:r>
+      <w:r>
+        <w:t>eagues:</w:t>
+      </w:r>
+    </w:p>
+    <w:p>
+      <w:r>
+        <w:t xml:space="preserve">In this project we only studied the Premier League, it would be interesting to see if the same causal relationships </w:t>
+      </w:r>
+      <w:proofErr w:type="gramStart"/>
+      <w:r>
+        <w:t>occur</w:t>
+      </w:r>
+      <w:r>
+        <w:t>s</w:t>
+      </w:r>
+      <w:proofErr w:type="gramEnd"/>
+      <w:r>
+        <w:t xml:space="preserve"> in other leagues (and perhaps other sports).</w:t>
+      </w:r>
+    </w:p>
+    <w:p>
+      <w:pPr>
+        <w:pStyle w:val="Heading3"/>
+      </w:pPr>
+      <w:r>
+        <w:lastRenderedPageBreak/>
+        <w:t xml:space="preserve">Checking Effect of Previous Game with Same </w:t>
+      </w:r>
+      <w:r>
+        <w:t>Rival</w:t>
+      </w:r>
+      <w:r>
+        <w:t>:</w:t>
+      </w:r>
+    </w:p>
+    <w:p>
+      <w:r>
+        <w:t xml:space="preserve">In this project we measure the effect of one match of a team on the next match of this team with any other </w:t>
+      </w:r>
+      <w:r>
+        <w:t>rival</w:t>
+      </w:r>
+      <w:r>
+        <w:t xml:space="preserve">. It would be interesting to measure the effect of losing a game on the next encounter with the same </w:t>
+      </w:r>
+      <w:r>
+        <w:t>rival</w:t>
+      </w:r>
+      <w:r>
+        <w:t>.</w:t>
+      </w:r>
+    </w:p>
+    <w:p>
+      <w:pPr>
+        <w:pStyle w:val="Heading3"/>
+      </w:pPr>
+      <w:r>
+        <w:t>Adding Covariates:</w:t>
+      </w:r>
+    </w:p>
+    <w:p>
+      <w:r>
+        <w:t>It would be interesting to try and collect more covariates and see the effect on the results. Some interesting features that could be obtained are weather, information about previous games of the team</w:t>
+      </w:r>
+      <w:r>
+        <w:t xml:space="preserve">, </w:t>
+      </w:r>
+      <w:r>
+        <w:t xml:space="preserve">and the </w:t>
+      </w:r>
+      <w:r>
+        <w:t>stadium</w:t>
+      </w:r>
+      <w:r>
+        <w:t xml:space="preserve"> of the match</w:t>
+      </w:r>
+      <w:r>
+        <w:t>.</w:t>
+      </w:r>
+    </w:p>
+    <w:p>
+      <w:r>
+        <w:t xml:space="preserve"> </w:t>
       </w:r>
     </w:p>
     <w:p>
@@ -5271,28 +6098,72 @@
       <w:r>
         <w:t xml:space="preserve">Bibliography </w:t>
       </w:r>
-      <w:r>
-        <w:t xml:space="preserve">- </w:t>
-      </w:r>
-      <w:r>
-        <w:rPr>
-          <w:color w:val="FF0000"/>
-        </w:rPr>
-        <w:t>(TODO fill this)</w:t>
-      </w:r>
-    </w:p>
-    <w:p>
-      <w:pPr>
-        <w:pStyle w:val="Heading2"/>
-        <w:rPr>
-          <w:rFonts w:asciiTheme="majorBidi" w:hAnsiTheme="majorBidi" w:cstheme="majorBidi"/>
-          <w:sz w:val="24"/>
-          <w:szCs w:val="24"/>
-        </w:rPr>
-      </w:pPr>
+    </w:p>
+    <w:p>
+      <w:pPr>
+        <w:pStyle w:val="ListParagraph"/>
+        <w:numPr>
+          <w:ilvl w:val="0"/>
+          <w:numId w:val="14"/>
+        </w:numPr>
+      </w:pPr>
+      <w:hyperlink r:id="rId19" w:history="1">
+        <w:r>
+          <w:rPr>
+            <w:rStyle w:val="Hyperlink"/>
+          </w:rPr>
+          <w:t>The dataset and its documentation</w:t>
+        </w:r>
+      </w:hyperlink>
+    </w:p>
+    <w:p>
+      <w:pPr>
+        <w:pStyle w:val="ListParagraph"/>
+        <w:numPr>
+          <w:ilvl w:val="0"/>
+          <w:numId w:val="14"/>
+        </w:numPr>
+      </w:pPr>
+      <w:r>
+        <w:t>All the course lectures and tutorial</w:t>
+      </w:r>
+    </w:p>
+    <w:p>
+      <w:pPr>
+        <w:pStyle w:val="ListParagraph"/>
+        <w:numPr>
+          <w:ilvl w:val="0"/>
+          <w:numId w:val="14"/>
+        </w:numPr>
+      </w:pPr>
+      <w:hyperlink r:id="rId20" w:history="1">
+        <w:r>
+          <w:rPr>
+            <w:rStyle w:val="Hyperlink"/>
+          </w:rPr>
+          <w:t>Betting Odds explained: How are football odds calculated</w:t>
+        </w:r>
+      </w:hyperlink>
+    </w:p>
+    <w:p>
+      <w:pPr>
+        <w:pStyle w:val="ListParagraph"/>
+        <w:numPr>
+          <w:ilvl w:val="0"/>
+          <w:numId w:val="14"/>
+        </w:numPr>
+      </w:pPr>
+      <w:hyperlink r:id="rId21" w:anchor=":~:text=Three%20points%20are%20awarded%20for,winning%20the%20Premier%20League%20title." w:history="1">
+        <w:r>
+          <w:rPr>
+            <w:rStyle w:val="Hyperlink"/>
+          </w:rPr>
+          <w:t>Premier League Website</w:t>
+        </w:r>
+      </w:hyperlink>
     </w:p>
     <w:sectPr>
-      <w:headerReference w:type="default" r:id="rId18"/>
+      <w:headerReference w:type="default" r:id="rId22"/>
       <w:pgSz w:w="11906" w:h="16838"/>
       <w:pgMar w:top="1440" w:right="1440" w:bottom="1440" w:left="1440" w:header="708" w:footer="708" w:gutter="0"/>
       <w:pgNumType w:start="1"/>
@@ -5482,6 +6353,119 @@
 <file path=word/numbering.xml><?xml version="1.0" encoding="utf-8"?>
 <w:numbering xmlns:wpc="http://schemas.microsoft.com/office/word/2010/wordprocessingCanvas" xmlns:cx="http://schemas.microsoft.com/office/drawing/2014/chartex" xmlns:cx1="http://schemas.microsoft.com/office/drawing/2015/9/8/chartex" xmlns:cx2="http://schemas.microsoft.com/office/drawing/2015/10/21/chartex" xmlns:cx3="http://schemas.microsoft.com/office/drawing/2016/5/9/chartex" xmlns:cx4="http://schemas.microsoft.com/office/drawing/2016/5/10/chartex" xmlns:cx5="http://schemas.microsoft.com/office/drawing/2016/5/11/chartex" xmlns:cx6="http://schemas.microsoft.com/office/drawing/2016/5/12/chartex" xmlns:cx7="http://schemas.microsoft.com/office/drawing/2016/5/13/chartex" xmlns:cx8="http://schemas.microsoft.com/office/drawing/2016/5/14/chartex" xmlns:mc="http://schemas.openxmlformats.org/markup-compatibility/2006" xmlns:aink="http://schemas.microsoft.com/office/drawing/2016/ink" xmlns:am3d="http://schemas.microsoft.com/office/drawing/2017/model3d" xmlns:o="urn:schemas-microsoft-com:office:office" xmlns:oel="http://schemas.microsoft.com/office/2019/extlst" xmlns:r="http://schemas.openxmlformats.org/officeDocument/2006/relationships" xmlns:m="http://schemas.openxmlformats.org/officeDocument/2006/math" xmlns:v="urn:schemas-microsoft-com:vml" xmlns:wp14="http://schemas.microsoft.com/office/word/2010/wordprocessingDrawing" xmlns:wp="http://schemas.openxmlformats.org/drawingml/2006/wordprocessingDrawing" xmlns:w10="urn:schemas-microsoft-com:office:word" xmlns:w="http://schemas.openxmlformats.org/wordprocessingml/2006/main" xmlns:w14="http://schemas.microsoft.com/office/word/2010/wordml" xmlns:w15="http://schemas.microsoft.com/office/word/2012/wordml" xmlns:w16cex="http://schemas.microsoft.com/office/word/2018/wordml/cex" xmlns:w16cid="http://schemas.microsoft.com/office/word/2016/wordml/cid" xmlns:w16="http://schemas.microsoft.com/office/word/2018/wordml" xmlns:w16sdtdh="http://schemas.microsoft.com/office/word/2020/wordml/sdtdatahash" xmlns:w16se="http://schemas.microsoft.com/office/word/2015/wordml/symex" xmlns:wpg="http://schemas.microsoft.com/office/word/2010/wordprocessingGroup" xmlns:wpi="http://schemas.microsoft.com/office/word/2010/wordprocessingInk" xmlns:wne="http://schemas.microsoft.com/office/word/2006/wordml" xmlns:wps="http://schemas.microsoft.com/office/word/2010/wordprocessingShape" mc:Ignorable="w14 w15 w16se w16cid w16 w16cex w16sdtdh wp14">
   <w:abstractNum w:abstractNumId="0" w15:restartNumberingAfterBreak="0">
+    <w:nsid w:val="02A65227"/>
+    <w:multiLevelType w:val="hybridMultilevel"/>
+    <w:tmpl w:val="EF5C2E36"/>
+    <w:lvl w:ilvl="0" w:tplc="04090001">
+      <w:start w:val="1"/>
+      <w:numFmt w:val="bullet"/>
+      <w:lvlText w:val=""/>
+      <w:lvlJc w:val="left"/>
+      <w:pPr>
+        <w:ind w:left="720" w:hanging="360"/>
+      </w:pPr>
+      <w:rPr>
+        <w:rFonts w:ascii="Symbol" w:hAnsi="Symbol" w:hint="default"/>
+      </w:rPr>
+    </w:lvl>
+    <w:lvl w:ilvl="1" w:tplc="04090003" w:tentative="1">
+      <w:start w:val="1"/>
+      <w:numFmt w:val="bullet"/>
+      <w:lvlText w:val="o"/>
+      <w:lvlJc w:val="left"/>
+      <w:pPr>
+        <w:ind w:left="1440" w:hanging="360"/>
+      </w:pPr>
+      <w:rPr>
+        <w:rFonts w:ascii="Courier New" w:hAnsi="Courier New" w:cs="Courier New" w:hint="default"/>
+      </w:rPr>
+    </w:lvl>
+    <w:lvl w:ilvl="2" w:tplc="04090005" w:tentative="1">
+      <w:start w:val="1"/>
+      <w:numFmt w:val="bullet"/>
+      <w:lvlText w:val=""/>
+      <w:lvlJc w:val="left"/>
+      <w:pPr>
+        <w:ind w:left="2160" w:hanging="360"/>
+      </w:pPr>
+      <w:rPr>
+        <w:rFonts w:ascii="Wingdings" w:hAnsi="Wingdings" w:hint="default"/>
+      </w:rPr>
+    </w:lvl>
+    <w:lvl w:ilvl="3" w:tplc="04090001" w:tentative="1">
+      <w:start w:val="1"/>
+      <w:numFmt w:val="bullet"/>
+      <w:lvlText w:val=""/>
+      <w:lvlJc w:val="left"/>
+      <w:pPr>
+        <w:ind w:left="2880" w:hanging="360"/>
+      </w:pPr>
+      <w:rPr>
+        <w:rFonts w:ascii="Symbol" w:hAnsi="Symbol" w:hint="default"/>
+      </w:rPr>
+    </w:lvl>
+    <w:lvl w:ilvl="4" w:tplc="04090003" w:tentative="1">
+      <w:start w:val="1"/>
+      <w:numFmt w:val="bullet"/>
+      <w:lvlText w:val="o"/>
+      <w:lvlJc w:val="left"/>
+      <w:pPr>
+        <w:ind w:left="3600" w:hanging="360"/>
+      </w:pPr>
+      <w:rPr>
+        <w:rFonts w:ascii="Courier New" w:hAnsi="Courier New" w:cs="Courier New" w:hint="default"/>
+      </w:rPr>
+    </w:lvl>
+    <w:lvl w:ilvl="5" w:tplc="04090005" w:tentative="1">
+      <w:start w:val="1"/>
+      <w:numFmt w:val="bullet"/>
+      <w:lvlText w:val=""/>
+      <w:lvlJc w:val="left"/>
+      <w:pPr>
+        <w:ind w:left="4320" w:hanging="360"/>
+      </w:pPr>
+      <w:rPr>
+        <w:rFonts w:ascii="Wingdings" w:hAnsi="Wingdings" w:hint="default"/>
+      </w:rPr>
+    </w:lvl>
+    <w:lvl w:ilvl="6" w:tplc="04090001" w:tentative="1">
+      <w:start w:val="1"/>
+      <w:numFmt w:val="bullet"/>
+      <w:lvlText w:val=""/>
+      <w:lvlJc w:val="left"/>
+      <w:pPr>
+        <w:ind w:left="5040" w:hanging="360"/>
+      </w:pPr>
+      <w:rPr>
+        <w:rFonts w:ascii="Symbol" w:hAnsi="Symbol" w:hint="default"/>
+      </w:rPr>
+    </w:lvl>
+    <w:lvl w:ilvl="7" w:tplc="04090003" w:tentative="1">
+      <w:start w:val="1"/>
+      <w:numFmt w:val="bullet"/>
+      <w:lvlText w:val="o"/>
+      <w:lvlJc w:val="left"/>
+      <w:pPr>
+        <w:ind w:left="5760" w:hanging="360"/>
+      </w:pPr>
+      <w:rPr>
+        <w:rFonts w:ascii="Courier New" w:hAnsi="Courier New" w:cs="Courier New" w:hint="default"/>
+      </w:rPr>
+    </w:lvl>
+    <w:lvl w:ilvl="8" w:tplc="04090005" w:tentative="1">
+      <w:start w:val="1"/>
+      <w:numFmt w:val="bullet"/>
+      <w:lvlText w:val=""/>
+      <w:lvlJc w:val="left"/>
+      <w:pPr>
+        <w:ind w:left="6480" w:hanging="360"/>
+      </w:pPr>
+      <w:rPr>
+        <w:rFonts w:ascii="Wingdings" w:hAnsi="Wingdings" w:hint="default"/>
+      </w:rPr>
+    </w:lvl>
+  </w:abstractNum>
+  <w:abstractNum w:abstractNumId="1" w15:restartNumberingAfterBreak="0">
     <w:nsid w:val="03B42F5A"/>
     <w:multiLevelType w:val="multilevel"/>
     <w:tmpl w:val="B4F6EA10"/>
@@ -5594,7 +6578,7 @@
       </w:rPr>
     </w:lvl>
   </w:abstractNum>
-  <w:abstractNum w:abstractNumId="1" w15:restartNumberingAfterBreak="0">
+  <w:abstractNum w:abstractNumId="2" w15:restartNumberingAfterBreak="0">
     <w:nsid w:val="03E46E69"/>
     <w:multiLevelType w:val="hybridMultilevel"/>
     <w:tmpl w:val="9EFA7446"/>
@@ -5683,7 +6667,7 @@
       </w:pPr>
     </w:lvl>
   </w:abstractNum>
-  <w:abstractNum w:abstractNumId="2" w15:restartNumberingAfterBreak="0">
+  <w:abstractNum w:abstractNumId="3" w15:restartNumberingAfterBreak="0">
     <w:nsid w:val="08637329"/>
     <w:multiLevelType w:val="hybridMultilevel"/>
     <w:tmpl w:val="F916749A"/>
@@ -5772,7 +6756,7 @@
       </w:pPr>
     </w:lvl>
   </w:abstractNum>
-  <w:abstractNum w:abstractNumId="3" w15:restartNumberingAfterBreak="0">
+  <w:abstractNum w:abstractNumId="4" w15:restartNumberingAfterBreak="0">
     <w:nsid w:val="2FB27504"/>
     <w:multiLevelType w:val="hybridMultilevel"/>
     <w:tmpl w:val="23E0A0B6"/>
@@ -5861,7 +6845,7 @@
       </w:pPr>
     </w:lvl>
   </w:abstractNum>
-  <w:abstractNum w:abstractNumId="4" w15:restartNumberingAfterBreak="0">
+  <w:abstractNum w:abstractNumId="5" w15:restartNumberingAfterBreak="0">
     <w:nsid w:val="31387DA5"/>
     <w:multiLevelType w:val="hybridMultilevel"/>
     <w:tmpl w:val="06B6B532"/>
@@ -5974,7 +6958,7 @@
       </w:rPr>
     </w:lvl>
   </w:abstractNum>
-  <w:abstractNum w:abstractNumId="5" w15:restartNumberingAfterBreak="0">
+  <w:abstractNum w:abstractNumId="6" w15:restartNumberingAfterBreak="0">
     <w:nsid w:val="3AB57617"/>
     <w:multiLevelType w:val="hybridMultilevel"/>
     <w:tmpl w:val="B8680B2C"/>
@@ -6063,7 +7047,7 @@
       </w:pPr>
     </w:lvl>
   </w:abstractNum>
-  <w:abstractNum w:abstractNumId="6" w15:restartNumberingAfterBreak="0">
+  <w:abstractNum w:abstractNumId="7" w15:restartNumberingAfterBreak="0">
     <w:nsid w:val="3B3824E7"/>
     <w:multiLevelType w:val="hybridMultilevel"/>
     <w:tmpl w:val="19D43F66"/>
@@ -6152,7 +7136,7 @@
       </w:pPr>
     </w:lvl>
   </w:abstractNum>
-  <w:abstractNum w:abstractNumId="7" w15:restartNumberingAfterBreak="0">
+  <w:abstractNum w:abstractNumId="8" w15:restartNumberingAfterBreak="0">
     <w:nsid w:val="3CCE78F3"/>
     <w:multiLevelType w:val="hybridMultilevel"/>
     <w:tmpl w:val="4816ECF6"/>
@@ -6264,7 +7248,7 @@
       </w:rPr>
     </w:lvl>
   </w:abstractNum>
-  <w:abstractNum w:abstractNumId="8" w15:restartNumberingAfterBreak="0">
+  <w:abstractNum w:abstractNumId="9" w15:restartNumberingAfterBreak="0">
     <w:nsid w:val="51FB5117"/>
     <w:multiLevelType w:val="hybridMultilevel"/>
     <w:tmpl w:val="6AFA99C8"/>
@@ -6353,7 +7337,7 @@
       </w:pPr>
     </w:lvl>
   </w:abstractNum>
-  <w:abstractNum w:abstractNumId="9" w15:restartNumberingAfterBreak="0">
+  <w:abstractNum w:abstractNumId="10" w15:restartNumberingAfterBreak="0">
     <w:nsid w:val="540212F9"/>
     <w:multiLevelType w:val="hybridMultilevel"/>
     <w:tmpl w:val="0128B3AC"/>
@@ -6442,7 +7426,7 @@
       </w:pPr>
     </w:lvl>
   </w:abstractNum>
-  <w:abstractNum w:abstractNumId="10" w15:restartNumberingAfterBreak="0">
+  <w:abstractNum w:abstractNumId="11" w15:restartNumberingAfterBreak="0">
     <w:nsid w:val="5CDD4B87"/>
     <w:multiLevelType w:val="hybridMultilevel"/>
     <w:tmpl w:val="F916749A"/>
@@ -6531,7 +7515,7 @@
       </w:pPr>
     </w:lvl>
   </w:abstractNum>
-  <w:abstractNum w:abstractNumId="11" w15:restartNumberingAfterBreak="0">
+  <w:abstractNum w:abstractNumId="12" w15:restartNumberingAfterBreak="0">
     <w:nsid w:val="6AD11672"/>
     <w:multiLevelType w:val="hybridMultilevel"/>
     <w:tmpl w:val="F916749A"/>
@@ -6620,7 +7604,7 @@
       </w:pPr>
     </w:lvl>
   </w:abstractNum>
-  <w:abstractNum w:abstractNumId="12" w15:restartNumberingAfterBreak="0">
+  <w:abstractNum w:abstractNumId="13" w15:restartNumberingAfterBreak="0">
     <w:nsid w:val="6C2D563D"/>
     <w:multiLevelType w:val="hybridMultilevel"/>
     <w:tmpl w:val="692C2AB8"/>
@@ -6734,43 +7718,46 @@
     </w:lvl>
   </w:abstractNum>
   <w:num w:numId="1" w16cid:durableId="1683433592">
-    <w:abstractNumId w:val="0"/>
+    <w:abstractNumId w:val="1"/>
   </w:num>
   <w:num w:numId="2" w16cid:durableId="1800878643">
+    <w:abstractNumId w:val="8"/>
+  </w:num>
+  <w:num w:numId="3" w16cid:durableId="544027335">
+    <w:abstractNumId w:val="9"/>
+  </w:num>
+  <w:num w:numId="4" w16cid:durableId="2060014035">
+    <w:abstractNumId w:val="13"/>
+  </w:num>
+  <w:num w:numId="5" w16cid:durableId="422801793">
+    <w:abstractNumId w:val="2"/>
+  </w:num>
+  <w:num w:numId="6" w16cid:durableId="1133324814">
+    <w:abstractNumId w:val="10"/>
+  </w:num>
+  <w:num w:numId="7" w16cid:durableId="631600904">
+    <w:abstractNumId w:val="6"/>
+  </w:num>
+  <w:num w:numId="8" w16cid:durableId="1054767428">
+    <w:abstractNumId w:val="3"/>
+  </w:num>
+  <w:num w:numId="9" w16cid:durableId="1297830741">
+    <w:abstractNumId w:val="5"/>
+  </w:num>
+  <w:num w:numId="10" w16cid:durableId="847602342">
+    <w:abstractNumId w:val="11"/>
+  </w:num>
+  <w:num w:numId="11" w16cid:durableId="1059783683">
+    <w:abstractNumId w:val="12"/>
+  </w:num>
+  <w:num w:numId="12" w16cid:durableId="1705254898">
     <w:abstractNumId w:val="7"/>
   </w:num>
-  <w:num w:numId="3" w16cid:durableId="544027335">
-    <w:abstractNumId w:val="8"/>
-  </w:num>
-  <w:num w:numId="4" w16cid:durableId="2060014035">
-    <w:abstractNumId w:val="12"/>
-  </w:num>
-  <w:num w:numId="5" w16cid:durableId="422801793">
-    <w:abstractNumId w:val="1"/>
-  </w:num>
-  <w:num w:numId="6" w16cid:durableId="1133324814">
-    <w:abstractNumId w:val="9"/>
-  </w:num>
-  <w:num w:numId="7" w16cid:durableId="631600904">
-    <w:abstractNumId w:val="5"/>
-  </w:num>
-  <w:num w:numId="8" w16cid:durableId="1054767428">
-    <w:abstractNumId w:val="2"/>
-  </w:num>
-  <w:num w:numId="9" w16cid:durableId="1297830741">
+  <w:num w:numId="13" w16cid:durableId="1196506990">
     <w:abstractNumId w:val="4"/>
   </w:num>
-  <w:num w:numId="10" w16cid:durableId="847602342">
-    <w:abstractNumId w:val="10"/>
-  </w:num>
-  <w:num w:numId="11" w16cid:durableId="1059783683">
-    <w:abstractNumId w:val="11"/>
-  </w:num>
-  <w:num w:numId="12" w16cid:durableId="1705254898">
-    <w:abstractNumId w:val="6"/>
-  </w:num>
-  <w:num w:numId="13" w16cid:durableId="1196506990">
-    <w:abstractNumId w:val="3"/>
+  <w:num w:numId="14" w16cid:durableId="988437713">
+    <w:abstractNumId w:val="0"/>
   </w:num>
 </w:numbering>
 </file>
@@ -7173,9 +8160,9 @@
   <w:style w:type="paragraph" w:default="1" w:styleId="Normal">
     <w:name w:val="Normal"/>
     <w:qFormat/>
-    <w:rsid w:val="00605BD0"/>
+    <w:rsid w:val="00C531E1"/>
     <w:rPr>
-      <w:rFonts w:cs="David"/>
+      <w:rFonts w:cstheme="majorBidi"/>
       <w:szCs w:val="24"/>
     </w:rPr>
   </w:style>
@@ -7534,7 +8521,6 @@
     <w:basedOn w:val="Normal"/>
     <w:link w:val="HTMLPreformattedChar"/>
     <w:uiPriority w:val="99"/>
-    <w:semiHidden/>
     <w:unhideWhenUsed/>
     <w:rsid w:val="00DB6AAA"/>
     <w:pPr>
@@ -7569,7 +8555,6 @@
     <w:basedOn w:val="DefaultParagraphFont"/>
     <w:link w:val="HTMLPreformatted"/>
     <w:uiPriority w:val="99"/>
-    <w:semiHidden/>
     <w:rsid w:val="00DB6AAA"/>
     <w:rPr>
       <w:rFonts w:ascii="Courier New" w:eastAsia="Times New Roman" w:hAnsi="Courier New" w:cs="Courier New"/>
